--- a/searching-exercise/Relatório.docx
+++ b/searching-exercise/Relatório.docx
@@ -3730,161 +3730,6 @@
           <w:szCs w:val="24"/>
         </w:rPr>
       </w:pPr>
-    </w:p>
-    <w:p>
-      <w:pPr>
-        <w:spacing w:after="0" w:line="360" w:lineRule="auto"/>
-        <w:jc w:val="both"/>
-        <w:rPr>
-          <w:rFonts w:ascii="Times New Roman" w:hAnsi="Times New Roman" w:cs="Times New Roman"/>
-          <w:sz w:val="24"/>
-          <w:szCs w:val="24"/>
-          <w:vertAlign w:val="superscript"/>
-        </w:rPr>
-      </w:pPr>
-    </w:p>
-    <w:p>
-      <w:pPr>
-        <w:rPr>
-          <w:rFonts w:ascii="Times New Roman" w:hAnsi="Times New Roman" w:cs="Times New Roman"/>
-        </w:rPr>
-      </w:pPr>
-      <w:proofErr w:type="spellStart"/>
-      <w:r>
-        <w:rPr>
-          <w:rFonts w:ascii="Times New Roman" w:hAnsi="Times New Roman" w:cs="Times New Roman"/>
-        </w:rPr>
-        <w:t>sse</w:t>
-      </w:r>
-      <w:proofErr w:type="spellEnd"/>
-      <w:r>
-        <w:rPr>
-          <w:rFonts w:ascii="Times New Roman" w:hAnsi="Times New Roman" w:cs="Times New Roman"/>
-        </w:rPr>
-        <w:t xml:space="preserve"> projeto avaliará a eficiência da execução </w:t>
-      </w:r>
-      <w:proofErr w:type="spellStart"/>
-      <w:r>
-        <w:rPr>
-          <w:rFonts w:ascii="Times New Roman" w:hAnsi="Times New Roman" w:cs="Times New Roman"/>
-        </w:rPr>
-        <w:t>dealgorimtos</w:t>
-      </w:r>
-      <w:proofErr w:type="spellEnd"/>
-      <w:r>
-        <w:rPr>
-          <w:rFonts w:ascii="Times New Roman" w:hAnsi="Times New Roman" w:cs="Times New Roman"/>
-        </w:rPr>
-        <w:t xml:space="preserve"> de busca. Para isso, responderemos as seguintes perguntas.</w:t>
-      </w:r>
-    </w:p>
-    <w:p>
-      <w:pPr>
-        <w:rPr>
-          <w:rFonts w:ascii="Times New Roman" w:hAnsi="Times New Roman" w:cs="Times New Roman"/>
-        </w:rPr>
-      </w:pPr>
-      <w:r>
-        <w:rPr>
-          <w:rFonts w:ascii="Times New Roman" w:hAnsi="Times New Roman" w:cs="Times New Roman"/>
-        </w:rPr>
-        <w:t xml:space="preserve">Esse relatório é organizado da seguinte forma:  a próxima sessão é a metodologia onde vou descrever como fiz para chegar as respostas. E </w:t>
-      </w:r>
-      <w:proofErr w:type="spellStart"/>
-      <w:r>
-        <w:rPr>
-          <w:rFonts w:ascii="Times New Roman" w:hAnsi="Times New Roman" w:cs="Times New Roman"/>
-        </w:rPr>
-        <w:t>dps</w:t>
-      </w:r>
-      <w:proofErr w:type="spellEnd"/>
-      <w:r>
-        <w:rPr>
-          <w:rFonts w:ascii="Times New Roman" w:hAnsi="Times New Roman" w:cs="Times New Roman"/>
-        </w:rPr>
-        <w:t xml:space="preserve"> da metodologia apresenta os resultados para </w:t>
-      </w:r>
-      <w:r>
-        <w:rPr>
-          <w:rFonts w:ascii="Times New Roman" w:hAnsi="Times New Roman" w:cs="Times New Roman"/>
-        </w:rPr>
-        <w:t>discussão.</w:t>
-      </w:r>
-    </w:p>
-    <w:p>
-      <w:pPr>
-        <w:rPr>
-          <w:rFonts w:ascii="Times New Roman" w:hAnsi="Times New Roman" w:cs="Times New Roman"/>
-        </w:rPr>
-      </w:pPr>
-    </w:p>
-    <w:p>
-      <w:pPr>
-        <w:rPr>
-          <w:rFonts w:ascii="Times New Roman" w:hAnsi="Times New Roman" w:cs="Times New Roman"/>
-        </w:rPr>
-      </w:pPr>
-      <w:r>
-        <w:rPr>
-          <w:rFonts w:ascii="Times New Roman" w:hAnsi="Times New Roman" w:cs="Times New Roman"/>
-        </w:rPr>
-        <w:t xml:space="preserve">Na metodologia diz o computador que usou, como gerou os números, como é a </w:t>
-      </w:r>
-      <w:proofErr w:type="spellStart"/>
-      <w:r>
-        <w:rPr>
-          <w:rFonts w:ascii="Times New Roman" w:hAnsi="Times New Roman" w:cs="Times New Roman"/>
-        </w:rPr>
-        <w:t>configuraão</w:t>
-      </w:r>
-      <w:proofErr w:type="spellEnd"/>
-      <w:r>
-        <w:rPr>
-          <w:rFonts w:ascii="Times New Roman" w:hAnsi="Times New Roman" w:cs="Times New Roman"/>
-        </w:rPr>
-        <w:t xml:space="preserve"> do vetor. Quantas vezes testou, quais algoritmos usou – coloca o </w:t>
-      </w:r>
-      <w:proofErr w:type="spellStart"/>
-      <w:r>
-        <w:rPr>
-          <w:rFonts w:ascii="Times New Roman" w:hAnsi="Times New Roman" w:cs="Times New Roman"/>
-        </w:rPr>
-        <w:t>scrreshot</w:t>
-      </w:r>
-      <w:proofErr w:type="spellEnd"/>
-      <w:r>
-        <w:rPr>
-          <w:rFonts w:ascii="Times New Roman" w:hAnsi="Times New Roman" w:cs="Times New Roman"/>
-        </w:rPr>
-        <w:t xml:space="preserve"> do </w:t>
-      </w:r>
-      <w:proofErr w:type="spellStart"/>
-      <w:r>
-        <w:rPr>
-          <w:rFonts w:ascii="Times New Roman" w:hAnsi="Times New Roman" w:cs="Times New Roman"/>
-        </w:rPr>
-        <w:t>alogirtmo</w:t>
-      </w:r>
-      <w:proofErr w:type="spellEnd"/>
-      <w:r>
-        <w:rPr>
-          <w:rFonts w:ascii="Times New Roman" w:hAnsi="Times New Roman" w:cs="Times New Roman"/>
-        </w:rPr>
-        <w:t>. Mostra a tabela com os dados e mostra os gráficos</w:t>
-      </w:r>
-    </w:p>
-    <w:p>
-      <w:pPr>
-        <w:rPr>
-          <w:rFonts w:ascii="Times New Roman" w:hAnsi="Times New Roman" w:cs="Times New Roman"/>
-        </w:rPr>
-      </w:pPr>
-      <w:r>
-        <w:rPr>
-          <w:rFonts w:ascii="Times New Roman" w:hAnsi="Times New Roman" w:cs="Times New Roman"/>
-        </w:rPr>
-        <w:t>Introdução, metodologia, resultado, discussão.</w:t>
-      </w:r>
     </w:p>
     <w:p>
       <w:pPr>

--- a/searching-exercise/Relatório.docx
+++ b/searching-exercise/Relatório.docx
@@ -2366,23 +2366,7 @@
           <w:sz w:val="24"/>
           <w:szCs w:val="24"/>
         </w:rPr>
-        <w:t xml:space="preserve"> (versão </w:t>
-      </w:r>
-      <w:r>
-        <w:rPr>
-          <w:rFonts w:ascii="Times New Roman" w:hAnsi="Times New Roman" w:cs="Times New Roman"/>
-          <w:sz w:val="24"/>
-          <w:szCs w:val="24"/>
-        </w:rPr>
-        <w:t>3.16.3</w:t>
-      </w:r>
-      <w:r>
-        <w:rPr>
-          <w:rFonts w:ascii="Times New Roman" w:hAnsi="Times New Roman" w:cs="Times New Roman"/>
-          <w:sz w:val="24"/>
-          <w:szCs w:val="24"/>
-        </w:rPr>
-        <w:t>)</w:t>
+        <w:t xml:space="preserve"> (versão 3.16.3)</w:t>
       </w:r>
       <w:r>
         <w:rPr>
@@ -3112,15 +3096,7 @@
           <w:sz w:val="24"/>
           <w:szCs w:val="24"/>
         </w:rPr>
-        <w:t>É importante dizer que os algoritmos mencionados a partir de agora usam o</w:t>
-      </w:r>
-      <w:r>
-        <w:rPr>
-          <w:rFonts w:ascii="Times New Roman" w:hAnsi="Times New Roman" w:cs="Times New Roman"/>
-          <w:sz w:val="24"/>
-          <w:szCs w:val="24"/>
-        </w:rPr>
-        <w:t xml:space="preserve"> </w:t>
+        <w:t xml:space="preserve">É importante dizer que os algoritmos mencionados a partir de agora usam o </w:t>
       </w:r>
       <w:proofErr w:type="spellStart"/>
       <w:r>
@@ -3138,23 +3114,7 @@
           <w:sz w:val="24"/>
           <w:szCs w:val="24"/>
         </w:rPr>
-        <w:t xml:space="preserve">, que </w:t>
-      </w:r>
-      <w:r>
-        <w:rPr>
-          <w:rFonts w:ascii="Times New Roman" w:hAnsi="Times New Roman" w:cs="Times New Roman"/>
-          <w:sz w:val="24"/>
-          <w:szCs w:val="24"/>
-        </w:rPr>
-        <w:t>é um tipo inteiro que foi denominado dessa forma no arquivo de cabeçalho</w:t>
-      </w:r>
-      <w:r>
-        <w:rPr>
-          <w:rFonts w:ascii="Times New Roman" w:hAnsi="Times New Roman" w:cs="Times New Roman"/>
-          <w:sz w:val="24"/>
-          <w:szCs w:val="24"/>
-        </w:rPr>
-        <w:t xml:space="preserve"> das funções de busca.</w:t>
+        <w:t>, que é um tipo inteiro que foi denominado dessa forma no arquivo de cabeçalho das funções de busca.</w:t>
       </w:r>
     </w:p>
     <w:p>
@@ -3377,13 +3337,7 @@
         <w:rPr>
           <w:rFonts w:ascii="Times New Roman" w:hAnsi="Times New Roman" w:cs="Times New Roman"/>
         </w:rPr>
-        <w:t xml:space="preserve">Busca </w:t>
-      </w:r>
-      <w:r>
-        <w:rPr>
-          <w:rFonts w:ascii="Times New Roman" w:hAnsi="Times New Roman" w:cs="Times New Roman"/>
-        </w:rPr>
-        <w:t>binária iterativa</w:t>
+        <w:t>Busca binária iterativa</w:t>
       </w:r>
     </w:p>
     <w:p>
@@ -3627,6 +3581,7 @@
     <w:p>
       <w:pPr>
         <w:spacing w:after="0" w:line="360" w:lineRule="auto"/>
+        <w:ind w:firstLine="1134"/>
         <w:jc w:val="both"/>
         <w:rPr>
           <w:rFonts w:ascii="Times New Roman" w:hAnsi="Times New Roman" w:cs="Times New Roman"/>
@@ -3698,20 +3653,36 @@
           <w:sz w:val="24"/>
           <w:szCs w:val="24"/>
         </w:rPr>
-        <w:t xml:space="preserve"> Observe a Tabela 2, que detalha o tempo de execução e o tamanho da amostra</w:t>
-      </w:r>
-      <w:r>
-        <w:rPr>
-          <w:rFonts w:ascii="Times New Roman" w:hAnsi="Times New Roman" w:cs="Times New Roman"/>
-          <w:sz w:val="24"/>
-          <w:szCs w:val="24"/>
-        </w:rPr>
-        <w:t xml:space="preserve"> para busca linear e busca binária iterativa.</w:t>
-      </w:r>
-    </w:p>
-    <w:p>
-      <w:pPr>
-        <w:spacing w:after="0" w:line="360" w:lineRule="auto"/>
+        <w:t xml:space="preserve"> Observe </w:t>
+      </w:r>
+      <w:r>
+        <w:rPr>
+          <w:rFonts w:ascii="Times New Roman" w:hAnsi="Times New Roman" w:cs="Times New Roman"/>
+          <w:sz w:val="24"/>
+          <w:szCs w:val="24"/>
+        </w:rPr>
+        <w:t xml:space="preserve">que </w:t>
+      </w:r>
+      <w:r>
+        <w:rPr>
+          <w:rFonts w:ascii="Times New Roman" w:hAnsi="Times New Roman" w:cs="Times New Roman"/>
+          <w:sz w:val="24"/>
+          <w:szCs w:val="24"/>
+        </w:rPr>
+        <w:t xml:space="preserve">a Tabela 2 </w:t>
+      </w:r>
+      <w:r>
+        <w:rPr>
+          <w:rFonts w:ascii="Times New Roman" w:hAnsi="Times New Roman" w:cs="Times New Roman"/>
+          <w:sz w:val="24"/>
+          <w:szCs w:val="24"/>
+        </w:rPr>
+        <w:t>faz uma relação entre o tamanho do vetor de busca e o tempo que leva até que o algoritmo seja concluído no pior caso.</w:t>
+      </w:r>
+    </w:p>
+    <w:p>
+      <w:pPr>
+        <w:spacing w:after="0" w:line="240" w:lineRule="auto"/>
         <w:jc w:val="both"/>
         <w:rPr>
           <w:rFonts w:ascii="Times New Roman" w:hAnsi="Times New Roman" w:cs="Times New Roman"/>
@@ -3723,6 +3694,7447 @@
     <w:p>
       <w:pPr>
         <w:spacing w:after="0" w:line="360" w:lineRule="auto"/>
+        <w:jc w:val="center"/>
+        <w:rPr>
+          <w:rFonts w:ascii="Times New Roman" w:hAnsi="Times New Roman" w:cs="Times New Roman"/>
+        </w:rPr>
+      </w:pPr>
+      <w:r>
+        <w:rPr>
+          <w:rFonts w:ascii="Times New Roman" w:hAnsi="Times New Roman" w:cs="Times New Roman"/>
+          <w:b/>
+          <w:bCs/>
+        </w:rPr>
+        <w:t>Tabela 2:</w:t>
+      </w:r>
+      <w:r>
+        <w:rPr>
+          <w:rFonts w:ascii="Times New Roman" w:hAnsi="Times New Roman" w:cs="Times New Roman"/>
+        </w:rPr>
+        <w:t xml:space="preserve"> Relação entre tamanho da amostra e tempo de execução</w:t>
+      </w:r>
+    </w:p>
+    <w:tbl>
+      <w:tblPr>
+        <w:tblW w:w="7560" w:type="dxa"/>
+        <w:jc w:val="center"/>
+        <w:tblCellMar>
+          <w:left w:w="70" w:type="dxa"/>
+          <w:right w:w="70" w:type="dxa"/>
+        </w:tblCellMar>
+        <w:tblLook w:val="04A0" w:firstRow="1" w:lastRow="0" w:firstColumn="1" w:lastColumn="0" w:noHBand="0" w:noVBand="1"/>
+      </w:tblPr>
+      <w:tblGrid>
+        <w:gridCol w:w="1320"/>
+        <w:gridCol w:w="1246"/>
+        <w:gridCol w:w="2451"/>
+        <w:gridCol w:w="2543"/>
+      </w:tblGrid>
+      <w:tr>
+        <w:trPr>
+          <w:trHeight w:val="300"/>
+          <w:jc w:val="center"/>
+        </w:trPr>
+        <w:tc>
+          <w:tcPr>
+            <w:tcW w:w="1320" w:type="dxa"/>
+            <w:tcBorders>
+              <w:top w:val="single" w:sz="4" w:space="0" w:color="auto"/>
+              <w:left w:val="single" w:sz="4" w:space="0" w:color="auto"/>
+              <w:bottom w:val="single" w:sz="4" w:space="0" w:color="auto"/>
+              <w:right w:val="single" w:sz="4" w:space="0" w:color="auto"/>
+            </w:tcBorders>
+            <w:shd w:val="clear" w:color="auto" w:fill="auto"/>
+            <w:noWrap/>
+            <w:vAlign w:val="bottom"/>
+            <w:hideMark/>
+          </w:tcPr>
+          <w:p>
+            <w:pPr>
+              <w:spacing w:after="0" w:line="240" w:lineRule="auto"/>
+              <w:jc w:val="center"/>
+              <w:rPr>
+                <w:rFonts w:ascii="Times New Roman" w:eastAsia="Times New Roman" w:hAnsi="Times New Roman" w:cs="Times New Roman"/>
+                <w:color w:val="000000"/>
+                <w:lang w:eastAsia="pt-BR"/>
+              </w:rPr>
+            </w:pPr>
+            <w:r>
+              <w:rPr>
+                <w:rFonts w:ascii="Times New Roman" w:eastAsia="Times New Roman" w:hAnsi="Times New Roman" w:cs="Times New Roman"/>
+                <w:color w:val="000000"/>
+                <w:lang w:eastAsia="pt-BR"/>
+              </w:rPr>
+              <w:t>AMOSTRA</w:t>
+            </w:r>
+          </w:p>
+        </w:tc>
+        <w:tc>
+          <w:tcPr>
+            <w:tcW w:w="6240" w:type="dxa"/>
+            <w:gridSpan w:val="3"/>
+            <w:tcBorders>
+              <w:top w:val="single" w:sz="4" w:space="0" w:color="auto"/>
+              <w:left w:val="nil"/>
+              <w:bottom w:val="single" w:sz="4" w:space="0" w:color="auto"/>
+              <w:right w:val="single" w:sz="4" w:space="0" w:color="auto"/>
+            </w:tcBorders>
+            <w:shd w:val="clear" w:color="auto" w:fill="auto"/>
+            <w:noWrap/>
+            <w:vAlign w:val="bottom"/>
+            <w:hideMark/>
+          </w:tcPr>
+          <w:p>
+            <w:pPr>
+              <w:spacing w:after="0" w:line="240" w:lineRule="auto"/>
+              <w:jc w:val="center"/>
+              <w:rPr>
+                <w:rFonts w:ascii="Times New Roman" w:eastAsia="Times New Roman" w:hAnsi="Times New Roman" w:cs="Times New Roman"/>
+                <w:color w:val="000000"/>
+                <w:lang w:eastAsia="pt-BR"/>
+              </w:rPr>
+            </w:pPr>
+            <w:r>
+              <w:rPr>
+                <w:rFonts w:ascii="Times New Roman" w:eastAsia="Times New Roman" w:hAnsi="Times New Roman" w:cs="Times New Roman"/>
+                <w:color w:val="000000"/>
+                <w:lang w:eastAsia="pt-BR"/>
+              </w:rPr>
+              <w:t>TIPO DE PESQUISA</w:t>
+            </w:r>
+          </w:p>
+        </w:tc>
+      </w:tr>
+      <w:tr>
+        <w:trPr>
+          <w:trHeight w:val="300"/>
+          <w:jc w:val="center"/>
+        </w:trPr>
+        <w:tc>
+          <w:tcPr>
+            <w:tcW w:w="1320" w:type="dxa"/>
+            <w:tcBorders>
+              <w:top w:val="nil"/>
+              <w:left w:val="single" w:sz="4" w:space="0" w:color="auto"/>
+              <w:bottom w:val="single" w:sz="4" w:space="0" w:color="auto"/>
+              <w:right w:val="single" w:sz="4" w:space="0" w:color="auto"/>
+            </w:tcBorders>
+            <w:shd w:val="clear" w:color="auto" w:fill="auto"/>
+            <w:noWrap/>
+            <w:vAlign w:val="bottom"/>
+            <w:hideMark/>
+          </w:tcPr>
+          <w:p>
+            <w:pPr>
+              <w:spacing w:after="0" w:line="240" w:lineRule="auto"/>
+              <w:jc w:val="center"/>
+              <w:rPr>
+                <w:rFonts w:ascii="Times New Roman" w:eastAsia="Times New Roman" w:hAnsi="Times New Roman" w:cs="Times New Roman"/>
+                <w:color w:val="000000"/>
+                <w:lang w:eastAsia="pt-BR"/>
+              </w:rPr>
+            </w:pPr>
+            <w:r>
+              <w:rPr>
+                <w:rFonts w:ascii="Times New Roman" w:eastAsia="Times New Roman" w:hAnsi="Times New Roman" w:cs="Times New Roman"/>
+                <w:color w:val="000000"/>
+                <w:lang w:eastAsia="pt-BR"/>
+              </w:rPr>
+              <w:t> </w:t>
+            </w:r>
+          </w:p>
+        </w:tc>
+        <w:tc>
+          <w:tcPr>
+            <w:tcW w:w="1246" w:type="dxa"/>
+            <w:tcBorders>
+              <w:top w:val="nil"/>
+              <w:left w:val="nil"/>
+              <w:bottom w:val="single" w:sz="4" w:space="0" w:color="auto"/>
+              <w:right w:val="single" w:sz="4" w:space="0" w:color="auto"/>
+            </w:tcBorders>
+            <w:shd w:val="clear" w:color="auto" w:fill="auto"/>
+            <w:noWrap/>
+            <w:vAlign w:val="bottom"/>
+            <w:hideMark/>
+          </w:tcPr>
+          <w:p>
+            <w:pPr>
+              <w:spacing w:after="0" w:line="240" w:lineRule="auto"/>
+              <w:jc w:val="center"/>
+              <w:rPr>
+                <w:rFonts w:ascii="Times New Roman" w:eastAsia="Times New Roman" w:hAnsi="Times New Roman" w:cs="Times New Roman"/>
+                <w:color w:val="000000"/>
+                <w:lang w:eastAsia="pt-BR"/>
+              </w:rPr>
+            </w:pPr>
+            <w:r>
+              <w:rPr>
+                <w:rFonts w:ascii="Times New Roman" w:eastAsia="Times New Roman" w:hAnsi="Times New Roman" w:cs="Times New Roman"/>
+                <w:color w:val="000000"/>
+                <w:lang w:eastAsia="pt-BR"/>
+              </w:rPr>
+              <w:t>LINEAR (</w:t>
+            </w:r>
+            <w:proofErr w:type="spellStart"/>
+            <w:r>
+              <w:rPr>
+                <w:rFonts w:ascii="Times New Roman" w:eastAsia="Times New Roman" w:hAnsi="Times New Roman" w:cs="Times New Roman"/>
+                <w:color w:val="000000"/>
+                <w:lang w:eastAsia="pt-BR"/>
+              </w:rPr>
+              <w:t>ms</w:t>
+            </w:r>
+            <w:proofErr w:type="spellEnd"/>
+            <w:r>
+              <w:rPr>
+                <w:rFonts w:ascii="Times New Roman" w:eastAsia="Times New Roman" w:hAnsi="Times New Roman" w:cs="Times New Roman"/>
+                <w:color w:val="000000"/>
+                <w:lang w:eastAsia="pt-BR"/>
+              </w:rPr>
+              <w:t>)</w:t>
+            </w:r>
+          </w:p>
+        </w:tc>
+        <w:tc>
+          <w:tcPr>
+            <w:tcW w:w="2451" w:type="dxa"/>
+            <w:tcBorders>
+              <w:top w:val="nil"/>
+              <w:left w:val="nil"/>
+              <w:bottom w:val="single" w:sz="4" w:space="0" w:color="auto"/>
+              <w:right w:val="single" w:sz="4" w:space="0" w:color="auto"/>
+            </w:tcBorders>
+            <w:shd w:val="clear" w:color="auto" w:fill="auto"/>
+            <w:noWrap/>
+            <w:vAlign w:val="bottom"/>
+            <w:hideMark/>
+          </w:tcPr>
+          <w:p>
+            <w:pPr>
+              <w:spacing w:after="0" w:line="240" w:lineRule="auto"/>
+              <w:jc w:val="center"/>
+              <w:rPr>
+                <w:rFonts w:ascii="Times New Roman" w:eastAsia="Times New Roman" w:hAnsi="Times New Roman" w:cs="Times New Roman"/>
+                <w:color w:val="000000"/>
+                <w:lang w:eastAsia="pt-BR"/>
+              </w:rPr>
+            </w:pPr>
+            <w:r>
+              <w:rPr>
+                <w:rFonts w:ascii="Times New Roman" w:eastAsia="Times New Roman" w:hAnsi="Times New Roman" w:cs="Times New Roman"/>
+                <w:color w:val="000000"/>
+                <w:lang w:eastAsia="pt-BR"/>
+              </w:rPr>
+              <w:t>BINÁRIA ITERATIVA (</w:t>
+            </w:r>
+            <w:proofErr w:type="spellStart"/>
+            <w:r>
+              <w:rPr>
+                <w:rFonts w:ascii="Times New Roman" w:eastAsia="Times New Roman" w:hAnsi="Times New Roman" w:cs="Times New Roman"/>
+                <w:color w:val="000000"/>
+                <w:lang w:eastAsia="pt-BR"/>
+              </w:rPr>
+              <w:t>ms</w:t>
+            </w:r>
+            <w:proofErr w:type="spellEnd"/>
+            <w:r>
+              <w:rPr>
+                <w:rFonts w:ascii="Times New Roman" w:eastAsia="Times New Roman" w:hAnsi="Times New Roman" w:cs="Times New Roman"/>
+                <w:color w:val="000000"/>
+                <w:lang w:eastAsia="pt-BR"/>
+              </w:rPr>
+              <w:t>)</w:t>
+            </w:r>
+          </w:p>
+        </w:tc>
+        <w:tc>
+          <w:tcPr>
+            <w:tcW w:w="2543" w:type="dxa"/>
+            <w:tcBorders>
+              <w:top w:val="nil"/>
+              <w:left w:val="nil"/>
+              <w:bottom w:val="single" w:sz="4" w:space="0" w:color="auto"/>
+              <w:right w:val="single" w:sz="4" w:space="0" w:color="auto"/>
+            </w:tcBorders>
+            <w:shd w:val="clear" w:color="auto" w:fill="auto"/>
+            <w:noWrap/>
+            <w:vAlign w:val="bottom"/>
+            <w:hideMark/>
+          </w:tcPr>
+          <w:p>
+            <w:pPr>
+              <w:spacing w:after="0" w:line="240" w:lineRule="auto"/>
+              <w:jc w:val="center"/>
+              <w:rPr>
+                <w:rFonts w:ascii="Times New Roman" w:eastAsia="Times New Roman" w:hAnsi="Times New Roman" w:cs="Times New Roman"/>
+                <w:color w:val="000000"/>
+                <w:lang w:eastAsia="pt-BR"/>
+              </w:rPr>
+            </w:pPr>
+            <w:r>
+              <w:rPr>
+                <w:rFonts w:ascii="Times New Roman" w:eastAsia="Times New Roman" w:hAnsi="Times New Roman" w:cs="Times New Roman"/>
+                <w:color w:val="000000"/>
+                <w:lang w:eastAsia="pt-BR"/>
+              </w:rPr>
+              <w:t>BINÁRIA RECURSIVA (</w:t>
+            </w:r>
+            <w:proofErr w:type="spellStart"/>
+            <w:r>
+              <w:rPr>
+                <w:rFonts w:ascii="Times New Roman" w:eastAsia="Times New Roman" w:hAnsi="Times New Roman" w:cs="Times New Roman"/>
+                <w:color w:val="000000"/>
+                <w:lang w:eastAsia="pt-BR"/>
+              </w:rPr>
+              <w:t>ms</w:t>
+            </w:r>
+            <w:proofErr w:type="spellEnd"/>
+            <w:r>
+              <w:rPr>
+                <w:rFonts w:ascii="Times New Roman" w:eastAsia="Times New Roman" w:hAnsi="Times New Roman" w:cs="Times New Roman"/>
+                <w:color w:val="000000"/>
+                <w:lang w:eastAsia="pt-BR"/>
+              </w:rPr>
+              <w:t>)</w:t>
+            </w:r>
+          </w:p>
+        </w:tc>
+      </w:tr>
+      <w:tr>
+        <w:trPr>
+          <w:trHeight w:val="300"/>
+          <w:jc w:val="center"/>
+        </w:trPr>
+        <w:tc>
+          <w:tcPr>
+            <w:tcW w:w="1320" w:type="dxa"/>
+            <w:tcBorders>
+              <w:top w:val="nil"/>
+              <w:left w:val="single" w:sz="4" w:space="0" w:color="auto"/>
+              <w:bottom w:val="single" w:sz="4" w:space="0" w:color="auto"/>
+              <w:right w:val="single" w:sz="4" w:space="0" w:color="auto"/>
+            </w:tcBorders>
+            <w:shd w:val="clear" w:color="auto" w:fill="auto"/>
+            <w:noWrap/>
+            <w:vAlign w:val="bottom"/>
+            <w:hideMark/>
+          </w:tcPr>
+          <w:p>
+            <w:pPr>
+              <w:spacing w:after="0" w:line="240" w:lineRule="auto"/>
+              <w:jc w:val="center"/>
+              <w:rPr>
+                <w:rFonts w:ascii="Times New Roman" w:eastAsia="Times New Roman" w:hAnsi="Times New Roman" w:cs="Times New Roman"/>
+                <w:color w:val="000000"/>
+                <w:lang w:eastAsia="pt-BR"/>
+              </w:rPr>
+            </w:pPr>
+            <w:r>
+              <w:rPr>
+                <w:rFonts w:ascii="Times New Roman" w:eastAsia="Times New Roman" w:hAnsi="Times New Roman" w:cs="Times New Roman"/>
+                <w:color w:val="000000"/>
+                <w:lang w:eastAsia="pt-BR"/>
+              </w:rPr>
+              <w:t>100000000</w:t>
+            </w:r>
+          </w:p>
+        </w:tc>
+        <w:tc>
+          <w:tcPr>
+            <w:tcW w:w="1246" w:type="dxa"/>
+            <w:tcBorders>
+              <w:top w:val="nil"/>
+              <w:left w:val="nil"/>
+              <w:bottom w:val="single" w:sz="4" w:space="0" w:color="auto"/>
+              <w:right w:val="single" w:sz="4" w:space="0" w:color="auto"/>
+            </w:tcBorders>
+            <w:shd w:val="clear" w:color="auto" w:fill="auto"/>
+            <w:noWrap/>
+            <w:vAlign w:val="bottom"/>
+            <w:hideMark/>
+          </w:tcPr>
+          <w:p>
+            <w:pPr>
+              <w:spacing w:after="0" w:line="240" w:lineRule="auto"/>
+              <w:jc w:val="center"/>
+              <w:rPr>
+                <w:rFonts w:ascii="Times New Roman" w:eastAsia="Times New Roman" w:hAnsi="Times New Roman" w:cs="Times New Roman"/>
+                <w:color w:val="000000"/>
+                <w:lang w:eastAsia="pt-BR"/>
+              </w:rPr>
+            </w:pPr>
+            <w:r>
+              <w:rPr>
+                <w:rFonts w:ascii="Times New Roman" w:eastAsia="Times New Roman" w:hAnsi="Times New Roman" w:cs="Times New Roman"/>
+                <w:color w:val="000000"/>
+                <w:lang w:eastAsia="pt-BR"/>
+              </w:rPr>
+              <w:t>145640</w:t>
+            </w:r>
+          </w:p>
+        </w:tc>
+        <w:tc>
+          <w:tcPr>
+            <w:tcW w:w="2451" w:type="dxa"/>
+            <w:tcBorders>
+              <w:top w:val="nil"/>
+              <w:left w:val="nil"/>
+              <w:bottom w:val="single" w:sz="4" w:space="0" w:color="auto"/>
+              <w:right w:val="single" w:sz="4" w:space="0" w:color="auto"/>
+            </w:tcBorders>
+            <w:shd w:val="clear" w:color="auto" w:fill="auto"/>
+            <w:noWrap/>
+            <w:vAlign w:val="bottom"/>
+            <w:hideMark/>
+          </w:tcPr>
+          <w:p>
+            <w:pPr>
+              <w:spacing w:after="0" w:line="240" w:lineRule="auto"/>
+              <w:jc w:val="center"/>
+              <w:rPr>
+                <w:rFonts w:ascii="Times New Roman" w:eastAsia="Times New Roman" w:hAnsi="Times New Roman" w:cs="Times New Roman"/>
+                <w:color w:val="000000"/>
+                <w:lang w:eastAsia="pt-BR"/>
+              </w:rPr>
+            </w:pPr>
+            <w:r>
+              <w:rPr>
+                <w:rFonts w:ascii="Times New Roman" w:eastAsia="Times New Roman" w:hAnsi="Times New Roman" w:cs="Times New Roman"/>
+                <w:color w:val="000000"/>
+                <w:lang w:eastAsia="pt-BR"/>
+              </w:rPr>
+              <w:t>3157.53</w:t>
+            </w:r>
+          </w:p>
+        </w:tc>
+        <w:tc>
+          <w:tcPr>
+            <w:tcW w:w="2543" w:type="dxa"/>
+            <w:tcBorders>
+              <w:top w:val="nil"/>
+              <w:left w:val="nil"/>
+              <w:bottom w:val="single" w:sz="4" w:space="0" w:color="auto"/>
+              <w:right w:val="single" w:sz="4" w:space="0" w:color="auto"/>
+            </w:tcBorders>
+            <w:shd w:val="clear" w:color="auto" w:fill="auto"/>
+            <w:noWrap/>
+            <w:vAlign w:val="bottom"/>
+            <w:hideMark/>
+          </w:tcPr>
+          <w:p>
+            <w:pPr>
+              <w:spacing w:after="0" w:line="240" w:lineRule="auto"/>
+              <w:jc w:val="center"/>
+              <w:rPr>
+                <w:rFonts w:ascii="Times New Roman" w:eastAsia="Times New Roman" w:hAnsi="Times New Roman" w:cs="Times New Roman"/>
+                <w:color w:val="000000"/>
+                <w:lang w:eastAsia="pt-BR"/>
+              </w:rPr>
+            </w:pPr>
+            <w:r>
+              <w:rPr>
+                <w:rFonts w:ascii="Times New Roman" w:eastAsia="Times New Roman" w:hAnsi="Times New Roman" w:cs="Times New Roman"/>
+                <w:color w:val="000000"/>
+                <w:lang w:eastAsia="pt-BR"/>
+              </w:rPr>
+              <w:t>103.68</w:t>
+            </w:r>
+          </w:p>
+        </w:tc>
+      </w:tr>
+      <w:tr>
+        <w:trPr>
+          <w:trHeight w:val="300"/>
+          <w:jc w:val="center"/>
+        </w:trPr>
+        <w:tc>
+          <w:tcPr>
+            <w:tcW w:w="1320" w:type="dxa"/>
+            <w:tcBorders>
+              <w:top w:val="nil"/>
+              <w:left w:val="single" w:sz="4" w:space="0" w:color="auto"/>
+              <w:bottom w:val="single" w:sz="4" w:space="0" w:color="auto"/>
+              <w:right w:val="single" w:sz="4" w:space="0" w:color="auto"/>
+            </w:tcBorders>
+            <w:shd w:val="clear" w:color="auto" w:fill="auto"/>
+            <w:noWrap/>
+            <w:vAlign w:val="bottom"/>
+            <w:hideMark/>
+          </w:tcPr>
+          <w:p>
+            <w:pPr>
+              <w:spacing w:after="0" w:line="240" w:lineRule="auto"/>
+              <w:jc w:val="center"/>
+              <w:rPr>
+                <w:rFonts w:ascii="Times New Roman" w:eastAsia="Times New Roman" w:hAnsi="Times New Roman" w:cs="Times New Roman"/>
+                <w:color w:val="000000"/>
+                <w:lang w:eastAsia="pt-BR"/>
+              </w:rPr>
+            </w:pPr>
+            <w:r>
+              <w:rPr>
+                <w:rFonts w:ascii="Times New Roman" w:eastAsia="Times New Roman" w:hAnsi="Times New Roman" w:cs="Times New Roman"/>
+                <w:color w:val="000000"/>
+                <w:lang w:eastAsia="pt-BR"/>
+              </w:rPr>
+              <w:t>118000000</w:t>
+            </w:r>
+          </w:p>
+        </w:tc>
+        <w:tc>
+          <w:tcPr>
+            <w:tcW w:w="1246" w:type="dxa"/>
+            <w:tcBorders>
+              <w:top w:val="nil"/>
+              <w:left w:val="nil"/>
+              <w:bottom w:val="single" w:sz="4" w:space="0" w:color="auto"/>
+              <w:right w:val="single" w:sz="4" w:space="0" w:color="auto"/>
+            </w:tcBorders>
+            <w:shd w:val="clear" w:color="auto" w:fill="auto"/>
+            <w:noWrap/>
+            <w:vAlign w:val="bottom"/>
+            <w:hideMark/>
+          </w:tcPr>
+          <w:p>
+            <w:pPr>
+              <w:spacing w:after="0" w:line="240" w:lineRule="auto"/>
+              <w:jc w:val="center"/>
+              <w:rPr>
+                <w:rFonts w:ascii="Times New Roman" w:eastAsia="Times New Roman" w:hAnsi="Times New Roman" w:cs="Times New Roman"/>
+                <w:color w:val="000000"/>
+                <w:lang w:eastAsia="pt-BR"/>
+              </w:rPr>
+            </w:pPr>
+            <w:r>
+              <w:rPr>
+                <w:rFonts w:ascii="Times New Roman" w:eastAsia="Times New Roman" w:hAnsi="Times New Roman" w:cs="Times New Roman"/>
+                <w:color w:val="000000"/>
+                <w:lang w:eastAsia="pt-BR"/>
+              </w:rPr>
+              <w:t>12799.3</w:t>
+            </w:r>
+          </w:p>
+        </w:tc>
+        <w:tc>
+          <w:tcPr>
+            <w:tcW w:w="2451" w:type="dxa"/>
+            <w:tcBorders>
+              <w:top w:val="nil"/>
+              <w:left w:val="nil"/>
+              <w:bottom w:val="single" w:sz="4" w:space="0" w:color="auto"/>
+              <w:right w:val="single" w:sz="4" w:space="0" w:color="auto"/>
+            </w:tcBorders>
+            <w:shd w:val="clear" w:color="auto" w:fill="auto"/>
+            <w:noWrap/>
+            <w:vAlign w:val="bottom"/>
+            <w:hideMark/>
+          </w:tcPr>
+          <w:p>
+            <w:pPr>
+              <w:spacing w:after="0" w:line="240" w:lineRule="auto"/>
+              <w:jc w:val="center"/>
+              <w:rPr>
+                <w:rFonts w:ascii="Times New Roman" w:eastAsia="Times New Roman" w:hAnsi="Times New Roman" w:cs="Times New Roman"/>
+                <w:color w:val="000000"/>
+                <w:lang w:eastAsia="pt-BR"/>
+              </w:rPr>
+            </w:pPr>
+            <w:r>
+              <w:rPr>
+                <w:rFonts w:ascii="Times New Roman" w:eastAsia="Times New Roman" w:hAnsi="Times New Roman" w:cs="Times New Roman"/>
+                <w:color w:val="000000"/>
+                <w:lang w:eastAsia="pt-BR"/>
+              </w:rPr>
+              <w:t>2120.21</w:t>
+            </w:r>
+          </w:p>
+        </w:tc>
+        <w:tc>
+          <w:tcPr>
+            <w:tcW w:w="2543" w:type="dxa"/>
+            <w:tcBorders>
+              <w:top w:val="nil"/>
+              <w:left w:val="nil"/>
+              <w:bottom w:val="single" w:sz="4" w:space="0" w:color="auto"/>
+              <w:right w:val="single" w:sz="4" w:space="0" w:color="auto"/>
+            </w:tcBorders>
+            <w:shd w:val="clear" w:color="auto" w:fill="auto"/>
+            <w:noWrap/>
+            <w:vAlign w:val="bottom"/>
+            <w:hideMark/>
+          </w:tcPr>
+          <w:p>
+            <w:pPr>
+              <w:spacing w:after="0" w:line="240" w:lineRule="auto"/>
+              <w:jc w:val="center"/>
+              <w:rPr>
+                <w:rFonts w:ascii="Times New Roman" w:eastAsia="Times New Roman" w:hAnsi="Times New Roman" w:cs="Times New Roman"/>
+                <w:color w:val="000000"/>
+                <w:lang w:eastAsia="pt-BR"/>
+              </w:rPr>
+            </w:pPr>
+            <w:r>
+              <w:rPr>
+                <w:rFonts w:ascii="Times New Roman" w:eastAsia="Times New Roman" w:hAnsi="Times New Roman" w:cs="Times New Roman"/>
+                <w:color w:val="000000"/>
+                <w:lang w:eastAsia="pt-BR"/>
+              </w:rPr>
+              <w:t>663.736</w:t>
+            </w:r>
+          </w:p>
+        </w:tc>
+      </w:tr>
+      <w:tr>
+        <w:trPr>
+          <w:trHeight w:val="300"/>
+          <w:jc w:val="center"/>
+        </w:trPr>
+        <w:tc>
+          <w:tcPr>
+            <w:tcW w:w="1320" w:type="dxa"/>
+            <w:tcBorders>
+              <w:top w:val="nil"/>
+              <w:left w:val="single" w:sz="4" w:space="0" w:color="auto"/>
+              <w:bottom w:val="single" w:sz="4" w:space="0" w:color="auto"/>
+              <w:right w:val="single" w:sz="4" w:space="0" w:color="auto"/>
+            </w:tcBorders>
+            <w:shd w:val="clear" w:color="auto" w:fill="auto"/>
+            <w:noWrap/>
+            <w:vAlign w:val="bottom"/>
+            <w:hideMark/>
+          </w:tcPr>
+          <w:p>
+            <w:pPr>
+              <w:spacing w:after="0" w:line="240" w:lineRule="auto"/>
+              <w:jc w:val="center"/>
+              <w:rPr>
+                <w:rFonts w:ascii="Times New Roman" w:eastAsia="Times New Roman" w:hAnsi="Times New Roman" w:cs="Times New Roman"/>
+                <w:color w:val="000000"/>
+                <w:lang w:eastAsia="pt-BR"/>
+              </w:rPr>
+            </w:pPr>
+            <w:r>
+              <w:rPr>
+                <w:rFonts w:ascii="Times New Roman" w:eastAsia="Times New Roman" w:hAnsi="Times New Roman" w:cs="Times New Roman"/>
+                <w:color w:val="000000"/>
+                <w:lang w:eastAsia="pt-BR"/>
+              </w:rPr>
+              <w:t>136000000</w:t>
+            </w:r>
+          </w:p>
+        </w:tc>
+        <w:tc>
+          <w:tcPr>
+            <w:tcW w:w="1246" w:type="dxa"/>
+            <w:tcBorders>
+              <w:top w:val="nil"/>
+              <w:left w:val="nil"/>
+              <w:bottom w:val="single" w:sz="4" w:space="0" w:color="auto"/>
+              <w:right w:val="single" w:sz="4" w:space="0" w:color="auto"/>
+            </w:tcBorders>
+            <w:shd w:val="clear" w:color="auto" w:fill="auto"/>
+            <w:noWrap/>
+            <w:vAlign w:val="bottom"/>
+            <w:hideMark/>
+          </w:tcPr>
+          <w:p>
+            <w:pPr>
+              <w:spacing w:after="0" w:line="240" w:lineRule="auto"/>
+              <w:jc w:val="center"/>
+              <w:rPr>
+                <w:rFonts w:ascii="Times New Roman" w:eastAsia="Times New Roman" w:hAnsi="Times New Roman" w:cs="Times New Roman"/>
+                <w:color w:val="000000"/>
+                <w:lang w:eastAsia="pt-BR"/>
+              </w:rPr>
+            </w:pPr>
+            <w:r>
+              <w:rPr>
+                <w:rFonts w:ascii="Times New Roman" w:eastAsia="Times New Roman" w:hAnsi="Times New Roman" w:cs="Times New Roman"/>
+                <w:color w:val="000000"/>
+                <w:lang w:eastAsia="pt-BR"/>
+              </w:rPr>
+              <w:t>5024.99</w:t>
+            </w:r>
+          </w:p>
+        </w:tc>
+        <w:tc>
+          <w:tcPr>
+            <w:tcW w:w="2451" w:type="dxa"/>
+            <w:tcBorders>
+              <w:top w:val="nil"/>
+              <w:left w:val="nil"/>
+              <w:bottom w:val="single" w:sz="4" w:space="0" w:color="auto"/>
+              <w:right w:val="single" w:sz="4" w:space="0" w:color="auto"/>
+            </w:tcBorders>
+            <w:shd w:val="clear" w:color="auto" w:fill="auto"/>
+            <w:noWrap/>
+            <w:vAlign w:val="bottom"/>
+            <w:hideMark/>
+          </w:tcPr>
+          <w:p>
+            <w:pPr>
+              <w:spacing w:after="0" w:line="240" w:lineRule="auto"/>
+              <w:jc w:val="center"/>
+              <w:rPr>
+                <w:rFonts w:ascii="Times New Roman" w:eastAsia="Times New Roman" w:hAnsi="Times New Roman" w:cs="Times New Roman"/>
+                <w:color w:val="000000"/>
+                <w:lang w:eastAsia="pt-BR"/>
+              </w:rPr>
+            </w:pPr>
+            <w:r>
+              <w:rPr>
+                <w:rFonts w:ascii="Times New Roman" w:eastAsia="Times New Roman" w:hAnsi="Times New Roman" w:cs="Times New Roman"/>
+                <w:color w:val="000000"/>
+                <w:lang w:eastAsia="pt-BR"/>
+              </w:rPr>
+              <w:t>2928.78</w:t>
+            </w:r>
+          </w:p>
+        </w:tc>
+        <w:tc>
+          <w:tcPr>
+            <w:tcW w:w="2543" w:type="dxa"/>
+            <w:tcBorders>
+              <w:top w:val="nil"/>
+              <w:left w:val="nil"/>
+              <w:bottom w:val="single" w:sz="4" w:space="0" w:color="auto"/>
+              <w:right w:val="single" w:sz="4" w:space="0" w:color="auto"/>
+            </w:tcBorders>
+            <w:shd w:val="clear" w:color="auto" w:fill="auto"/>
+            <w:noWrap/>
+            <w:vAlign w:val="bottom"/>
+            <w:hideMark/>
+          </w:tcPr>
+          <w:p>
+            <w:pPr>
+              <w:spacing w:after="0" w:line="240" w:lineRule="auto"/>
+              <w:jc w:val="center"/>
+              <w:rPr>
+                <w:rFonts w:ascii="Times New Roman" w:eastAsia="Times New Roman" w:hAnsi="Times New Roman" w:cs="Times New Roman"/>
+                <w:color w:val="000000"/>
+                <w:lang w:eastAsia="pt-BR"/>
+              </w:rPr>
+            </w:pPr>
+            <w:r>
+              <w:rPr>
+                <w:rFonts w:ascii="Times New Roman" w:eastAsia="Times New Roman" w:hAnsi="Times New Roman" w:cs="Times New Roman"/>
+                <w:color w:val="000000"/>
+                <w:lang w:eastAsia="pt-BR"/>
+              </w:rPr>
+              <w:t>1496.28</w:t>
+            </w:r>
+          </w:p>
+        </w:tc>
+      </w:tr>
+      <w:tr>
+        <w:trPr>
+          <w:trHeight w:val="300"/>
+          <w:jc w:val="center"/>
+        </w:trPr>
+        <w:tc>
+          <w:tcPr>
+            <w:tcW w:w="1320" w:type="dxa"/>
+            <w:tcBorders>
+              <w:top w:val="nil"/>
+              <w:left w:val="single" w:sz="4" w:space="0" w:color="auto"/>
+              <w:bottom w:val="single" w:sz="4" w:space="0" w:color="auto"/>
+              <w:right w:val="single" w:sz="4" w:space="0" w:color="auto"/>
+            </w:tcBorders>
+            <w:shd w:val="clear" w:color="auto" w:fill="auto"/>
+            <w:noWrap/>
+            <w:vAlign w:val="bottom"/>
+            <w:hideMark/>
+          </w:tcPr>
+          <w:p>
+            <w:pPr>
+              <w:spacing w:after="0" w:line="240" w:lineRule="auto"/>
+              <w:jc w:val="center"/>
+              <w:rPr>
+                <w:rFonts w:ascii="Times New Roman" w:eastAsia="Times New Roman" w:hAnsi="Times New Roman" w:cs="Times New Roman"/>
+                <w:color w:val="000000"/>
+                <w:lang w:eastAsia="pt-BR"/>
+              </w:rPr>
+            </w:pPr>
+            <w:r>
+              <w:rPr>
+                <w:rFonts w:ascii="Times New Roman" w:eastAsia="Times New Roman" w:hAnsi="Times New Roman" w:cs="Times New Roman"/>
+                <w:color w:val="000000"/>
+                <w:lang w:eastAsia="pt-BR"/>
+              </w:rPr>
+              <w:t>154000000</w:t>
+            </w:r>
+          </w:p>
+        </w:tc>
+        <w:tc>
+          <w:tcPr>
+            <w:tcW w:w="1246" w:type="dxa"/>
+            <w:tcBorders>
+              <w:top w:val="nil"/>
+              <w:left w:val="nil"/>
+              <w:bottom w:val="single" w:sz="4" w:space="0" w:color="auto"/>
+              <w:right w:val="single" w:sz="4" w:space="0" w:color="auto"/>
+            </w:tcBorders>
+            <w:shd w:val="clear" w:color="auto" w:fill="auto"/>
+            <w:noWrap/>
+            <w:vAlign w:val="bottom"/>
+            <w:hideMark/>
+          </w:tcPr>
+          <w:p>
+            <w:pPr>
+              <w:spacing w:after="0" w:line="240" w:lineRule="auto"/>
+              <w:jc w:val="center"/>
+              <w:rPr>
+                <w:rFonts w:ascii="Times New Roman" w:eastAsia="Times New Roman" w:hAnsi="Times New Roman" w:cs="Times New Roman"/>
+                <w:color w:val="000000"/>
+                <w:lang w:eastAsia="pt-BR"/>
+              </w:rPr>
+            </w:pPr>
+            <w:r>
+              <w:rPr>
+                <w:rFonts w:ascii="Times New Roman" w:eastAsia="Times New Roman" w:hAnsi="Times New Roman" w:cs="Times New Roman"/>
+                <w:color w:val="000000"/>
+                <w:lang w:eastAsia="pt-BR"/>
+              </w:rPr>
+              <w:t>5598.34</w:t>
+            </w:r>
+          </w:p>
+        </w:tc>
+        <w:tc>
+          <w:tcPr>
+            <w:tcW w:w="2451" w:type="dxa"/>
+            <w:tcBorders>
+              <w:top w:val="nil"/>
+              <w:left w:val="nil"/>
+              <w:bottom w:val="single" w:sz="4" w:space="0" w:color="auto"/>
+              <w:right w:val="single" w:sz="4" w:space="0" w:color="auto"/>
+            </w:tcBorders>
+            <w:shd w:val="clear" w:color="auto" w:fill="auto"/>
+            <w:noWrap/>
+            <w:vAlign w:val="bottom"/>
+            <w:hideMark/>
+          </w:tcPr>
+          <w:p>
+            <w:pPr>
+              <w:spacing w:after="0" w:line="240" w:lineRule="auto"/>
+              <w:jc w:val="center"/>
+              <w:rPr>
+                <w:rFonts w:ascii="Times New Roman" w:eastAsia="Times New Roman" w:hAnsi="Times New Roman" w:cs="Times New Roman"/>
+                <w:color w:val="000000"/>
+                <w:lang w:eastAsia="pt-BR"/>
+              </w:rPr>
+            </w:pPr>
+            <w:r>
+              <w:rPr>
+                <w:rFonts w:ascii="Times New Roman" w:eastAsia="Times New Roman" w:hAnsi="Times New Roman" w:cs="Times New Roman"/>
+                <w:color w:val="000000"/>
+                <w:lang w:eastAsia="pt-BR"/>
+              </w:rPr>
+              <w:t>1630.19</w:t>
+            </w:r>
+          </w:p>
+        </w:tc>
+        <w:tc>
+          <w:tcPr>
+            <w:tcW w:w="2543" w:type="dxa"/>
+            <w:tcBorders>
+              <w:top w:val="nil"/>
+              <w:left w:val="nil"/>
+              <w:bottom w:val="single" w:sz="4" w:space="0" w:color="auto"/>
+              <w:right w:val="single" w:sz="4" w:space="0" w:color="auto"/>
+            </w:tcBorders>
+            <w:shd w:val="clear" w:color="auto" w:fill="auto"/>
+            <w:noWrap/>
+            <w:vAlign w:val="bottom"/>
+            <w:hideMark/>
+          </w:tcPr>
+          <w:p>
+            <w:pPr>
+              <w:spacing w:after="0" w:line="240" w:lineRule="auto"/>
+              <w:jc w:val="center"/>
+              <w:rPr>
+                <w:rFonts w:ascii="Times New Roman" w:eastAsia="Times New Roman" w:hAnsi="Times New Roman" w:cs="Times New Roman"/>
+                <w:color w:val="000000"/>
+                <w:lang w:eastAsia="pt-BR"/>
+              </w:rPr>
+            </w:pPr>
+            <w:r>
+              <w:rPr>
+                <w:rFonts w:ascii="Times New Roman" w:eastAsia="Times New Roman" w:hAnsi="Times New Roman" w:cs="Times New Roman"/>
+                <w:color w:val="000000"/>
+                <w:lang w:eastAsia="pt-BR"/>
+              </w:rPr>
+              <w:t>1642.73</w:t>
+            </w:r>
+          </w:p>
+        </w:tc>
+      </w:tr>
+      <w:tr>
+        <w:trPr>
+          <w:trHeight w:val="300"/>
+          <w:jc w:val="center"/>
+        </w:trPr>
+        <w:tc>
+          <w:tcPr>
+            <w:tcW w:w="1320" w:type="dxa"/>
+            <w:tcBorders>
+              <w:top w:val="nil"/>
+              <w:left w:val="single" w:sz="4" w:space="0" w:color="auto"/>
+              <w:bottom w:val="single" w:sz="4" w:space="0" w:color="auto"/>
+              <w:right w:val="single" w:sz="4" w:space="0" w:color="auto"/>
+            </w:tcBorders>
+            <w:shd w:val="clear" w:color="auto" w:fill="auto"/>
+            <w:noWrap/>
+            <w:vAlign w:val="bottom"/>
+            <w:hideMark/>
+          </w:tcPr>
+          <w:p>
+            <w:pPr>
+              <w:spacing w:after="0" w:line="240" w:lineRule="auto"/>
+              <w:jc w:val="center"/>
+              <w:rPr>
+                <w:rFonts w:ascii="Times New Roman" w:eastAsia="Times New Roman" w:hAnsi="Times New Roman" w:cs="Times New Roman"/>
+                <w:color w:val="000000"/>
+                <w:lang w:eastAsia="pt-BR"/>
+              </w:rPr>
+            </w:pPr>
+            <w:r>
+              <w:rPr>
+                <w:rFonts w:ascii="Times New Roman" w:eastAsia="Times New Roman" w:hAnsi="Times New Roman" w:cs="Times New Roman"/>
+                <w:color w:val="000000"/>
+                <w:lang w:eastAsia="pt-BR"/>
+              </w:rPr>
+              <w:t>172000000</w:t>
+            </w:r>
+          </w:p>
+        </w:tc>
+        <w:tc>
+          <w:tcPr>
+            <w:tcW w:w="1246" w:type="dxa"/>
+            <w:tcBorders>
+              <w:top w:val="nil"/>
+              <w:left w:val="nil"/>
+              <w:bottom w:val="single" w:sz="4" w:space="0" w:color="auto"/>
+              <w:right w:val="single" w:sz="4" w:space="0" w:color="auto"/>
+            </w:tcBorders>
+            <w:shd w:val="clear" w:color="auto" w:fill="auto"/>
+            <w:noWrap/>
+            <w:vAlign w:val="bottom"/>
+            <w:hideMark/>
+          </w:tcPr>
+          <w:p>
+            <w:pPr>
+              <w:spacing w:after="0" w:line="240" w:lineRule="auto"/>
+              <w:jc w:val="center"/>
+              <w:rPr>
+                <w:rFonts w:ascii="Times New Roman" w:eastAsia="Times New Roman" w:hAnsi="Times New Roman" w:cs="Times New Roman"/>
+                <w:color w:val="000000"/>
+                <w:lang w:eastAsia="pt-BR"/>
+              </w:rPr>
+            </w:pPr>
+            <w:r>
+              <w:rPr>
+                <w:rFonts w:ascii="Times New Roman" w:eastAsia="Times New Roman" w:hAnsi="Times New Roman" w:cs="Times New Roman"/>
+                <w:color w:val="000000"/>
+                <w:lang w:eastAsia="pt-BR"/>
+              </w:rPr>
+              <w:t>5693.57</w:t>
+            </w:r>
+          </w:p>
+        </w:tc>
+        <w:tc>
+          <w:tcPr>
+            <w:tcW w:w="2451" w:type="dxa"/>
+            <w:tcBorders>
+              <w:top w:val="nil"/>
+              <w:left w:val="nil"/>
+              <w:bottom w:val="single" w:sz="4" w:space="0" w:color="auto"/>
+              <w:right w:val="single" w:sz="4" w:space="0" w:color="auto"/>
+            </w:tcBorders>
+            <w:shd w:val="clear" w:color="auto" w:fill="auto"/>
+            <w:noWrap/>
+            <w:vAlign w:val="bottom"/>
+            <w:hideMark/>
+          </w:tcPr>
+          <w:p>
+            <w:pPr>
+              <w:spacing w:after="0" w:line="240" w:lineRule="auto"/>
+              <w:jc w:val="center"/>
+              <w:rPr>
+                <w:rFonts w:ascii="Times New Roman" w:eastAsia="Times New Roman" w:hAnsi="Times New Roman" w:cs="Times New Roman"/>
+                <w:color w:val="000000"/>
+                <w:lang w:eastAsia="pt-BR"/>
+              </w:rPr>
+            </w:pPr>
+            <w:r>
+              <w:rPr>
+                <w:rFonts w:ascii="Times New Roman" w:eastAsia="Times New Roman" w:hAnsi="Times New Roman" w:cs="Times New Roman"/>
+                <w:color w:val="000000"/>
+                <w:lang w:eastAsia="pt-BR"/>
+              </w:rPr>
+              <w:t>2207.99</w:t>
+            </w:r>
+          </w:p>
+        </w:tc>
+        <w:tc>
+          <w:tcPr>
+            <w:tcW w:w="2543" w:type="dxa"/>
+            <w:tcBorders>
+              <w:top w:val="nil"/>
+              <w:left w:val="nil"/>
+              <w:bottom w:val="single" w:sz="4" w:space="0" w:color="auto"/>
+              <w:right w:val="single" w:sz="4" w:space="0" w:color="auto"/>
+            </w:tcBorders>
+            <w:shd w:val="clear" w:color="auto" w:fill="auto"/>
+            <w:noWrap/>
+            <w:vAlign w:val="bottom"/>
+            <w:hideMark/>
+          </w:tcPr>
+          <w:p>
+            <w:pPr>
+              <w:spacing w:after="0" w:line="240" w:lineRule="auto"/>
+              <w:jc w:val="center"/>
+              <w:rPr>
+                <w:rFonts w:ascii="Times New Roman" w:eastAsia="Times New Roman" w:hAnsi="Times New Roman" w:cs="Times New Roman"/>
+                <w:color w:val="000000"/>
+                <w:lang w:eastAsia="pt-BR"/>
+              </w:rPr>
+            </w:pPr>
+            <w:r>
+              <w:rPr>
+                <w:rFonts w:ascii="Times New Roman" w:eastAsia="Times New Roman" w:hAnsi="Times New Roman" w:cs="Times New Roman"/>
+                <w:color w:val="000000"/>
+                <w:lang w:eastAsia="pt-BR"/>
+              </w:rPr>
+              <w:t>1730.5</w:t>
+            </w:r>
+          </w:p>
+        </w:tc>
+      </w:tr>
+      <w:tr>
+        <w:trPr>
+          <w:trHeight w:val="300"/>
+          <w:jc w:val="center"/>
+        </w:trPr>
+        <w:tc>
+          <w:tcPr>
+            <w:tcW w:w="1320" w:type="dxa"/>
+            <w:tcBorders>
+              <w:top w:val="nil"/>
+              <w:left w:val="single" w:sz="4" w:space="0" w:color="auto"/>
+              <w:bottom w:val="single" w:sz="4" w:space="0" w:color="auto"/>
+              <w:right w:val="single" w:sz="4" w:space="0" w:color="auto"/>
+            </w:tcBorders>
+            <w:shd w:val="clear" w:color="auto" w:fill="auto"/>
+            <w:noWrap/>
+            <w:vAlign w:val="bottom"/>
+            <w:hideMark/>
+          </w:tcPr>
+          <w:p>
+            <w:pPr>
+              <w:spacing w:after="0" w:line="240" w:lineRule="auto"/>
+              <w:jc w:val="center"/>
+              <w:rPr>
+                <w:rFonts w:ascii="Times New Roman" w:eastAsia="Times New Roman" w:hAnsi="Times New Roman" w:cs="Times New Roman"/>
+                <w:color w:val="000000"/>
+                <w:lang w:eastAsia="pt-BR"/>
+              </w:rPr>
+            </w:pPr>
+            <w:r>
+              <w:rPr>
+                <w:rFonts w:ascii="Times New Roman" w:eastAsia="Times New Roman" w:hAnsi="Times New Roman" w:cs="Times New Roman"/>
+                <w:color w:val="000000"/>
+                <w:lang w:eastAsia="pt-BR"/>
+              </w:rPr>
+              <w:t>190000000</w:t>
+            </w:r>
+          </w:p>
+        </w:tc>
+        <w:tc>
+          <w:tcPr>
+            <w:tcW w:w="1246" w:type="dxa"/>
+            <w:tcBorders>
+              <w:top w:val="nil"/>
+              <w:left w:val="nil"/>
+              <w:bottom w:val="single" w:sz="4" w:space="0" w:color="auto"/>
+              <w:right w:val="single" w:sz="4" w:space="0" w:color="auto"/>
+            </w:tcBorders>
+            <w:shd w:val="clear" w:color="auto" w:fill="auto"/>
+            <w:noWrap/>
+            <w:vAlign w:val="bottom"/>
+            <w:hideMark/>
+          </w:tcPr>
+          <w:p>
+            <w:pPr>
+              <w:spacing w:after="0" w:line="240" w:lineRule="auto"/>
+              <w:jc w:val="center"/>
+              <w:rPr>
+                <w:rFonts w:ascii="Times New Roman" w:eastAsia="Times New Roman" w:hAnsi="Times New Roman" w:cs="Times New Roman"/>
+                <w:color w:val="000000"/>
+                <w:lang w:eastAsia="pt-BR"/>
+              </w:rPr>
+            </w:pPr>
+            <w:r>
+              <w:rPr>
+                <w:rFonts w:ascii="Times New Roman" w:eastAsia="Times New Roman" w:hAnsi="Times New Roman" w:cs="Times New Roman"/>
+                <w:color w:val="000000"/>
+                <w:lang w:eastAsia="pt-BR"/>
+              </w:rPr>
+              <w:t>11192.4</w:t>
+            </w:r>
+          </w:p>
+        </w:tc>
+        <w:tc>
+          <w:tcPr>
+            <w:tcW w:w="2451" w:type="dxa"/>
+            <w:tcBorders>
+              <w:top w:val="nil"/>
+              <w:left w:val="nil"/>
+              <w:bottom w:val="single" w:sz="4" w:space="0" w:color="auto"/>
+              <w:right w:val="single" w:sz="4" w:space="0" w:color="auto"/>
+            </w:tcBorders>
+            <w:shd w:val="clear" w:color="auto" w:fill="auto"/>
+            <w:noWrap/>
+            <w:vAlign w:val="bottom"/>
+            <w:hideMark/>
+          </w:tcPr>
+          <w:p>
+            <w:pPr>
+              <w:spacing w:after="0" w:line="240" w:lineRule="auto"/>
+              <w:jc w:val="center"/>
+              <w:rPr>
+                <w:rFonts w:ascii="Times New Roman" w:eastAsia="Times New Roman" w:hAnsi="Times New Roman" w:cs="Times New Roman"/>
+                <w:color w:val="000000"/>
+                <w:lang w:eastAsia="pt-BR"/>
+              </w:rPr>
+            </w:pPr>
+            <w:r>
+              <w:rPr>
+                <w:rFonts w:ascii="Times New Roman" w:eastAsia="Times New Roman" w:hAnsi="Times New Roman" w:cs="Times New Roman"/>
+                <w:color w:val="000000"/>
+                <w:lang w:eastAsia="pt-BR"/>
+              </w:rPr>
+              <w:t>1004.07</w:t>
+            </w:r>
+          </w:p>
+        </w:tc>
+        <w:tc>
+          <w:tcPr>
+            <w:tcW w:w="2543" w:type="dxa"/>
+            <w:tcBorders>
+              <w:top w:val="nil"/>
+              <w:left w:val="nil"/>
+              <w:bottom w:val="single" w:sz="4" w:space="0" w:color="auto"/>
+              <w:right w:val="single" w:sz="4" w:space="0" w:color="auto"/>
+            </w:tcBorders>
+            <w:shd w:val="clear" w:color="auto" w:fill="auto"/>
+            <w:noWrap/>
+            <w:vAlign w:val="bottom"/>
+            <w:hideMark/>
+          </w:tcPr>
+          <w:p>
+            <w:pPr>
+              <w:spacing w:after="0" w:line="240" w:lineRule="auto"/>
+              <w:jc w:val="center"/>
+              <w:rPr>
+                <w:rFonts w:ascii="Times New Roman" w:eastAsia="Times New Roman" w:hAnsi="Times New Roman" w:cs="Times New Roman"/>
+                <w:color w:val="000000"/>
+                <w:lang w:eastAsia="pt-BR"/>
+              </w:rPr>
+            </w:pPr>
+            <w:r>
+              <w:rPr>
+                <w:rFonts w:ascii="Times New Roman" w:eastAsia="Times New Roman" w:hAnsi="Times New Roman" w:cs="Times New Roman"/>
+                <w:color w:val="000000"/>
+                <w:lang w:eastAsia="pt-BR"/>
+              </w:rPr>
+              <w:t>787.97</w:t>
+            </w:r>
+          </w:p>
+        </w:tc>
+      </w:tr>
+      <w:tr>
+        <w:trPr>
+          <w:trHeight w:val="300"/>
+          <w:jc w:val="center"/>
+        </w:trPr>
+        <w:tc>
+          <w:tcPr>
+            <w:tcW w:w="1320" w:type="dxa"/>
+            <w:tcBorders>
+              <w:top w:val="nil"/>
+              <w:left w:val="single" w:sz="4" w:space="0" w:color="auto"/>
+              <w:bottom w:val="single" w:sz="4" w:space="0" w:color="auto"/>
+              <w:right w:val="single" w:sz="4" w:space="0" w:color="auto"/>
+            </w:tcBorders>
+            <w:shd w:val="clear" w:color="auto" w:fill="auto"/>
+            <w:noWrap/>
+            <w:vAlign w:val="bottom"/>
+            <w:hideMark/>
+          </w:tcPr>
+          <w:p>
+            <w:pPr>
+              <w:spacing w:after="0" w:line="240" w:lineRule="auto"/>
+              <w:jc w:val="center"/>
+              <w:rPr>
+                <w:rFonts w:ascii="Times New Roman" w:eastAsia="Times New Roman" w:hAnsi="Times New Roman" w:cs="Times New Roman"/>
+                <w:color w:val="000000"/>
+                <w:lang w:eastAsia="pt-BR"/>
+              </w:rPr>
+            </w:pPr>
+            <w:r>
+              <w:rPr>
+                <w:rFonts w:ascii="Times New Roman" w:eastAsia="Times New Roman" w:hAnsi="Times New Roman" w:cs="Times New Roman"/>
+                <w:color w:val="000000"/>
+                <w:lang w:eastAsia="pt-BR"/>
+              </w:rPr>
+              <w:t>208000000</w:t>
+            </w:r>
+          </w:p>
+        </w:tc>
+        <w:tc>
+          <w:tcPr>
+            <w:tcW w:w="1246" w:type="dxa"/>
+            <w:tcBorders>
+              <w:top w:val="nil"/>
+              <w:left w:val="nil"/>
+              <w:bottom w:val="single" w:sz="4" w:space="0" w:color="auto"/>
+              <w:right w:val="single" w:sz="4" w:space="0" w:color="auto"/>
+            </w:tcBorders>
+            <w:shd w:val="clear" w:color="auto" w:fill="auto"/>
+            <w:noWrap/>
+            <w:vAlign w:val="bottom"/>
+            <w:hideMark/>
+          </w:tcPr>
+          <w:p>
+            <w:pPr>
+              <w:spacing w:after="0" w:line="240" w:lineRule="auto"/>
+              <w:jc w:val="center"/>
+              <w:rPr>
+                <w:rFonts w:ascii="Times New Roman" w:eastAsia="Times New Roman" w:hAnsi="Times New Roman" w:cs="Times New Roman"/>
+                <w:color w:val="000000"/>
+                <w:lang w:eastAsia="pt-BR"/>
+              </w:rPr>
+            </w:pPr>
+            <w:r>
+              <w:rPr>
+                <w:rFonts w:ascii="Times New Roman" w:eastAsia="Times New Roman" w:hAnsi="Times New Roman" w:cs="Times New Roman"/>
+                <w:color w:val="000000"/>
+                <w:lang w:eastAsia="pt-BR"/>
+              </w:rPr>
+              <w:t>16536.5</w:t>
+            </w:r>
+          </w:p>
+        </w:tc>
+        <w:tc>
+          <w:tcPr>
+            <w:tcW w:w="2451" w:type="dxa"/>
+            <w:tcBorders>
+              <w:top w:val="nil"/>
+              <w:left w:val="nil"/>
+              <w:bottom w:val="single" w:sz="4" w:space="0" w:color="auto"/>
+              <w:right w:val="single" w:sz="4" w:space="0" w:color="auto"/>
+            </w:tcBorders>
+            <w:shd w:val="clear" w:color="auto" w:fill="auto"/>
+            <w:noWrap/>
+            <w:vAlign w:val="bottom"/>
+            <w:hideMark/>
+          </w:tcPr>
+          <w:p>
+            <w:pPr>
+              <w:spacing w:after="0" w:line="240" w:lineRule="auto"/>
+              <w:jc w:val="center"/>
+              <w:rPr>
+                <w:rFonts w:ascii="Times New Roman" w:eastAsia="Times New Roman" w:hAnsi="Times New Roman" w:cs="Times New Roman"/>
+                <w:color w:val="000000"/>
+                <w:lang w:eastAsia="pt-BR"/>
+              </w:rPr>
+            </w:pPr>
+            <w:r>
+              <w:rPr>
+                <w:rFonts w:ascii="Times New Roman" w:eastAsia="Times New Roman" w:hAnsi="Times New Roman" w:cs="Times New Roman"/>
+                <w:color w:val="000000"/>
+                <w:lang w:eastAsia="pt-BR"/>
+              </w:rPr>
+              <w:t>1742.77</w:t>
+            </w:r>
+          </w:p>
+        </w:tc>
+        <w:tc>
+          <w:tcPr>
+            <w:tcW w:w="2543" w:type="dxa"/>
+            <w:tcBorders>
+              <w:top w:val="nil"/>
+              <w:left w:val="nil"/>
+              <w:bottom w:val="single" w:sz="4" w:space="0" w:color="auto"/>
+              <w:right w:val="single" w:sz="4" w:space="0" w:color="auto"/>
+            </w:tcBorders>
+            <w:shd w:val="clear" w:color="auto" w:fill="auto"/>
+            <w:noWrap/>
+            <w:vAlign w:val="bottom"/>
+            <w:hideMark/>
+          </w:tcPr>
+          <w:p>
+            <w:pPr>
+              <w:spacing w:after="0" w:line="240" w:lineRule="auto"/>
+              <w:jc w:val="center"/>
+              <w:rPr>
+                <w:rFonts w:ascii="Times New Roman" w:eastAsia="Times New Roman" w:hAnsi="Times New Roman" w:cs="Times New Roman"/>
+                <w:color w:val="000000"/>
+                <w:lang w:eastAsia="pt-BR"/>
+              </w:rPr>
+            </w:pPr>
+            <w:r>
+              <w:rPr>
+                <w:rFonts w:ascii="Times New Roman" w:eastAsia="Times New Roman" w:hAnsi="Times New Roman" w:cs="Times New Roman"/>
+                <w:color w:val="000000"/>
+                <w:lang w:eastAsia="pt-BR"/>
+              </w:rPr>
+              <w:t>1314.96</w:t>
+            </w:r>
+          </w:p>
+        </w:tc>
+      </w:tr>
+      <w:tr>
+        <w:trPr>
+          <w:trHeight w:val="300"/>
+          <w:jc w:val="center"/>
+        </w:trPr>
+        <w:tc>
+          <w:tcPr>
+            <w:tcW w:w="1320" w:type="dxa"/>
+            <w:tcBorders>
+              <w:top w:val="nil"/>
+              <w:left w:val="single" w:sz="4" w:space="0" w:color="auto"/>
+              <w:bottom w:val="single" w:sz="4" w:space="0" w:color="auto"/>
+              <w:right w:val="single" w:sz="4" w:space="0" w:color="auto"/>
+            </w:tcBorders>
+            <w:shd w:val="clear" w:color="auto" w:fill="auto"/>
+            <w:noWrap/>
+            <w:vAlign w:val="bottom"/>
+            <w:hideMark/>
+          </w:tcPr>
+          <w:p>
+            <w:pPr>
+              <w:spacing w:after="0" w:line="240" w:lineRule="auto"/>
+              <w:jc w:val="center"/>
+              <w:rPr>
+                <w:rFonts w:ascii="Times New Roman" w:eastAsia="Times New Roman" w:hAnsi="Times New Roman" w:cs="Times New Roman"/>
+                <w:color w:val="000000"/>
+                <w:lang w:eastAsia="pt-BR"/>
+              </w:rPr>
+            </w:pPr>
+            <w:r>
+              <w:rPr>
+                <w:rFonts w:ascii="Times New Roman" w:eastAsia="Times New Roman" w:hAnsi="Times New Roman" w:cs="Times New Roman"/>
+                <w:color w:val="000000"/>
+                <w:lang w:eastAsia="pt-BR"/>
+              </w:rPr>
+              <w:t>226000000</w:t>
+            </w:r>
+          </w:p>
+        </w:tc>
+        <w:tc>
+          <w:tcPr>
+            <w:tcW w:w="1246" w:type="dxa"/>
+            <w:tcBorders>
+              <w:top w:val="nil"/>
+              <w:left w:val="nil"/>
+              <w:bottom w:val="single" w:sz="4" w:space="0" w:color="auto"/>
+              <w:right w:val="single" w:sz="4" w:space="0" w:color="auto"/>
+            </w:tcBorders>
+            <w:shd w:val="clear" w:color="auto" w:fill="auto"/>
+            <w:noWrap/>
+            <w:vAlign w:val="bottom"/>
+            <w:hideMark/>
+          </w:tcPr>
+          <w:p>
+            <w:pPr>
+              <w:spacing w:after="0" w:line="240" w:lineRule="auto"/>
+              <w:jc w:val="center"/>
+              <w:rPr>
+                <w:rFonts w:ascii="Times New Roman" w:eastAsia="Times New Roman" w:hAnsi="Times New Roman" w:cs="Times New Roman"/>
+                <w:color w:val="000000"/>
+                <w:lang w:eastAsia="pt-BR"/>
+              </w:rPr>
+            </w:pPr>
+            <w:r>
+              <w:rPr>
+                <w:rFonts w:ascii="Times New Roman" w:eastAsia="Times New Roman" w:hAnsi="Times New Roman" w:cs="Times New Roman"/>
+                <w:color w:val="000000"/>
+                <w:lang w:eastAsia="pt-BR"/>
+              </w:rPr>
+              <w:t>7989.07</w:t>
+            </w:r>
+          </w:p>
+        </w:tc>
+        <w:tc>
+          <w:tcPr>
+            <w:tcW w:w="2451" w:type="dxa"/>
+            <w:tcBorders>
+              <w:top w:val="nil"/>
+              <w:left w:val="nil"/>
+              <w:bottom w:val="single" w:sz="4" w:space="0" w:color="auto"/>
+              <w:right w:val="single" w:sz="4" w:space="0" w:color="auto"/>
+            </w:tcBorders>
+            <w:shd w:val="clear" w:color="auto" w:fill="auto"/>
+            <w:noWrap/>
+            <w:vAlign w:val="bottom"/>
+            <w:hideMark/>
+          </w:tcPr>
+          <w:p>
+            <w:pPr>
+              <w:spacing w:after="0" w:line="240" w:lineRule="auto"/>
+              <w:jc w:val="center"/>
+              <w:rPr>
+                <w:rFonts w:ascii="Times New Roman" w:eastAsia="Times New Roman" w:hAnsi="Times New Roman" w:cs="Times New Roman"/>
+                <w:color w:val="000000"/>
+                <w:lang w:eastAsia="pt-BR"/>
+              </w:rPr>
+            </w:pPr>
+            <w:r>
+              <w:rPr>
+                <w:rFonts w:ascii="Times New Roman" w:eastAsia="Times New Roman" w:hAnsi="Times New Roman" w:cs="Times New Roman"/>
+                <w:color w:val="000000"/>
+                <w:lang w:eastAsia="pt-BR"/>
+              </w:rPr>
+              <w:t>3065.52</w:t>
+            </w:r>
+          </w:p>
+        </w:tc>
+        <w:tc>
+          <w:tcPr>
+            <w:tcW w:w="2543" w:type="dxa"/>
+            <w:tcBorders>
+              <w:top w:val="nil"/>
+              <w:left w:val="nil"/>
+              <w:bottom w:val="single" w:sz="4" w:space="0" w:color="auto"/>
+              <w:right w:val="single" w:sz="4" w:space="0" w:color="auto"/>
+            </w:tcBorders>
+            <w:shd w:val="clear" w:color="auto" w:fill="auto"/>
+            <w:noWrap/>
+            <w:vAlign w:val="bottom"/>
+            <w:hideMark/>
+          </w:tcPr>
+          <w:p>
+            <w:pPr>
+              <w:spacing w:after="0" w:line="240" w:lineRule="auto"/>
+              <w:jc w:val="center"/>
+              <w:rPr>
+                <w:rFonts w:ascii="Times New Roman" w:eastAsia="Times New Roman" w:hAnsi="Times New Roman" w:cs="Times New Roman"/>
+                <w:color w:val="000000"/>
+                <w:lang w:eastAsia="pt-BR"/>
+              </w:rPr>
+            </w:pPr>
+            <w:r>
+              <w:rPr>
+                <w:rFonts w:ascii="Times New Roman" w:eastAsia="Times New Roman" w:hAnsi="Times New Roman" w:cs="Times New Roman"/>
+                <w:color w:val="000000"/>
+                <w:lang w:eastAsia="pt-BR"/>
+              </w:rPr>
+              <w:t>1235.79</w:t>
+            </w:r>
+          </w:p>
+        </w:tc>
+      </w:tr>
+      <w:tr>
+        <w:trPr>
+          <w:trHeight w:val="300"/>
+          <w:jc w:val="center"/>
+        </w:trPr>
+        <w:tc>
+          <w:tcPr>
+            <w:tcW w:w="1320" w:type="dxa"/>
+            <w:tcBorders>
+              <w:top w:val="nil"/>
+              <w:left w:val="single" w:sz="4" w:space="0" w:color="auto"/>
+              <w:bottom w:val="single" w:sz="4" w:space="0" w:color="auto"/>
+              <w:right w:val="single" w:sz="4" w:space="0" w:color="auto"/>
+            </w:tcBorders>
+            <w:shd w:val="clear" w:color="auto" w:fill="auto"/>
+            <w:noWrap/>
+            <w:vAlign w:val="bottom"/>
+            <w:hideMark/>
+          </w:tcPr>
+          <w:p>
+            <w:pPr>
+              <w:spacing w:after="0" w:line="240" w:lineRule="auto"/>
+              <w:jc w:val="center"/>
+              <w:rPr>
+                <w:rFonts w:ascii="Times New Roman" w:eastAsia="Times New Roman" w:hAnsi="Times New Roman" w:cs="Times New Roman"/>
+                <w:color w:val="000000"/>
+                <w:lang w:eastAsia="pt-BR"/>
+              </w:rPr>
+            </w:pPr>
+            <w:r>
+              <w:rPr>
+                <w:rFonts w:ascii="Times New Roman" w:eastAsia="Times New Roman" w:hAnsi="Times New Roman" w:cs="Times New Roman"/>
+                <w:color w:val="000000"/>
+                <w:lang w:eastAsia="pt-BR"/>
+              </w:rPr>
+              <w:t>244000000</w:t>
+            </w:r>
+          </w:p>
+        </w:tc>
+        <w:tc>
+          <w:tcPr>
+            <w:tcW w:w="1246" w:type="dxa"/>
+            <w:tcBorders>
+              <w:top w:val="nil"/>
+              <w:left w:val="nil"/>
+              <w:bottom w:val="single" w:sz="4" w:space="0" w:color="auto"/>
+              <w:right w:val="single" w:sz="4" w:space="0" w:color="auto"/>
+            </w:tcBorders>
+            <w:shd w:val="clear" w:color="auto" w:fill="auto"/>
+            <w:noWrap/>
+            <w:vAlign w:val="bottom"/>
+            <w:hideMark/>
+          </w:tcPr>
+          <w:p>
+            <w:pPr>
+              <w:spacing w:after="0" w:line="240" w:lineRule="auto"/>
+              <w:jc w:val="center"/>
+              <w:rPr>
+                <w:rFonts w:ascii="Times New Roman" w:eastAsia="Times New Roman" w:hAnsi="Times New Roman" w:cs="Times New Roman"/>
+                <w:color w:val="000000"/>
+                <w:lang w:eastAsia="pt-BR"/>
+              </w:rPr>
+            </w:pPr>
+            <w:r>
+              <w:rPr>
+                <w:rFonts w:ascii="Times New Roman" w:eastAsia="Times New Roman" w:hAnsi="Times New Roman" w:cs="Times New Roman"/>
+                <w:color w:val="000000"/>
+                <w:lang w:eastAsia="pt-BR"/>
+              </w:rPr>
+              <w:t>5756.27</w:t>
+            </w:r>
+          </w:p>
+        </w:tc>
+        <w:tc>
+          <w:tcPr>
+            <w:tcW w:w="2451" w:type="dxa"/>
+            <w:tcBorders>
+              <w:top w:val="nil"/>
+              <w:left w:val="nil"/>
+              <w:bottom w:val="single" w:sz="4" w:space="0" w:color="auto"/>
+              <w:right w:val="single" w:sz="4" w:space="0" w:color="auto"/>
+            </w:tcBorders>
+            <w:shd w:val="clear" w:color="auto" w:fill="auto"/>
+            <w:noWrap/>
+            <w:vAlign w:val="bottom"/>
+            <w:hideMark/>
+          </w:tcPr>
+          <w:p>
+            <w:pPr>
+              <w:spacing w:after="0" w:line="240" w:lineRule="auto"/>
+              <w:jc w:val="center"/>
+              <w:rPr>
+                <w:rFonts w:ascii="Times New Roman" w:eastAsia="Times New Roman" w:hAnsi="Times New Roman" w:cs="Times New Roman"/>
+                <w:color w:val="000000"/>
+                <w:lang w:eastAsia="pt-BR"/>
+              </w:rPr>
+            </w:pPr>
+            <w:r>
+              <w:rPr>
+                <w:rFonts w:ascii="Times New Roman" w:eastAsia="Times New Roman" w:hAnsi="Times New Roman" w:cs="Times New Roman"/>
+                <w:color w:val="000000"/>
+                <w:lang w:eastAsia="pt-BR"/>
+              </w:rPr>
+              <w:t>1064.81</w:t>
+            </w:r>
+          </w:p>
+        </w:tc>
+        <w:tc>
+          <w:tcPr>
+            <w:tcW w:w="2543" w:type="dxa"/>
+            <w:tcBorders>
+              <w:top w:val="nil"/>
+              <w:left w:val="nil"/>
+              <w:bottom w:val="single" w:sz="4" w:space="0" w:color="auto"/>
+              <w:right w:val="single" w:sz="4" w:space="0" w:color="auto"/>
+            </w:tcBorders>
+            <w:shd w:val="clear" w:color="auto" w:fill="auto"/>
+            <w:noWrap/>
+            <w:vAlign w:val="bottom"/>
+            <w:hideMark/>
+          </w:tcPr>
+          <w:p>
+            <w:pPr>
+              <w:spacing w:after="0" w:line="240" w:lineRule="auto"/>
+              <w:jc w:val="center"/>
+              <w:rPr>
+                <w:rFonts w:ascii="Times New Roman" w:eastAsia="Times New Roman" w:hAnsi="Times New Roman" w:cs="Times New Roman"/>
+                <w:color w:val="000000"/>
+                <w:lang w:eastAsia="pt-BR"/>
+              </w:rPr>
+            </w:pPr>
+            <w:r>
+              <w:rPr>
+                <w:rFonts w:ascii="Times New Roman" w:eastAsia="Times New Roman" w:hAnsi="Times New Roman" w:cs="Times New Roman"/>
+                <w:color w:val="000000"/>
+                <w:lang w:eastAsia="pt-BR"/>
+              </w:rPr>
+              <w:t>1876.92</w:t>
+            </w:r>
+          </w:p>
+        </w:tc>
+      </w:tr>
+      <w:tr>
+        <w:trPr>
+          <w:trHeight w:val="300"/>
+          <w:jc w:val="center"/>
+        </w:trPr>
+        <w:tc>
+          <w:tcPr>
+            <w:tcW w:w="1320" w:type="dxa"/>
+            <w:tcBorders>
+              <w:top w:val="nil"/>
+              <w:left w:val="single" w:sz="4" w:space="0" w:color="auto"/>
+              <w:bottom w:val="single" w:sz="4" w:space="0" w:color="auto"/>
+              <w:right w:val="single" w:sz="4" w:space="0" w:color="auto"/>
+            </w:tcBorders>
+            <w:shd w:val="clear" w:color="auto" w:fill="auto"/>
+            <w:noWrap/>
+            <w:vAlign w:val="bottom"/>
+            <w:hideMark/>
+          </w:tcPr>
+          <w:p>
+            <w:pPr>
+              <w:spacing w:after="0" w:line="240" w:lineRule="auto"/>
+              <w:jc w:val="center"/>
+              <w:rPr>
+                <w:rFonts w:ascii="Times New Roman" w:eastAsia="Times New Roman" w:hAnsi="Times New Roman" w:cs="Times New Roman"/>
+                <w:color w:val="000000"/>
+                <w:lang w:eastAsia="pt-BR"/>
+              </w:rPr>
+            </w:pPr>
+            <w:r>
+              <w:rPr>
+                <w:rFonts w:ascii="Times New Roman" w:eastAsia="Times New Roman" w:hAnsi="Times New Roman" w:cs="Times New Roman"/>
+                <w:color w:val="000000"/>
+                <w:lang w:eastAsia="pt-BR"/>
+              </w:rPr>
+              <w:t>262000000</w:t>
+            </w:r>
+          </w:p>
+        </w:tc>
+        <w:tc>
+          <w:tcPr>
+            <w:tcW w:w="1246" w:type="dxa"/>
+            <w:tcBorders>
+              <w:top w:val="nil"/>
+              <w:left w:val="nil"/>
+              <w:bottom w:val="single" w:sz="4" w:space="0" w:color="auto"/>
+              <w:right w:val="single" w:sz="4" w:space="0" w:color="auto"/>
+            </w:tcBorders>
+            <w:shd w:val="clear" w:color="auto" w:fill="auto"/>
+            <w:noWrap/>
+            <w:vAlign w:val="bottom"/>
+            <w:hideMark/>
+          </w:tcPr>
+          <w:p>
+            <w:pPr>
+              <w:spacing w:after="0" w:line="240" w:lineRule="auto"/>
+              <w:jc w:val="center"/>
+              <w:rPr>
+                <w:rFonts w:ascii="Times New Roman" w:eastAsia="Times New Roman" w:hAnsi="Times New Roman" w:cs="Times New Roman"/>
+                <w:color w:val="000000"/>
+                <w:lang w:eastAsia="pt-BR"/>
+              </w:rPr>
+            </w:pPr>
+            <w:r>
+              <w:rPr>
+                <w:rFonts w:ascii="Times New Roman" w:eastAsia="Times New Roman" w:hAnsi="Times New Roman" w:cs="Times New Roman"/>
+                <w:color w:val="000000"/>
+                <w:lang w:eastAsia="pt-BR"/>
+              </w:rPr>
+              <w:t>6986.56</w:t>
+            </w:r>
+          </w:p>
+        </w:tc>
+        <w:tc>
+          <w:tcPr>
+            <w:tcW w:w="2451" w:type="dxa"/>
+            <w:tcBorders>
+              <w:top w:val="nil"/>
+              <w:left w:val="nil"/>
+              <w:bottom w:val="single" w:sz="4" w:space="0" w:color="auto"/>
+              <w:right w:val="single" w:sz="4" w:space="0" w:color="auto"/>
+            </w:tcBorders>
+            <w:shd w:val="clear" w:color="auto" w:fill="auto"/>
+            <w:noWrap/>
+            <w:vAlign w:val="bottom"/>
+            <w:hideMark/>
+          </w:tcPr>
+          <w:p>
+            <w:pPr>
+              <w:spacing w:after="0" w:line="240" w:lineRule="auto"/>
+              <w:jc w:val="center"/>
+              <w:rPr>
+                <w:rFonts w:ascii="Times New Roman" w:eastAsia="Times New Roman" w:hAnsi="Times New Roman" w:cs="Times New Roman"/>
+                <w:color w:val="000000"/>
+                <w:lang w:eastAsia="pt-BR"/>
+              </w:rPr>
+            </w:pPr>
+            <w:r>
+              <w:rPr>
+                <w:rFonts w:ascii="Times New Roman" w:eastAsia="Times New Roman" w:hAnsi="Times New Roman" w:cs="Times New Roman"/>
+                <w:color w:val="000000"/>
+                <w:lang w:eastAsia="pt-BR"/>
+              </w:rPr>
+              <w:t>1641.01</w:t>
+            </w:r>
+          </w:p>
+        </w:tc>
+        <w:tc>
+          <w:tcPr>
+            <w:tcW w:w="2543" w:type="dxa"/>
+            <w:tcBorders>
+              <w:top w:val="nil"/>
+              <w:left w:val="nil"/>
+              <w:bottom w:val="single" w:sz="4" w:space="0" w:color="auto"/>
+              <w:right w:val="single" w:sz="4" w:space="0" w:color="auto"/>
+            </w:tcBorders>
+            <w:shd w:val="clear" w:color="auto" w:fill="auto"/>
+            <w:noWrap/>
+            <w:vAlign w:val="bottom"/>
+            <w:hideMark/>
+          </w:tcPr>
+          <w:p>
+            <w:pPr>
+              <w:spacing w:after="0" w:line="240" w:lineRule="auto"/>
+              <w:jc w:val="center"/>
+              <w:rPr>
+                <w:rFonts w:ascii="Times New Roman" w:eastAsia="Times New Roman" w:hAnsi="Times New Roman" w:cs="Times New Roman"/>
+                <w:color w:val="000000"/>
+                <w:lang w:eastAsia="pt-BR"/>
+              </w:rPr>
+            </w:pPr>
+            <w:r>
+              <w:rPr>
+                <w:rFonts w:ascii="Times New Roman" w:eastAsia="Times New Roman" w:hAnsi="Times New Roman" w:cs="Times New Roman"/>
+                <w:color w:val="000000"/>
+                <w:lang w:eastAsia="pt-BR"/>
+              </w:rPr>
+              <w:t>1197.52</w:t>
+            </w:r>
+          </w:p>
+        </w:tc>
+      </w:tr>
+      <w:tr>
+        <w:trPr>
+          <w:trHeight w:val="300"/>
+          <w:jc w:val="center"/>
+        </w:trPr>
+        <w:tc>
+          <w:tcPr>
+            <w:tcW w:w="1320" w:type="dxa"/>
+            <w:tcBorders>
+              <w:top w:val="nil"/>
+              <w:left w:val="single" w:sz="4" w:space="0" w:color="auto"/>
+              <w:bottom w:val="single" w:sz="4" w:space="0" w:color="auto"/>
+              <w:right w:val="single" w:sz="4" w:space="0" w:color="auto"/>
+            </w:tcBorders>
+            <w:shd w:val="clear" w:color="auto" w:fill="auto"/>
+            <w:noWrap/>
+            <w:vAlign w:val="bottom"/>
+            <w:hideMark/>
+          </w:tcPr>
+          <w:p>
+            <w:pPr>
+              <w:spacing w:after="0" w:line="240" w:lineRule="auto"/>
+              <w:jc w:val="center"/>
+              <w:rPr>
+                <w:rFonts w:ascii="Times New Roman" w:eastAsia="Times New Roman" w:hAnsi="Times New Roman" w:cs="Times New Roman"/>
+                <w:color w:val="000000"/>
+                <w:lang w:eastAsia="pt-BR"/>
+              </w:rPr>
+            </w:pPr>
+            <w:r>
+              <w:rPr>
+                <w:rFonts w:ascii="Times New Roman" w:eastAsia="Times New Roman" w:hAnsi="Times New Roman" w:cs="Times New Roman"/>
+                <w:color w:val="000000"/>
+                <w:lang w:eastAsia="pt-BR"/>
+              </w:rPr>
+              <w:t>280000000</w:t>
+            </w:r>
+          </w:p>
+        </w:tc>
+        <w:tc>
+          <w:tcPr>
+            <w:tcW w:w="1246" w:type="dxa"/>
+            <w:tcBorders>
+              <w:top w:val="nil"/>
+              <w:left w:val="nil"/>
+              <w:bottom w:val="single" w:sz="4" w:space="0" w:color="auto"/>
+              <w:right w:val="single" w:sz="4" w:space="0" w:color="auto"/>
+            </w:tcBorders>
+            <w:shd w:val="clear" w:color="auto" w:fill="auto"/>
+            <w:noWrap/>
+            <w:vAlign w:val="bottom"/>
+            <w:hideMark/>
+          </w:tcPr>
+          <w:p>
+            <w:pPr>
+              <w:spacing w:after="0" w:line="240" w:lineRule="auto"/>
+              <w:jc w:val="center"/>
+              <w:rPr>
+                <w:rFonts w:ascii="Times New Roman" w:eastAsia="Times New Roman" w:hAnsi="Times New Roman" w:cs="Times New Roman"/>
+                <w:color w:val="000000"/>
+                <w:lang w:eastAsia="pt-BR"/>
+              </w:rPr>
+            </w:pPr>
+            <w:r>
+              <w:rPr>
+                <w:rFonts w:ascii="Times New Roman" w:eastAsia="Times New Roman" w:hAnsi="Times New Roman" w:cs="Times New Roman"/>
+                <w:color w:val="000000"/>
+                <w:lang w:eastAsia="pt-BR"/>
+              </w:rPr>
+              <w:t>6384.79</w:t>
+            </w:r>
+          </w:p>
+        </w:tc>
+        <w:tc>
+          <w:tcPr>
+            <w:tcW w:w="2451" w:type="dxa"/>
+            <w:tcBorders>
+              <w:top w:val="nil"/>
+              <w:left w:val="nil"/>
+              <w:bottom w:val="single" w:sz="4" w:space="0" w:color="auto"/>
+              <w:right w:val="single" w:sz="4" w:space="0" w:color="auto"/>
+            </w:tcBorders>
+            <w:shd w:val="clear" w:color="auto" w:fill="auto"/>
+            <w:noWrap/>
+            <w:vAlign w:val="bottom"/>
+            <w:hideMark/>
+          </w:tcPr>
+          <w:p>
+            <w:pPr>
+              <w:spacing w:after="0" w:line="240" w:lineRule="auto"/>
+              <w:jc w:val="center"/>
+              <w:rPr>
+                <w:rFonts w:ascii="Times New Roman" w:eastAsia="Times New Roman" w:hAnsi="Times New Roman" w:cs="Times New Roman"/>
+                <w:color w:val="000000"/>
+                <w:lang w:eastAsia="pt-BR"/>
+              </w:rPr>
+            </w:pPr>
+            <w:r>
+              <w:rPr>
+                <w:rFonts w:ascii="Times New Roman" w:eastAsia="Times New Roman" w:hAnsi="Times New Roman" w:cs="Times New Roman"/>
+                <w:color w:val="000000"/>
+                <w:lang w:eastAsia="pt-BR"/>
+              </w:rPr>
+              <w:t>1109.85</w:t>
+            </w:r>
+          </w:p>
+        </w:tc>
+        <w:tc>
+          <w:tcPr>
+            <w:tcW w:w="2543" w:type="dxa"/>
+            <w:tcBorders>
+              <w:top w:val="nil"/>
+              <w:left w:val="nil"/>
+              <w:bottom w:val="single" w:sz="4" w:space="0" w:color="auto"/>
+              <w:right w:val="single" w:sz="4" w:space="0" w:color="auto"/>
+            </w:tcBorders>
+            <w:shd w:val="clear" w:color="auto" w:fill="auto"/>
+            <w:noWrap/>
+            <w:vAlign w:val="bottom"/>
+            <w:hideMark/>
+          </w:tcPr>
+          <w:p>
+            <w:pPr>
+              <w:spacing w:after="0" w:line="240" w:lineRule="auto"/>
+              <w:jc w:val="center"/>
+              <w:rPr>
+                <w:rFonts w:ascii="Times New Roman" w:eastAsia="Times New Roman" w:hAnsi="Times New Roman" w:cs="Times New Roman"/>
+                <w:color w:val="000000"/>
+                <w:lang w:eastAsia="pt-BR"/>
+              </w:rPr>
+            </w:pPr>
+            <w:r>
+              <w:rPr>
+                <w:rFonts w:ascii="Times New Roman" w:eastAsia="Times New Roman" w:hAnsi="Times New Roman" w:cs="Times New Roman"/>
+                <w:color w:val="000000"/>
+                <w:lang w:eastAsia="pt-BR"/>
+              </w:rPr>
+              <w:t>1365.09</w:t>
+            </w:r>
+          </w:p>
+        </w:tc>
+      </w:tr>
+      <w:tr>
+        <w:trPr>
+          <w:trHeight w:val="300"/>
+          <w:jc w:val="center"/>
+        </w:trPr>
+        <w:tc>
+          <w:tcPr>
+            <w:tcW w:w="1320" w:type="dxa"/>
+            <w:tcBorders>
+              <w:top w:val="nil"/>
+              <w:left w:val="single" w:sz="4" w:space="0" w:color="auto"/>
+              <w:bottom w:val="single" w:sz="4" w:space="0" w:color="auto"/>
+              <w:right w:val="single" w:sz="4" w:space="0" w:color="auto"/>
+            </w:tcBorders>
+            <w:shd w:val="clear" w:color="auto" w:fill="auto"/>
+            <w:noWrap/>
+            <w:vAlign w:val="bottom"/>
+            <w:hideMark/>
+          </w:tcPr>
+          <w:p>
+            <w:pPr>
+              <w:spacing w:after="0" w:line="240" w:lineRule="auto"/>
+              <w:jc w:val="center"/>
+              <w:rPr>
+                <w:rFonts w:ascii="Times New Roman" w:eastAsia="Times New Roman" w:hAnsi="Times New Roman" w:cs="Times New Roman"/>
+                <w:color w:val="000000"/>
+                <w:lang w:eastAsia="pt-BR"/>
+              </w:rPr>
+            </w:pPr>
+            <w:r>
+              <w:rPr>
+                <w:rFonts w:ascii="Times New Roman" w:eastAsia="Times New Roman" w:hAnsi="Times New Roman" w:cs="Times New Roman"/>
+                <w:color w:val="000000"/>
+                <w:lang w:eastAsia="pt-BR"/>
+              </w:rPr>
+              <w:t>298000000</w:t>
+            </w:r>
+          </w:p>
+        </w:tc>
+        <w:tc>
+          <w:tcPr>
+            <w:tcW w:w="1246" w:type="dxa"/>
+            <w:tcBorders>
+              <w:top w:val="nil"/>
+              <w:left w:val="nil"/>
+              <w:bottom w:val="single" w:sz="4" w:space="0" w:color="auto"/>
+              <w:right w:val="single" w:sz="4" w:space="0" w:color="auto"/>
+            </w:tcBorders>
+            <w:shd w:val="clear" w:color="auto" w:fill="auto"/>
+            <w:noWrap/>
+            <w:vAlign w:val="bottom"/>
+            <w:hideMark/>
+          </w:tcPr>
+          <w:p>
+            <w:pPr>
+              <w:spacing w:after="0" w:line="240" w:lineRule="auto"/>
+              <w:jc w:val="center"/>
+              <w:rPr>
+                <w:rFonts w:ascii="Times New Roman" w:eastAsia="Times New Roman" w:hAnsi="Times New Roman" w:cs="Times New Roman"/>
+                <w:color w:val="000000"/>
+                <w:lang w:eastAsia="pt-BR"/>
+              </w:rPr>
+            </w:pPr>
+            <w:r>
+              <w:rPr>
+                <w:rFonts w:ascii="Times New Roman" w:eastAsia="Times New Roman" w:hAnsi="Times New Roman" w:cs="Times New Roman"/>
+                <w:color w:val="000000"/>
+                <w:lang w:eastAsia="pt-BR"/>
+              </w:rPr>
+              <w:t>6554.79</w:t>
+            </w:r>
+          </w:p>
+        </w:tc>
+        <w:tc>
+          <w:tcPr>
+            <w:tcW w:w="2451" w:type="dxa"/>
+            <w:tcBorders>
+              <w:top w:val="nil"/>
+              <w:left w:val="nil"/>
+              <w:bottom w:val="single" w:sz="4" w:space="0" w:color="auto"/>
+              <w:right w:val="single" w:sz="4" w:space="0" w:color="auto"/>
+            </w:tcBorders>
+            <w:shd w:val="clear" w:color="auto" w:fill="auto"/>
+            <w:noWrap/>
+            <w:vAlign w:val="bottom"/>
+            <w:hideMark/>
+          </w:tcPr>
+          <w:p>
+            <w:pPr>
+              <w:spacing w:after="0" w:line="240" w:lineRule="auto"/>
+              <w:jc w:val="center"/>
+              <w:rPr>
+                <w:rFonts w:ascii="Times New Roman" w:eastAsia="Times New Roman" w:hAnsi="Times New Roman" w:cs="Times New Roman"/>
+                <w:color w:val="000000"/>
+                <w:lang w:eastAsia="pt-BR"/>
+              </w:rPr>
+            </w:pPr>
+            <w:r>
+              <w:rPr>
+                <w:rFonts w:ascii="Times New Roman" w:eastAsia="Times New Roman" w:hAnsi="Times New Roman" w:cs="Times New Roman"/>
+                <w:color w:val="000000"/>
+                <w:lang w:eastAsia="pt-BR"/>
+              </w:rPr>
+              <w:t>1192.85</w:t>
+            </w:r>
+          </w:p>
+        </w:tc>
+        <w:tc>
+          <w:tcPr>
+            <w:tcW w:w="2543" w:type="dxa"/>
+            <w:tcBorders>
+              <w:top w:val="nil"/>
+              <w:left w:val="nil"/>
+              <w:bottom w:val="single" w:sz="4" w:space="0" w:color="auto"/>
+              <w:right w:val="single" w:sz="4" w:space="0" w:color="auto"/>
+            </w:tcBorders>
+            <w:shd w:val="clear" w:color="auto" w:fill="auto"/>
+            <w:noWrap/>
+            <w:vAlign w:val="bottom"/>
+            <w:hideMark/>
+          </w:tcPr>
+          <w:p>
+            <w:pPr>
+              <w:spacing w:after="0" w:line="240" w:lineRule="auto"/>
+              <w:jc w:val="center"/>
+              <w:rPr>
+                <w:rFonts w:ascii="Times New Roman" w:eastAsia="Times New Roman" w:hAnsi="Times New Roman" w:cs="Times New Roman"/>
+                <w:color w:val="000000"/>
+                <w:lang w:eastAsia="pt-BR"/>
+              </w:rPr>
+            </w:pPr>
+            <w:r>
+              <w:rPr>
+                <w:rFonts w:ascii="Times New Roman" w:eastAsia="Times New Roman" w:hAnsi="Times New Roman" w:cs="Times New Roman"/>
+                <w:color w:val="000000"/>
+                <w:lang w:eastAsia="pt-BR"/>
+              </w:rPr>
+              <w:t>1106.34</w:t>
+            </w:r>
+          </w:p>
+        </w:tc>
+      </w:tr>
+      <w:tr>
+        <w:trPr>
+          <w:trHeight w:val="300"/>
+          <w:jc w:val="center"/>
+        </w:trPr>
+        <w:tc>
+          <w:tcPr>
+            <w:tcW w:w="1320" w:type="dxa"/>
+            <w:tcBorders>
+              <w:top w:val="nil"/>
+              <w:left w:val="single" w:sz="4" w:space="0" w:color="auto"/>
+              <w:bottom w:val="single" w:sz="4" w:space="0" w:color="auto"/>
+              <w:right w:val="single" w:sz="4" w:space="0" w:color="auto"/>
+            </w:tcBorders>
+            <w:shd w:val="clear" w:color="auto" w:fill="auto"/>
+            <w:noWrap/>
+            <w:vAlign w:val="bottom"/>
+            <w:hideMark/>
+          </w:tcPr>
+          <w:p>
+            <w:pPr>
+              <w:spacing w:after="0" w:line="240" w:lineRule="auto"/>
+              <w:jc w:val="center"/>
+              <w:rPr>
+                <w:rFonts w:ascii="Times New Roman" w:eastAsia="Times New Roman" w:hAnsi="Times New Roman" w:cs="Times New Roman"/>
+                <w:color w:val="000000"/>
+                <w:lang w:eastAsia="pt-BR"/>
+              </w:rPr>
+            </w:pPr>
+            <w:r>
+              <w:rPr>
+                <w:rFonts w:ascii="Times New Roman" w:eastAsia="Times New Roman" w:hAnsi="Times New Roman" w:cs="Times New Roman"/>
+                <w:color w:val="000000"/>
+                <w:lang w:eastAsia="pt-BR"/>
+              </w:rPr>
+              <w:t>316000000</w:t>
+            </w:r>
+          </w:p>
+        </w:tc>
+        <w:tc>
+          <w:tcPr>
+            <w:tcW w:w="1246" w:type="dxa"/>
+            <w:tcBorders>
+              <w:top w:val="nil"/>
+              <w:left w:val="nil"/>
+              <w:bottom w:val="single" w:sz="4" w:space="0" w:color="auto"/>
+              <w:right w:val="single" w:sz="4" w:space="0" w:color="auto"/>
+            </w:tcBorders>
+            <w:shd w:val="clear" w:color="auto" w:fill="auto"/>
+            <w:noWrap/>
+            <w:vAlign w:val="bottom"/>
+            <w:hideMark/>
+          </w:tcPr>
+          <w:p>
+            <w:pPr>
+              <w:spacing w:after="0" w:line="240" w:lineRule="auto"/>
+              <w:jc w:val="center"/>
+              <w:rPr>
+                <w:rFonts w:ascii="Times New Roman" w:eastAsia="Times New Roman" w:hAnsi="Times New Roman" w:cs="Times New Roman"/>
+                <w:color w:val="000000"/>
+                <w:lang w:eastAsia="pt-BR"/>
+              </w:rPr>
+            </w:pPr>
+            <w:r>
+              <w:rPr>
+                <w:rFonts w:ascii="Times New Roman" w:eastAsia="Times New Roman" w:hAnsi="Times New Roman" w:cs="Times New Roman"/>
+                <w:color w:val="000000"/>
+                <w:lang w:eastAsia="pt-BR"/>
+              </w:rPr>
+              <w:t>6872.75</w:t>
+            </w:r>
+          </w:p>
+        </w:tc>
+        <w:tc>
+          <w:tcPr>
+            <w:tcW w:w="2451" w:type="dxa"/>
+            <w:tcBorders>
+              <w:top w:val="nil"/>
+              <w:left w:val="nil"/>
+              <w:bottom w:val="single" w:sz="4" w:space="0" w:color="auto"/>
+              <w:right w:val="single" w:sz="4" w:space="0" w:color="auto"/>
+            </w:tcBorders>
+            <w:shd w:val="clear" w:color="auto" w:fill="auto"/>
+            <w:noWrap/>
+            <w:vAlign w:val="bottom"/>
+            <w:hideMark/>
+          </w:tcPr>
+          <w:p>
+            <w:pPr>
+              <w:spacing w:after="0" w:line="240" w:lineRule="auto"/>
+              <w:jc w:val="center"/>
+              <w:rPr>
+                <w:rFonts w:ascii="Times New Roman" w:eastAsia="Times New Roman" w:hAnsi="Times New Roman" w:cs="Times New Roman"/>
+                <w:color w:val="000000"/>
+                <w:lang w:eastAsia="pt-BR"/>
+              </w:rPr>
+            </w:pPr>
+            <w:r>
+              <w:rPr>
+                <w:rFonts w:ascii="Times New Roman" w:eastAsia="Times New Roman" w:hAnsi="Times New Roman" w:cs="Times New Roman"/>
+                <w:color w:val="000000"/>
+                <w:lang w:eastAsia="pt-BR"/>
+              </w:rPr>
+              <w:t>748.299</w:t>
+            </w:r>
+          </w:p>
+        </w:tc>
+        <w:tc>
+          <w:tcPr>
+            <w:tcW w:w="2543" w:type="dxa"/>
+            <w:tcBorders>
+              <w:top w:val="nil"/>
+              <w:left w:val="nil"/>
+              <w:bottom w:val="single" w:sz="4" w:space="0" w:color="auto"/>
+              <w:right w:val="single" w:sz="4" w:space="0" w:color="auto"/>
+            </w:tcBorders>
+            <w:shd w:val="clear" w:color="auto" w:fill="auto"/>
+            <w:noWrap/>
+            <w:vAlign w:val="bottom"/>
+            <w:hideMark/>
+          </w:tcPr>
+          <w:p>
+            <w:pPr>
+              <w:spacing w:after="0" w:line="240" w:lineRule="auto"/>
+              <w:jc w:val="center"/>
+              <w:rPr>
+                <w:rFonts w:ascii="Times New Roman" w:eastAsia="Times New Roman" w:hAnsi="Times New Roman" w:cs="Times New Roman"/>
+                <w:color w:val="000000"/>
+                <w:lang w:eastAsia="pt-BR"/>
+              </w:rPr>
+            </w:pPr>
+            <w:r>
+              <w:rPr>
+                <w:rFonts w:ascii="Times New Roman" w:eastAsia="Times New Roman" w:hAnsi="Times New Roman" w:cs="Times New Roman"/>
+                <w:color w:val="000000"/>
+                <w:lang w:eastAsia="pt-BR"/>
+              </w:rPr>
+              <w:t>2175.35</w:t>
+            </w:r>
+          </w:p>
+        </w:tc>
+      </w:tr>
+      <w:tr>
+        <w:trPr>
+          <w:trHeight w:val="300"/>
+          <w:jc w:val="center"/>
+        </w:trPr>
+        <w:tc>
+          <w:tcPr>
+            <w:tcW w:w="1320" w:type="dxa"/>
+            <w:tcBorders>
+              <w:top w:val="nil"/>
+              <w:left w:val="single" w:sz="4" w:space="0" w:color="auto"/>
+              <w:bottom w:val="single" w:sz="4" w:space="0" w:color="auto"/>
+              <w:right w:val="single" w:sz="4" w:space="0" w:color="auto"/>
+            </w:tcBorders>
+            <w:shd w:val="clear" w:color="auto" w:fill="auto"/>
+            <w:noWrap/>
+            <w:vAlign w:val="bottom"/>
+            <w:hideMark/>
+          </w:tcPr>
+          <w:p>
+            <w:pPr>
+              <w:spacing w:after="0" w:line="240" w:lineRule="auto"/>
+              <w:jc w:val="center"/>
+              <w:rPr>
+                <w:rFonts w:ascii="Times New Roman" w:eastAsia="Times New Roman" w:hAnsi="Times New Roman" w:cs="Times New Roman"/>
+                <w:color w:val="000000"/>
+                <w:lang w:eastAsia="pt-BR"/>
+              </w:rPr>
+            </w:pPr>
+            <w:r>
+              <w:rPr>
+                <w:rFonts w:ascii="Times New Roman" w:eastAsia="Times New Roman" w:hAnsi="Times New Roman" w:cs="Times New Roman"/>
+                <w:color w:val="000000"/>
+                <w:lang w:eastAsia="pt-BR"/>
+              </w:rPr>
+              <w:t>334000000</w:t>
+            </w:r>
+          </w:p>
+        </w:tc>
+        <w:tc>
+          <w:tcPr>
+            <w:tcW w:w="1246" w:type="dxa"/>
+            <w:tcBorders>
+              <w:top w:val="nil"/>
+              <w:left w:val="nil"/>
+              <w:bottom w:val="single" w:sz="4" w:space="0" w:color="auto"/>
+              <w:right w:val="single" w:sz="4" w:space="0" w:color="auto"/>
+            </w:tcBorders>
+            <w:shd w:val="clear" w:color="auto" w:fill="auto"/>
+            <w:noWrap/>
+            <w:vAlign w:val="bottom"/>
+            <w:hideMark/>
+          </w:tcPr>
+          <w:p>
+            <w:pPr>
+              <w:spacing w:after="0" w:line="240" w:lineRule="auto"/>
+              <w:jc w:val="center"/>
+              <w:rPr>
+                <w:rFonts w:ascii="Times New Roman" w:eastAsia="Times New Roman" w:hAnsi="Times New Roman" w:cs="Times New Roman"/>
+                <w:color w:val="000000"/>
+                <w:lang w:eastAsia="pt-BR"/>
+              </w:rPr>
+            </w:pPr>
+            <w:r>
+              <w:rPr>
+                <w:rFonts w:ascii="Times New Roman" w:eastAsia="Times New Roman" w:hAnsi="Times New Roman" w:cs="Times New Roman"/>
+                <w:color w:val="000000"/>
+                <w:lang w:eastAsia="pt-BR"/>
+              </w:rPr>
+              <w:t>6806.86</w:t>
+            </w:r>
+          </w:p>
+        </w:tc>
+        <w:tc>
+          <w:tcPr>
+            <w:tcW w:w="2451" w:type="dxa"/>
+            <w:tcBorders>
+              <w:top w:val="nil"/>
+              <w:left w:val="nil"/>
+              <w:bottom w:val="single" w:sz="4" w:space="0" w:color="auto"/>
+              <w:right w:val="single" w:sz="4" w:space="0" w:color="auto"/>
+            </w:tcBorders>
+            <w:shd w:val="clear" w:color="auto" w:fill="auto"/>
+            <w:noWrap/>
+            <w:vAlign w:val="bottom"/>
+            <w:hideMark/>
+          </w:tcPr>
+          <w:p>
+            <w:pPr>
+              <w:spacing w:after="0" w:line="240" w:lineRule="auto"/>
+              <w:jc w:val="center"/>
+              <w:rPr>
+                <w:rFonts w:ascii="Times New Roman" w:eastAsia="Times New Roman" w:hAnsi="Times New Roman" w:cs="Times New Roman"/>
+                <w:color w:val="000000"/>
+                <w:lang w:eastAsia="pt-BR"/>
+              </w:rPr>
+            </w:pPr>
+            <w:r>
+              <w:rPr>
+                <w:rFonts w:ascii="Times New Roman" w:eastAsia="Times New Roman" w:hAnsi="Times New Roman" w:cs="Times New Roman"/>
+                <w:color w:val="000000"/>
+                <w:lang w:eastAsia="pt-BR"/>
+              </w:rPr>
+              <w:t>388.659</w:t>
+            </w:r>
+          </w:p>
+        </w:tc>
+        <w:tc>
+          <w:tcPr>
+            <w:tcW w:w="2543" w:type="dxa"/>
+            <w:tcBorders>
+              <w:top w:val="nil"/>
+              <w:left w:val="nil"/>
+              <w:bottom w:val="single" w:sz="4" w:space="0" w:color="auto"/>
+              <w:right w:val="single" w:sz="4" w:space="0" w:color="auto"/>
+            </w:tcBorders>
+            <w:shd w:val="clear" w:color="auto" w:fill="auto"/>
+            <w:noWrap/>
+            <w:vAlign w:val="bottom"/>
+            <w:hideMark/>
+          </w:tcPr>
+          <w:p>
+            <w:pPr>
+              <w:spacing w:after="0" w:line="240" w:lineRule="auto"/>
+              <w:jc w:val="center"/>
+              <w:rPr>
+                <w:rFonts w:ascii="Times New Roman" w:eastAsia="Times New Roman" w:hAnsi="Times New Roman" w:cs="Times New Roman"/>
+                <w:color w:val="000000"/>
+                <w:lang w:eastAsia="pt-BR"/>
+              </w:rPr>
+            </w:pPr>
+            <w:r>
+              <w:rPr>
+                <w:rFonts w:ascii="Times New Roman" w:eastAsia="Times New Roman" w:hAnsi="Times New Roman" w:cs="Times New Roman"/>
+                <w:color w:val="000000"/>
+                <w:lang w:eastAsia="pt-BR"/>
+              </w:rPr>
+              <w:t>2708.41</w:t>
+            </w:r>
+          </w:p>
+        </w:tc>
+      </w:tr>
+      <w:tr>
+        <w:trPr>
+          <w:trHeight w:val="300"/>
+          <w:jc w:val="center"/>
+        </w:trPr>
+        <w:tc>
+          <w:tcPr>
+            <w:tcW w:w="1320" w:type="dxa"/>
+            <w:tcBorders>
+              <w:top w:val="nil"/>
+              <w:left w:val="single" w:sz="4" w:space="0" w:color="auto"/>
+              <w:bottom w:val="single" w:sz="4" w:space="0" w:color="auto"/>
+              <w:right w:val="single" w:sz="4" w:space="0" w:color="auto"/>
+            </w:tcBorders>
+            <w:shd w:val="clear" w:color="auto" w:fill="auto"/>
+            <w:noWrap/>
+            <w:vAlign w:val="bottom"/>
+            <w:hideMark/>
+          </w:tcPr>
+          <w:p>
+            <w:pPr>
+              <w:spacing w:after="0" w:line="240" w:lineRule="auto"/>
+              <w:jc w:val="center"/>
+              <w:rPr>
+                <w:rFonts w:ascii="Times New Roman" w:eastAsia="Times New Roman" w:hAnsi="Times New Roman" w:cs="Times New Roman"/>
+                <w:color w:val="000000"/>
+                <w:lang w:eastAsia="pt-BR"/>
+              </w:rPr>
+            </w:pPr>
+            <w:r>
+              <w:rPr>
+                <w:rFonts w:ascii="Times New Roman" w:eastAsia="Times New Roman" w:hAnsi="Times New Roman" w:cs="Times New Roman"/>
+                <w:color w:val="000000"/>
+                <w:lang w:eastAsia="pt-BR"/>
+              </w:rPr>
+              <w:t>352000000</w:t>
+            </w:r>
+          </w:p>
+        </w:tc>
+        <w:tc>
+          <w:tcPr>
+            <w:tcW w:w="1246" w:type="dxa"/>
+            <w:tcBorders>
+              <w:top w:val="nil"/>
+              <w:left w:val="nil"/>
+              <w:bottom w:val="single" w:sz="4" w:space="0" w:color="auto"/>
+              <w:right w:val="single" w:sz="4" w:space="0" w:color="auto"/>
+            </w:tcBorders>
+            <w:shd w:val="clear" w:color="auto" w:fill="auto"/>
+            <w:noWrap/>
+            <w:vAlign w:val="bottom"/>
+            <w:hideMark/>
+          </w:tcPr>
+          <w:p>
+            <w:pPr>
+              <w:spacing w:after="0" w:line="240" w:lineRule="auto"/>
+              <w:jc w:val="center"/>
+              <w:rPr>
+                <w:rFonts w:ascii="Times New Roman" w:eastAsia="Times New Roman" w:hAnsi="Times New Roman" w:cs="Times New Roman"/>
+                <w:color w:val="000000"/>
+                <w:lang w:eastAsia="pt-BR"/>
+              </w:rPr>
+            </w:pPr>
+            <w:r>
+              <w:rPr>
+                <w:rFonts w:ascii="Times New Roman" w:eastAsia="Times New Roman" w:hAnsi="Times New Roman" w:cs="Times New Roman"/>
+                <w:color w:val="000000"/>
+                <w:lang w:eastAsia="pt-BR"/>
+              </w:rPr>
+              <w:t>7604.64</w:t>
+            </w:r>
+          </w:p>
+        </w:tc>
+        <w:tc>
+          <w:tcPr>
+            <w:tcW w:w="2451" w:type="dxa"/>
+            <w:tcBorders>
+              <w:top w:val="nil"/>
+              <w:left w:val="nil"/>
+              <w:bottom w:val="single" w:sz="4" w:space="0" w:color="auto"/>
+              <w:right w:val="single" w:sz="4" w:space="0" w:color="auto"/>
+            </w:tcBorders>
+            <w:shd w:val="clear" w:color="auto" w:fill="auto"/>
+            <w:noWrap/>
+            <w:vAlign w:val="bottom"/>
+            <w:hideMark/>
+          </w:tcPr>
+          <w:p>
+            <w:pPr>
+              <w:spacing w:after="0" w:line="240" w:lineRule="auto"/>
+              <w:jc w:val="center"/>
+              <w:rPr>
+                <w:rFonts w:ascii="Times New Roman" w:eastAsia="Times New Roman" w:hAnsi="Times New Roman" w:cs="Times New Roman"/>
+                <w:color w:val="000000"/>
+                <w:lang w:eastAsia="pt-BR"/>
+              </w:rPr>
+            </w:pPr>
+            <w:r>
+              <w:rPr>
+                <w:rFonts w:ascii="Times New Roman" w:eastAsia="Times New Roman" w:hAnsi="Times New Roman" w:cs="Times New Roman"/>
+                <w:color w:val="000000"/>
+                <w:lang w:eastAsia="pt-BR"/>
+              </w:rPr>
+              <w:t>802.038</w:t>
+            </w:r>
+          </w:p>
+        </w:tc>
+        <w:tc>
+          <w:tcPr>
+            <w:tcW w:w="2543" w:type="dxa"/>
+            <w:tcBorders>
+              <w:top w:val="nil"/>
+              <w:left w:val="nil"/>
+              <w:bottom w:val="single" w:sz="4" w:space="0" w:color="auto"/>
+              <w:right w:val="single" w:sz="4" w:space="0" w:color="auto"/>
+            </w:tcBorders>
+            <w:shd w:val="clear" w:color="auto" w:fill="auto"/>
+            <w:noWrap/>
+            <w:vAlign w:val="bottom"/>
+            <w:hideMark/>
+          </w:tcPr>
+          <w:p>
+            <w:pPr>
+              <w:spacing w:after="0" w:line="240" w:lineRule="auto"/>
+              <w:jc w:val="center"/>
+              <w:rPr>
+                <w:rFonts w:ascii="Times New Roman" w:eastAsia="Times New Roman" w:hAnsi="Times New Roman" w:cs="Times New Roman"/>
+                <w:color w:val="000000"/>
+                <w:lang w:eastAsia="pt-BR"/>
+              </w:rPr>
+            </w:pPr>
+            <w:r>
+              <w:rPr>
+                <w:rFonts w:ascii="Times New Roman" w:eastAsia="Times New Roman" w:hAnsi="Times New Roman" w:cs="Times New Roman"/>
+                <w:color w:val="000000"/>
+                <w:lang w:eastAsia="pt-BR"/>
+              </w:rPr>
+              <w:t>2740.33</w:t>
+            </w:r>
+          </w:p>
+        </w:tc>
+      </w:tr>
+      <w:tr>
+        <w:trPr>
+          <w:trHeight w:val="300"/>
+          <w:jc w:val="center"/>
+        </w:trPr>
+        <w:tc>
+          <w:tcPr>
+            <w:tcW w:w="1320" w:type="dxa"/>
+            <w:tcBorders>
+              <w:top w:val="nil"/>
+              <w:left w:val="single" w:sz="4" w:space="0" w:color="auto"/>
+              <w:bottom w:val="single" w:sz="4" w:space="0" w:color="auto"/>
+              <w:right w:val="single" w:sz="4" w:space="0" w:color="auto"/>
+            </w:tcBorders>
+            <w:shd w:val="clear" w:color="auto" w:fill="auto"/>
+            <w:noWrap/>
+            <w:vAlign w:val="bottom"/>
+            <w:hideMark/>
+          </w:tcPr>
+          <w:p>
+            <w:pPr>
+              <w:spacing w:after="0" w:line="240" w:lineRule="auto"/>
+              <w:jc w:val="center"/>
+              <w:rPr>
+                <w:rFonts w:ascii="Times New Roman" w:eastAsia="Times New Roman" w:hAnsi="Times New Roman" w:cs="Times New Roman"/>
+                <w:color w:val="000000"/>
+                <w:lang w:eastAsia="pt-BR"/>
+              </w:rPr>
+            </w:pPr>
+            <w:r>
+              <w:rPr>
+                <w:rFonts w:ascii="Times New Roman" w:eastAsia="Times New Roman" w:hAnsi="Times New Roman" w:cs="Times New Roman"/>
+                <w:color w:val="000000"/>
+                <w:lang w:eastAsia="pt-BR"/>
+              </w:rPr>
+              <w:t>370000000</w:t>
+            </w:r>
+          </w:p>
+        </w:tc>
+        <w:tc>
+          <w:tcPr>
+            <w:tcW w:w="1246" w:type="dxa"/>
+            <w:tcBorders>
+              <w:top w:val="nil"/>
+              <w:left w:val="nil"/>
+              <w:bottom w:val="single" w:sz="4" w:space="0" w:color="auto"/>
+              <w:right w:val="single" w:sz="4" w:space="0" w:color="auto"/>
+            </w:tcBorders>
+            <w:shd w:val="clear" w:color="auto" w:fill="auto"/>
+            <w:noWrap/>
+            <w:vAlign w:val="bottom"/>
+            <w:hideMark/>
+          </w:tcPr>
+          <w:p>
+            <w:pPr>
+              <w:spacing w:after="0" w:line="240" w:lineRule="auto"/>
+              <w:jc w:val="center"/>
+              <w:rPr>
+                <w:rFonts w:ascii="Times New Roman" w:eastAsia="Times New Roman" w:hAnsi="Times New Roman" w:cs="Times New Roman"/>
+                <w:color w:val="000000"/>
+                <w:lang w:eastAsia="pt-BR"/>
+              </w:rPr>
+            </w:pPr>
+            <w:r>
+              <w:rPr>
+                <w:rFonts w:ascii="Times New Roman" w:eastAsia="Times New Roman" w:hAnsi="Times New Roman" w:cs="Times New Roman"/>
+                <w:color w:val="000000"/>
+                <w:lang w:eastAsia="pt-BR"/>
+              </w:rPr>
+              <w:t>7061.4</w:t>
+            </w:r>
+          </w:p>
+        </w:tc>
+        <w:tc>
+          <w:tcPr>
+            <w:tcW w:w="2451" w:type="dxa"/>
+            <w:tcBorders>
+              <w:top w:val="nil"/>
+              <w:left w:val="nil"/>
+              <w:bottom w:val="single" w:sz="4" w:space="0" w:color="auto"/>
+              <w:right w:val="single" w:sz="4" w:space="0" w:color="auto"/>
+            </w:tcBorders>
+            <w:shd w:val="clear" w:color="auto" w:fill="auto"/>
+            <w:noWrap/>
+            <w:vAlign w:val="bottom"/>
+            <w:hideMark/>
+          </w:tcPr>
+          <w:p>
+            <w:pPr>
+              <w:spacing w:after="0" w:line="240" w:lineRule="auto"/>
+              <w:jc w:val="center"/>
+              <w:rPr>
+                <w:rFonts w:ascii="Times New Roman" w:eastAsia="Times New Roman" w:hAnsi="Times New Roman" w:cs="Times New Roman"/>
+                <w:color w:val="000000"/>
+                <w:lang w:eastAsia="pt-BR"/>
+              </w:rPr>
+            </w:pPr>
+            <w:r>
+              <w:rPr>
+                <w:rFonts w:ascii="Times New Roman" w:eastAsia="Times New Roman" w:hAnsi="Times New Roman" w:cs="Times New Roman"/>
+                <w:color w:val="000000"/>
+                <w:lang w:eastAsia="pt-BR"/>
+              </w:rPr>
+              <w:t>761.401</w:t>
+            </w:r>
+          </w:p>
+        </w:tc>
+        <w:tc>
+          <w:tcPr>
+            <w:tcW w:w="2543" w:type="dxa"/>
+            <w:tcBorders>
+              <w:top w:val="nil"/>
+              <w:left w:val="nil"/>
+              <w:bottom w:val="single" w:sz="4" w:space="0" w:color="auto"/>
+              <w:right w:val="single" w:sz="4" w:space="0" w:color="auto"/>
+            </w:tcBorders>
+            <w:shd w:val="clear" w:color="auto" w:fill="auto"/>
+            <w:noWrap/>
+            <w:vAlign w:val="bottom"/>
+            <w:hideMark/>
+          </w:tcPr>
+          <w:p>
+            <w:pPr>
+              <w:spacing w:after="0" w:line="240" w:lineRule="auto"/>
+              <w:jc w:val="center"/>
+              <w:rPr>
+                <w:rFonts w:ascii="Times New Roman" w:eastAsia="Times New Roman" w:hAnsi="Times New Roman" w:cs="Times New Roman"/>
+                <w:color w:val="000000"/>
+                <w:lang w:eastAsia="pt-BR"/>
+              </w:rPr>
+            </w:pPr>
+            <w:r>
+              <w:rPr>
+                <w:rFonts w:ascii="Times New Roman" w:eastAsia="Times New Roman" w:hAnsi="Times New Roman" w:cs="Times New Roman"/>
+                <w:color w:val="000000"/>
+                <w:lang w:eastAsia="pt-BR"/>
+              </w:rPr>
+              <w:t>1329.17</w:t>
+            </w:r>
+          </w:p>
+        </w:tc>
+      </w:tr>
+      <w:tr>
+        <w:trPr>
+          <w:trHeight w:val="300"/>
+          <w:jc w:val="center"/>
+        </w:trPr>
+        <w:tc>
+          <w:tcPr>
+            <w:tcW w:w="1320" w:type="dxa"/>
+            <w:tcBorders>
+              <w:top w:val="nil"/>
+              <w:left w:val="single" w:sz="4" w:space="0" w:color="auto"/>
+              <w:bottom w:val="single" w:sz="4" w:space="0" w:color="auto"/>
+              <w:right w:val="single" w:sz="4" w:space="0" w:color="auto"/>
+            </w:tcBorders>
+            <w:shd w:val="clear" w:color="auto" w:fill="auto"/>
+            <w:noWrap/>
+            <w:vAlign w:val="bottom"/>
+            <w:hideMark/>
+          </w:tcPr>
+          <w:p>
+            <w:pPr>
+              <w:spacing w:after="0" w:line="240" w:lineRule="auto"/>
+              <w:jc w:val="center"/>
+              <w:rPr>
+                <w:rFonts w:ascii="Times New Roman" w:eastAsia="Times New Roman" w:hAnsi="Times New Roman" w:cs="Times New Roman"/>
+                <w:color w:val="000000"/>
+                <w:lang w:eastAsia="pt-BR"/>
+              </w:rPr>
+            </w:pPr>
+            <w:r>
+              <w:rPr>
+                <w:rFonts w:ascii="Times New Roman" w:eastAsia="Times New Roman" w:hAnsi="Times New Roman" w:cs="Times New Roman"/>
+                <w:color w:val="000000"/>
+                <w:lang w:eastAsia="pt-BR"/>
+              </w:rPr>
+              <w:t>388000000</w:t>
+            </w:r>
+          </w:p>
+        </w:tc>
+        <w:tc>
+          <w:tcPr>
+            <w:tcW w:w="1246" w:type="dxa"/>
+            <w:tcBorders>
+              <w:top w:val="nil"/>
+              <w:left w:val="nil"/>
+              <w:bottom w:val="single" w:sz="4" w:space="0" w:color="auto"/>
+              <w:right w:val="single" w:sz="4" w:space="0" w:color="auto"/>
+            </w:tcBorders>
+            <w:shd w:val="clear" w:color="auto" w:fill="auto"/>
+            <w:noWrap/>
+            <w:vAlign w:val="bottom"/>
+            <w:hideMark/>
+          </w:tcPr>
+          <w:p>
+            <w:pPr>
+              <w:spacing w:after="0" w:line="240" w:lineRule="auto"/>
+              <w:jc w:val="center"/>
+              <w:rPr>
+                <w:rFonts w:ascii="Times New Roman" w:eastAsia="Times New Roman" w:hAnsi="Times New Roman" w:cs="Times New Roman"/>
+                <w:color w:val="000000"/>
+                <w:lang w:eastAsia="pt-BR"/>
+              </w:rPr>
+            </w:pPr>
+            <w:r>
+              <w:rPr>
+                <w:rFonts w:ascii="Times New Roman" w:eastAsia="Times New Roman" w:hAnsi="Times New Roman" w:cs="Times New Roman"/>
+                <w:color w:val="000000"/>
+                <w:lang w:eastAsia="pt-BR"/>
+              </w:rPr>
+              <w:t>8836.79</w:t>
+            </w:r>
+          </w:p>
+        </w:tc>
+        <w:tc>
+          <w:tcPr>
+            <w:tcW w:w="2451" w:type="dxa"/>
+            <w:tcBorders>
+              <w:top w:val="nil"/>
+              <w:left w:val="nil"/>
+              <w:bottom w:val="single" w:sz="4" w:space="0" w:color="auto"/>
+              <w:right w:val="single" w:sz="4" w:space="0" w:color="auto"/>
+            </w:tcBorders>
+            <w:shd w:val="clear" w:color="auto" w:fill="auto"/>
+            <w:noWrap/>
+            <w:vAlign w:val="bottom"/>
+            <w:hideMark/>
+          </w:tcPr>
+          <w:p>
+            <w:pPr>
+              <w:spacing w:after="0" w:line="240" w:lineRule="auto"/>
+              <w:jc w:val="center"/>
+              <w:rPr>
+                <w:rFonts w:ascii="Times New Roman" w:eastAsia="Times New Roman" w:hAnsi="Times New Roman" w:cs="Times New Roman"/>
+                <w:color w:val="000000"/>
+                <w:lang w:eastAsia="pt-BR"/>
+              </w:rPr>
+            </w:pPr>
+            <w:r>
+              <w:rPr>
+                <w:rFonts w:ascii="Times New Roman" w:eastAsia="Times New Roman" w:hAnsi="Times New Roman" w:cs="Times New Roman"/>
+                <w:color w:val="000000"/>
+                <w:lang w:eastAsia="pt-BR"/>
+              </w:rPr>
+              <w:t>843.222</w:t>
+            </w:r>
+          </w:p>
+        </w:tc>
+        <w:tc>
+          <w:tcPr>
+            <w:tcW w:w="2543" w:type="dxa"/>
+            <w:tcBorders>
+              <w:top w:val="nil"/>
+              <w:left w:val="nil"/>
+              <w:bottom w:val="single" w:sz="4" w:space="0" w:color="auto"/>
+              <w:right w:val="single" w:sz="4" w:space="0" w:color="auto"/>
+            </w:tcBorders>
+            <w:shd w:val="clear" w:color="auto" w:fill="auto"/>
+            <w:noWrap/>
+            <w:vAlign w:val="bottom"/>
+            <w:hideMark/>
+          </w:tcPr>
+          <w:p>
+            <w:pPr>
+              <w:spacing w:after="0" w:line="240" w:lineRule="auto"/>
+              <w:jc w:val="center"/>
+              <w:rPr>
+                <w:rFonts w:ascii="Times New Roman" w:eastAsia="Times New Roman" w:hAnsi="Times New Roman" w:cs="Times New Roman"/>
+                <w:color w:val="000000"/>
+                <w:lang w:eastAsia="pt-BR"/>
+              </w:rPr>
+            </w:pPr>
+            <w:r>
+              <w:rPr>
+                <w:rFonts w:ascii="Times New Roman" w:eastAsia="Times New Roman" w:hAnsi="Times New Roman" w:cs="Times New Roman"/>
+                <w:color w:val="000000"/>
+                <w:lang w:eastAsia="pt-BR"/>
+              </w:rPr>
+              <w:t>753.976</w:t>
+            </w:r>
+          </w:p>
+        </w:tc>
+      </w:tr>
+      <w:tr>
+        <w:trPr>
+          <w:trHeight w:val="300"/>
+          <w:jc w:val="center"/>
+        </w:trPr>
+        <w:tc>
+          <w:tcPr>
+            <w:tcW w:w="1320" w:type="dxa"/>
+            <w:tcBorders>
+              <w:top w:val="nil"/>
+              <w:left w:val="single" w:sz="4" w:space="0" w:color="auto"/>
+              <w:bottom w:val="single" w:sz="4" w:space="0" w:color="auto"/>
+              <w:right w:val="single" w:sz="4" w:space="0" w:color="auto"/>
+            </w:tcBorders>
+            <w:shd w:val="clear" w:color="auto" w:fill="auto"/>
+            <w:noWrap/>
+            <w:vAlign w:val="bottom"/>
+            <w:hideMark/>
+          </w:tcPr>
+          <w:p>
+            <w:pPr>
+              <w:spacing w:after="0" w:line="240" w:lineRule="auto"/>
+              <w:jc w:val="center"/>
+              <w:rPr>
+                <w:rFonts w:ascii="Times New Roman" w:eastAsia="Times New Roman" w:hAnsi="Times New Roman" w:cs="Times New Roman"/>
+                <w:color w:val="000000"/>
+                <w:lang w:eastAsia="pt-BR"/>
+              </w:rPr>
+            </w:pPr>
+            <w:r>
+              <w:rPr>
+                <w:rFonts w:ascii="Times New Roman" w:eastAsia="Times New Roman" w:hAnsi="Times New Roman" w:cs="Times New Roman"/>
+                <w:color w:val="000000"/>
+                <w:lang w:eastAsia="pt-BR"/>
+              </w:rPr>
+              <w:t>406000000</w:t>
+            </w:r>
+          </w:p>
+        </w:tc>
+        <w:tc>
+          <w:tcPr>
+            <w:tcW w:w="1246" w:type="dxa"/>
+            <w:tcBorders>
+              <w:top w:val="nil"/>
+              <w:left w:val="nil"/>
+              <w:bottom w:val="single" w:sz="4" w:space="0" w:color="auto"/>
+              <w:right w:val="single" w:sz="4" w:space="0" w:color="auto"/>
+            </w:tcBorders>
+            <w:shd w:val="clear" w:color="auto" w:fill="auto"/>
+            <w:noWrap/>
+            <w:vAlign w:val="bottom"/>
+            <w:hideMark/>
+          </w:tcPr>
+          <w:p>
+            <w:pPr>
+              <w:spacing w:after="0" w:line="240" w:lineRule="auto"/>
+              <w:jc w:val="center"/>
+              <w:rPr>
+                <w:rFonts w:ascii="Times New Roman" w:eastAsia="Times New Roman" w:hAnsi="Times New Roman" w:cs="Times New Roman"/>
+                <w:color w:val="000000"/>
+                <w:lang w:eastAsia="pt-BR"/>
+              </w:rPr>
+            </w:pPr>
+            <w:r>
+              <w:rPr>
+                <w:rFonts w:ascii="Times New Roman" w:eastAsia="Times New Roman" w:hAnsi="Times New Roman" w:cs="Times New Roman"/>
+                <w:color w:val="000000"/>
+                <w:lang w:eastAsia="pt-BR"/>
+              </w:rPr>
+              <w:t>8164.52</w:t>
+            </w:r>
+          </w:p>
+        </w:tc>
+        <w:tc>
+          <w:tcPr>
+            <w:tcW w:w="2451" w:type="dxa"/>
+            <w:tcBorders>
+              <w:top w:val="nil"/>
+              <w:left w:val="nil"/>
+              <w:bottom w:val="single" w:sz="4" w:space="0" w:color="auto"/>
+              <w:right w:val="single" w:sz="4" w:space="0" w:color="auto"/>
+            </w:tcBorders>
+            <w:shd w:val="clear" w:color="auto" w:fill="auto"/>
+            <w:noWrap/>
+            <w:vAlign w:val="bottom"/>
+            <w:hideMark/>
+          </w:tcPr>
+          <w:p>
+            <w:pPr>
+              <w:spacing w:after="0" w:line="240" w:lineRule="auto"/>
+              <w:jc w:val="center"/>
+              <w:rPr>
+                <w:rFonts w:ascii="Times New Roman" w:eastAsia="Times New Roman" w:hAnsi="Times New Roman" w:cs="Times New Roman"/>
+                <w:color w:val="000000"/>
+                <w:lang w:eastAsia="pt-BR"/>
+              </w:rPr>
+            </w:pPr>
+            <w:r>
+              <w:rPr>
+                <w:rFonts w:ascii="Times New Roman" w:eastAsia="Times New Roman" w:hAnsi="Times New Roman" w:cs="Times New Roman"/>
+                <w:color w:val="000000"/>
+                <w:lang w:eastAsia="pt-BR"/>
+              </w:rPr>
+              <w:t>1009.31</w:t>
+            </w:r>
+          </w:p>
+        </w:tc>
+        <w:tc>
+          <w:tcPr>
+            <w:tcW w:w="2543" w:type="dxa"/>
+            <w:tcBorders>
+              <w:top w:val="nil"/>
+              <w:left w:val="nil"/>
+              <w:bottom w:val="single" w:sz="4" w:space="0" w:color="auto"/>
+              <w:right w:val="single" w:sz="4" w:space="0" w:color="auto"/>
+            </w:tcBorders>
+            <w:shd w:val="clear" w:color="auto" w:fill="auto"/>
+            <w:noWrap/>
+            <w:vAlign w:val="bottom"/>
+            <w:hideMark/>
+          </w:tcPr>
+          <w:p>
+            <w:pPr>
+              <w:spacing w:after="0" w:line="240" w:lineRule="auto"/>
+              <w:jc w:val="center"/>
+              <w:rPr>
+                <w:rFonts w:ascii="Times New Roman" w:eastAsia="Times New Roman" w:hAnsi="Times New Roman" w:cs="Times New Roman"/>
+                <w:color w:val="000000"/>
+                <w:lang w:eastAsia="pt-BR"/>
+              </w:rPr>
+            </w:pPr>
+            <w:r>
+              <w:rPr>
+                <w:rFonts w:ascii="Times New Roman" w:eastAsia="Times New Roman" w:hAnsi="Times New Roman" w:cs="Times New Roman"/>
+                <w:color w:val="000000"/>
+                <w:lang w:eastAsia="pt-BR"/>
+              </w:rPr>
+              <w:t>754.403</w:t>
+            </w:r>
+          </w:p>
+        </w:tc>
+      </w:tr>
+      <w:tr>
+        <w:trPr>
+          <w:trHeight w:val="300"/>
+          <w:jc w:val="center"/>
+        </w:trPr>
+        <w:tc>
+          <w:tcPr>
+            <w:tcW w:w="1320" w:type="dxa"/>
+            <w:tcBorders>
+              <w:top w:val="nil"/>
+              <w:left w:val="single" w:sz="4" w:space="0" w:color="auto"/>
+              <w:bottom w:val="single" w:sz="4" w:space="0" w:color="auto"/>
+              <w:right w:val="single" w:sz="4" w:space="0" w:color="auto"/>
+            </w:tcBorders>
+            <w:shd w:val="clear" w:color="auto" w:fill="auto"/>
+            <w:noWrap/>
+            <w:vAlign w:val="bottom"/>
+            <w:hideMark/>
+          </w:tcPr>
+          <w:p>
+            <w:pPr>
+              <w:spacing w:after="0" w:line="240" w:lineRule="auto"/>
+              <w:jc w:val="center"/>
+              <w:rPr>
+                <w:rFonts w:ascii="Times New Roman" w:eastAsia="Times New Roman" w:hAnsi="Times New Roman" w:cs="Times New Roman"/>
+                <w:color w:val="000000"/>
+                <w:lang w:eastAsia="pt-BR"/>
+              </w:rPr>
+            </w:pPr>
+            <w:r>
+              <w:rPr>
+                <w:rFonts w:ascii="Times New Roman" w:eastAsia="Times New Roman" w:hAnsi="Times New Roman" w:cs="Times New Roman"/>
+                <w:color w:val="000000"/>
+                <w:lang w:eastAsia="pt-BR"/>
+              </w:rPr>
+              <w:t>424000000</w:t>
+            </w:r>
+          </w:p>
+        </w:tc>
+        <w:tc>
+          <w:tcPr>
+            <w:tcW w:w="1246" w:type="dxa"/>
+            <w:tcBorders>
+              <w:top w:val="nil"/>
+              <w:left w:val="nil"/>
+              <w:bottom w:val="single" w:sz="4" w:space="0" w:color="auto"/>
+              <w:right w:val="single" w:sz="4" w:space="0" w:color="auto"/>
+            </w:tcBorders>
+            <w:shd w:val="clear" w:color="auto" w:fill="auto"/>
+            <w:noWrap/>
+            <w:vAlign w:val="bottom"/>
+            <w:hideMark/>
+          </w:tcPr>
+          <w:p>
+            <w:pPr>
+              <w:spacing w:after="0" w:line="240" w:lineRule="auto"/>
+              <w:jc w:val="center"/>
+              <w:rPr>
+                <w:rFonts w:ascii="Times New Roman" w:eastAsia="Times New Roman" w:hAnsi="Times New Roman" w:cs="Times New Roman"/>
+                <w:color w:val="000000"/>
+                <w:lang w:eastAsia="pt-BR"/>
+              </w:rPr>
+            </w:pPr>
+            <w:r>
+              <w:rPr>
+                <w:rFonts w:ascii="Times New Roman" w:eastAsia="Times New Roman" w:hAnsi="Times New Roman" w:cs="Times New Roman"/>
+                <w:color w:val="000000"/>
+                <w:lang w:eastAsia="pt-BR"/>
+              </w:rPr>
+              <w:t>8438.62</w:t>
+            </w:r>
+          </w:p>
+        </w:tc>
+        <w:tc>
+          <w:tcPr>
+            <w:tcW w:w="2451" w:type="dxa"/>
+            <w:tcBorders>
+              <w:top w:val="nil"/>
+              <w:left w:val="nil"/>
+              <w:bottom w:val="single" w:sz="4" w:space="0" w:color="auto"/>
+              <w:right w:val="single" w:sz="4" w:space="0" w:color="auto"/>
+            </w:tcBorders>
+            <w:shd w:val="clear" w:color="auto" w:fill="auto"/>
+            <w:noWrap/>
+            <w:vAlign w:val="bottom"/>
+            <w:hideMark/>
+          </w:tcPr>
+          <w:p>
+            <w:pPr>
+              <w:spacing w:after="0" w:line="240" w:lineRule="auto"/>
+              <w:jc w:val="center"/>
+              <w:rPr>
+                <w:rFonts w:ascii="Times New Roman" w:eastAsia="Times New Roman" w:hAnsi="Times New Roman" w:cs="Times New Roman"/>
+                <w:color w:val="000000"/>
+                <w:lang w:eastAsia="pt-BR"/>
+              </w:rPr>
+            </w:pPr>
+            <w:r>
+              <w:rPr>
+                <w:rFonts w:ascii="Times New Roman" w:eastAsia="Times New Roman" w:hAnsi="Times New Roman" w:cs="Times New Roman"/>
+                <w:color w:val="000000"/>
+                <w:lang w:eastAsia="pt-BR"/>
+              </w:rPr>
+              <w:t>1729.12</w:t>
+            </w:r>
+          </w:p>
+        </w:tc>
+        <w:tc>
+          <w:tcPr>
+            <w:tcW w:w="2543" w:type="dxa"/>
+            <w:tcBorders>
+              <w:top w:val="nil"/>
+              <w:left w:val="nil"/>
+              <w:bottom w:val="single" w:sz="4" w:space="0" w:color="auto"/>
+              <w:right w:val="single" w:sz="4" w:space="0" w:color="auto"/>
+            </w:tcBorders>
+            <w:shd w:val="clear" w:color="auto" w:fill="auto"/>
+            <w:noWrap/>
+            <w:vAlign w:val="bottom"/>
+            <w:hideMark/>
+          </w:tcPr>
+          <w:p>
+            <w:pPr>
+              <w:spacing w:after="0" w:line="240" w:lineRule="auto"/>
+              <w:jc w:val="center"/>
+              <w:rPr>
+                <w:rFonts w:ascii="Times New Roman" w:eastAsia="Times New Roman" w:hAnsi="Times New Roman" w:cs="Times New Roman"/>
+                <w:color w:val="000000"/>
+                <w:lang w:eastAsia="pt-BR"/>
+              </w:rPr>
+            </w:pPr>
+            <w:r>
+              <w:rPr>
+                <w:rFonts w:ascii="Times New Roman" w:eastAsia="Times New Roman" w:hAnsi="Times New Roman" w:cs="Times New Roman"/>
+                <w:color w:val="000000"/>
+                <w:lang w:eastAsia="pt-BR"/>
+              </w:rPr>
+              <w:t>2976.37</w:t>
+            </w:r>
+          </w:p>
+        </w:tc>
+      </w:tr>
+      <w:tr>
+        <w:trPr>
+          <w:trHeight w:val="300"/>
+          <w:jc w:val="center"/>
+        </w:trPr>
+        <w:tc>
+          <w:tcPr>
+            <w:tcW w:w="1320" w:type="dxa"/>
+            <w:tcBorders>
+              <w:top w:val="nil"/>
+              <w:left w:val="single" w:sz="4" w:space="0" w:color="auto"/>
+              <w:bottom w:val="single" w:sz="4" w:space="0" w:color="auto"/>
+              <w:right w:val="single" w:sz="4" w:space="0" w:color="auto"/>
+            </w:tcBorders>
+            <w:shd w:val="clear" w:color="auto" w:fill="auto"/>
+            <w:noWrap/>
+            <w:vAlign w:val="bottom"/>
+            <w:hideMark/>
+          </w:tcPr>
+          <w:p>
+            <w:pPr>
+              <w:spacing w:after="0" w:line="240" w:lineRule="auto"/>
+              <w:jc w:val="center"/>
+              <w:rPr>
+                <w:rFonts w:ascii="Times New Roman" w:eastAsia="Times New Roman" w:hAnsi="Times New Roman" w:cs="Times New Roman"/>
+                <w:color w:val="000000"/>
+                <w:lang w:eastAsia="pt-BR"/>
+              </w:rPr>
+            </w:pPr>
+            <w:r>
+              <w:rPr>
+                <w:rFonts w:ascii="Times New Roman" w:eastAsia="Times New Roman" w:hAnsi="Times New Roman" w:cs="Times New Roman"/>
+                <w:color w:val="000000"/>
+                <w:lang w:eastAsia="pt-BR"/>
+              </w:rPr>
+              <w:t>442000000</w:t>
+            </w:r>
+          </w:p>
+        </w:tc>
+        <w:tc>
+          <w:tcPr>
+            <w:tcW w:w="1246" w:type="dxa"/>
+            <w:tcBorders>
+              <w:top w:val="nil"/>
+              <w:left w:val="nil"/>
+              <w:bottom w:val="single" w:sz="4" w:space="0" w:color="auto"/>
+              <w:right w:val="single" w:sz="4" w:space="0" w:color="auto"/>
+            </w:tcBorders>
+            <w:shd w:val="clear" w:color="auto" w:fill="auto"/>
+            <w:noWrap/>
+            <w:vAlign w:val="bottom"/>
+            <w:hideMark/>
+          </w:tcPr>
+          <w:p>
+            <w:pPr>
+              <w:spacing w:after="0" w:line="240" w:lineRule="auto"/>
+              <w:jc w:val="center"/>
+              <w:rPr>
+                <w:rFonts w:ascii="Times New Roman" w:eastAsia="Times New Roman" w:hAnsi="Times New Roman" w:cs="Times New Roman"/>
+                <w:color w:val="000000"/>
+                <w:lang w:eastAsia="pt-BR"/>
+              </w:rPr>
+            </w:pPr>
+            <w:r>
+              <w:rPr>
+                <w:rFonts w:ascii="Times New Roman" w:eastAsia="Times New Roman" w:hAnsi="Times New Roman" w:cs="Times New Roman"/>
+                <w:color w:val="000000"/>
+                <w:lang w:eastAsia="pt-BR"/>
+              </w:rPr>
+              <w:t>8721.9</w:t>
+            </w:r>
+          </w:p>
+        </w:tc>
+        <w:tc>
+          <w:tcPr>
+            <w:tcW w:w="2451" w:type="dxa"/>
+            <w:tcBorders>
+              <w:top w:val="nil"/>
+              <w:left w:val="nil"/>
+              <w:bottom w:val="single" w:sz="4" w:space="0" w:color="auto"/>
+              <w:right w:val="single" w:sz="4" w:space="0" w:color="auto"/>
+            </w:tcBorders>
+            <w:shd w:val="clear" w:color="auto" w:fill="auto"/>
+            <w:noWrap/>
+            <w:vAlign w:val="bottom"/>
+            <w:hideMark/>
+          </w:tcPr>
+          <w:p>
+            <w:pPr>
+              <w:spacing w:after="0" w:line="240" w:lineRule="auto"/>
+              <w:jc w:val="center"/>
+              <w:rPr>
+                <w:rFonts w:ascii="Times New Roman" w:eastAsia="Times New Roman" w:hAnsi="Times New Roman" w:cs="Times New Roman"/>
+                <w:color w:val="000000"/>
+                <w:lang w:eastAsia="pt-BR"/>
+              </w:rPr>
+            </w:pPr>
+            <w:r>
+              <w:rPr>
+                <w:rFonts w:ascii="Times New Roman" w:eastAsia="Times New Roman" w:hAnsi="Times New Roman" w:cs="Times New Roman"/>
+                <w:color w:val="000000"/>
+                <w:lang w:eastAsia="pt-BR"/>
+              </w:rPr>
+              <w:t>1400.55</w:t>
+            </w:r>
+          </w:p>
+        </w:tc>
+        <w:tc>
+          <w:tcPr>
+            <w:tcW w:w="2543" w:type="dxa"/>
+            <w:tcBorders>
+              <w:top w:val="nil"/>
+              <w:left w:val="nil"/>
+              <w:bottom w:val="single" w:sz="4" w:space="0" w:color="auto"/>
+              <w:right w:val="single" w:sz="4" w:space="0" w:color="auto"/>
+            </w:tcBorders>
+            <w:shd w:val="clear" w:color="auto" w:fill="auto"/>
+            <w:noWrap/>
+            <w:vAlign w:val="bottom"/>
+            <w:hideMark/>
+          </w:tcPr>
+          <w:p>
+            <w:pPr>
+              <w:spacing w:after="0" w:line="240" w:lineRule="auto"/>
+              <w:jc w:val="center"/>
+              <w:rPr>
+                <w:rFonts w:ascii="Times New Roman" w:eastAsia="Times New Roman" w:hAnsi="Times New Roman" w:cs="Times New Roman"/>
+                <w:color w:val="000000"/>
+                <w:lang w:eastAsia="pt-BR"/>
+              </w:rPr>
+            </w:pPr>
+            <w:r>
+              <w:rPr>
+                <w:rFonts w:ascii="Times New Roman" w:eastAsia="Times New Roman" w:hAnsi="Times New Roman" w:cs="Times New Roman"/>
+                <w:color w:val="000000"/>
+                <w:lang w:eastAsia="pt-BR"/>
+              </w:rPr>
+              <w:t>1371.9</w:t>
+            </w:r>
+          </w:p>
+        </w:tc>
+      </w:tr>
+      <w:tr>
+        <w:trPr>
+          <w:trHeight w:val="300"/>
+          <w:jc w:val="center"/>
+        </w:trPr>
+        <w:tc>
+          <w:tcPr>
+            <w:tcW w:w="1320" w:type="dxa"/>
+            <w:tcBorders>
+              <w:top w:val="nil"/>
+              <w:left w:val="single" w:sz="4" w:space="0" w:color="auto"/>
+              <w:bottom w:val="single" w:sz="4" w:space="0" w:color="auto"/>
+              <w:right w:val="single" w:sz="4" w:space="0" w:color="auto"/>
+            </w:tcBorders>
+            <w:shd w:val="clear" w:color="auto" w:fill="auto"/>
+            <w:noWrap/>
+            <w:vAlign w:val="bottom"/>
+            <w:hideMark/>
+          </w:tcPr>
+          <w:p>
+            <w:pPr>
+              <w:spacing w:after="0" w:line="240" w:lineRule="auto"/>
+              <w:jc w:val="center"/>
+              <w:rPr>
+                <w:rFonts w:ascii="Times New Roman" w:eastAsia="Times New Roman" w:hAnsi="Times New Roman" w:cs="Times New Roman"/>
+                <w:color w:val="000000"/>
+                <w:lang w:eastAsia="pt-BR"/>
+              </w:rPr>
+            </w:pPr>
+            <w:r>
+              <w:rPr>
+                <w:rFonts w:ascii="Times New Roman" w:eastAsia="Times New Roman" w:hAnsi="Times New Roman" w:cs="Times New Roman"/>
+                <w:color w:val="000000"/>
+                <w:lang w:eastAsia="pt-BR"/>
+              </w:rPr>
+              <w:t>460000000</w:t>
+            </w:r>
+          </w:p>
+        </w:tc>
+        <w:tc>
+          <w:tcPr>
+            <w:tcW w:w="1246" w:type="dxa"/>
+            <w:tcBorders>
+              <w:top w:val="nil"/>
+              <w:left w:val="nil"/>
+              <w:bottom w:val="single" w:sz="4" w:space="0" w:color="auto"/>
+              <w:right w:val="single" w:sz="4" w:space="0" w:color="auto"/>
+            </w:tcBorders>
+            <w:shd w:val="clear" w:color="auto" w:fill="auto"/>
+            <w:noWrap/>
+            <w:vAlign w:val="bottom"/>
+            <w:hideMark/>
+          </w:tcPr>
+          <w:p>
+            <w:pPr>
+              <w:spacing w:after="0" w:line="240" w:lineRule="auto"/>
+              <w:jc w:val="center"/>
+              <w:rPr>
+                <w:rFonts w:ascii="Times New Roman" w:eastAsia="Times New Roman" w:hAnsi="Times New Roman" w:cs="Times New Roman"/>
+                <w:color w:val="000000"/>
+                <w:lang w:eastAsia="pt-BR"/>
+              </w:rPr>
+            </w:pPr>
+            <w:r>
+              <w:rPr>
+                <w:rFonts w:ascii="Times New Roman" w:eastAsia="Times New Roman" w:hAnsi="Times New Roman" w:cs="Times New Roman"/>
+                <w:color w:val="000000"/>
+                <w:lang w:eastAsia="pt-BR"/>
+              </w:rPr>
+              <w:t>9587.91</w:t>
+            </w:r>
+          </w:p>
+        </w:tc>
+        <w:tc>
+          <w:tcPr>
+            <w:tcW w:w="2451" w:type="dxa"/>
+            <w:tcBorders>
+              <w:top w:val="nil"/>
+              <w:left w:val="nil"/>
+              <w:bottom w:val="single" w:sz="4" w:space="0" w:color="auto"/>
+              <w:right w:val="single" w:sz="4" w:space="0" w:color="auto"/>
+            </w:tcBorders>
+            <w:shd w:val="clear" w:color="auto" w:fill="auto"/>
+            <w:noWrap/>
+            <w:vAlign w:val="bottom"/>
+            <w:hideMark/>
+          </w:tcPr>
+          <w:p>
+            <w:pPr>
+              <w:spacing w:after="0" w:line="240" w:lineRule="auto"/>
+              <w:jc w:val="center"/>
+              <w:rPr>
+                <w:rFonts w:ascii="Times New Roman" w:eastAsia="Times New Roman" w:hAnsi="Times New Roman" w:cs="Times New Roman"/>
+                <w:color w:val="000000"/>
+                <w:lang w:eastAsia="pt-BR"/>
+              </w:rPr>
+            </w:pPr>
+            <w:r>
+              <w:rPr>
+                <w:rFonts w:ascii="Times New Roman" w:eastAsia="Times New Roman" w:hAnsi="Times New Roman" w:cs="Times New Roman"/>
+                <w:color w:val="000000"/>
+                <w:lang w:eastAsia="pt-BR"/>
+              </w:rPr>
+              <w:t>1826.83</w:t>
+            </w:r>
+          </w:p>
+        </w:tc>
+        <w:tc>
+          <w:tcPr>
+            <w:tcW w:w="2543" w:type="dxa"/>
+            <w:tcBorders>
+              <w:top w:val="nil"/>
+              <w:left w:val="nil"/>
+              <w:bottom w:val="single" w:sz="4" w:space="0" w:color="auto"/>
+              <w:right w:val="single" w:sz="4" w:space="0" w:color="auto"/>
+            </w:tcBorders>
+            <w:shd w:val="clear" w:color="auto" w:fill="auto"/>
+            <w:noWrap/>
+            <w:vAlign w:val="bottom"/>
+            <w:hideMark/>
+          </w:tcPr>
+          <w:p>
+            <w:pPr>
+              <w:spacing w:after="0" w:line="240" w:lineRule="auto"/>
+              <w:jc w:val="center"/>
+              <w:rPr>
+                <w:rFonts w:ascii="Times New Roman" w:eastAsia="Times New Roman" w:hAnsi="Times New Roman" w:cs="Times New Roman"/>
+                <w:color w:val="000000"/>
+                <w:lang w:eastAsia="pt-BR"/>
+              </w:rPr>
+            </w:pPr>
+            <w:r>
+              <w:rPr>
+                <w:rFonts w:ascii="Times New Roman" w:eastAsia="Times New Roman" w:hAnsi="Times New Roman" w:cs="Times New Roman"/>
+                <w:color w:val="000000"/>
+                <w:lang w:eastAsia="pt-BR"/>
+              </w:rPr>
+              <w:t>1729.19</w:t>
+            </w:r>
+          </w:p>
+        </w:tc>
+      </w:tr>
+      <w:tr>
+        <w:trPr>
+          <w:trHeight w:val="300"/>
+          <w:jc w:val="center"/>
+        </w:trPr>
+        <w:tc>
+          <w:tcPr>
+            <w:tcW w:w="1320" w:type="dxa"/>
+            <w:tcBorders>
+              <w:top w:val="nil"/>
+              <w:left w:val="single" w:sz="4" w:space="0" w:color="auto"/>
+              <w:bottom w:val="single" w:sz="4" w:space="0" w:color="auto"/>
+              <w:right w:val="single" w:sz="4" w:space="0" w:color="auto"/>
+            </w:tcBorders>
+            <w:shd w:val="clear" w:color="auto" w:fill="auto"/>
+            <w:noWrap/>
+            <w:vAlign w:val="bottom"/>
+            <w:hideMark/>
+          </w:tcPr>
+          <w:p>
+            <w:pPr>
+              <w:spacing w:after="0" w:line="240" w:lineRule="auto"/>
+              <w:jc w:val="center"/>
+              <w:rPr>
+                <w:rFonts w:ascii="Times New Roman" w:eastAsia="Times New Roman" w:hAnsi="Times New Roman" w:cs="Times New Roman"/>
+                <w:color w:val="000000"/>
+                <w:lang w:eastAsia="pt-BR"/>
+              </w:rPr>
+            </w:pPr>
+            <w:r>
+              <w:rPr>
+                <w:rFonts w:ascii="Times New Roman" w:eastAsia="Times New Roman" w:hAnsi="Times New Roman" w:cs="Times New Roman"/>
+                <w:color w:val="000000"/>
+                <w:lang w:eastAsia="pt-BR"/>
+              </w:rPr>
+              <w:t>478000000</w:t>
+            </w:r>
+          </w:p>
+        </w:tc>
+        <w:tc>
+          <w:tcPr>
+            <w:tcW w:w="1246" w:type="dxa"/>
+            <w:tcBorders>
+              <w:top w:val="nil"/>
+              <w:left w:val="nil"/>
+              <w:bottom w:val="single" w:sz="4" w:space="0" w:color="auto"/>
+              <w:right w:val="single" w:sz="4" w:space="0" w:color="auto"/>
+            </w:tcBorders>
+            <w:shd w:val="clear" w:color="auto" w:fill="auto"/>
+            <w:noWrap/>
+            <w:vAlign w:val="bottom"/>
+            <w:hideMark/>
+          </w:tcPr>
+          <w:p>
+            <w:pPr>
+              <w:spacing w:after="0" w:line="240" w:lineRule="auto"/>
+              <w:jc w:val="center"/>
+              <w:rPr>
+                <w:rFonts w:ascii="Times New Roman" w:eastAsia="Times New Roman" w:hAnsi="Times New Roman" w:cs="Times New Roman"/>
+                <w:color w:val="000000"/>
+                <w:lang w:eastAsia="pt-BR"/>
+              </w:rPr>
+            </w:pPr>
+            <w:r>
+              <w:rPr>
+                <w:rFonts w:ascii="Times New Roman" w:eastAsia="Times New Roman" w:hAnsi="Times New Roman" w:cs="Times New Roman"/>
+                <w:color w:val="000000"/>
+                <w:lang w:eastAsia="pt-BR"/>
+              </w:rPr>
+              <w:t>8633.97</w:t>
+            </w:r>
+          </w:p>
+        </w:tc>
+        <w:tc>
+          <w:tcPr>
+            <w:tcW w:w="2451" w:type="dxa"/>
+            <w:tcBorders>
+              <w:top w:val="nil"/>
+              <w:left w:val="nil"/>
+              <w:bottom w:val="single" w:sz="4" w:space="0" w:color="auto"/>
+              <w:right w:val="single" w:sz="4" w:space="0" w:color="auto"/>
+            </w:tcBorders>
+            <w:shd w:val="clear" w:color="auto" w:fill="auto"/>
+            <w:noWrap/>
+            <w:vAlign w:val="bottom"/>
+            <w:hideMark/>
+          </w:tcPr>
+          <w:p>
+            <w:pPr>
+              <w:spacing w:after="0" w:line="240" w:lineRule="auto"/>
+              <w:jc w:val="center"/>
+              <w:rPr>
+                <w:rFonts w:ascii="Times New Roman" w:eastAsia="Times New Roman" w:hAnsi="Times New Roman" w:cs="Times New Roman"/>
+                <w:color w:val="000000"/>
+                <w:lang w:eastAsia="pt-BR"/>
+              </w:rPr>
+            </w:pPr>
+            <w:r>
+              <w:rPr>
+                <w:rFonts w:ascii="Times New Roman" w:eastAsia="Times New Roman" w:hAnsi="Times New Roman" w:cs="Times New Roman"/>
+                <w:color w:val="000000"/>
+                <w:lang w:eastAsia="pt-BR"/>
+              </w:rPr>
+              <w:t>2923.88</w:t>
+            </w:r>
+          </w:p>
+        </w:tc>
+        <w:tc>
+          <w:tcPr>
+            <w:tcW w:w="2543" w:type="dxa"/>
+            <w:tcBorders>
+              <w:top w:val="nil"/>
+              <w:left w:val="nil"/>
+              <w:bottom w:val="single" w:sz="4" w:space="0" w:color="auto"/>
+              <w:right w:val="single" w:sz="4" w:space="0" w:color="auto"/>
+            </w:tcBorders>
+            <w:shd w:val="clear" w:color="auto" w:fill="auto"/>
+            <w:noWrap/>
+            <w:vAlign w:val="bottom"/>
+            <w:hideMark/>
+          </w:tcPr>
+          <w:p>
+            <w:pPr>
+              <w:spacing w:after="0" w:line="240" w:lineRule="auto"/>
+              <w:jc w:val="center"/>
+              <w:rPr>
+                <w:rFonts w:ascii="Times New Roman" w:eastAsia="Times New Roman" w:hAnsi="Times New Roman" w:cs="Times New Roman"/>
+                <w:color w:val="000000"/>
+                <w:lang w:eastAsia="pt-BR"/>
+              </w:rPr>
+            </w:pPr>
+            <w:r>
+              <w:rPr>
+                <w:rFonts w:ascii="Times New Roman" w:eastAsia="Times New Roman" w:hAnsi="Times New Roman" w:cs="Times New Roman"/>
+                <w:color w:val="000000"/>
+                <w:lang w:eastAsia="pt-BR"/>
+              </w:rPr>
+              <w:t>1581.41</w:t>
+            </w:r>
+          </w:p>
+        </w:tc>
+      </w:tr>
+      <w:tr>
+        <w:trPr>
+          <w:trHeight w:val="300"/>
+          <w:jc w:val="center"/>
+        </w:trPr>
+        <w:tc>
+          <w:tcPr>
+            <w:tcW w:w="1320" w:type="dxa"/>
+            <w:tcBorders>
+              <w:top w:val="nil"/>
+              <w:left w:val="single" w:sz="4" w:space="0" w:color="auto"/>
+              <w:bottom w:val="single" w:sz="4" w:space="0" w:color="auto"/>
+              <w:right w:val="single" w:sz="4" w:space="0" w:color="auto"/>
+            </w:tcBorders>
+            <w:shd w:val="clear" w:color="auto" w:fill="auto"/>
+            <w:noWrap/>
+            <w:vAlign w:val="bottom"/>
+            <w:hideMark/>
+          </w:tcPr>
+          <w:p>
+            <w:pPr>
+              <w:spacing w:after="0" w:line="240" w:lineRule="auto"/>
+              <w:jc w:val="center"/>
+              <w:rPr>
+                <w:rFonts w:ascii="Times New Roman" w:eastAsia="Times New Roman" w:hAnsi="Times New Roman" w:cs="Times New Roman"/>
+                <w:color w:val="000000"/>
+                <w:lang w:eastAsia="pt-BR"/>
+              </w:rPr>
+            </w:pPr>
+            <w:r>
+              <w:rPr>
+                <w:rFonts w:ascii="Times New Roman" w:eastAsia="Times New Roman" w:hAnsi="Times New Roman" w:cs="Times New Roman"/>
+                <w:color w:val="000000"/>
+                <w:lang w:eastAsia="pt-BR"/>
+              </w:rPr>
+              <w:t>496000000</w:t>
+            </w:r>
+          </w:p>
+        </w:tc>
+        <w:tc>
+          <w:tcPr>
+            <w:tcW w:w="1246" w:type="dxa"/>
+            <w:tcBorders>
+              <w:top w:val="nil"/>
+              <w:left w:val="nil"/>
+              <w:bottom w:val="single" w:sz="4" w:space="0" w:color="auto"/>
+              <w:right w:val="single" w:sz="4" w:space="0" w:color="auto"/>
+            </w:tcBorders>
+            <w:shd w:val="clear" w:color="auto" w:fill="auto"/>
+            <w:noWrap/>
+            <w:vAlign w:val="bottom"/>
+            <w:hideMark/>
+          </w:tcPr>
+          <w:p>
+            <w:pPr>
+              <w:spacing w:after="0" w:line="240" w:lineRule="auto"/>
+              <w:jc w:val="center"/>
+              <w:rPr>
+                <w:rFonts w:ascii="Times New Roman" w:eastAsia="Times New Roman" w:hAnsi="Times New Roman" w:cs="Times New Roman"/>
+                <w:color w:val="000000"/>
+                <w:lang w:eastAsia="pt-BR"/>
+              </w:rPr>
+            </w:pPr>
+            <w:r>
+              <w:rPr>
+                <w:rFonts w:ascii="Times New Roman" w:eastAsia="Times New Roman" w:hAnsi="Times New Roman" w:cs="Times New Roman"/>
+                <w:color w:val="000000"/>
+                <w:lang w:eastAsia="pt-BR"/>
+              </w:rPr>
+              <w:t>9520.64</w:t>
+            </w:r>
+          </w:p>
+        </w:tc>
+        <w:tc>
+          <w:tcPr>
+            <w:tcW w:w="2451" w:type="dxa"/>
+            <w:tcBorders>
+              <w:top w:val="nil"/>
+              <w:left w:val="nil"/>
+              <w:bottom w:val="single" w:sz="4" w:space="0" w:color="auto"/>
+              <w:right w:val="single" w:sz="4" w:space="0" w:color="auto"/>
+            </w:tcBorders>
+            <w:shd w:val="clear" w:color="auto" w:fill="auto"/>
+            <w:noWrap/>
+            <w:vAlign w:val="bottom"/>
+            <w:hideMark/>
+          </w:tcPr>
+          <w:p>
+            <w:pPr>
+              <w:spacing w:after="0" w:line="240" w:lineRule="auto"/>
+              <w:jc w:val="center"/>
+              <w:rPr>
+                <w:rFonts w:ascii="Times New Roman" w:eastAsia="Times New Roman" w:hAnsi="Times New Roman" w:cs="Times New Roman"/>
+                <w:color w:val="000000"/>
+                <w:lang w:eastAsia="pt-BR"/>
+              </w:rPr>
+            </w:pPr>
+            <w:r>
+              <w:rPr>
+                <w:rFonts w:ascii="Times New Roman" w:eastAsia="Times New Roman" w:hAnsi="Times New Roman" w:cs="Times New Roman"/>
+                <w:color w:val="000000"/>
+                <w:lang w:eastAsia="pt-BR"/>
+              </w:rPr>
+              <w:t>2062.74</w:t>
+            </w:r>
+          </w:p>
+        </w:tc>
+        <w:tc>
+          <w:tcPr>
+            <w:tcW w:w="2543" w:type="dxa"/>
+            <w:tcBorders>
+              <w:top w:val="nil"/>
+              <w:left w:val="nil"/>
+              <w:bottom w:val="single" w:sz="4" w:space="0" w:color="auto"/>
+              <w:right w:val="single" w:sz="4" w:space="0" w:color="auto"/>
+            </w:tcBorders>
+            <w:shd w:val="clear" w:color="auto" w:fill="auto"/>
+            <w:noWrap/>
+            <w:vAlign w:val="bottom"/>
+            <w:hideMark/>
+          </w:tcPr>
+          <w:p>
+            <w:pPr>
+              <w:spacing w:after="0" w:line="240" w:lineRule="auto"/>
+              <w:jc w:val="center"/>
+              <w:rPr>
+                <w:rFonts w:ascii="Times New Roman" w:eastAsia="Times New Roman" w:hAnsi="Times New Roman" w:cs="Times New Roman"/>
+                <w:color w:val="000000"/>
+                <w:lang w:eastAsia="pt-BR"/>
+              </w:rPr>
+            </w:pPr>
+            <w:r>
+              <w:rPr>
+                <w:rFonts w:ascii="Times New Roman" w:eastAsia="Times New Roman" w:hAnsi="Times New Roman" w:cs="Times New Roman"/>
+                <w:color w:val="000000"/>
+                <w:lang w:eastAsia="pt-BR"/>
+              </w:rPr>
+              <w:t>1071.18</w:t>
+            </w:r>
+          </w:p>
+        </w:tc>
+      </w:tr>
+      <w:tr>
+        <w:trPr>
+          <w:trHeight w:val="300"/>
+          <w:jc w:val="center"/>
+        </w:trPr>
+        <w:tc>
+          <w:tcPr>
+            <w:tcW w:w="1320" w:type="dxa"/>
+            <w:tcBorders>
+              <w:top w:val="nil"/>
+              <w:left w:val="single" w:sz="4" w:space="0" w:color="auto"/>
+              <w:bottom w:val="single" w:sz="4" w:space="0" w:color="auto"/>
+              <w:right w:val="single" w:sz="4" w:space="0" w:color="auto"/>
+            </w:tcBorders>
+            <w:shd w:val="clear" w:color="auto" w:fill="auto"/>
+            <w:noWrap/>
+            <w:vAlign w:val="bottom"/>
+            <w:hideMark/>
+          </w:tcPr>
+          <w:p>
+            <w:pPr>
+              <w:spacing w:after="0" w:line="240" w:lineRule="auto"/>
+              <w:jc w:val="center"/>
+              <w:rPr>
+                <w:rFonts w:ascii="Times New Roman" w:eastAsia="Times New Roman" w:hAnsi="Times New Roman" w:cs="Times New Roman"/>
+                <w:color w:val="000000"/>
+                <w:lang w:eastAsia="pt-BR"/>
+              </w:rPr>
+            </w:pPr>
+            <w:r>
+              <w:rPr>
+                <w:rFonts w:ascii="Times New Roman" w:eastAsia="Times New Roman" w:hAnsi="Times New Roman" w:cs="Times New Roman"/>
+                <w:color w:val="000000"/>
+                <w:lang w:eastAsia="pt-BR"/>
+              </w:rPr>
+              <w:t>514000000</w:t>
+            </w:r>
+          </w:p>
+        </w:tc>
+        <w:tc>
+          <w:tcPr>
+            <w:tcW w:w="1246" w:type="dxa"/>
+            <w:tcBorders>
+              <w:top w:val="nil"/>
+              <w:left w:val="nil"/>
+              <w:bottom w:val="single" w:sz="4" w:space="0" w:color="auto"/>
+              <w:right w:val="single" w:sz="4" w:space="0" w:color="auto"/>
+            </w:tcBorders>
+            <w:shd w:val="clear" w:color="auto" w:fill="auto"/>
+            <w:noWrap/>
+            <w:vAlign w:val="bottom"/>
+            <w:hideMark/>
+          </w:tcPr>
+          <w:p>
+            <w:pPr>
+              <w:spacing w:after="0" w:line="240" w:lineRule="auto"/>
+              <w:jc w:val="center"/>
+              <w:rPr>
+                <w:rFonts w:ascii="Times New Roman" w:eastAsia="Times New Roman" w:hAnsi="Times New Roman" w:cs="Times New Roman"/>
+                <w:color w:val="000000"/>
+                <w:lang w:eastAsia="pt-BR"/>
+              </w:rPr>
+            </w:pPr>
+            <w:r>
+              <w:rPr>
+                <w:rFonts w:ascii="Times New Roman" w:eastAsia="Times New Roman" w:hAnsi="Times New Roman" w:cs="Times New Roman"/>
+                <w:color w:val="000000"/>
+                <w:lang w:eastAsia="pt-BR"/>
+              </w:rPr>
+              <w:t>10382.5</w:t>
+            </w:r>
+          </w:p>
+        </w:tc>
+        <w:tc>
+          <w:tcPr>
+            <w:tcW w:w="2451" w:type="dxa"/>
+            <w:tcBorders>
+              <w:top w:val="nil"/>
+              <w:left w:val="nil"/>
+              <w:bottom w:val="single" w:sz="4" w:space="0" w:color="auto"/>
+              <w:right w:val="single" w:sz="4" w:space="0" w:color="auto"/>
+            </w:tcBorders>
+            <w:shd w:val="clear" w:color="auto" w:fill="auto"/>
+            <w:noWrap/>
+            <w:vAlign w:val="bottom"/>
+            <w:hideMark/>
+          </w:tcPr>
+          <w:p>
+            <w:pPr>
+              <w:spacing w:after="0" w:line="240" w:lineRule="auto"/>
+              <w:jc w:val="center"/>
+              <w:rPr>
+                <w:rFonts w:ascii="Times New Roman" w:eastAsia="Times New Roman" w:hAnsi="Times New Roman" w:cs="Times New Roman"/>
+                <w:color w:val="000000"/>
+                <w:lang w:eastAsia="pt-BR"/>
+              </w:rPr>
+            </w:pPr>
+            <w:r>
+              <w:rPr>
+                <w:rFonts w:ascii="Times New Roman" w:eastAsia="Times New Roman" w:hAnsi="Times New Roman" w:cs="Times New Roman"/>
+                <w:color w:val="000000"/>
+                <w:lang w:eastAsia="pt-BR"/>
+              </w:rPr>
+              <w:t>1038.98</w:t>
+            </w:r>
+          </w:p>
+        </w:tc>
+        <w:tc>
+          <w:tcPr>
+            <w:tcW w:w="2543" w:type="dxa"/>
+            <w:tcBorders>
+              <w:top w:val="nil"/>
+              <w:left w:val="nil"/>
+              <w:bottom w:val="single" w:sz="4" w:space="0" w:color="auto"/>
+              <w:right w:val="single" w:sz="4" w:space="0" w:color="auto"/>
+            </w:tcBorders>
+            <w:shd w:val="clear" w:color="auto" w:fill="auto"/>
+            <w:noWrap/>
+            <w:vAlign w:val="bottom"/>
+            <w:hideMark/>
+          </w:tcPr>
+          <w:p>
+            <w:pPr>
+              <w:spacing w:after="0" w:line="240" w:lineRule="auto"/>
+              <w:jc w:val="center"/>
+              <w:rPr>
+                <w:rFonts w:ascii="Times New Roman" w:eastAsia="Times New Roman" w:hAnsi="Times New Roman" w:cs="Times New Roman"/>
+                <w:color w:val="000000"/>
+                <w:lang w:eastAsia="pt-BR"/>
+              </w:rPr>
+            </w:pPr>
+            <w:r>
+              <w:rPr>
+                <w:rFonts w:ascii="Times New Roman" w:eastAsia="Times New Roman" w:hAnsi="Times New Roman" w:cs="Times New Roman"/>
+                <w:color w:val="000000"/>
+                <w:lang w:eastAsia="pt-BR"/>
+              </w:rPr>
+              <w:t>1517.85</w:t>
+            </w:r>
+          </w:p>
+        </w:tc>
+      </w:tr>
+      <w:tr>
+        <w:trPr>
+          <w:trHeight w:val="300"/>
+          <w:jc w:val="center"/>
+        </w:trPr>
+        <w:tc>
+          <w:tcPr>
+            <w:tcW w:w="1320" w:type="dxa"/>
+            <w:tcBorders>
+              <w:top w:val="nil"/>
+              <w:left w:val="single" w:sz="4" w:space="0" w:color="auto"/>
+              <w:bottom w:val="single" w:sz="4" w:space="0" w:color="auto"/>
+              <w:right w:val="single" w:sz="4" w:space="0" w:color="auto"/>
+            </w:tcBorders>
+            <w:shd w:val="clear" w:color="auto" w:fill="auto"/>
+            <w:noWrap/>
+            <w:vAlign w:val="bottom"/>
+            <w:hideMark/>
+          </w:tcPr>
+          <w:p>
+            <w:pPr>
+              <w:spacing w:after="0" w:line="240" w:lineRule="auto"/>
+              <w:jc w:val="center"/>
+              <w:rPr>
+                <w:rFonts w:ascii="Times New Roman" w:eastAsia="Times New Roman" w:hAnsi="Times New Roman" w:cs="Times New Roman"/>
+                <w:color w:val="000000"/>
+                <w:lang w:eastAsia="pt-BR"/>
+              </w:rPr>
+            </w:pPr>
+            <w:r>
+              <w:rPr>
+                <w:rFonts w:ascii="Times New Roman" w:eastAsia="Times New Roman" w:hAnsi="Times New Roman" w:cs="Times New Roman"/>
+                <w:color w:val="000000"/>
+                <w:lang w:eastAsia="pt-BR"/>
+              </w:rPr>
+              <w:t>532000000</w:t>
+            </w:r>
+          </w:p>
+        </w:tc>
+        <w:tc>
+          <w:tcPr>
+            <w:tcW w:w="1246" w:type="dxa"/>
+            <w:tcBorders>
+              <w:top w:val="nil"/>
+              <w:left w:val="nil"/>
+              <w:bottom w:val="single" w:sz="4" w:space="0" w:color="auto"/>
+              <w:right w:val="single" w:sz="4" w:space="0" w:color="auto"/>
+            </w:tcBorders>
+            <w:shd w:val="clear" w:color="auto" w:fill="auto"/>
+            <w:noWrap/>
+            <w:vAlign w:val="bottom"/>
+            <w:hideMark/>
+          </w:tcPr>
+          <w:p>
+            <w:pPr>
+              <w:spacing w:after="0" w:line="240" w:lineRule="auto"/>
+              <w:jc w:val="center"/>
+              <w:rPr>
+                <w:rFonts w:ascii="Times New Roman" w:eastAsia="Times New Roman" w:hAnsi="Times New Roman" w:cs="Times New Roman"/>
+                <w:color w:val="000000"/>
+                <w:lang w:eastAsia="pt-BR"/>
+              </w:rPr>
+            </w:pPr>
+            <w:r>
+              <w:rPr>
+                <w:rFonts w:ascii="Times New Roman" w:eastAsia="Times New Roman" w:hAnsi="Times New Roman" w:cs="Times New Roman"/>
+                <w:color w:val="000000"/>
+                <w:lang w:eastAsia="pt-BR"/>
+              </w:rPr>
+              <w:t>10234.8</w:t>
+            </w:r>
+          </w:p>
+        </w:tc>
+        <w:tc>
+          <w:tcPr>
+            <w:tcW w:w="2451" w:type="dxa"/>
+            <w:tcBorders>
+              <w:top w:val="nil"/>
+              <w:left w:val="nil"/>
+              <w:bottom w:val="single" w:sz="4" w:space="0" w:color="auto"/>
+              <w:right w:val="single" w:sz="4" w:space="0" w:color="auto"/>
+            </w:tcBorders>
+            <w:shd w:val="clear" w:color="auto" w:fill="auto"/>
+            <w:noWrap/>
+            <w:vAlign w:val="bottom"/>
+            <w:hideMark/>
+          </w:tcPr>
+          <w:p>
+            <w:pPr>
+              <w:spacing w:after="0" w:line="240" w:lineRule="auto"/>
+              <w:jc w:val="center"/>
+              <w:rPr>
+                <w:rFonts w:ascii="Times New Roman" w:eastAsia="Times New Roman" w:hAnsi="Times New Roman" w:cs="Times New Roman"/>
+                <w:color w:val="000000"/>
+                <w:lang w:eastAsia="pt-BR"/>
+              </w:rPr>
+            </w:pPr>
+            <w:r>
+              <w:rPr>
+                <w:rFonts w:ascii="Times New Roman" w:eastAsia="Times New Roman" w:hAnsi="Times New Roman" w:cs="Times New Roman"/>
+                <w:color w:val="000000"/>
+                <w:lang w:eastAsia="pt-BR"/>
+              </w:rPr>
+              <w:t>1600.95</w:t>
+            </w:r>
+          </w:p>
+        </w:tc>
+        <w:tc>
+          <w:tcPr>
+            <w:tcW w:w="2543" w:type="dxa"/>
+            <w:tcBorders>
+              <w:top w:val="nil"/>
+              <w:left w:val="nil"/>
+              <w:bottom w:val="single" w:sz="4" w:space="0" w:color="auto"/>
+              <w:right w:val="single" w:sz="4" w:space="0" w:color="auto"/>
+            </w:tcBorders>
+            <w:shd w:val="clear" w:color="auto" w:fill="auto"/>
+            <w:noWrap/>
+            <w:vAlign w:val="bottom"/>
+            <w:hideMark/>
+          </w:tcPr>
+          <w:p>
+            <w:pPr>
+              <w:spacing w:after="0" w:line="240" w:lineRule="auto"/>
+              <w:jc w:val="center"/>
+              <w:rPr>
+                <w:rFonts w:ascii="Times New Roman" w:eastAsia="Times New Roman" w:hAnsi="Times New Roman" w:cs="Times New Roman"/>
+                <w:color w:val="000000"/>
+                <w:lang w:eastAsia="pt-BR"/>
+              </w:rPr>
+            </w:pPr>
+            <w:r>
+              <w:rPr>
+                <w:rFonts w:ascii="Times New Roman" w:eastAsia="Times New Roman" w:hAnsi="Times New Roman" w:cs="Times New Roman"/>
+                <w:color w:val="000000"/>
+                <w:lang w:eastAsia="pt-BR"/>
+              </w:rPr>
+              <w:t>1155.43</w:t>
+            </w:r>
+          </w:p>
+        </w:tc>
+      </w:tr>
+      <w:tr>
+        <w:trPr>
+          <w:trHeight w:val="300"/>
+          <w:jc w:val="center"/>
+        </w:trPr>
+        <w:tc>
+          <w:tcPr>
+            <w:tcW w:w="1320" w:type="dxa"/>
+            <w:tcBorders>
+              <w:top w:val="nil"/>
+              <w:left w:val="single" w:sz="4" w:space="0" w:color="auto"/>
+              <w:bottom w:val="single" w:sz="4" w:space="0" w:color="auto"/>
+              <w:right w:val="single" w:sz="4" w:space="0" w:color="auto"/>
+            </w:tcBorders>
+            <w:shd w:val="clear" w:color="auto" w:fill="auto"/>
+            <w:noWrap/>
+            <w:vAlign w:val="bottom"/>
+            <w:hideMark/>
+          </w:tcPr>
+          <w:p>
+            <w:pPr>
+              <w:spacing w:after="0" w:line="240" w:lineRule="auto"/>
+              <w:jc w:val="center"/>
+              <w:rPr>
+                <w:rFonts w:ascii="Times New Roman" w:eastAsia="Times New Roman" w:hAnsi="Times New Roman" w:cs="Times New Roman"/>
+                <w:color w:val="000000"/>
+                <w:lang w:eastAsia="pt-BR"/>
+              </w:rPr>
+            </w:pPr>
+            <w:r>
+              <w:rPr>
+                <w:rFonts w:ascii="Times New Roman" w:eastAsia="Times New Roman" w:hAnsi="Times New Roman" w:cs="Times New Roman"/>
+                <w:color w:val="000000"/>
+                <w:lang w:eastAsia="pt-BR"/>
+              </w:rPr>
+              <w:t>550000000</w:t>
+            </w:r>
+          </w:p>
+        </w:tc>
+        <w:tc>
+          <w:tcPr>
+            <w:tcW w:w="1246" w:type="dxa"/>
+            <w:tcBorders>
+              <w:top w:val="nil"/>
+              <w:left w:val="nil"/>
+              <w:bottom w:val="single" w:sz="4" w:space="0" w:color="auto"/>
+              <w:right w:val="single" w:sz="4" w:space="0" w:color="auto"/>
+            </w:tcBorders>
+            <w:shd w:val="clear" w:color="auto" w:fill="auto"/>
+            <w:noWrap/>
+            <w:vAlign w:val="bottom"/>
+            <w:hideMark/>
+          </w:tcPr>
+          <w:p>
+            <w:pPr>
+              <w:spacing w:after="0" w:line="240" w:lineRule="auto"/>
+              <w:jc w:val="center"/>
+              <w:rPr>
+                <w:rFonts w:ascii="Times New Roman" w:eastAsia="Times New Roman" w:hAnsi="Times New Roman" w:cs="Times New Roman"/>
+                <w:color w:val="000000"/>
+                <w:lang w:eastAsia="pt-BR"/>
+              </w:rPr>
+            </w:pPr>
+            <w:r>
+              <w:rPr>
+                <w:rFonts w:ascii="Times New Roman" w:eastAsia="Times New Roman" w:hAnsi="Times New Roman" w:cs="Times New Roman"/>
+                <w:color w:val="000000"/>
+                <w:lang w:eastAsia="pt-BR"/>
+              </w:rPr>
+              <w:t>9950.12</w:t>
+            </w:r>
+          </w:p>
+        </w:tc>
+        <w:tc>
+          <w:tcPr>
+            <w:tcW w:w="2451" w:type="dxa"/>
+            <w:tcBorders>
+              <w:top w:val="nil"/>
+              <w:left w:val="nil"/>
+              <w:bottom w:val="single" w:sz="4" w:space="0" w:color="auto"/>
+              <w:right w:val="single" w:sz="4" w:space="0" w:color="auto"/>
+            </w:tcBorders>
+            <w:shd w:val="clear" w:color="auto" w:fill="auto"/>
+            <w:noWrap/>
+            <w:vAlign w:val="bottom"/>
+            <w:hideMark/>
+          </w:tcPr>
+          <w:p>
+            <w:pPr>
+              <w:spacing w:after="0" w:line="240" w:lineRule="auto"/>
+              <w:jc w:val="center"/>
+              <w:rPr>
+                <w:rFonts w:ascii="Times New Roman" w:eastAsia="Times New Roman" w:hAnsi="Times New Roman" w:cs="Times New Roman"/>
+                <w:color w:val="000000"/>
+                <w:lang w:eastAsia="pt-BR"/>
+              </w:rPr>
+            </w:pPr>
+            <w:r>
+              <w:rPr>
+                <w:rFonts w:ascii="Times New Roman" w:eastAsia="Times New Roman" w:hAnsi="Times New Roman" w:cs="Times New Roman"/>
+                <w:color w:val="000000"/>
+                <w:lang w:eastAsia="pt-BR"/>
+              </w:rPr>
+              <w:t>1977.93</w:t>
+            </w:r>
+          </w:p>
+        </w:tc>
+        <w:tc>
+          <w:tcPr>
+            <w:tcW w:w="2543" w:type="dxa"/>
+            <w:tcBorders>
+              <w:top w:val="nil"/>
+              <w:left w:val="nil"/>
+              <w:bottom w:val="single" w:sz="4" w:space="0" w:color="auto"/>
+              <w:right w:val="single" w:sz="4" w:space="0" w:color="auto"/>
+            </w:tcBorders>
+            <w:shd w:val="clear" w:color="auto" w:fill="auto"/>
+            <w:noWrap/>
+            <w:vAlign w:val="bottom"/>
+            <w:hideMark/>
+          </w:tcPr>
+          <w:p>
+            <w:pPr>
+              <w:spacing w:after="0" w:line="240" w:lineRule="auto"/>
+              <w:jc w:val="center"/>
+              <w:rPr>
+                <w:rFonts w:ascii="Times New Roman" w:eastAsia="Times New Roman" w:hAnsi="Times New Roman" w:cs="Times New Roman"/>
+                <w:color w:val="000000"/>
+                <w:lang w:eastAsia="pt-BR"/>
+              </w:rPr>
+            </w:pPr>
+            <w:r>
+              <w:rPr>
+                <w:rFonts w:ascii="Times New Roman" w:eastAsia="Times New Roman" w:hAnsi="Times New Roman" w:cs="Times New Roman"/>
+                <w:color w:val="000000"/>
+                <w:lang w:eastAsia="pt-BR"/>
+              </w:rPr>
+              <w:t>1630.57</w:t>
+            </w:r>
+          </w:p>
+        </w:tc>
+      </w:tr>
+      <w:tr>
+        <w:trPr>
+          <w:trHeight w:val="300"/>
+          <w:jc w:val="center"/>
+        </w:trPr>
+        <w:tc>
+          <w:tcPr>
+            <w:tcW w:w="1320" w:type="dxa"/>
+            <w:tcBorders>
+              <w:top w:val="nil"/>
+              <w:left w:val="single" w:sz="4" w:space="0" w:color="auto"/>
+              <w:bottom w:val="single" w:sz="4" w:space="0" w:color="auto"/>
+              <w:right w:val="single" w:sz="4" w:space="0" w:color="auto"/>
+            </w:tcBorders>
+            <w:shd w:val="clear" w:color="auto" w:fill="auto"/>
+            <w:noWrap/>
+            <w:vAlign w:val="bottom"/>
+            <w:hideMark/>
+          </w:tcPr>
+          <w:p>
+            <w:pPr>
+              <w:spacing w:after="0" w:line="240" w:lineRule="auto"/>
+              <w:jc w:val="center"/>
+              <w:rPr>
+                <w:rFonts w:ascii="Times New Roman" w:eastAsia="Times New Roman" w:hAnsi="Times New Roman" w:cs="Times New Roman"/>
+                <w:color w:val="000000"/>
+                <w:lang w:eastAsia="pt-BR"/>
+              </w:rPr>
+            </w:pPr>
+            <w:r>
+              <w:rPr>
+                <w:rFonts w:ascii="Times New Roman" w:eastAsia="Times New Roman" w:hAnsi="Times New Roman" w:cs="Times New Roman"/>
+                <w:color w:val="000000"/>
+                <w:lang w:eastAsia="pt-BR"/>
+              </w:rPr>
+              <w:t>568000000</w:t>
+            </w:r>
+          </w:p>
+        </w:tc>
+        <w:tc>
+          <w:tcPr>
+            <w:tcW w:w="1246" w:type="dxa"/>
+            <w:tcBorders>
+              <w:top w:val="nil"/>
+              <w:left w:val="nil"/>
+              <w:bottom w:val="single" w:sz="4" w:space="0" w:color="auto"/>
+              <w:right w:val="single" w:sz="4" w:space="0" w:color="auto"/>
+            </w:tcBorders>
+            <w:shd w:val="clear" w:color="auto" w:fill="auto"/>
+            <w:noWrap/>
+            <w:vAlign w:val="bottom"/>
+            <w:hideMark/>
+          </w:tcPr>
+          <w:p>
+            <w:pPr>
+              <w:spacing w:after="0" w:line="240" w:lineRule="auto"/>
+              <w:jc w:val="center"/>
+              <w:rPr>
+                <w:rFonts w:ascii="Times New Roman" w:eastAsia="Times New Roman" w:hAnsi="Times New Roman" w:cs="Times New Roman"/>
+                <w:color w:val="000000"/>
+                <w:lang w:eastAsia="pt-BR"/>
+              </w:rPr>
+            </w:pPr>
+            <w:r>
+              <w:rPr>
+                <w:rFonts w:ascii="Times New Roman" w:eastAsia="Times New Roman" w:hAnsi="Times New Roman" w:cs="Times New Roman"/>
+                <w:color w:val="000000"/>
+                <w:lang w:eastAsia="pt-BR"/>
+              </w:rPr>
+              <w:t>10631.2</w:t>
+            </w:r>
+          </w:p>
+        </w:tc>
+        <w:tc>
+          <w:tcPr>
+            <w:tcW w:w="2451" w:type="dxa"/>
+            <w:tcBorders>
+              <w:top w:val="nil"/>
+              <w:left w:val="nil"/>
+              <w:bottom w:val="single" w:sz="4" w:space="0" w:color="auto"/>
+              <w:right w:val="single" w:sz="4" w:space="0" w:color="auto"/>
+            </w:tcBorders>
+            <w:shd w:val="clear" w:color="auto" w:fill="auto"/>
+            <w:noWrap/>
+            <w:vAlign w:val="bottom"/>
+            <w:hideMark/>
+          </w:tcPr>
+          <w:p>
+            <w:pPr>
+              <w:spacing w:after="0" w:line="240" w:lineRule="auto"/>
+              <w:jc w:val="center"/>
+              <w:rPr>
+                <w:rFonts w:ascii="Times New Roman" w:eastAsia="Times New Roman" w:hAnsi="Times New Roman" w:cs="Times New Roman"/>
+                <w:color w:val="000000"/>
+                <w:lang w:eastAsia="pt-BR"/>
+              </w:rPr>
+            </w:pPr>
+            <w:r>
+              <w:rPr>
+                <w:rFonts w:ascii="Times New Roman" w:eastAsia="Times New Roman" w:hAnsi="Times New Roman" w:cs="Times New Roman"/>
+                <w:color w:val="000000"/>
+                <w:lang w:eastAsia="pt-BR"/>
+              </w:rPr>
+              <w:t>1027.9</w:t>
+            </w:r>
+          </w:p>
+        </w:tc>
+        <w:tc>
+          <w:tcPr>
+            <w:tcW w:w="2543" w:type="dxa"/>
+            <w:tcBorders>
+              <w:top w:val="nil"/>
+              <w:left w:val="nil"/>
+              <w:bottom w:val="single" w:sz="4" w:space="0" w:color="auto"/>
+              <w:right w:val="single" w:sz="4" w:space="0" w:color="auto"/>
+            </w:tcBorders>
+            <w:shd w:val="clear" w:color="auto" w:fill="auto"/>
+            <w:noWrap/>
+            <w:vAlign w:val="bottom"/>
+            <w:hideMark/>
+          </w:tcPr>
+          <w:p>
+            <w:pPr>
+              <w:spacing w:after="0" w:line="240" w:lineRule="auto"/>
+              <w:jc w:val="center"/>
+              <w:rPr>
+                <w:rFonts w:ascii="Times New Roman" w:eastAsia="Times New Roman" w:hAnsi="Times New Roman" w:cs="Times New Roman"/>
+                <w:color w:val="000000"/>
+                <w:lang w:eastAsia="pt-BR"/>
+              </w:rPr>
+            </w:pPr>
+            <w:r>
+              <w:rPr>
+                <w:rFonts w:ascii="Times New Roman" w:eastAsia="Times New Roman" w:hAnsi="Times New Roman" w:cs="Times New Roman"/>
+                <w:color w:val="000000"/>
+                <w:lang w:eastAsia="pt-BR"/>
+              </w:rPr>
+              <w:t>2030.02</w:t>
+            </w:r>
+          </w:p>
+        </w:tc>
+      </w:tr>
+      <w:tr>
+        <w:trPr>
+          <w:trHeight w:val="300"/>
+          <w:jc w:val="center"/>
+        </w:trPr>
+        <w:tc>
+          <w:tcPr>
+            <w:tcW w:w="1320" w:type="dxa"/>
+            <w:tcBorders>
+              <w:top w:val="nil"/>
+              <w:left w:val="single" w:sz="4" w:space="0" w:color="auto"/>
+              <w:bottom w:val="single" w:sz="4" w:space="0" w:color="auto"/>
+              <w:right w:val="single" w:sz="4" w:space="0" w:color="auto"/>
+            </w:tcBorders>
+            <w:shd w:val="clear" w:color="auto" w:fill="auto"/>
+            <w:noWrap/>
+            <w:vAlign w:val="bottom"/>
+            <w:hideMark/>
+          </w:tcPr>
+          <w:p>
+            <w:pPr>
+              <w:spacing w:after="0" w:line="240" w:lineRule="auto"/>
+              <w:jc w:val="center"/>
+              <w:rPr>
+                <w:rFonts w:ascii="Times New Roman" w:eastAsia="Times New Roman" w:hAnsi="Times New Roman" w:cs="Times New Roman"/>
+                <w:color w:val="000000"/>
+                <w:lang w:eastAsia="pt-BR"/>
+              </w:rPr>
+            </w:pPr>
+            <w:r>
+              <w:rPr>
+                <w:rFonts w:ascii="Times New Roman" w:eastAsia="Times New Roman" w:hAnsi="Times New Roman" w:cs="Times New Roman"/>
+                <w:color w:val="000000"/>
+                <w:lang w:eastAsia="pt-BR"/>
+              </w:rPr>
+              <w:t>586000000</w:t>
+            </w:r>
+          </w:p>
+        </w:tc>
+        <w:tc>
+          <w:tcPr>
+            <w:tcW w:w="1246" w:type="dxa"/>
+            <w:tcBorders>
+              <w:top w:val="nil"/>
+              <w:left w:val="nil"/>
+              <w:bottom w:val="single" w:sz="4" w:space="0" w:color="auto"/>
+              <w:right w:val="single" w:sz="4" w:space="0" w:color="auto"/>
+            </w:tcBorders>
+            <w:shd w:val="clear" w:color="auto" w:fill="auto"/>
+            <w:noWrap/>
+            <w:vAlign w:val="bottom"/>
+            <w:hideMark/>
+          </w:tcPr>
+          <w:p>
+            <w:pPr>
+              <w:spacing w:after="0" w:line="240" w:lineRule="auto"/>
+              <w:jc w:val="center"/>
+              <w:rPr>
+                <w:rFonts w:ascii="Times New Roman" w:eastAsia="Times New Roman" w:hAnsi="Times New Roman" w:cs="Times New Roman"/>
+                <w:color w:val="000000"/>
+                <w:lang w:eastAsia="pt-BR"/>
+              </w:rPr>
+            </w:pPr>
+            <w:r>
+              <w:rPr>
+                <w:rFonts w:ascii="Times New Roman" w:eastAsia="Times New Roman" w:hAnsi="Times New Roman" w:cs="Times New Roman"/>
+                <w:color w:val="000000"/>
+                <w:lang w:eastAsia="pt-BR"/>
+              </w:rPr>
+              <w:t>10819.2</w:t>
+            </w:r>
+          </w:p>
+        </w:tc>
+        <w:tc>
+          <w:tcPr>
+            <w:tcW w:w="2451" w:type="dxa"/>
+            <w:tcBorders>
+              <w:top w:val="nil"/>
+              <w:left w:val="nil"/>
+              <w:bottom w:val="single" w:sz="4" w:space="0" w:color="auto"/>
+              <w:right w:val="single" w:sz="4" w:space="0" w:color="auto"/>
+            </w:tcBorders>
+            <w:shd w:val="clear" w:color="auto" w:fill="auto"/>
+            <w:noWrap/>
+            <w:vAlign w:val="bottom"/>
+            <w:hideMark/>
+          </w:tcPr>
+          <w:p>
+            <w:pPr>
+              <w:spacing w:after="0" w:line="240" w:lineRule="auto"/>
+              <w:jc w:val="center"/>
+              <w:rPr>
+                <w:rFonts w:ascii="Times New Roman" w:eastAsia="Times New Roman" w:hAnsi="Times New Roman" w:cs="Times New Roman"/>
+                <w:color w:val="000000"/>
+                <w:lang w:eastAsia="pt-BR"/>
+              </w:rPr>
+            </w:pPr>
+            <w:r>
+              <w:rPr>
+                <w:rFonts w:ascii="Times New Roman" w:eastAsia="Times New Roman" w:hAnsi="Times New Roman" w:cs="Times New Roman"/>
+                <w:color w:val="000000"/>
+                <w:lang w:eastAsia="pt-BR"/>
+              </w:rPr>
+              <w:t>1027.71</w:t>
+            </w:r>
+          </w:p>
+        </w:tc>
+        <w:tc>
+          <w:tcPr>
+            <w:tcW w:w="2543" w:type="dxa"/>
+            <w:tcBorders>
+              <w:top w:val="nil"/>
+              <w:left w:val="nil"/>
+              <w:bottom w:val="single" w:sz="4" w:space="0" w:color="auto"/>
+              <w:right w:val="single" w:sz="4" w:space="0" w:color="auto"/>
+            </w:tcBorders>
+            <w:shd w:val="clear" w:color="auto" w:fill="auto"/>
+            <w:noWrap/>
+            <w:vAlign w:val="bottom"/>
+            <w:hideMark/>
+          </w:tcPr>
+          <w:p>
+            <w:pPr>
+              <w:spacing w:after="0" w:line="240" w:lineRule="auto"/>
+              <w:jc w:val="center"/>
+              <w:rPr>
+                <w:rFonts w:ascii="Times New Roman" w:eastAsia="Times New Roman" w:hAnsi="Times New Roman" w:cs="Times New Roman"/>
+                <w:color w:val="000000"/>
+                <w:lang w:eastAsia="pt-BR"/>
+              </w:rPr>
+            </w:pPr>
+            <w:r>
+              <w:rPr>
+                <w:rFonts w:ascii="Times New Roman" w:eastAsia="Times New Roman" w:hAnsi="Times New Roman" w:cs="Times New Roman"/>
+                <w:color w:val="000000"/>
+                <w:lang w:eastAsia="pt-BR"/>
+              </w:rPr>
+              <w:t>1752.51</w:t>
+            </w:r>
+          </w:p>
+        </w:tc>
+      </w:tr>
+      <w:tr>
+        <w:trPr>
+          <w:trHeight w:val="300"/>
+          <w:jc w:val="center"/>
+        </w:trPr>
+        <w:tc>
+          <w:tcPr>
+            <w:tcW w:w="1320" w:type="dxa"/>
+            <w:tcBorders>
+              <w:top w:val="nil"/>
+              <w:left w:val="single" w:sz="4" w:space="0" w:color="auto"/>
+              <w:bottom w:val="single" w:sz="4" w:space="0" w:color="auto"/>
+              <w:right w:val="single" w:sz="4" w:space="0" w:color="auto"/>
+            </w:tcBorders>
+            <w:shd w:val="clear" w:color="auto" w:fill="auto"/>
+            <w:noWrap/>
+            <w:vAlign w:val="bottom"/>
+            <w:hideMark/>
+          </w:tcPr>
+          <w:p>
+            <w:pPr>
+              <w:spacing w:after="0" w:line="240" w:lineRule="auto"/>
+              <w:jc w:val="center"/>
+              <w:rPr>
+                <w:rFonts w:ascii="Times New Roman" w:eastAsia="Times New Roman" w:hAnsi="Times New Roman" w:cs="Times New Roman"/>
+                <w:color w:val="000000"/>
+                <w:lang w:eastAsia="pt-BR"/>
+              </w:rPr>
+            </w:pPr>
+            <w:r>
+              <w:rPr>
+                <w:rFonts w:ascii="Times New Roman" w:eastAsia="Times New Roman" w:hAnsi="Times New Roman" w:cs="Times New Roman"/>
+                <w:color w:val="000000"/>
+                <w:lang w:eastAsia="pt-BR"/>
+              </w:rPr>
+              <w:t>604000000</w:t>
+            </w:r>
+          </w:p>
+        </w:tc>
+        <w:tc>
+          <w:tcPr>
+            <w:tcW w:w="1246" w:type="dxa"/>
+            <w:tcBorders>
+              <w:top w:val="nil"/>
+              <w:left w:val="nil"/>
+              <w:bottom w:val="single" w:sz="4" w:space="0" w:color="auto"/>
+              <w:right w:val="single" w:sz="4" w:space="0" w:color="auto"/>
+            </w:tcBorders>
+            <w:shd w:val="clear" w:color="auto" w:fill="auto"/>
+            <w:noWrap/>
+            <w:vAlign w:val="bottom"/>
+            <w:hideMark/>
+          </w:tcPr>
+          <w:p>
+            <w:pPr>
+              <w:spacing w:after="0" w:line="240" w:lineRule="auto"/>
+              <w:jc w:val="center"/>
+              <w:rPr>
+                <w:rFonts w:ascii="Times New Roman" w:eastAsia="Times New Roman" w:hAnsi="Times New Roman" w:cs="Times New Roman"/>
+                <w:color w:val="000000"/>
+                <w:lang w:eastAsia="pt-BR"/>
+              </w:rPr>
+            </w:pPr>
+            <w:r>
+              <w:rPr>
+                <w:rFonts w:ascii="Times New Roman" w:eastAsia="Times New Roman" w:hAnsi="Times New Roman" w:cs="Times New Roman"/>
+                <w:color w:val="000000"/>
+                <w:lang w:eastAsia="pt-BR"/>
+              </w:rPr>
+              <w:t>11978.9</w:t>
+            </w:r>
+          </w:p>
+        </w:tc>
+        <w:tc>
+          <w:tcPr>
+            <w:tcW w:w="2451" w:type="dxa"/>
+            <w:tcBorders>
+              <w:top w:val="nil"/>
+              <w:left w:val="nil"/>
+              <w:bottom w:val="single" w:sz="4" w:space="0" w:color="auto"/>
+              <w:right w:val="single" w:sz="4" w:space="0" w:color="auto"/>
+            </w:tcBorders>
+            <w:shd w:val="clear" w:color="auto" w:fill="auto"/>
+            <w:noWrap/>
+            <w:vAlign w:val="bottom"/>
+            <w:hideMark/>
+          </w:tcPr>
+          <w:p>
+            <w:pPr>
+              <w:spacing w:after="0" w:line="240" w:lineRule="auto"/>
+              <w:jc w:val="center"/>
+              <w:rPr>
+                <w:rFonts w:ascii="Times New Roman" w:eastAsia="Times New Roman" w:hAnsi="Times New Roman" w:cs="Times New Roman"/>
+                <w:color w:val="000000"/>
+                <w:lang w:eastAsia="pt-BR"/>
+              </w:rPr>
+            </w:pPr>
+            <w:r>
+              <w:rPr>
+                <w:rFonts w:ascii="Times New Roman" w:eastAsia="Times New Roman" w:hAnsi="Times New Roman" w:cs="Times New Roman"/>
+                <w:color w:val="000000"/>
+                <w:lang w:eastAsia="pt-BR"/>
+              </w:rPr>
+              <w:t>857.715</w:t>
+            </w:r>
+          </w:p>
+        </w:tc>
+        <w:tc>
+          <w:tcPr>
+            <w:tcW w:w="2543" w:type="dxa"/>
+            <w:tcBorders>
+              <w:top w:val="nil"/>
+              <w:left w:val="nil"/>
+              <w:bottom w:val="single" w:sz="4" w:space="0" w:color="auto"/>
+              <w:right w:val="single" w:sz="4" w:space="0" w:color="auto"/>
+            </w:tcBorders>
+            <w:shd w:val="clear" w:color="auto" w:fill="auto"/>
+            <w:noWrap/>
+            <w:vAlign w:val="bottom"/>
+            <w:hideMark/>
+          </w:tcPr>
+          <w:p>
+            <w:pPr>
+              <w:spacing w:after="0" w:line="240" w:lineRule="auto"/>
+              <w:jc w:val="center"/>
+              <w:rPr>
+                <w:rFonts w:ascii="Times New Roman" w:eastAsia="Times New Roman" w:hAnsi="Times New Roman" w:cs="Times New Roman"/>
+                <w:color w:val="000000"/>
+                <w:lang w:eastAsia="pt-BR"/>
+              </w:rPr>
+            </w:pPr>
+            <w:r>
+              <w:rPr>
+                <w:rFonts w:ascii="Times New Roman" w:eastAsia="Times New Roman" w:hAnsi="Times New Roman" w:cs="Times New Roman"/>
+                <w:color w:val="000000"/>
+                <w:lang w:eastAsia="pt-BR"/>
+              </w:rPr>
+              <w:t>3283.8</w:t>
+            </w:r>
+          </w:p>
+        </w:tc>
+      </w:tr>
+      <w:tr>
+        <w:trPr>
+          <w:trHeight w:val="300"/>
+          <w:jc w:val="center"/>
+        </w:trPr>
+        <w:tc>
+          <w:tcPr>
+            <w:tcW w:w="1320" w:type="dxa"/>
+            <w:tcBorders>
+              <w:top w:val="nil"/>
+              <w:left w:val="single" w:sz="4" w:space="0" w:color="auto"/>
+              <w:bottom w:val="single" w:sz="4" w:space="0" w:color="auto"/>
+              <w:right w:val="single" w:sz="4" w:space="0" w:color="auto"/>
+            </w:tcBorders>
+            <w:shd w:val="clear" w:color="auto" w:fill="auto"/>
+            <w:noWrap/>
+            <w:vAlign w:val="bottom"/>
+            <w:hideMark/>
+          </w:tcPr>
+          <w:p>
+            <w:pPr>
+              <w:spacing w:after="0" w:line="240" w:lineRule="auto"/>
+              <w:jc w:val="center"/>
+              <w:rPr>
+                <w:rFonts w:ascii="Times New Roman" w:eastAsia="Times New Roman" w:hAnsi="Times New Roman" w:cs="Times New Roman"/>
+                <w:color w:val="000000"/>
+                <w:lang w:eastAsia="pt-BR"/>
+              </w:rPr>
+            </w:pPr>
+            <w:r>
+              <w:rPr>
+                <w:rFonts w:ascii="Times New Roman" w:eastAsia="Times New Roman" w:hAnsi="Times New Roman" w:cs="Times New Roman"/>
+                <w:color w:val="000000"/>
+                <w:lang w:eastAsia="pt-BR"/>
+              </w:rPr>
+              <w:t>622000000</w:t>
+            </w:r>
+          </w:p>
+        </w:tc>
+        <w:tc>
+          <w:tcPr>
+            <w:tcW w:w="1246" w:type="dxa"/>
+            <w:tcBorders>
+              <w:top w:val="nil"/>
+              <w:left w:val="nil"/>
+              <w:bottom w:val="single" w:sz="4" w:space="0" w:color="auto"/>
+              <w:right w:val="single" w:sz="4" w:space="0" w:color="auto"/>
+            </w:tcBorders>
+            <w:shd w:val="clear" w:color="auto" w:fill="auto"/>
+            <w:noWrap/>
+            <w:vAlign w:val="bottom"/>
+            <w:hideMark/>
+          </w:tcPr>
+          <w:p>
+            <w:pPr>
+              <w:spacing w:after="0" w:line="240" w:lineRule="auto"/>
+              <w:jc w:val="center"/>
+              <w:rPr>
+                <w:rFonts w:ascii="Times New Roman" w:eastAsia="Times New Roman" w:hAnsi="Times New Roman" w:cs="Times New Roman"/>
+                <w:color w:val="000000"/>
+                <w:lang w:eastAsia="pt-BR"/>
+              </w:rPr>
+            </w:pPr>
+            <w:r>
+              <w:rPr>
+                <w:rFonts w:ascii="Times New Roman" w:eastAsia="Times New Roman" w:hAnsi="Times New Roman" w:cs="Times New Roman"/>
+                <w:color w:val="000000"/>
+                <w:lang w:eastAsia="pt-BR"/>
+              </w:rPr>
+              <w:t>10722.3</w:t>
+            </w:r>
+          </w:p>
+        </w:tc>
+        <w:tc>
+          <w:tcPr>
+            <w:tcW w:w="2451" w:type="dxa"/>
+            <w:tcBorders>
+              <w:top w:val="nil"/>
+              <w:left w:val="nil"/>
+              <w:bottom w:val="single" w:sz="4" w:space="0" w:color="auto"/>
+              <w:right w:val="single" w:sz="4" w:space="0" w:color="auto"/>
+            </w:tcBorders>
+            <w:shd w:val="clear" w:color="auto" w:fill="auto"/>
+            <w:noWrap/>
+            <w:vAlign w:val="bottom"/>
+            <w:hideMark/>
+          </w:tcPr>
+          <w:p>
+            <w:pPr>
+              <w:spacing w:after="0" w:line="240" w:lineRule="auto"/>
+              <w:jc w:val="center"/>
+              <w:rPr>
+                <w:rFonts w:ascii="Times New Roman" w:eastAsia="Times New Roman" w:hAnsi="Times New Roman" w:cs="Times New Roman"/>
+                <w:color w:val="000000"/>
+                <w:lang w:eastAsia="pt-BR"/>
+              </w:rPr>
+            </w:pPr>
+            <w:r>
+              <w:rPr>
+                <w:rFonts w:ascii="Times New Roman" w:eastAsia="Times New Roman" w:hAnsi="Times New Roman" w:cs="Times New Roman"/>
+                <w:color w:val="000000"/>
+                <w:lang w:eastAsia="pt-BR"/>
+              </w:rPr>
+              <w:t>953.942</w:t>
+            </w:r>
+          </w:p>
+        </w:tc>
+        <w:tc>
+          <w:tcPr>
+            <w:tcW w:w="2543" w:type="dxa"/>
+            <w:tcBorders>
+              <w:top w:val="nil"/>
+              <w:left w:val="nil"/>
+              <w:bottom w:val="single" w:sz="4" w:space="0" w:color="auto"/>
+              <w:right w:val="single" w:sz="4" w:space="0" w:color="auto"/>
+            </w:tcBorders>
+            <w:shd w:val="clear" w:color="auto" w:fill="auto"/>
+            <w:noWrap/>
+            <w:vAlign w:val="bottom"/>
+            <w:hideMark/>
+          </w:tcPr>
+          <w:p>
+            <w:pPr>
+              <w:spacing w:after="0" w:line="240" w:lineRule="auto"/>
+              <w:jc w:val="center"/>
+              <w:rPr>
+                <w:rFonts w:ascii="Times New Roman" w:eastAsia="Times New Roman" w:hAnsi="Times New Roman" w:cs="Times New Roman"/>
+                <w:color w:val="000000"/>
+                <w:lang w:eastAsia="pt-BR"/>
+              </w:rPr>
+            </w:pPr>
+            <w:r>
+              <w:rPr>
+                <w:rFonts w:ascii="Times New Roman" w:eastAsia="Times New Roman" w:hAnsi="Times New Roman" w:cs="Times New Roman"/>
+                <w:color w:val="000000"/>
+                <w:lang w:eastAsia="pt-BR"/>
+              </w:rPr>
+              <w:t>2018.9</w:t>
+            </w:r>
+          </w:p>
+        </w:tc>
+      </w:tr>
+      <w:tr>
+        <w:trPr>
+          <w:trHeight w:val="300"/>
+          <w:jc w:val="center"/>
+        </w:trPr>
+        <w:tc>
+          <w:tcPr>
+            <w:tcW w:w="1320" w:type="dxa"/>
+            <w:tcBorders>
+              <w:top w:val="nil"/>
+              <w:left w:val="single" w:sz="4" w:space="0" w:color="auto"/>
+              <w:bottom w:val="single" w:sz="4" w:space="0" w:color="auto"/>
+              <w:right w:val="single" w:sz="4" w:space="0" w:color="auto"/>
+            </w:tcBorders>
+            <w:shd w:val="clear" w:color="auto" w:fill="auto"/>
+            <w:noWrap/>
+            <w:vAlign w:val="bottom"/>
+            <w:hideMark/>
+          </w:tcPr>
+          <w:p>
+            <w:pPr>
+              <w:spacing w:after="0" w:line="240" w:lineRule="auto"/>
+              <w:jc w:val="center"/>
+              <w:rPr>
+                <w:rFonts w:ascii="Times New Roman" w:eastAsia="Times New Roman" w:hAnsi="Times New Roman" w:cs="Times New Roman"/>
+                <w:color w:val="000000"/>
+                <w:lang w:eastAsia="pt-BR"/>
+              </w:rPr>
+            </w:pPr>
+            <w:r>
+              <w:rPr>
+                <w:rFonts w:ascii="Times New Roman" w:eastAsia="Times New Roman" w:hAnsi="Times New Roman" w:cs="Times New Roman"/>
+                <w:color w:val="000000"/>
+                <w:lang w:eastAsia="pt-BR"/>
+              </w:rPr>
+              <w:t>640000000</w:t>
+            </w:r>
+          </w:p>
+        </w:tc>
+        <w:tc>
+          <w:tcPr>
+            <w:tcW w:w="1246" w:type="dxa"/>
+            <w:tcBorders>
+              <w:top w:val="nil"/>
+              <w:left w:val="nil"/>
+              <w:bottom w:val="single" w:sz="4" w:space="0" w:color="auto"/>
+              <w:right w:val="single" w:sz="4" w:space="0" w:color="auto"/>
+            </w:tcBorders>
+            <w:shd w:val="clear" w:color="auto" w:fill="auto"/>
+            <w:noWrap/>
+            <w:vAlign w:val="bottom"/>
+            <w:hideMark/>
+          </w:tcPr>
+          <w:p>
+            <w:pPr>
+              <w:spacing w:after="0" w:line="240" w:lineRule="auto"/>
+              <w:jc w:val="center"/>
+              <w:rPr>
+                <w:rFonts w:ascii="Times New Roman" w:eastAsia="Times New Roman" w:hAnsi="Times New Roman" w:cs="Times New Roman"/>
+                <w:color w:val="000000"/>
+                <w:lang w:eastAsia="pt-BR"/>
+              </w:rPr>
+            </w:pPr>
+            <w:r>
+              <w:rPr>
+                <w:rFonts w:ascii="Times New Roman" w:eastAsia="Times New Roman" w:hAnsi="Times New Roman" w:cs="Times New Roman"/>
+                <w:color w:val="000000"/>
+                <w:lang w:eastAsia="pt-BR"/>
+              </w:rPr>
+              <w:t>10919</w:t>
+            </w:r>
+          </w:p>
+        </w:tc>
+        <w:tc>
+          <w:tcPr>
+            <w:tcW w:w="2451" w:type="dxa"/>
+            <w:tcBorders>
+              <w:top w:val="nil"/>
+              <w:left w:val="nil"/>
+              <w:bottom w:val="single" w:sz="4" w:space="0" w:color="auto"/>
+              <w:right w:val="single" w:sz="4" w:space="0" w:color="auto"/>
+            </w:tcBorders>
+            <w:shd w:val="clear" w:color="auto" w:fill="auto"/>
+            <w:noWrap/>
+            <w:vAlign w:val="bottom"/>
+            <w:hideMark/>
+          </w:tcPr>
+          <w:p>
+            <w:pPr>
+              <w:spacing w:after="0" w:line="240" w:lineRule="auto"/>
+              <w:jc w:val="center"/>
+              <w:rPr>
+                <w:rFonts w:ascii="Times New Roman" w:eastAsia="Times New Roman" w:hAnsi="Times New Roman" w:cs="Times New Roman"/>
+                <w:color w:val="000000"/>
+                <w:lang w:eastAsia="pt-BR"/>
+              </w:rPr>
+            </w:pPr>
+            <w:r>
+              <w:rPr>
+                <w:rFonts w:ascii="Times New Roman" w:eastAsia="Times New Roman" w:hAnsi="Times New Roman" w:cs="Times New Roman"/>
+                <w:color w:val="000000"/>
+                <w:lang w:eastAsia="pt-BR"/>
+              </w:rPr>
+              <w:t>1681.88</w:t>
+            </w:r>
+          </w:p>
+        </w:tc>
+        <w:tc>
+          <w:tcPr>
+            <w:tcW w:w="2543" w:type="dxa"/>
+            <w:tcBorders>
+              <w:top w:val="nil"/>
+              <w:left w:val="nil"/>
+              <w:bottom w:val="single" w:sz="4" w:space="0" w:color="auto"/>
+              <w:right w:val="single" w:sz="4" w:space="0" w:color="auto"/>
+            </w:tcBorders>
+            <w:shd w:val="clear" w:color="auto" w:fill="auto"/>
+            <w:noWrap/>
+            <w:vAlign w:val="bottom"/>
+            <w:hideMark/>
+          </w:tcPr>
+          <w:p>
+            <w:pPr>
+              <w:spacing w:after="0" w:line="240" w:lineRule="auto"/>
+              <w:jc w:val="center"/>
+              <w:rPr>
+                <w:rFonts w:ascii="Times New Roman" w:eastAsia="Times New Roman" w:hAnsi="Times New Roman" w:cs="Times New Roman"/>
+                <w:color w:val="000000"/>
+                <w:lang w:eastAsia="pt-BR"/>
+              </w:rPr>
+            </w:pPr>
+            <w:r>
+              <w:rPr>
+                <w:rFonts w:ascii="Times New Roman" w:eastAsia="Times New Roman" w:hAnsi="Times New Roman" w:cs="Times New Roman"/>
+                <w:color w:val="000000"/>
+                <w:lang w:eastAsia="pt-BR"/>
+              </w:rPr>
+              <w:t>1295.54</w:t>
+            </w:r>
+          </w:p>
+        </w:tc>
+      </w:tr>
+      <w:tr>
+        <w:trPr>
+          <w:trHeight w:val="300"/>
+          <w:jc w:val="center"/>
+        </w:trPr>
+        <w:tc>
+          <w:tcPr>
+            <w:tcW w:w="1320" w:type="dxa"/>
+            <w:tcBorders>
+              <w:top w:val="nil"/>
+              <w:left w:val="single" w:sz="4" w:space="0" w:color="auto"/>
+              <w:bottom w:val="single" w:sz="4" w:space="0" w:color="auto"/>
+              <w:right w:val="single" w:sz="4" w:space="0" w:color="auto"/>
+            </w:tcBorders>
+            <w:shd w:val="clear" w:color="auto" w:fill="auto"/>
+            <w:noWrap/>
+            <w:vAlign w:val="bottom"/>
+            <w:hideMark/>
+          </w:tcPr>
+          <w:p>
+            <w:pPr>
+              <w:spacing w:after="0" w:line="240" w:lineRule="auto"/>
+              <w:jc w:val="center"/>
+              <w:rPr>
+                <w:rFonts w:ascii="Times New Roman" w:eastAsia="Times New Roman" w:hAnsi="Times New Roman" w:cs="Times New Roman"/>
+                <w:color w:val="000000"/>
+                <w:lang w:eastAsia="pt-BR"/>
+              </w:rPr>
+            </w:pPr>
+            <w:r>
+              <w:rPr>
+                <w:rFonts w:ascii="Times New Roman" w:eastAsia="Times New Roman" w:hAnsi="Times New Roman" w:cs="Times New Roman"/>
+                <w:color w:val="000000"/>
+                <w:lang w:eastAsia="pt-BR"/>
+              </w:rPr>
+              <w:t>658000000</w:t>
+            </w:r>
+          </w:p>
+        </w:tc>
+        <w:tc>
+          <w:tcPr>
+            <w:tcW w:w="1246" w:type="dxa"/>
+            <w:tcBorders>
+              <w:top w:val="nil"/>
+              <w:left w:val="nil"/>
+              <w:bottom w:val="single" w:sz="4" w:space="0" w:color="auto"/>
+              <w:right w:val="single" w:sz="4" w:space="0" w:color="auto"/>
+            </w:tcBorders>
+            <w:shd w:val="clear" w:color="auto" w:fill="auto"/>
+            <w:noWrap/>
+            <w:vAlign w:val="bottom"/>
+            <w:hideMark/>
+          </w:tcPr>
+          <w:p>
+            <w:pPr>
+              <w:spacing w:after="0" w:line="240" w:lineRule="auto"/>
+              <w:jc w:val="center"/>
+              <w:rPr>
+                <w:rFonts w:ascii="Times New Roman" w:eastAsia="Times New Roman" w:hAnsi="Times New Roman" w:cs="Times New Roman"/>
+                <w:color w:val="000000"/>
+                <w:lang w:eastAsia="pt-BR"/>
+              </w:rPr>
+            </w:pPr>
+            <w:r>
+              <w:rPr>
+                <w:rFonts w:ascii="Times New Roman" w:eastAsia="Times New Roman" w:hAnsi="Times New Roman" w:cs="Times New Roman"/>
+                <w:color w:val="000000"/>
+                <w:lang w:eastAsia="pt-BR"/>
+              </w:rPr>
+              <w:t>10981.6</w:t>
+            </w:r>
+          </w:p>
+        </w:tc>
+        <w:tc>
+          <w:tcPr>
+            <w:tcW w:w="2451" w:type="dxa"/>
+            <w:tcBorders>
+              <w:top w:val="nil"/>
+              <w:left w:val="nil"/>
+              <w:bottom w:val="single" w:sz="4" w:space="0" w:color="auto"/>
+              <w:right w:val="single" w:sz="4" w:space="0" w:color="auto"/>
+            </w:tcBorders>
+            <w:shd w:val="clear" w:color="auto" w:fill="auto"/>
+            <w:noWrap/>
+            <w:vAlign w:val="bottom"/>
+            <w:hideMark/>
+          </w:tcPr>
+          <w:p>
+            <w:pPr>
+              <w:spacing w:after="0" w:line="240" w:lineRule="auto"/>
+              <w:jc w:val="center"/>
+              <w:rPr>
+                <w:rFonts w:ascii="Times New Roman" w:eastAsia="Times New Roman" w:hAnsi="Times New Roman" w:cs="Times New Roman"/>
+                <w:color w:val="000000"/>
+                <w:lang w:eastAsia="pt-BR"/>
+              </w:rPr>
+            </w:pPr>
+            <w:r>
+              <w:rPr>
+                <w:rFonts w:ascii="Times New Roman" w:eastAsia="Times New Roman" w:hAnsi="Times New Roman" w:cs="Times New Roman"/>
+                <w:color w:val="000000"/>
+                <w:lang w:eastAsia="pt-BR"/>
+              </w:rPr>
+              <w:t>1801.06</w:t>
+            </w:r>
+          </w:p>
+        </w:tc>
+        <w:tc>
+          <w:tcPr>
+            <w:tcW w:w="2543" w:type="dxa"/>
+            <w:tcBorders>
+              <w:top w:val="nil"/>
+              <w:left w:val="nil"/>
+              <w:bottom w:val="single" w:sz="4" w:space="0" w:color="auto"/>
+              <w:right w:val="single" w:sz="4" w:space="0" w:color="auto"/>
+            </w:tcBorders>
+            <w:shd w:val="clear" w:color="auto" w:fill="auto"/>
+            <w:noWrap/>
+            <w:vAlign w:val="bottom"/>
+            <w:hideMark/>
+          </w:tcPr>
+          <w:p>
+            <w:pPr>
+              <w:spacing w:after="0" w:line="240" w:lineRule="auto"/>
+              <w:jc w:val="center"/>
+              <w:rPr>
+                <w:rFonts w:ascii="Times New Roman" w:eastAsia="Times New Roman" w:hAnsi="Times New Roman" w:cs="Times New Roman"/>
+                <w:color w:val="000000"/>
+                <w:lang w:eastAsia="pt-BR"/>
+              </w:rPr>
+            </w:pPr>
+            <w:r>
+              <w:rPr>
+                <w:rFonts w:ascii="Times New Roman" w:eastAsia="Times New Roman" w:hAnsi="Times New Roman" w:cs="Times New Roman"/>
+                <w:color w:val="000000"/>
+                <w:lang w:eastAsia="pt-BR"/>
+              </w:rPr>
+              <w:t>1100.35</w:t>
+            </w:r>
+          </w:p>
+        </w:tc>
+      </w:tr>
+      <w:tr>
+        <w:trPr>
+          <w:trHeight w:val="300"/>
+          <w:jc w:val="center"/>
+        </w:trPr>
+        <w:tc>
+          <w:tcPr>
+            <w:tcW w:w="1320" w:type="dxa"/>
+            <w:tcBorders>
+              <w:top w:val="nil"/>
+              <w:left w:val="single" w:sz="4" w:space="0" w:color="auto"/>
+              <w:bottom w:val="single" w:sz="4" w:space="0" w:color="auto"/>
+              <w:right w:val="single" w:sz="4" w:space="0" w:color="auto"/>
+            </w:tcBorders>
+            <w:shd w:val="clear" w:color="auto" w:fill="auto"/>
+            <w:noWrap/>
+            <w:vAlign w:val="bottom"/>
+            <w:hideMark/>
+          </w:tcPr>
+          <w:p>
+            <w:pPr>
+              <w:spacing w:after="0" w:line="240" w:lineRule="auto"/>
+              <w:jc w:val="center"/>
+              <w:rPr>
+                <w:rFonts w:ascii="Times New Roman" w:eastAsia="Times New Roman" w:hAnsi="Times New Roman" w:cs="Times New Roman"/>
+                <w:color w:val="000000"/>
+                <w:lang w:eastAsia="pt-BR"/>
+              </w:rPr>
+            </w:pPr>
+            <w:r>
+              <w:rPr>
+                <w:rFonts w:ascii="Times New Roman" w:eastAsia="Times New Roman" w:hAnsi="Times New Roman" w:cs="Times New Roman"/>
+                <w:color w:val="000000"/>
+                <w:lang w:eastAsia="pt-BR"/>
+              </w:rPr>
+              <w:lastRenderedPageBreak/>
+              <w:t>676000000</w:t>
+            </w:r>
+          </w:p>
+        </w:tc>
+        <w:tc>
+          <w:tcPr>
+            <w:tcW w:w="1246" w:type="dxa"/>
+            <w:tcBorders>
+              <w:top w:val="nil"/>
+              <w:left w:val="nil"/>
+              <w:bottom w:val="single" w:sz="4" w:space="0" w:color="auto"/>
+              <w:right w:val="single" w:sz="4" w:space="0" w:color="auto"/>
+            </w:tcBorders>
+            <w:shd w:val="clear" w:color="auto" w:fill="auto"/>
+            <w:noWrap/>
+            <w:vAlign w:val="bottom"/>
+            <w:hideMark/>
+          </w:tcPr>
+          <w:p>
+            <w:pPr>
+              <w:spacing w:after="0" w:line="240" w:lineRule="auto"/>
+              <w:jc w:val="center"/>
+              <w:rPr>
+                <w:rFonts w:ascii="Times New Roman" w:eastAsia="Times New Roman" w:hAnsi="Times New Roman" w:cs="Times New Roman"/>
+                <w:color w:val="000000"/>
+                <w:lang w:eastAsia="pt-BR"/>
+              </w:rPr>
+            </w:pPr>
+            <w:r>
+              <w:rPr>
+                <w:rFonts w:ascii="Times New Roman" w:eastAsia="Times New Roman" w:hAnsi="Times New Roman" w:cs="Times New Roman"/>
+                <w:color w:val="000000"/>
+                <w:lang w:eastAsia="pt-BR"/>
+              </w:rPr>
+              <w:t>12285.4</w:t>
+            </w:r>
+          </w:p>
+        </w:tc>
+        <w:tc>
+          <w:tcPr>
+            <w:tcW w:w="2451" w:type="dxa"/>
+            <w:tcBorders>
+              <w:top w:val="nil"/>
+              <w:left w:val="nil"/>
+              <w:bottom w:val="single" w:sz="4" w:space="0" w:color="auto"/>
+              <w:right w:val="single" w:sz="4" w:space="0" w:color="auto"/>
+            </w:tcBorders>
+            <w:shd w:val="clear" w:color="auto" w:fill="auto"/>
+            <w:noWrap/>
+            <w:vAlign w:val="bottom"/>
+            <w:hideMark/>
+          </w:tcPr>
+          <w:p>
+            <w:pPr>
+              <w:spacing w:after="0" w:line="240" w:lineRule="auto"/>
+              <w:jc w:val="center"/>
+              <w:rPr>
+                <w:rFonts w:ascii="Times New Roman" w:eastAsia="Times New Roman" w:hAnsi="Times New Roman" w:cs="Times New Roman"/>
+                <w:color w:val="000000"/>
+                <w:lang w:eastAsia="pt-BR"/>
+              </w:rPr>
+            </w:pPr>
+            <w:r>
+              <w:rPr>
+                <w:rFonts w:ascii="Times New Roman" w:eastAsia="Times New Roman" w:hAnsi="Times New Roman" w:cs="Times New Roman"/>
+                <w:color w:val="000000"/>
+                <w:lang w:eastAsia="pt-BR"/>
+              </w:rPr>
+              <w:t>1260.29</w:t>
+            </w:r>
+          </w:p>
+        </w:tc>
+        <w:tc>
+          <w:tcPr>
+            <w:tcW w:w="2543" w:type="dxa"/>
+            <w:tcBorders>
+              <w:top w:val="nil"/>
+              <w:left w:val="nil"/>
+              <w:bottom w:val="single" w:sz="4" w:space="0" w:color="auto"/>
+              <w:right w:val="single" w:sz="4" w:space="0" w:color="auto"/>
+            </w:tcBorders>
+            <w:shd w:val="clear" w:color="auto" w:fill="auto"/>
+            <w:noWrap/>
+            <w:vAlign w:val="bottom"/>
+            <w:hideMark/>
+          </w:tcPr>
+          <w:p>
+            <w:pPr>
+              <w:spacing w:after="0" w:line="240" w:lineRule="auto"/>
+              <w:jc w:val="center"/>
+              <w:rPr>
+                <w:rFonts w:ascii="Times New Roman" w:eastAsia="Times New Roman" w:hAnsi="Times New Roman" w:cs="Times New Roman"/>
+                <w:color w:val="000000"/>
+                <w:lang w:eastAsia="pt-BR"/>
+              </w:rPr>
+            </w:pPr>
+            <w:r>
+              <w:rPr>
+                <w:rFonts w:ascii="Times New Roman" w:eastAsia="Times New Roman" w:hAnsi="Times New Roman" w:cs="Times New Roman"/>
+                <w:color w:val="000000"/>
+                <w:lang w:eastAsia="pt-BR"/>
+              </w:rPr>
+              <w:t>1595.08</w:t>
+            </w:r>
+          </w:p>
+        </w:tc>
+      </w:tr>
+      <w:tr>
+        <w:trPr>
+          <w:trHeight w:val="300"/>
+          <w:jc w:val="center"/>
+        </w:trPr>
+        <w:tc>
+          <w:tcPr>
+            <w:tcW w:w="1320" w:type="dxa"/>
+            <w:tcBorders>
+              <w:top w:val="nil"/>
+              <w:left w:val="single" w:sz="4" w:space="0" w:color="auto"/>
+              <w:bottom w:val="single" w:sz="4" w:space="0" w:color="auto"/>
+              <w:right w:val="single" w:sz="4" w:space="0" w:color="auto"/>
+            </w:tcBorders>
+            <w:shd w:val="clear" w:color="auto" w:fill="auto"/>
+            <w:noWrap/>
+            <w:vAlign w:val="bottom"/>
+            <w:hideMark/>
+          </w:tcPr>
+          <w:p>
+            <w:pPr>
+              <w:spacing w:after="0" w:line="240" w:lineRule="auto"/>
+              <w:jc w:val="center"/>
+              <w:rPr>
+                <w:rFonts w:ascii="Times New Roman" w:eastAsia="Times New Roman" w:hAnsi="Times New Roman" w:cs="Times New Roman"/>
+                <w:color w:val="000000"/>
+                <w:lang w:eastAsia="pt-BR"/>
+              </w:rPr>
+            </w:pPr>
+            <w:r>
+              <w:rPr>
+                <w:rFonts w:ascii="Times New Roman" w:eastAsia="Times New Roman" w:hAnsi="Times New Roman" w:cs="Times New Roman"/>
+                <w:color w:val="000000"/>
+                <w:lang w:eastAsia="pt-BR"/>
+              </w:rPr>
+              <w:t>694000000</w:t>
+            </w:r>
+          </w:p>
+        </w:tc>
+        <w:tc>
+          <w:tcPr>
+            <w:tcW w:w="1246" w:type="dxa"/>
+            <w:tcBorders>
+              <w:top w:val="nil"/>
+              <w:left w:val="nil"/>
+              <w:bottom w:val="single" w:sz="4" w:space="0" w:color="auto"/>
+              <w:right w:val="single" w:sz="4" w:space="0" w:color="auto"/>
+            </w:tcBorders>
+            <w:shd w:val="clear" w:color="auto" w:fill="auto"/>
+            <w:noWrap/>
+            <w:vAlign w:val="bottom"/>
+            <w:hideMark/>
+          </w:tcPr>
+          <w:p>
+            <w:pPr>
+              <w:spacing w:after="0" w:line="240" w:lineRule="auto"/>
+              <w:jc w:val="center"/>
+              <w:rPr>
+                <w:rFonts w:ascii="Times New Roman" w:eastAsia="Times New Roman" w:hAnsi="Times New Roman" w:cs="Times New Roman"/>
+                <w:color w:val="000000"/>
+                <w:lang w:eastAsia="pt-BR"/>
+              </w:rPr>
+            </w:pPr>
+            <w:r>
+              <w:rPr>
+                <w:rFonts w:ascii="Times New Roman" w:eastAsia="Times New Roman" w:hAnsi="Times New Roman" w:cs="Times New Roman"/>
+                <w:color w:val="000000"/>
+                <w:lang w:eastAsia="pt-BR"/>
+              </w:rPr>
+              <w:t>13066.9</w:t>
+            </w:r>
+          </w:p>
+        </w:tc>
+        <w:tc>
+          <w:tcPr>
+            <w:tcW w:w="2451" w:type="dxa"/>
+            <w:tcBorders>
+              <w:top w:val="nil"/>
+              <w:left w:val="nil"/>
+              <w:bottom w:val="single" w:sz="4" w:space="0" w:color="auto"/>
+              <w:right w:val="single" w:sz="4" w:space="0" w:color="auto"/>
+            </w:tcBorders>
+            <w:shd w:val="clear" w:color="auto" w:fill="auto"/>
+            <w:noWrap/>
+            <w:vAlign w:val="bottom"/>
+            <w:hideMark/>
+          </w:tcPr>
+          <w:p>
+            <w:pPr>
+              <w:spacing w:after="0" w:line="240" w:lineRule="auto"/>
+              <w:jc w:val="center"/>
+              <w:rPr>
+                <w:rFonts w:ascii="Times New Roman" w:eastAsia="Times New Roman" w:hAnsi="Times New Roman" w:cs="Times New Roman"/>
+                <w:color w:val="000000"/>
+                <w:lang w:eastAsia="pt-BR"/>
+              </w:rPr>
+            </w:pPr>
+            <w:r>
+              <w:rPr>
+                <w:rFonts w:ascii="Times New Roman" w:eastAsia="Times New Roman" w:hAnsi="Times New Roman" w:cs="Times New Roman"/>
+                <w:color w:val="000000"/>
+                <w:lang w:eastAsia="pt-BR"/>
+              </w:rPr>
+              <w:t>759.376</w:t>
+            </w:r>
+          </w:p>
+        </w:tc>
+        <w:tc>
+          <w:tcPr>
+            <w:tcW w:w="2543" w:type="dxa"/>
+            <w:tcBorders>
+              <w:top w:val="nil"/>
+              <w:left w:val="nil"/>
+              <w:bottom w:val="single" w:sz="4" w:space="0" w:color="auto"/>
+              <w:right w:val="single" w:sz="4" w:space="0" w:color="auto"/>
+            </w:tcBorders>
+            <w:shd w:val="clear" w:color="auto" w:fill="auto"/>
+            <w:noWrap/>
+            <w:vAlign w:val="bottom"/>
+            <w:hideMark/>
+          </w:tcPr>
+          <w:p>
+            <w:pPr>
+              <w:spacing w:after="0" w:line="240" w:lineRule="auto"/>
+              <w:jc w:val="center"/>
+              <w:rPr>
+                <w:rFonts w:ascii="Times New Roman" w:eastAsia="Times New Roman" w:hAnsi="Times New Roman" w:cs="Times New Roman"/>
+                <w:color w:val="000000"/>
+                <w:lang w:eastAsia="pt-BR"/>
+              </w:rPr>
+            </w:pPr>
+            <w:r>
+              <w:rPr>
+                <w:rFonts w:ascii="Times New Roman" w:eastAsia="Times New Roman" w:hAnsi="Times New Roman" w:cs="Times New Roman"/>
+                <w:color w:val="000000"/>
+                <w:lang w:eastAsia="pt-BR"/>
+              </w:rPr>
+              <w:t>1084.63</w:t>
+            </w:r>
+          </w:p>
+        </w:tc>
+      </w:tr>
+      <w:tr>
+        <w:trPr>
+          <w:trHeight w:val="300"/>
+          <w:jc w:val="center"/>
+        </w:trPr>
+        <w:tc>
+          <w:tcPr>
+            <w:tcW w:w="1320" w:type="dxa"/>
+            <w:tcBorders>
+              <w:top w:val="nil"/>
+              <w:left w:val="single" w:sz="4" w:space="0" w:color="auto"/>
+              <w:bottom w:val="single" w:sz="4" w:space="0" w:color="auto"/>
+              <w:right w:val="single" w:sz="4" w:space="0" w:color="auto"/>
+            </w:tcBorders>
+            <w:shd w:val="clear" w:color="auto" w:fill="auto"/>
+            <w:noWrap/>
+            <w:vAlign w:val="bottom"/>
+            <w:hideMark/>
+          </w:tcPr>
+          <w:p>
+            <w:pPr>
+              <w:spacing w:after="0" w:line="240" w:lineRule="auto"/>
+              <w:jc w:val="center"/>
+              <w:rPr>
+                <w:rFonts w:ascii="Times New Roman" w:eastAsia="Times New Roman" w:hAnsi="Times New Roman" w:cs="Times New Roman"/>
+                <w:color w:val="000000"/>
+                <w:lang w:eastAsia="pt-BR"/>
+              </w:rPr>
+            </w:pPr>
+            <w:r>
+              <w:rPr>
+                <w:rFonts w:ascii="Times New Roman" w:eastAsia="Times New Roman" w:hAnsi="Times New Roman" w:cs="Times New Roman"/>
+                <w:color w:val="000000"/>
+                <w:lang w:eastAsia="pt-BR"/>
+              </w:rPr>
+              <w:t>712000000</w:t>
+            </w:r>
+          </w:p>
+        </w:tc>
+        <w:tc>
+          <w:tcPr>
+            <w:tcW w:w="1246" w:type="dxa"/>
+            <w:tcBorders>
+              <w:top w:val="nil"/>
+              <w:left w:val="nil"/>
+              <w:bottom w:val="single" w:sz="4" w:space="0" w:color="auto"/>
+              <w:right w:val="single" w:sz="4" w:space="0" w:color="auto"/>
+            </w:tcBorders>
+            <w:shd w:val="clear" w:color="auto" w:fill="auto"/>
+            <w:noWrap/>
+            <w:vAlign w:val="bottom"/>
+            <w:hideMark/>
+          </w:tcPr>
+          <w:p>
+            <w:pPr>
+              <w:spacing w:after="0" w:line="240" w:lineRule="auto"/>
+              <w:jc w:val="center"/>
+              <w:rPr>
+                <w:rFonts w:ascii="Times New Roman" w:eastAsia="Times New Roman" w:hAnsi="Times New Roman" w:cs="Times New Roman"/>
+                <w:color w:val="000000"/>
+                <w:lang w:eastAsia="pt-BR"/>
+              </w:rPr>
+            </w:pPr>
+            <w:r>
+              <w:rPr>
+                <w:rFonts w:ascii="Times New Roman" w:eastAsia="Times New Roman" w:hAnsi="Times New Roman" w:cs="Times New Roman"/>
+                <w:color w:val="000000"/>
+                <w:lang w:eastAsia="pt-BR"/>
+              </w:rPr>
+              <w:t>16553.3</w:t>
+            </w:r>
+          </w:p>
+        </w:tc>
+        <w:tc>
+          <w:tcPr>
+            <w:tcW w:w="2451" w:type="dxa"/>
+            <w:tcBorders>
+              <w:top w:val="nil"/>
+              <w:left w:val="nil"/>
+              <w:bottom w:val="single" w:sz="4" w:space="0" w:color="auto"/>
+              <w:right w:val="single" w:sz="4" w:space="0" w:color="auto"/>
+            </w:tcBorders>
+            <w:shd w:val="clear" w:color="auto" w:fill="auto"/>
+            <w:noWrap/>
+            <w:vAlign w:val="bottom"/>
+            <w:hideMark/>
+          </w:tcPr>
+          <w:p>
+            <w:pPr>
+              <w:spacing w:after="0" w:line="240" w:lineRule="auto"/>
+              <w:jc w:val="center"/>
+              <w:rPr>
+                <w:rFonts w:ascii="Times New Roman" w:eastAsia="Times New Roman" w:hAnsi="Times New Roman" w:cs="Times New Roman"/>
+                <w:color w:val="000000"/>
+                <w:lang w:eastAsia="pt-BR"/>
+              </w:rPr>
+            </w:pPr>
+            <w:r>
+              <w:rPr>
+                <w:rFonts w:ascii="Times New Roman" w:eastAsia="Times New Roman" w:hAnsi="Times New Roman" w:cs="Times New Roman"/>
+                <w:color w:val="000000"/>
+                <w:lang w:eastAsia="pt-BR"/>
+              </w:rPr>
+              <w:t>748.929</w:t>
+            </w:r>
+          </w:p>
+        </w:tc>
+        <w:tc>
+          <w:tcPr>
+            <w:tcW w:w="2543" w:type="dxa"/>
+            <w:tcBorders>
+              <w:top w:val="nil"/>
+              <w:left w:val="nil"/>
+              <w:bottom w:val="single" w:sz="4" w:space="0" w:color="auto"/>
+              <w:right w:val="single" w:sz="4" w:space="0" w:color="auto"/>
+            </w:tcBorders>
+            <w:shd w:val="clear" w:color="auto" w:fill="auto"/>
+            <w:noWrap/>
+            <w:vAlign w:val="bottom"/>
+            <w:hideMark/>
+          </w:tcPr>
+          <w:p>
+            <w:pPr>
+              <w:spacing w:after="0" w:line="240" w:lineRule="auto"/>
+              <w:jc w:val="center"/>
+              <w:rPr>
+                <w:rFonts w:ascii="Times New Roman" w:eastAsia="Times New Roman" w:hAnsi="Times New Roman" w:cs="Times New Roman"/>
+                <w:color w:val="000000"/>
+                <w:lang w:eastAsia="pt-BR"/>
+              </w:rPr>
+            </w:pPr>
+            <w:r>
+              <w:rPr>
+                <w:rFonts w:ascii="Times New Roman" w:eastAsia="Times New Roman" w:hAnsi="Times New Roman" w:cs="Times New Roman"/>
+                <w:color w:val="000000"/>
+                <w:lang w:eastAsia="pt-BR"/>
+              </w:rPr>
+              <w:t>2548.72</w:t>
+            </w:r>
+          </w:p>
+        </w:tc>
+      </w:tr>
+      <w:tr>
+        <w:trPr>
+          <w:trHeight w:val="300"/>
+          <w:jc w:val="center"/>
+        </w:trPr>
+        <w:tc>
+          <w:tcPr>
+            <w:tcW w:w="1320" w:type="dxa"/>
+            <w:tcBorders>
+              <w:top w:val="nil"/>
+              <w:left w:val="single" w:sz="4" w:space="0" w:color="auto"/>
+              <w:bottom w:val="single" w:sz="4" w:space="0" w:color="auto"/>
+              <w:right w:val="single" w:sz="4" w:space="0" w:color="auto"/>
+            </w:tcBorders>
+            <w:shd w:val="clear" w:color="auto" w:fill="auto"/>
+            <w:noWrap/>
+            <w:vAlign w:val="bottom"/>
+            <w:hideMark/>
+          </w:tcPr>
+          <w:p>
+            <w:pPr>
+              <w:spacing w:after="0" w:line="240" w:lineRule="auto"/>
+              <w:jc w:val="center"/>
+              <w:rPr>
+                <w:rFonts w:ascii="Times New Roman" w:eastAsia="Times New Roman" w:hAnsi="Times New Roman" w:cs="Times New Roman"/>
+                <w:color w:val="000000"/>
+                <w:lang w:eastAsia="pt-BR"/>
+              </w:rPr>
+            </w:pPr>
+            <w:r>
+              <w:rPr>
+                <w:rFonts w:ascii="Times New Roman" w:eastAsia="Times New Roman" w:hAnsi="Times New Roman" w:cs="Times New Roman"/>
+                <w:color w:val="000000"/>
+                <w:lang w:eastAsia="pt-BR"/>
+              </w:rPr>
+              <w:t>730000000</w:t>
+            </w:r>
+          </w:p>
+        </w:tc>
+        <w:tc>
+          <w:tcPr>
+            <w:tcW w:w="1246" w:type="dxa"/>
+            <w:tcBorders>
+              <w:top w:val="nil"/>
+              <w:left w:val="nil"/>
+              <w:bottom w:val="single" w:sz="4" w:space="0" w:color="auto"/>
+              <w:right w:val="single" w:sz="4" w:space="0" w:color="auto"/>
+            </w:tcBorders>
+            <w:shd w:val="clear" w:color="auto" w:fill="auto"/>
+            <w:noWrap/>
+            <w:vAlign w:val="bottom"/>
+            <w:hideMark/>
+          </w:tcPr>
+          <w:p>
+            <w:pPr>
+              <w:spacing w:after="0" w:line="240" w:lineRule="auto"/>
+              <w:jc w:val="center"/>
+              <w:rPr>
+                <w:rFonts w:ascii="Times New Roman" w:eastAsia="Times New Roman" w:hAnsi="Times New Roman" w:cs="Times New Roman"/>
+                <w:color w:val="000000"/>
+                <w:lang w:eastAsia="pt-BR"/>
+              </w:rPr>
+            </w:pPr>
+            <w:r>
+              <w:rPr>
+                <w:rFonts w:ascii="Times New Roman" w:eastAsia="Times New Roman" w:hAnsi="Times New Roman" w:cs="Times New Roman"/>
+                <w:color w:val="000000"/>
+                <w:lang w:eastAsia="pt-BR"/>
+              </w:rPr>
+              <w:t>12749.9</w:t>
+            </w:r>
+          </w:p>
+        </w:tc>
+        <w:tc>
+          <w:tcPr>
+            <w:tcW w:w="2451" w:type="dxa"/>
+            <w:tcBorders>
+              <w:top w:val="nil"/>
+              <w:left w:val="nil"/>
+              <w:bottom w:val="single" w:sz="4" w:space="0" w:color="auto"/>
+              <w:right w:val="single" w:sz="4" w:space="0" w:color="auto"/>
+            </w:tcBorders>
+            <w:shd w:val="clear" w:color="auto" w:fill="auto"/>
+            <w:noWrap/>
+            <w:vAlign w:val="bottom"/>
+            <w:hideMark/>
+          </w:tcPr>
+          <w:p>
+            <w:pPr>
+              <w:spacing w:after="0" w:line="240" w:lineRule="auto"/>
+              <w:jc w:val="center"/>
+              <w:rPr>
+                <w:rFonts w:ascii="Times New Roman" w:eastAsia="Times New Roman" w:hAnsi="Times New Roman" w:cs="Times New Roman"/>
+                <w:color w:val="000000"/>
+                <w:lang w:eastAsia="pt-BR"/>
+              </w:rPr>
+            </w:pPr>
+            <w:r>
+              <w:rPr>
+                <w:rFonts w:ascii="Times New Roman" w:eastAsia="Times New Roman" w:hAnsi="Times New Roman" w:cs="Times New Roman"/>
+                <w:color w:val="000000"/>
+                <w:lang w:eastAsia="pt-BR"/>
+              </w:rPr>
+              <w:t>1286.54</w:t>
+            </w:r>
+          </w:p>
+        </w:tc>
+        <w:tc>
+          <w:tcPr>
+            <w:tcW w:w="2543" w:type="dxa"/>
+            <w:tcBorders>
+              <w:top w:val="nil"/>
+              <w:left w:val="nil"/>
+              <w:bottom w:val="single" w:sz="4" w:space="0" w:color="auto"/>
+              <w:right w:val="single" w:sz="4" w:space="0" w:color="auto"/>
+            </w:tcBorders>
+            <w:shd w:val="clear" w:color="auto" w:fill="auto"/>
+            <w:noWrap/>
+            <w:vAlign w:val="bottom"/>
+            <w:hideMark/>
+          </w:tcPr>
+          <w:p>
+            <w:pPr>
+              <w:spacing w:after="0" w:line="240" w:lineRule="auto"/>
+              <w:jc w:val="center"/>
+              <w:rPr>
+                <w:rFonts w:ascii="Times New Roman" w:eastAsia="Times New Roman" w:hAnsi="Times New Roman" w:cs="Times New Roman"/>
+                <w:color w:val="000000"/>
+                <w:lang w:eastAsia="pt-BR"/>
+              </w:rPr>
+            </w:pPr>
+            <w:r>
+              <w:rPr>
+                <w:rFonts w:ascii="Times New Roman" w:eastAsia="Times New Roman" w:hAnsi="Times New Roman" w:cs="Times New Roman"/>
+                <w:color w:val="000000"/>
+                <w:lang w:eastAsia="pt-BR"/>
+              </w:rPr>
+              <w:t>1724.28</w:t>
+            </w:r>
+          </w:p>
+        </w:tc>
+      </w:tr>
+      <w:tr>
+        <w:trPr>
+          <w:trHeight w:val="300"/>
+          <w:jc w:val="center"/>
+        </w:trPr>
+        <w:tc>
+          <w:tcPr>
+            <w:tcW w:w="1320" w:type="dxa"/>
+            <w:tcBorders>
+              <w:top w:val="nil"/>
+              <w:left w:val="single" w:sz="4" w:space="0" w:color="auto"/>
+              <w:bottom w:val="single" w:sz="4" w:space="0" w:color="auto"/>
+              <w:right w:val="single" w:sz="4" w:space="0" w:color="auto"/>
+            </w:tcBorders>
+            <w:shd w:val="clear" w:color="auto" w:fill="auto"/>
+            <w:noWrap/>
+            <w:vAlign w:val="bottom"/>
+            <w:hideMark/>
+          </w:tcPr>
+          <w:p>
+            <w:pPr>
+              <w:spacing w:after="0" w:line="240" w:lineRule="auto"/>
+              <w:jc w:val="center"/>
+              <w:rPr>
+                <w:rFonts w:ascii="Times New Roman" w:eastAsia="Times New Roman" w:hAnsi="Times New Roman" w:cs="Times New Roman"/>
+                <w:color w:val="000000"/>
+                <w:lang w:eastAsia="pt-BR"/>
+              </w:rPr>
+            </w:pPr>
+            <w:r>
+              <w:rPr>
+                <w:rFonts w:ascii="Times New Roman" w:eastAsia="Times New Roman" w:hAnsi="Times New Roman" w:cs="Times New Roman"/>
+                <w:color w:val="000000"/>
+                <w:lang w:eastAsia="pt-BR"/>
+              </w:rPr>
+              <w:t>748000000</w:t>
+            </w:r>
+          </w:p>
+        </w:tc>
+        <w:tc>
+          <w:tcPr>
+            <w:tcW w:w="1246" w:type="dxa"/>
+            <w:tcBorders>
+              <w:top w:val="nil"/>
+              <w:left w:val="nil"/>
+              <w:bottom w:val="single" w:sz="4" w:space="0" w:color="auto"/>
+              <w:right w:val="single" w:sz="4" w:space="0" w:color="auto"/>
+            </w:tcBorders>
+            <w:shd w:val="clear" w:color="auto" w:fill="auto"/>
+            <w:noWrap/>
+            <w:vAlign w:val="bottom"/>
+            <w:hideMark/>
+          </w:tcPr>
+          <w:p>
+            <w:pPr>
+              <w:spacing w:after="0" w:line="240" w:lineRule="auto"/>
+              <w:jc w:val="center"/>
+              <w:rPr>
+                <w:rFonts w:ascii="Times New Roman" w:eastAsia="Times New Roman" w:hAnsi="Times New Roman" w:cs="Times New Roman"/>
+                <w:color w:val="000000"/>
+                <w:lang w:eastAsia="pt-BR"/>
+              </w:rPr>
+            </w:pPr>
+            <w:r>
+              <w:rPr>
+                <w:rFonts w:ascii="Times New Roman" w:eastAsia="Times New Roman" w:hAnsi="Times New Roman" w:cs="Times New Roman"/>
+                <w:color w:val="000000"/>
+                <w:lang w:eastAsia="pt-BR"/>
+              </w:rPr>
+              <w:t>12906.6</w:t>
+            </w:r>
+          </w:p>
+        </w:tc>
+        <w:tc>
+          <w:tcPr>
+            <w:tcW w:w="2451" w:type="dxa"/>
+            <w:tcBorders>
+              <w:top w:val="nil"/>
+              <w:left w:val="nil"/>
+              <w:bottom w:val="single" w:sz="4" w:space="0" w:color="auto"/>
+              <w:right w:val="single" w:sz="4" w:space="0" w:color="auto"/>
+            </w:tcBorders>
+            <w:shd w:val="clear" w:color="auto" w:fill="auto"/>
+            <w:noWrap/>
+            <w:vAlign w:val="bottom"/>
+            <w:hideMark/>
+          </w:tcPr>
+          <w:p>
+            <w:pPr>
+              <w:spacing w:after="0" w:line="240" w:lineRule="auto"/>
+              <w:jc w:val="center"/>
+              <w:rPr>
+                <w:rFonts w:ascii="Times New Roman" w:eastAsia="Times New Roman" w:hAnsi="Times New Roman" w:cs="Times New Roman"/>
+                <w:color w:val="000000"/>
+                <w:lang w:eastAsia="pt-BR"/>
+              </w:rPr>
+            </w:pPr>
+            <w:r>
+              <w:rPr>
+                <w:rFonts w:ascii="Times New Roman" w:eastAsia="Times New Roman" w:hAnsi="Times New Roman" w:cs="Times New Roman"/>
+                <w:color w:val="000000"/>
+                <w:lang w:eastAsia="pt-BR"/>
+              </w:rPr>
+              <w:t>1492.2</w:t>
+            </w:r>
+          </w:p>
+        </w:tc>
+        <w:tc>
+          <w:tcPr>
+            <w:tcW w:w="2543" w:type="dxa"/>
+            <w:tcBorders>
+              <w:top w:val="nil"/>
+              <w:left w:val="nil"/>
+              <w:bottom w:val="single" w:sz="4" w:space="0" w:color="auto"/>
+              <w:right w:val="single" w:sz="4" w:space="0" w:color="auto"/>
+            </w:tcBorders>
+            <w:shd w:val="clear" w:color="auto" w:fill="auto"/>
+            <w:noWrap/>
+            <w:vAlign w:val="bottom"/>
+            <w:hideMark/>
+          </w:tcPr>
+          <w:p>
+            <w:pPr>
+              <w:spacing w:after="0" w:line="240" w:lineRule="auto"/>
+              <w:jc w:val="center"/>
+              <w:rPr>
+                <w:rFonts w:ascii="Times New Roman" w:eastAsia="Times New Roman" w:hAnsi="Times New Roman" w:cs="Times New Roman"/>
+                <w:color w:val="000000"/>
+                <w:lang w:eastAsia="pt-BR"/>
+              </w:rPr>
+            </w:pPr>
+            <w:r>
+              <w:rPr>
+                <w:rFonts w:ascii="Times New Roman" w:eastAsia="Times New Roman" w:hAnsi="Times New Roman" w:cs="Times New Roman"/>
+                <w:color w:val="000000"/>
+                <w:lang w:eastAsia="pt-BR"/>
+              </w:rPr>
+              <w:t>1222.26</w:t>
+            </w:r>
+          </w:p>
+        </w:tc>
+      </w:tr>
+      <w:tr>
+        <w:trPr>
+          <w:trHeight w:val="300"/>
+          <w:jc w:val="center"/>
+        </w:trPr>
+        <w:tc>
+          <w:tcPr>
+            <w:tcW w:w="1320" w:type="dxa"/>
+            <w:tcBorders>
+              <w:top w:val="nil"/>
+              <w:left w:val="single" w:sz="4" w:space="0" w:color="auto"/>
+              <w:bottom w:val="single" w:sz="4" w:space="0" w:color="auto"/>
+              <w:right w:val="single" w:sz="4" w:space="0" w:color="auto"/>
+            </w:tcBorders>
+            <w:shd w:val="clear" w:color="auto" w:fill="auto"/>
+            <w:noWrap/>
+            <w:vAlign w:val="bottom"/>
+            <w:hideMark/>
+          </w:tcPr>
+          <w:p>
+            <w:pPr>
+              <w:spacing w:after="0" w:line="240" w:lineRule="auto"/>
+              <w:jc w:val="center"/>
+              <w:rPr>
+                <w:rFonts w:ascii="Times New Roman" w:eastAsia="Times New Roman" w:hAnsi="Times New Roman" w:cs="Times New Roman"/>
+                <w:color w:val="000000"/>
+                <w:lang w:eastAsia="pt-BR"/>
+              </w:rPr>
+            </w:pPr>
+            <w:r>
+              <w:rPr>
+                <w:rFonts w:ascii="Times New Roman" w:eastAsia="Times New Roman" w:hAnsi="Times New Roman" w:cs="Times New Roman"/>
+                <w:color w:val="000000"/>
+                <w:lang w:eastAsia="pt-BR"/>
+              </w:rPr>
+              <w:t>766000000</w:t>
+            </w:r>
+          </w:p>
+        </w:tc>
+        <w:tc>
+          <w:tcPr>
+            <w:tcW w:w="1246" w:type="dxa"/>
+            <w:tcBorders>
+              <w:top w:val="nil"/>
+              <w:left w:val="nil"/>
+              <w:bottom w:val="single" w:sz="4" w:space="0" w:color="auto"/>
+              <w:right w:val="single" w:sz="4" w:space="0" w:color="auto"/>
+            </w:tcBorders>
+            <w:shd w:val="clear" w:color="auto" w:fill="auto"/>
+            <w:noWrap/>
+            <w:vAlign w:val="bottom"/>
+            <w:hideMark/>
+          </w:tcPr>
+          <w:p>
+            <w:pPr>
+              <w:spacing w:after="0" w:line="240" w:lineRule="auto"/>
+              <w:jc w:val="center"/>
+              <w:rPr>
+                <w:rFonts w:ascii="Times New Roman" w:eastAsia="Times New Roman" w:hAnsi="Times New Roman" w:cs="Times New Roman"/>
+                <w:color w:val="000000"/>
+                <w:lang w:eastAsia="pt-BR"/>
+              </w:rPr>
+            </w:pPr>
+            <w:r>
+              <w:rPr>
+                <w:rFonts w:ascii="Times New Roman" w:eastAsia="Times New Roman" w:hAnsi="Times New Roman" w:cs="Times New Roman"/>
+                <w:color w:val="000000"/>
+                <w:lang w:eastAsia="pt-BR"/>
+              </w:rPr>
+              <w:t>12900.6</w:t>
+            </w:r>
+          </w:p>
+        </w:tc>
+        <w:tc>
+          <w:tcPr>
+            <w:tcW w:w="2451" w:type="dxa"/>
+            <w:tcBorders>
+              <w:top w:val="nil"/>
+              <w:left w:val="nil"/>
+              <w:bottom w:val="single" w:sz="4" w:space="0" w:color="auto"/>
+              <w:right w:val="single" w:sz="4" w:space="0" w:color="auto"/>
+            </w:tcBorders>
+            <w:shd w:val="clear" w:color="auto" w:fill="auto"/>
+            <w:noWrap/>
+            <w:vAlign w:val="bottom"/>
+            <w:hideMark/>
+          </w:tcPr>
+          <w:p>
+            <w:pPr>
+              <w:spacing w:after="0" w:line="240" w:lineRule="auto"/>
+              <w:jc w:val="center"/>
+              <w:rPr>
+                <w:rFonts w:ascii="Times New Roman" w:eastAsia="Times New Roman" w:hAnsi="Times New Roman" w:cs="Times New Roman"/>
+                <w:color w:val="000000"/>
+                <w:lang w:eastAsia="pt-BR"/>
+              </w:rPr>
+            </w:pPr>
+            <w:r>
+              <w:rPr>
+                <w:rFonts w:ascii="Times New Roman" w:eastAsia="Times New Roman" w:hAnsi="Times New Roman" w:cs="Times New Roman"/>
+                <w:color w:val="000000"/>
+                <w:lang w:eastAsia="pt-BR"/>
+              </w:rPr>
+              <w:t>819.19</w:t>
+            </w:r>
+          </w:p>
+        </w:tc>
+        <w:tc>
+          <w:tcPr>
+            <w:tcW w:w="2543" w:type="dxa"/>
+            <w:tcBorders>
+              <w:top w:val="nil"/>
+              <w:left w:val="nil"/>
+              <w:bottom w:val="single" w:sz="4" w:space="0" w:color="auto"/>
+              <w:right w:val="single" w:sz="4" w:space="0" w:color="auto"/>
+            </w:tcBorders>
+            <w:shd w:val="clear" w:color="auto" w:fill="auto"/>
+            <w:noWrap/>
+            <w:vAlign w:val="bottom"/>
+            <w:hideMark/>
+          </w:tcPr>
+          <w:p>
+            <w:pPr>
+              <w:spacing w:after="0" w:line="240" w:lineRule="auto"/>
+              <w:jc w:val="center"/>
+              <w:rPr>
+                <w:rFonts w:ascii="Times New Roman" w:eastAsia="Times New Roman" w:hAnsi="Times New Roman" w:cs="Times New Roman"/>
+                <w:color w:val="000000"/>
+                <w:lang w:eastAsia="pt-BR"/>
+              </w:rPr>
+            </w:pPr>
+            <w:r>
+              <w:rPr>
+                <w:rFonts w:ascii="Times New Roman" w:eastAsia="Times New Roman" w:hAnsi="Times New Roman" w:cs="Times New Roman"/>
+                <w:color w:val="000000"/>
+                <w:lang w:eastAsia="pt-BR"/>
+              </w:rPr>
+              <w:t>1142.77</w:t>
+            </w:r>
+          </w:p>
+        </w:tc>
+      </w:tr>
+      <w:tr>
+        <w:trPr>
+          <w:trHeight w:val="300"/>
+          <w:jc w:val="center"/>
+        </w:trPr>
+        <w:tc>
+          <w:tcPr>
+            <w:tcW w:w="1320" w:type="dxa"/>
+            <w:tcBorders>
+              <w:top w:val="nil"/>
+              <w:left w:val="single" w:sz="4" w:space="0" w:color="auto"/>
+              <w:bottom w:val="single" w:sz="4" w:space="0" w:color="auto"/>
+              <w:right w:val="single" w:sz="4" w:space="0" w:color="auto"/>
+            </w:tcBorders>
+            <w:shd w:val="clear" w:color="auto" w:fill="auto"/>
+            <w:noWrap/>
+            <w:vAlign w:val="bottom"/>
+            <w:hideMark/>
+          </w:tcPr>
+          <w:p>
+            <w:pPr>
+              <w:spacing w:after="0" w:line="240" w:lineRule="auto"/>
+              <w:jc w:val="center"/>
+              <w:rPr>
+                <w:rFonts w:ascii="Times New Roman" w:eastAsia="Times New Roman" w:hAnsi="Times New Roman" w:cs="Times New Roman"/>
+                <w:color w:val="000000"/>
+                <w:lang w:eastAsia="pt-BR"/>
+              </w:rPr>
+            </w:pPr>
+            <w:r>
+              <w:rPr>
+                <w:rFonts w:ascii="Times New Roman" w:eastAsia="Times New Roman" w:hAnsi="Times New Roman" w:cs="Times New Roman"/>
+                <w:color w:val="000000"/>
+                <w:lang w:eastAsia="pt-BR"/>
+              </w:rPr>
+              <w:t>784000000</w:t>
+            </w:r>
+          </w:p>
+        </w:tc>
+        <w:tc>
+          <w:tcPr>
+            <w:tcW w:w="1246" w:type="dxa"/>
+            <w:tcBorders>
+              <w:top w:val="nil"/>
+              <w:left w:val="nil"/>
+              <w:bottom w:val="single" w:sz="4" w:space="0" w:color="auto"/>
+              <w:right w:val="single" w:sz="4" w:space="0" w:color="auto"/>
+            </w:tcBorders>
+            <w:shd w:val="clear" w:color="auto" w:fill="auto"/>
+            <w:noWrap/>
+            <w:vAlign w:val="bottom"/>
+            <w:hideMark/>
+          </w:tcPr>
+          <w:p>
+            <w:pPr>
+              <w:spacing w:after="0" w:line="240" w:lineRule="auto"/>
+              <w:jc w:val="center"/>
+              <w:rPr>
+                <w:rFonts w:ascii="Times New Roman" w:eastAsia="Times New Roman" w:hAnsi="Times New Roman" w:cs="Times New Roman"/>
+                <w:color w:val="000000"/>
+                <w:lang w:eastAsia="pt-BR"/>
+              </w:rPr>
+            </w:pPr>
+            <w:r>
+              <w:rPr>
+                <w:rFonts w:ascii="Times New Roman" w:eastAsia="Times New Roman" w:hAnsi="Times New Roman" w:cs="Times New Roman"/>
+                <w:color w:val="000000"/>
+                <w:lang w:eastAsia="pt-BR"/>
+              </w:rPr>
+              <w:t>74458</w:t>
+            </w:r>
+          </w:p>
+        </w:tc>
+        <w:tc>
+          <w:tcPr>
+            <w:tcW w:w="2451" w:type="dxa"/>
+            <w:tcBorders>
+              <w:top w:val="nil"/>
+              <w:left w:val="nil"/>
+              <w:bottom w:val="single" w:sz="4" w:space="0" w:color="auto"/>
+              <w:right w:val="single" w:sz="4" w:space="0" w:color="auto"/>
+            </w:tcBorders>
+            <w:shd w:val="clear" w:color="auto" w:fill="auto"/>
+            <w:noWrap/>
+            <w:vAlign w:val="bottom"/>
+            <w:hideMark/>
+          </w:tcPr>
+          <w:p>
+            <w:pPr>
+              <w:spacing w:after="0" w:line="240" w:lineRule="auto"/>
+              <w:jc w:val="center"/>
+              <w:rPr>
+                <w:rFonts w:ascii="Times New Roman" w:eastAsia="Times New Roman" w:hAnsi="Times New Roman" w:cs="Times New Roman"/>
+                <w:color w:val="000000"/>
+                <w:lang w:eastAsia="pt-BR"/>
+              </w:rPr>
+            </w:pPr>
+            <w:r>
+              <w:rPr>
+                <w:rFonts w:ascii="Times New Roman" w:eastAsia="Times New Roman" w:hAnsi="Times New Roman" w:cs="Times New Roman"/>
+                <w:color w:val="000000"/>
+                <w:lang w:eastAsia="pt-BR"/>
+              </w:rPr>
+              <w:t>920.503</w:t>
+            </w:r>
+          </w:p>
+        </w:tc>
+        <w:tc>
+          <w:tcPr>
+            <w:tcW w:w="2543" w:type="dxa"/>
+            <w:tcBorders>
+              <w:top w:val="nil"/>
+              <w:left w:val="nil"/>
+              <w:bottom w:val="single" w:sz="4" w:space="0" w:color="auto"/>
+              <w:right w:val="single" w:sz="4" w:space="0" w:color="auto"/>
+            </w:tcBorders>
+            <w:shd w:val="clear" w:color="auto" w:fill="auto"/>
+            <w:noWrap/>
+            <w:vAlign w:val="bottom"/>
+            <w:hideMark/>
+          </w:tcPr>
+          <w:p>
+            <w:pPr>
+              <w:spacing w:after="0" w:line="240" w:lineRule="auto"/>
+              <w:jc w:val="center"/>
+              <w:rPr>
+                <w:rFonts w:ascii="Times New Roman" w:eastAsia="Times New Roman" w:hAnsi="Times New Roman" w:cs="Times New Roman"/>
+                <w:color w:val="000000"/>
+                <w:lang w:eastAsia="pt-BR"/>
+              </w:rPr>
+            </w:pPr>
+            <w:r>
+              <w:rPr>
+                <w:rFonts w:ascii="Times New Roman" w:eastAsia="Times New Roman" w:hAnsi="Times New Roman" w:cs="Times New Roman"/>
+                <w:color w:val="000000"/>
+                <w:lang w:eastAsia="pt-BR"/>
+              </w:rPr>
+              <w:t>720.913</w:t>
+            </w:r>
+          </w:p>
+        </w:tc>
+      </w:tr>
+      <w:tr>
+        <w:trPr>
+          <w:trHeight w:val="300"/>
+          <w:jc w:val="center"/>
+        </w:trPr>
+        <w:tc>
+          <w:tcPr>
+            <w:tcW w:w="1320" w:type="dxa"/>
+            <w:tcBorders>
+              <w:top w:val="nil"/>
+              <w:left w:val="single" w:sz="4" w:space="0" w:color="auto"/>
+              <w:bottom w:val="single" w:sz="4" w:space="0" w:color="auto"/>
+              <w:right w:val="single" w:sz="4" w:space="0" w:color="auto"/>
+            </w:tcBorders>
+            <w:shd w:val="clear" w:color="auto" w:fill="auto"/>
+            <w:noWrap/>
+            <w:vAlign w:val="bottom"/>
+            <w:hideMark/>
+          </w:tcPr>
+          <w:p>
+            <w:pPr>
+              <w:spacing w:after="0" w:line="240" w:lineRule="auto"/>
+              <w:jc w:val="center"/>
+              <w:rPr>
+                <w:rFonts w:ascii="Times New Roman" w:eastAsia="Times New Roman" w:hAnsi="Times New Roman" w:cs="Times New Roman"/>
+                <w:color w:val="000000"/>
+                <w:lang w:eastAsia="pt-BR"/>
+              </w:rPr>
+            </w:pPr>
+            <w:r>
+              <w:rPr>
+                <w:rFonts w:ascii="Times New Roman" w:eastAsia="Times New Roman" w:hAnsi="Times New Roman" w:cs="Times New Roman"/>
+                <w:color w:val="000000"/>
+                <w:lang w:eastAsia="pt-BR"/>
+              </w:rPr>
+              <w:t>802000000</w:t>
+            </w:r>
+          </w:p>
+        </w:tc>
+        <w:tc>
+          <w:tcPr>
+            <w:tcW w:w="1246" w:type="dxa"/>
+            <w:tcBorders>
+              <w:top w:val="nil"/>
+              <w:left w:val="nil"/>
+              <w:bottom w:val="single" w:sz="4" w:space="0" w:color="auto"/>
+              <w:right w:val="single" w:sz="4" w:space="0" w:color="auto"/>
+            </w:tcBorders>
+            <w:shd w:val="clear" w:color="auto" w:fill="auto"/>
+            <w:noWrap/>
+            <w:vAlign w:val="bottom"/>
+            <w:hideMark/>
+          </w:tcPr>
+          <w:p>
+            <w:pPr>
+              <w:spacing w:after="0" w:line="240" w:lineRule="auto"/>
+              <w:jc w:val="center"/>
+              <w:rPr>
+                <w:rFonts w:ascii="Times New Roman" w:eastAsia="Times New Roman" w:hAnsi="Times New Roman" w:cs="Times New Roman"/>
+                <w:color w:val="000000"/>
+                <w:lang w:eastAsia="pt-BR"/>
+              </w:rPr>
+            </w:pPr>
+            <w:r>
+              <w:rPr>
+                <w:rFonts w:ascii="Times New Roman" w:eastAsia="Times New Roman" w:hAnsi="Times New Roman" w:cs="Times New Roman"/>
+                <w:color w:val="000000"/>
+                <w:lang w:eastAsia="pt-BR"/>
+              </w:rPr>
+              <w:t>115793</w:t>
+            </w:r>
+          </w:p>
+        </w:tc>
+        <w:tc>
+          <w:tcPr>
+            <w:tcW w:w="2451" w:type="dxa"/>
+            <w:tcBorders>
+              <w:top w:val="nil"/>
+              <w:left w:val="nil"/>
+              <w:bottom w:val="single" w:sz="4" w:space="0" w:color="auto"/>
+              <w:right w:val="single" w:sz="4" w:space="0" w:color="auto"/>
+            </w:tcBorders>
+            <w:shd w:val="clear" w:color="auto" w:fill="auto"/>
+            <w:noWrap/>
+            <w:vAlign w:val="bottom"/>
+            <w:hideMark/>
+          </w:tcPr>
+          <w:p>
+            <w:pPr>
+              <w:spacing w:after="0" w:line="240" w:lineRule="auto"/>
+              <w:jc w:val="center"/>
+              <w:rPr>
+                <w:rFonts w:ascii="Times New Roman" w:eastAsia="Times New Roman" w:hAnsi="Times New Roman" w:cs="Times New Roman"/>
+                <w:color w:val="000000"/>
+                <w:lang w:eastAsia="pt-BR"/>
+              </w:rPr>
+            </w:pPr>
+            <w:r>
+              <w:rPr>
+                <w:rFonts w:ascii="Times New Roman" w:eastAsia="Times New Roman" w:hAnsi="Times New Roman" w:cs="Times New Roman"/>
+                <w:color w:val="000000"/>
+                <w:lang w:eastAsia="pt-BR"/>
+              </w:rPr>
+              <w:t>689.535</w:t>
+            </w:r>
+          </w:p>
+        </w:tc>
+        <w:tc>
+          <w:tcPr>
+            <w:tcW w:w="2543" w:type="dxa"/>
+            <w:tcBorders>
+              <w:top w:val="nil"/>
+              <w:left w:val="nil"/>
+              <w:bottom w:val="single" w:sz="4" w:space="0" w:color="auto"/>
+              <w:right w:val="single" w:sz="4" w:space="0" w:color="auto"/>
+            </w:tcBorders>
+            <w:shd w:val="clear" w:color="auto" w:fill="auto"/>
+            <w:noWrap/>
+            <w:vAlign w:val="bottom"/>
+            <w:hideMark/>
+          </w:tcPr>
+          <w:p>
+            <w:pPr>
+              <w:spacing w:after="0" w:line="240" w:lineRule="auto"/>
+              <w:jc w:val="center"/>
+              <w:rPr>
+                <w:rFonts w:ascii="Times New Roman" w:eastAsia="Times New Roman" w:hAnsi="Times New Roman" w:cs="Times New Roman"/>
+                <w:color w:val="000000"/>
+                <w:lang w:eastAsia="pt-BR"/>
+              </w:rPr>
+            </w:pPr>
+            <w:r>
+              <w:rPr>
+                <w:rFonts w:ascii="Times New Roman" w:eastAsia="Times New Roman" w:hAnsi="Times New Roman" w:cs="Times New Roman"/>
+                <w:color w:val="000000"/>
+                <w:lang w:eastAsia="pt-BR"/>
+              </w:rPr>
+              <w:t>1038.53</w:t>
+            </w:r>
+          </w:p>
+        </w:tc>
+      </w:tr>
+      <w:tr>
+        <w:trPr>
+          <w:trHeight w:val="300"/>
+          <w:jc w:val="center"/>
+        </w:trPr>
+        <w:tc>
+          <w:tcPr>
+            <w:tcW w:w="1320" w:type="dxa"/>
+            <w:tcBorders>
+              <w:top w:val="nil"/>
+              <w:left w:val="single" w:sz="4" w:space="0" w:color="auto"/>
+              <w:bottom w:val="single" w:sz="4" w:space="0" w:color="auto"/>
+              <w:right w:val="single" w:sz="4" w:space="0" w:color="auto"/>
+            </w:tcBorders>
+            <w:shd w:val="clear" w:color="auto" w:fill="auto"/>
+            <w:noWrap/>
+            <w:vAlign w:val="bottom"/>
+            <w:hideMark/>
+          </w:tcPr>
+          <w:p>
+            <w:pPr>
+              <w:spacing w:after="0" w:line="240" w:lineRule="auto"/>
+              <w:jc w:val="center"/>
+              <w:rPr>
+                <w:rFonts w:ascii="Times New Roman" w:eastAsia="Times New Roman" w:hAnsi="Times New Roman" w:cs="Times New Roman"/>
+                <w:color w:val="000000"/>
+                <w:lang w:eastAsia="pt-BR"/>
+              </w:rPr>
+            </w:pPr>
+            <w:r>
+              <w:rPr>
+                <w:rFonts w:ascii="Times New Roman" w:eastAsia="Times New Roman" w:hAnsi="Times New Roman" w:cs="Times New Roman"/>
+                <w:color w:val="000000"/>
+                <w:lang w:eastAsia="pt-BR"/>
+              </w:rPr>
+              <w:t>820000000</w:t>
+            </w:r>
+          </w:p>
+        </w:tc>
+        <w:tc>
+          <w:tcPr>
+            <w:tcW w:w="1246" w:type="dxa"/>
+            <w:tcBorders>
+              <w:top w:val="nil"/>
+              <w:left w:val="nil"/>
+              <w:bottom w:val="single" w:sz="4" w:space="0" w:color="auto"/>
+              <w:right w:val="single" w:sz="4" w:space="0" w:color="auto"/>
+            </w:tcBorders>
+            <w:shd w:val="clear" w:color="auto" w:fill="auto"/>
+            <w:noWrap/>
+            <w:vAlign w:val="bottom"/>
+            <w:hideMark/>
+          </w:tcPr>
+          <w:p>
+            <w:pPr>
+              <w:spacing w:after="0" w:line="240" w:lineRule="auto"/>
+              <w:jc w:val="center"/>
+              <w:rPr>
+                <w:rFonts w:ascii="Times New Roman" w:eastAsia="Times New Roman" w:hAnsi="Times New Roman" w:cs="Times New Roman"/>
+                <w:color w:val="000000"/>
+                <w:lang w:eastAsia="pt-BR"/>
+              </w:rPr>
+            </w:pPr>
+            <w:r>
+              <w:rPr>
+                <w:rFonts w:ascii="Times New Roman" w:eastAsia="Times New Roman" w:hAnsi="Times New Roman" w:cs="Times New Roman"/>
+                <w:color w:val="000000"/>
+                <w:lang w:eastAsia="pt-BR"/>
+              </w:rPr>
+              <w:t>207433</w:t>
+            </w:r>
+          </w:p>
+        </w:tc>
+        <w:tc>
+          <w:tcPr>
+            <w:tcW w:w="2451" w:type="dxa"/>
+            <w:tcBorders>
+              <w:top w:val="nil"/>
+              <w:left w:val="nil"/>
+              <w:bottom w:val="single" w:sz="4" w:space="0" w:color="auto"/>
+              <w:right w:val="single" w:sz="4" w:space="0" w:color="auto"/>
+            </w:tcBorders>
+            <w:shd w:val="clear" w:color="auto" w:fill="auto"/>
+            <w:noWrap/>
+            <w:vAlign w:val="bottom"/>
+            <w:hideMark/>
+          </w:tcPr>
+          <w:p>
+            <w:pPr>
+              <w:spacing w:after="0" w:line="240" w:lineRule="auto"/>
+              <w:jc w:val="center"/>
+              <w:rPr>
+                <w:rFonts w:ascii="Times New Roman" w:eastAsia="Times New Roman" w:hAnsi="Times New Roman" w:cs="Times New Roman"/>
+                <w:color w:val="000000"/>
+                <w:lang w:eastAsia="pt-BR"/>
+              </w:rPr>
+            </w:pPr>
+            <w:r>
+              <w:rPr>
+                <w:rFonts w:ascii="Times New Roman" w:eastAsia="Times New Roman" w:hAnsi="Times New Roman" w:cs="Times New Roman"/>
+                <w:color w:val="000000"/>
+                <w:lang w:eastAsia="pt-BR"/>
+              </w:rPr>
+              <w:t>1251.46</w:t>
+            </w:r>
+          </w:p>
+        </w:tc>
+        <w:tc>
+          <w:tcPr>
+            <w:tcW w:w="2543" w:type="dxa"/>
+            <w:tcBorders>
+              <w:top w:val="nil"/>
+              <w:left w:val="nil"/>
+              <w:bottom w:val="single" w:sz="4" w:space="0" w:color="auto"/>
+              <w:right w:val="single" w:sz="4" w:space="0" w:color="auto"/>
+            </w:tcBorders>
+            <w:shd w:val="clear" w:color="auto" w:fill="auto"/>
+            <w:noWrap/>
+            <w:vAlign w:val="bottom"/>
+            <w:hideMark/>
+          </w:tcPr>
+          <w:p>
+            <w:pPr>
+              <w:spacing w:after="0" w:line="240" w:lineRule="auto"/>
+              <w:jc w:val="center"/>
+              <w:rPr>
+                <w:rFonts w:ascii="Times New Roman" w:eastAsia="Times New Roman" w:hAnsi="Times New Roman" w:cs="Times New Roman"/>
+                <w:color w:val="000000"/>
+                <w:lang w:eastAsia="pt-BR"/>
+              </w:rPr>
+            </w:pPr>
+            <w:r>
+              <w:rPr>
+                <w:rFonts w:ascii="Times New Roman" w:eastAsia="Times New Roman" w:hAnsi="Times New Roman" w:cs="Times New Roman"/>
+                <w:color w:val="000000"/>
+                <w:lang w:eastAsia="pt-BR"/>
+              </w:rPr>
+              <w:t>1334.99</w:t>
+            </w:r>
+          </w:p>
+        </w:tc>
+      </w:tr>
+      <w:tr>
+        <w:trPr>
+          <w:trHeight w:val="300"/>
+          <w:jc w:val="center"/>
+        </w:trPr>
+        <w:tc>
+          <w:tcPr>
+            <w:tcW w:w="1320" w:type="dxa"/>
+            <w:tcBorders>
+              <w:top w:val="nil"/>
+              <w:left w:val="single" w:sz="4" w:space="0" w:color="auto"/>
+              <w:bottom w:val="single" w:sz="4" w:space="0" w:color="auto"/>
+              <w:right w:val="single" w:sz="4" w:space="0" w:color="auto"/>
+            </w:tcBorders>
+            <w:shd w:val="clear" w:color="auto" w:fill="auto"/>
+            <w:noWrap/>
+            <w:vAlign w:val="bottom"/>
+            <w:hideMark/>
+          </w:tcPr>
+          <w:p>
+            <w:pPr>
+              <w:spacing w:after="0" w:line="240" w:lineRule="auto"/>
+              <w:jc w:val="center"/>
+              <w:rPr>
+                <w:rFonts w:ascii="Times New Roman" w:eastAsia="Times New Roman" w:hAnsi="Times New Roman" w:cs="Times New Roman"/>
+                <w:color w:val="000000"/>
+                <w:lang w:eastAsia="pt-BR"/>
+              </w:rPr>
+            </w:pPr>
+            <w:r>
+              <w:rPr>
+                <w:rFonts w:ascii="Times New Roman" w:eastAsia="Times New Roman" w:hAnsi="Times New Roman" w:cs="Times New Roman"/>
+                <w:color w:val="000000"/>
+                <w:lang w:eastAsia="pt-BR"/>
+              </w:rPr>
+              <w:t>838000000</w:t>
+            </w:r>
+          </w:p>
+        </w:tc>
+        <w:tc>
+          <w:tcPr>
+            <w:tcW w:w="1246" w:type="dxa"/>
+            <w:tcBorders>
+              <w:top w:val="nil"/>
+              <w:left w:val="nil"/>
+              <w:bottom w:val="single" w:sz="4" w:space="0" w:color="auto"/>
+              <w:right w:val="single" w:sz="4" w:space="0" w:color="auto"/>
+            </w:tcBorders>
+            <w:shd w:val="clear" w:color="auto" w:fill="auto"/>
+            <w:noWrap/>
+            <w:vAlign w:val="bottom"/>
+            <w:hideMark/>
+          </w:tcPr>
+          <w:p>
+            <w:pPr>
+              <w:spacing w:after="0" w:line="240" w:lineRule="auto"/>
+              <w:jc w:val="center"/>
+              <w:rPr>
+                <w:rFonts w:ascii="Times New Roman" w:eastAsia="Times New Roman" w:hAnsi="Times New Roman" w:cs="Times New Roman"/>
+                <w:color w:val="000000"/>
+                <w:lang w:eastAsia="pt-BR"/>
+              </w:rPr>
+            </w:pPr>
+            <w:r>
+              <w:rPr>
+                <w:rFonts w:ascii="Times New Roman" w:eastAsia="Times New Roman" w:hAnsi="Times New Roman" w:cs="Times New Roman"/>
+                <w:color w:val="000000"/>
+                <w:lang w:eastAsia="pt-BR"/>
+              </w:rPr>
+              <w:t>155503</w:t>
+            </w:r>
+          </w:p>
+        </w:tc>
+        <w:tc>
+          <w:tcPr>
+            <w:tcW w:w="2451" w:type="dxa"/>
+            <w:tcBorders>
+              <w:top w:val="nil"/>
+              <w:left w:val="nil"/>
+              <w:bottom w:val="single" w:sz="4" w:space="0" w:color="auto"/>
+              <w:right w:val="single" w:sz="4" w:space="0" w:color="auto"/>
+            </w:tcBorders>
+            <w:shd w:val="clear" w:color="auto" w:fill="auto"/>
+            <w:noWrap/>
+            <w:vAlign w:val="bottom"/>
+            <w:hideMark/>
+          </w:tcPr>
+          <w:p>
+            <w:pPr>
+              <w:spacing w:after="0" w:line="240" w:lineRule="auto"/>
+              <w:jc w:val="center"/>
+              <w:rPr>
+                <w:rFonts w:ascii="Times New Roman" w:eastAsia="Times New Roman" w:hAnsi="Times New Roman" w:cs="Times New Roman"/>
+                <w:color w:val="000000"/>
+                <w:lang w:eastAsia="pt-BR"/>
+              </w:rPr>
+            </w:pPr>
+            <w:r>
+              <w:rPr>
+                <w:rFonts w:ascii="Times New Roman" w:eastAsia="Times New Roman" w:hAnsi="Times New Roman" w:cs="Times New Roman"/>
+                <w:color w:val="000000"/>
+                <w:lang w:eastAsia="pt-BR"/>
+              </w:rPr>
+              <w:t>334.819</w:t>
+            </w:r>
+          </w:p>
+        </w:tc>
+        <w:tc>
+          <w:tcPr>
+            <w:tcW w:w="2543" w:type="dxa"/>
+            <w:tcBorders>
+              <w:top w:val="nil"/>
+              <w:left w:val="nil"/>
+              <w:bottom w:val="single" w:sz="4" w:space="0" w:color="auto"/>
+              <w:right w:val="single" w:sz="4" w:space="0" w:color="auto"/>
+            </w:tcBorders>
+            <w:shd w:val="clear" w:color="auto" w:fill="auto"/>
+            <w:noWrap/>
+            <w:vAlign w:val="bottom"/>
+            <w:hideMark/>
+          </w:tcPr>
+          <w:p>
+            <w:pPr>
+              <w:spacing w:after="0" w:line="240" w:lineRule="auto"/>
+              <w:jc w:val="center"/>
+              <w:rPr>
+                <w:rFonts w:ascii="Times New Roman" w:eastAsia="Times New Roman" w:hAnsi="Times New Roman" w:cs="Times New Roman"/>
+                <w:color w:val="000000"/>
+                <w:lang w:eastAsia="pt-BR"/>
+              </w:rPr>
+            </w:pPr>
+            <w:r>
+              <w:rPr>
+                <w:rFonts w:ascii="Times New Roman" w:eastAsia="Times New Roman" w:hAnsi="Times New Roman" w:cs="Times New Roman"/>
+                <w:color w:val="000000"/>
+                <w:lang w:eastAsia="pt-BR"/>
+              </w:rPr>
+              <w:t>2148.44</w:t>
+            </w:r>
+          </w:p>
+        </w:tc>
+      </w:tr>
+      <w:tr>
+        <w:trPr>
+          <w:trHeight w:val="300"/>
+          <w:jc w:val="center"/>
+        </w:trPr>
+        <w:tc>
+          <w:tcPr>
+            <w:tcW w:w="1320" w:type="dxa"/>
+            <w:tcBorders>
+              <w:top w:val="nil"/>
+              <w:left w:val="single" w:sz="4" w:space="0" w:color="auto"/>
+              <w:bottom w:val="single" w:sz="4" w:space="0" w:color="auto"/>
+              <w:right w:val="single" w:sz="4" w:space="0" w:color="auto"/>
+            </w:tcBorders>
+            <w:shd w:val="clear" w:color="auto" w:fill="auto"/>
+            <w:noWrap/>
+            <w:vAlign w:val="bottom"/>
+            <w:hideMark/>
+          </w:tcPr>
+          <w:p>
+            <w:pPr>
+              <w:spacing w:after="0" w:line="240" w:lineRule="auto"/>
+              <w:jc w:val="center"/>
+              <w:rPr>
+                <w:rFonts w:ascii="Times New Roman" w:eastAsia="Times New Roman" w:hAnsi="Times New Roman" w:cs="Times New Roman"/>
+                <w:color w:val="000000"/>
+                <w:lang w:eastAsia="pt-BR"/>
+              </w:rPr>
+            </w:pPr>
+            <w:r>
+              <w:rPr>
+                <w:rFonts w:ascii="Times New Roman" w:eastAsia="Times New Roman" w:hAnsi="Times New Roman" w:cs="Times New Roman"/>
+                <w:color w:val="000000"/>
+                <w:lang w:eastAsia="pt-BR"/>
+              </w:rPr>
+              <w:t>856000000</w:t>
+            </w:r>
+          </w:p>
+        </w:tc>
+        <w:tc>
+          <w:tcPr>
+            <w:tcW w:w="1246" w:type="dxa"/>
+            <w:tcBorders>
+              <w:top w:val="nil"/>
+              <w:left w:val="nil"/>
+              <w:bottom w:val="single" w:sz="4" w:space="0" w:color="auto"/>
+              <w:right w:val="single" w:sz="4" w:space="0" w:color="auto"/>
+            </w:tcBorders>
+            <w:shd w:val="clear" w:color="auto" w:fill="auto"/>
+            <w:noWrap/>
+            <w:vAlign w:val="bottom"/>
+            <w:hideMark/>
+          </w:tcPr>
+          <w:p>
+            <w:pPr>
+              <w:spacing w:after="0" w:line="240" w:lineRule="auto"/>
+              <w:jc w:val="center"/>
+              <w:rPr>
+                <w:rFonts w:ascii="Times New Roman" w:eastAsia="Times New Roman" w:hAnsi="Times New Roman" w:cs="Times New Roman"/>
+                <w:color w:val="000000"/>
+                <w:lang w:eastAsia="pt-BR"/>
+              </w:rPr>
+            </w:pPr>
+            <w:r>
+              <w:rPr>
+                <w:rFonts w:ascii="Times New Roman" w:eastAsia="Times New Roman" w:hAnsi="Times New Roman" w:cs="Times New Roman"/>
+                <w:color w:val="000000"/>
+                <w:lang w:eastAsia="pt-BR"/>
+              </w:rPr>
+              <w:t>81866</w:t>
+            </w:r>
+          </w:p>
+        </w:tc>
+        <w:tc>
+          <w:tcPr>
+            <w:tcW w:w="2451" w:type="dxa"/>
+            <w:tcBorders>
+              <w:top w:val="nil"/>
+              <w:left w:val="nil"/>
+              <w:bottom w:val="single" w:sz="4" w:space="0" w:color="auto"/>
+              <w:right w:val="single" w:sz="4" w:space="0" w:color="auto"/>
+            </w:tcBorders>
+            <w:shd w:val="clear" w:color="auto" w:fill="auto"/>
+            <w:noWrap/>
+            <w:vAlign w:val="bottom"/>
+            <w:hideMark/>
+          </w:tcPr>
+          <w:p>
+            <w:pPr>
+              <w:spacing w:after="0" w:line="240" w:lineRule="auto"/>
+              <w:jc w:val="center"/>
+              <w:rPr>
+                <w:rFonts w:ascii="Times New Roman" w:eastAsia="Times New Roman" w:hAnsi="Times New Roman" w:cs="Times New Roman"/>
+                <w:color w:val="000000"/>
+                <w:lang w:eastAsia="pt-BR"/>
+              </w:rPr>
+            </w:pPr>
+            <w:r>
+              <w:rPr>
+                <w:rFonts w:ascii="Times New Roman" w:eastAsia="Times New Roman" w:hAnsi="Times New Roman" w:cs="Times New Roman"/>
+                <w:color w:val="000000"/>
+                <w:lang w:eastAsia="pt-BR"/>
+              </w:rPr>
+              <w:t>1414.89</w:t>
+            </w:r>
+          </w:p>
+        </w:tc>
+        <w:tc>
+          <w:tcPr>
+            <w:tcW w:w="2543" w:type="dxa"/>
+            <w:tcBorders>
+              <w:top w:val="nil"/>
+              <w:left w:val="nil"/>
+              <w:bottom w:val="single" w:sz="4" w:space="0" w:color="auto"/>
+              <w:right w:val="single" w:sz="4" w:space="0" w:color="auto"/>
+            </w:tcBorders>
+            <w:shd w:val="clear" w:color="auto" w:fill="auto"/>
+            <w:noWrap/>
+            <w:vAlign w:val="bottom"/>
+            <w:hideMark/>
+          </w:tcPr>
+          <w:p>
+            <w:pPr>
+              <w:spacing w:after="0" w:line="240" w:lineRule="auto"/>
+              <w:jc w:val="center"/>
+              <w:rPr>
+                <w:rFonts w:ascii="Times New Roman" w:eastAsia="Times New Roman" w:hAnsi="Times New Roman" w:cs="Times New Roman"/>
+                <w:color w:val="000000"/>
+                <w:lang w:eastAsia="pt-BR"/>
+              </w:rPr>
+            </w:pPr>
+            <w:r>
+              <w:rPr>
+                <w:rFonts w:ascii="Times New Roman" w:eastAsia="Times New Roman" w:hAnsi="Times New Roman" w:cs="Times New Roman"/>
+                <w:color w:val="000000"/>
+                <w:lang w:eastAsia="pt-BR"/>
+              </w:rPr>
+              <w:t>1165.76</w:t>
+            </w:r>
+          </w:p>
+        </w:tc>
+      </w:tr>
+      <w:tr>
+        <w:trPr>
+          <w:trHeight w:val="300"/>
+          <w:jc w:val="center"/>
+        </w:trPr>
+        <w:tc>
+          <w:tcPr>
+            <w:tcW w:w="1320" w:type="dxa"/>
+            <w:tcBorders>
+              <w:top w:val="nil"/>
+              <w:left w:val="single" w:sz="4" w:space="0" w:color="auto"/>
+              <w:bottom w:val="single" w:sz="4" w:space="0" w:color="auto"/>
+              <w:right w:val="single" w:sz="4" w:space="0" w:color="auto"/>
+            </w:tcBorders>
+            <w:shd w:val="clear" w:color="auto" w:fill="auto"/>
+            <w:noWrap/>
+            <w:vAlign w:val="bottom"/>
+            <w:hideMark/>
+          </w:tcPr>
+          <w:p>
+            <w:pPr>
+              <w:spacing w:after="0" w:line="240" w:lineRule="auto"/>
+              <w:jc w:val="center"/>
+              <w:rPr>
+                <w:rFonts w:ascii="Times New Roman" w:eastAsia="Times New Roman" w:hAnsi="Times New Roman" w:cs="Times New Roman"/>
+                <w:color w:val="000000"/>
+                <w:lang w:eastAsia="pt-BR"/>
+              </w:rPr>
+            </w:pPr>
+            <w:r>
+              <w:rPr>
+                <w:rFonts w:ascii="Times New Roman" w:eastAsia="Times New Roman" w:hAnsi="Times New Roman" w:cs="Times New Roman"/>
+                <w:color w:val="000000"/>
+                <w:lang w:eastAsia="pt-BR"/>
+              </w:rPr>
+              <w:t>874000000</w:t>
+            </w:r>
+          </w:p>
+        </w:tc>
+        <w:tc>
+          <w:tcPr>
+            <w:tcW w:w="1246" w:type="dxa"/>
+            <w:tcBorders>
+              <w:top w:val="nil"/>
+              <w:left w:val="nil"/>
+              <w:bottom w:val="single" w:sz="4" w:space="0" w:color="auto"/>
+              <w:right w:val="single" w:sz="4" w:space="0" w:color="auto"/>
+            </w:tcBorders>
+            <w:shd w:val="clear" w:color="auto" w:fill="auto"/>
+            <w:noWrap/>
+            <w:vAlign w:val="bottom"/>
+            <w:hideMark/>
+          </w:tcPr>
+          <w:p>
+            <w:pPr>
+              <w:spacing w:after="0" w:line="240" w:lineRule="auto"/>
+              <w:jc w:val="center"/>
+              <w:rPr>
+                <w:rFonts w:ascii="Times New Roman" w:eastAsia="Times New Roman" w:hAnsi="Times New Roman" w:cs="Times New Roman"/>
+                <w:color w:val="000000"/>
+                <w:lang w:eastAsia="pt-BR"/>
+              </w:rPr>
+            </w:pPr>
+            <w:r>
+              <w:rPr>
+                <w:rFonts w:ascii="Times New Roman" w:eastAsia="Times New Roman" w:hAnsi="Times New Roman" w:cs="Times New Roman"/>
+                <w:color w:val="000000"/>
+                <w:lang w:eastAsia="pt-BR"/>
+              </w:rPr>
+              <w:t>348154</w:t>
+            </w:r>
+          </w:p>
+        </w:tc>
+        <w:tc>
+          <w:tcPr>
+            <w:tcW w:w="2451" w:type="dxa"/>
+            <w:tcBorders>
+              <w:top w:val="nil"/>
+              <w:left w:val="nil"/>
+              <w:bottom w:val="single" w:sz="4" w:space="0" w:color="auto"/>
+              <w:right w:val="single" w:sz="4" w:space="0" w:color="auto"/>
+            </w:tcBorders>
+            <w:shd w:val="clear" w:color="auto" w:fill="auto"/>
+            <w:noWrap/>
+            <w:vAlign w:val="bottom"/>
+            <w:hideMark/>
+          </w:tcPr>
+          <w:p>
+            <w:pPr>
+              <w:spacing w:after="0" w:line="240" w:lineRule="auto"/>
+              <w:jc w:val="center"/>
+              <w:rPr>
+                <w:rFonts w:ascii="Times New Roman" w:eastAsia="Times New Roman" w:hAnsi="Times New Roman" w:cs="Times New Roman"/>
+                <w:color w:val="000000"/>
+                <w:lang w:eastAsia="pt-BR"/>
+              </w:rPr>
+            </w:pPr>
+            <w:r>
+              <w:rPr>
+                <w:rFonts w:ascii="Times New Roman" w:eastAsia="Times New Roman" w:hAnsi="Times New Roman" w:cs="Times New Roman"/>
+                <w:color w:val="000000"/>
+                <w:lang w:eastAsia="pt-BR"/>
+              </w:rPr>
+              <w:t>712.602</w:t>
+            </w:r>
+          </w:p>
+        </w:tc>
+        <w:tc>
+          <w:tcPr>
+            <w:tcW w:w="2543" w:type="dxa"/>
+            <w:tcBorders>
+              <w:top w:val="nil"/>
+              <w:left w:val="nil"/>
+              <w:bottom w:val="single" w:sz="4" w:space="0" w:color="auto"/>
+              <w:right w:val="single" w:sz="4" w:space="0" w:color="auto"/>
+            </w:tcBorders>
+            <w:shd w:val="clear" w:color="auto" w:fill="auto"/>
+            <w:noWrap/>
+            <w:vAlign w:val="bottom"/>
+            <w:hideMark/>
+          </w:tcPr>
+          <w:p>
+            <w:pPr>
+              <w:spacing w:after="0" w:line="240" w:lineRule="auto"/>
+              <w:jc w:val="center"/>
+              <w:rPr>
+                <w:rFonts w:ascii="Times New Roman" w:eastAsia="Times New Roman" w:hAnsi="Times New Roman" w:cs="Times New Roman"/>
+                <w:color w:val="000000"/>
+                <w:lang w:eastAsia="pt-BR"/>
+              </w:rPr>
+            </w:pPr>
+            <w:r>
+              <w:rPr>
+                <w:rFonts w:ascii="Times New Roman" w:eastAsia="Times New Roman" w:hAnsi="Times New Roman" w:cs="Times New Roman"/>
+                <w:color w:val="000000"/>
+                <w:lang w:eastAsia="pt-BR"/>
+              </w:rPr>
+              <w:t>1123.51</w:t>
+            </w:r>
+          </w:p>
+        </w:tc>
+      </w:tr>
+      <w:tr>
+        <w:trPr>
+          <w:trHeight w:val="300"/>
+          <w:jc w:val="center"/>
+        </w:trPr>
+        <w:tc>
+          <w:tcPr>
+            <w:tcW w:w="1320" w:type="dxa"/>
+            <w:tcBorders>
+              <w:top w:val="nil"/>
+              <w:left w:val="single" w:sz="4" w:space="0" w:color="auto"/>
+              <w:bottom w:val="single" w:sz="4" w:space="0" w:color="auto"/>
+              <w:right w:val="single" w:sz="4" w:space="0" w:color="auto"/>
+            </w:tcBorders>
+            <w:shd w:val="clear" w:color="auto" w:fill="auto"/>
+            <w:noWrap/>
+            <w:vAlign w:val="bottom"/>
+            <w:hideMark/>
+          </w:tcPr>
+          <w:p>
+            <w:pPr>
+              <w:spacing w:after="0" w:line="240" w:lineRule="auto"/>
+              <w:jc w:val="center"/>
+              <w:rPr>
+                <w:rFonts w:ascii="Times New Roman" w:eastAsia="Times New Roman" w:hAnsi="Times New Roman" w:cs="Times New Roman"/>
+                <w:color w:val="000000"/>
+                <w:lang w:eastAsia="pt-BR"/>
+              </w:rPr>
+            </w:pPr>
+            <w:r>
+              <w:rPr>
+                <w:rFonts w:ascii="Times New Roman" w:eastAsia="Times New Roman" w:hAnsi="Times New Roman" w:cs="Times New Roman"/>
+                <w:color w:val="000000"/>
+                <w:lang w:eastAsia="pt-BR"/>
+              </w:rPr>
+              <w:t>892000000</w:t>
+            </w:r>
+          </w:p>
+        </w:tc>
+        <w:tc>
+          <w:tcPr>
+            <w:tcW w:w="1246" w:type="dxa"/>
+            <w:tcBorders>
+              <w:top w:val="nil"/>
+              <w:left w:val="nil"/>
+              <w:bottom w:val="single" w:sz="4" w:space="0" w:color="auto"/>
+              <w:right w:val="single" w:sz="4" w:space="0" w:color="auto"/>
+            </w:tcBorders>
+            <w:shd w:val="clear" w:color="auto" w:fill="auto"/>
+            <w:noWrap/>
+            <w:vAlign w:val="bottom"/>
+            <w:hideMark/>
+          </w:tcPr>
+          <w:p>
+            <w:pPr>
+              <w:spacing w:after="0" w:line="240" w:lineRule="auto"/>
+              <w:jc w:val="center"/>
+              <w:rPr>
+                <w:rFonts w:ascii="Times New Roman" w:eastAsia="Times New Roman" w:hAnsi="Times New Roman" w:cs="Times New Roman"/>
+                <w:color w:val="000000"/>
+                <w:lang w:eastAsia="pt-BR"/>
+              </w:rPr>
+            </w:pPr>
+            <w:r>
+              <w:rPr>
+                <w:rFonts w:ascii="Times New Roman" w:eastAsia="Times New Roman" w:hAnsi="Times New Roman" w:cs="Times New Roman"/>
+                <w:color w:val="000000"/>
+                <w:lang w:eastAsia="pt-BR"/>
+              </w:rPr>
+              <w:t>323068</w:t>
+            </w:r>
+          </w:p>
+        </w:tc>
+        <w:tc>
+          <w:tcPr>
+            <w:tcW w:w="2451" w:type="dxa"/>
+            <w:tcBorders>
+              <w:top w:val="nil"/>
+              <w:left w:val="nil"/>
+              <w:bottom w:val="single" w:sz="4" w:space="0" w:color="auto"/>
+              <w:right w:val="single" w:sz="4" w:space="0" w:color="auto"/>
+            </w:tcBorders>
+            <w:shd w:val="clear" w:color="auto" w:fill="auto"/>
+            <w:noWrap/>
+            <w:vAlign w:val="bottom"/>
+            <w:hideMark/>
+          </w:tcPr>
+          <w:p>
+            <w:pPr>
+              <w:spacing w:after="0" w:line="240" w:lineRule="auto"/>
+              <w:jc w:val="center"/>
+              <w:rPr>
+                <w:rFonts w:ascii="Times New Roman" w:eastAsia="Times New Roman" w:hAnsi="Times New Roman" w:cs="Times New Roman"/>
+                <w:color w:val="000000"/>
+                <w:lang w:eastAsia="pt-BR"/>
+              </w:rPr>
+            </w:pPr>
+            <w:r>
+              <w:rPr>
+                <w:rFonts w:ascii="Times New Roman" w:eastAsia="Times New Roman" w:hAnsi="Times New Roman" w:cs="Times New Roman"/>
+                <w:color w:val="000000"/>
+                <w:lang w:eastAsia="pt-BR"/>
+              </w:rPr>
+              <w:t>490.531</w:t>
+            </w:r>
+          </w:p>
+        </w:tc>
+        <w:tc>
+          <w:tcPr>
+            <w:tcW w:w="2543" w:type="dxa"/>
+            <w:tcBorders>
+              <w:top w:val="nil"/>
+              <w:left w:val="nil"/>
+              <w:bottom w:val="single" w:sz="4" w:space="0" w:color="auto"/>
+              <w:right w:val="single" w:sz="4" w:space="0" w:color="auto"/>
+            </w:tcBorders>
+            <w:shd w:val="clear" w:color="auto" w:fill="auto"/>
+            <w:noWrap/>
+            <w:vAlign w:val="bottom"/>
+            <w:hideMark/>
+          </w:tcPr>
+          <w:p>
+            <w:pPr>
+              <w:spacing w:after="0" w:line="240" w:lineRule="auto"/>
+              <w:jc w:val="center"/>
+              <w:rPr>
+                <w:rFonts w:ascii="Times New Roman" w:eastAsia="Times New Roman" w:hAnsi="Times New Roman" w:cs="Times New Roman"/>
+                <w:color w:val="000000"/>
+                <w:lang w:eastAsia="pt-BR"/>
+              </w:rPr>
+            </w:pPr>
+            <w:r>
+              <w:rPr>
+                <w:rFonts w:ascii="Times New Roman" w:eastAsia="Times New Roman" w:hAnsi="Times New Roman" w:cs="Times New Roman"/>
+                <w:color w:val="000000"/>
+                <w:lang w:eastAsia="pt-BR"/>
+              </w:rPr>
+              <w:t>1940.44</w:t>
+            </w:r>
+          </w:p>
+        </w:tc>
+      </w:tr>
+      <w:tr>
+        <w:trPr>
+          <w:trHeight w:val="300"/>
+          <w:jc w:val="center"/>
+        </w:trPr>
+        <w:tc>
+          <w:tcPr>
+            <w:tcW w:w="1320" w:type="dxa"/>
+            <w:tcBorders>
+              <w:top w:val="nil"/>
+              <w:left w:val="single" w:sz="4" w:space="0" w:color="auto"/>
+              <w:bottom w:val="single" w:sz="4" w:space="0" w:color="auto"/>
+              <w:right w:val="single" w:sz="4" w:space="0" w:color="auto"/>
+            </w:tcBorders>
+            <w:shd w:val="clear" w:color="auto" w:fill="auto"/>
+            <w:noWrap/>
+            <w:vAlign w:val="bottom"/>
+            <w:hideMark/>
+          </w:tcPr>
+          <w:p>
+            <w:pPr>
+              <w:spacing w:after="0" w:line="240" w:lineRule="auto"/>
+              <w:jc w:val="center"/>
+              <w:rPr>
+                <w:rFonts w:ascii="Times New Roman" w:eastAsia="Times New Roman" w:hAnsi="Times New Roman" w:cs="Times New Roman"/>
+                <w:color w:val="000000"/>
+                <w:lang w:eastAsia="pt-BR"/>
+              </w:rPr>
+            </w:pPr>
+            <w:r>
+              <w:rPr>
+                <w:rFonts w:ascii="Times New Roman" w:eastAsia="Times New Roman" w:hAnsi="Times New Roman" w:cs="Times New Roman"/>
+                <w:color w:val="000000"/>
+                <w:lang w:eastAsia="pt-BR"/>
+              </w:rPr>
+              <w:t>910000000</w:t>
+            </w:r>
+          </w:p>
+        </w:tc>
+        <w:tc>
+          <w:tcPr>
+            <w:tcW w:w="1246" w:type="dxa"/>
+            <w:tcBorders>
+              <w:top w:val="nil"/>
+              <w:left w:val="nil"/>
+              <w:bottom w:val="single" w:sz="4" w:space="0" w:color="auto"/>
+              <w:right w:val="single" w:sz="4" w:space="0" w:color="auto"/>
+            </w:tcBorders>
+            <w:shd w:val="clear" w:color="auto" w:fill="auto"/>
+            <w:noWrap/>
+            <w:vAlign w:val="bottom"/>
+            <w:hideMark/>
+          </w:tcPr>
+          <w:p>
+            <w:pPr>
+              <w:spacing w:after="0" w:line="240" w:lineRule="auto"/>
+              <w:jc w:val="center"/>
+              <w:rPr>
+                <w:rFonts w:ascii="Times New Roman" w:eastAsia="Times New Roman" w:hAnsi="Times New Roman" w:cs="Times New Roman"/>
+                <w:color w:val="000000"/>
+                <w:lang w:eastAsia="pt-BR"/>
+              </w:rPr>
+            </w:pPr>
+            <w:r>
+              <w:rPr>
+                <w:rFonts w:ascii="Times New Roman" w:eastAsia="Times New Roman" w:hAnsi="Times New Roman" w:cs="Times New Roman"/>
+                <w:color w:val="000000"/>
+                <w:lang w:eastAsia="pt-BR"/>
+              </w:rPr>
+              <w:t>334372</w:t>
+            </w:r>
+          </w:p>
+        </w:tc>
+        <w:tc>
+          <w:tcPr>
+            <w:tcW w:w="2451" w:type="dxa"/>
+            <w:tcBorders>
+              <w:top w:val="nil"/>
+              <w:left w:val="nil"/>
+              <w:bottom w:val="single" w:sz="4" w:space="0" w:color="auto"/>
+              <w:right w:val="single" w:sz="4" w:space="0" w:color="auto"/>
+            </w:tcBorders>
+            <w:shd w:val="clear" w:color="auto" w:fill="auto"/>
+            <w:noWrap/>
+            <w:vAlign w:val="bottom"/>
+            <w:hideMark/>
+          </w:tcPr>
+          <w:p>
+            <w:pPr>
+              <w:spacing w:after="0" w:line="240" w:lineRule="auto"/>
+              <w:jc w:val="center"/>
+              <w:rPr>
+                <w:rFonts w:ascii="Times New Roman" w:eastAsia="Times New Roman" w:hAnsi="Times New Roman" w:cs="Times New Roman"/>
+                <w:color w:val="000000"/>
+                <w:lang w:eastAsia="pt-BR"/>
+              </w:rPr>
+            </w:pPr>
+            <w:r>
+              <w:rPr>
+                <w:rFonts w:ascii="Times New Roman" w:eastAsia="Times New Roman" w:hAnsi="Times New Roman" w:cs="Times New Roman"/>
+                <w:color w:val="000000"/>
+                <w:lang w:eastAsia="pt-BR"/>
+              </w:rPr>
+              <w:t>751.651</w:t>
+            </w:r>
+          </w:p>
+        </w:tc>
+        <w:tc>
+          <w:tcPr>
+            <w:tcW w:w="2543" w:type="dxa"/>
+            <w:tcBorders>
+              <w:top w:val="nil"/>
+              <w:left w:val="nil"/>
+              <w:bottom w:val="single" w:sz="4" w:space="0" w:color="auto"/>
+              <w:right w:val="single" w:sz="4" w:space="0" w:color="auto"/>
+            </w:tcBorders>
+            <w:shd w:val="clear" w:color="auto" w:fill="auto"/>
+            <w:noWrap/>
+            <w:vAlign w:val="bottom"/>
+            <w:hideMark/>
+          </w:tcPr>
+          <w:p>
+            <w:pPr>
+              <w:spacing w:after="0" w:line="240" w:lineRule="auto"/>
+              <w:jc w:val="center"/>
+              <w:rPr>
+                <w:rFonts w:ascii="Times New Roman" w:eastAsia="Times New Roman" w:hAnsi="Times New Roman" w:cs="Times New Roman"/>
+                <w:color w:val="000000"/>
+                <w:lang w:eastAsia="pt-BR"/>
+              </w:rPr>
+            </w:pPr>
+            <w:r>
+              <w:rPr>
+                <w:rFonts w:ascii="Times New Roman" w:eastAsia="Times New Roman" w:hAnsi="Times New Roman" w:cs="Times New Roman"/>
+                <w:color w:val="000000"/>
+                <w:lang w:eastAsia="pt-BR"/>
+              </w:rPr>
+              <w:t>2042.73</w:t>
+            </w:r>
+          </w:p>
+        </w:tc>
+      </w:tr>
+      <w:tr>
+        <w:trPr>
+          <w:trHeight w:val="300"/>
+          <w:jc w:val="center"/>
+        </w:trPr>
+        <w:tc>
+          <w:tcPr>
+            <w:tcW w:w="1320" w:type="dxa"/>
+            <w:tcBorders>
+              <w:top w:val="nil"/>
+              <w:left w:val="single" w:sz="4" w:space="0" w:color="auto"/>
+              <w:bottom w:val="single" w:sz="4" w:space="0" w:color="auto"/>
+              <w:right w:val="single" w:sz="4" w:space="0" w:color="auto"/>
+            </w:tcBorders>
+            <w:shd w:val="clear" w:color="auto" w:fill="auto"/>
+            <w:noWrap/>
+            <w:vAlign w:val="bottom"/>
+            <w:hideMark/>
+          </w:tcPr>
+          <w:p>
+            <w:pPr>
+              <w:spacing w:after="0" w:line="240" w:lineRule="auto"/>
+              <w:jc w:val="center"/>
+              <w:rPr>
+                <w:rFonts w:ascii="Times New Roman" w:eastAsia="Times New Roman" w:hAnsi="Times New Roman" w:cs="Times New Roman"/>
+                <w:color w:val="000000"/>
+                <w:lang w:eastAsia="pt-BR"/>
+              </w:rPr>
+            </w:pPr>
+            <w:r>
+              <w:rPr>
+                <w:rFonts w:ascii="Times New Roman" w:eastAsia="Times New Roman" w:hAnsi="Times New Roman" w:cs="Times New Roman"/>
+                <w:color w:val="000000"/>
+                <w:lang w:eastAsia="pt-BR"/>
+              </w:rPr>
+              <w:t>928000000</w:t>
+            </w:r>
+          </w:p>
+        </w:tc>
+        <w:tc>
+          <w:tcPr>
+            <w:tcW w:w="1246" w:type="dxa"/>
+            <w:tcBorders>
+              <w:top w:val="nil"/>
+              <w:left w:val="nil"/>
+              <w:bottom w:val="single" w:sz="4" w:space="0" w:color="auto"/>
+              <w:right w:val="single" w:sz="4" w:space="0" w:color="auto"/>
+            </w:tcBorders>
+            <w:shd w:val="clear" w:color="auto" w:fill="auto"/>
+            <w:noWrap/>
+            <w:vAlign w:val="bottom"/>
+            <w:hideMark/>
+          </w:tcPr>
+          <w:p>
+            <w:pPr>
+              <w:spacing w:after="0" w:line="240" w:lineRule="auto"/>
+              <w:jc w:val="center"/>
+              <w:rPr>
+                <w:rFonts w:ascii="Times New Roman" w:eastAsia="Times New Roman" w:hAnsi="Times New Roman" w:cs="Times New Roman"/>
+                <w:color w:val="000000"/>
+                <w:lang w:eastAsia="pt-BR"/>
+              </w:rPr>
+            </w:pPr>
+            <w:r>
+              <w:rPr>
+                <w:rFonts w:ascii="Times New Roman" w:eastAsia="Times New Roman" w:hAnsi="Times New Roman" w:cs="Times New Roman"/>
+                <w:color w:val="000000"/>
+                <w:lang w:eastAsia="pt-BR"/>
+              </w:rPr>
+              <w:t>390054</w:t>
+            </w:r>
+          </w:p>
+        </w:tc>
+        <w:tc>
+          <w:tcPr>
+            <w:tcW w:w="2451" w:type="dxa"/>
+            <w:tcBorders>
+              <w:top w:val="nil"/>
+              <w:left w:val="nil"/>
+              <w:bottom w:val="single" w:sz="4" w:space="0" w:color="auto"/>
+              <w:right w:val="single" w:sz="4" w:space="0" w:color="auto"/>
+            </w:tcBorders>
+            <w:shd w:val="clear" w:color="auto" w:fill="auto"/>
+            <w:noWrap/>
+            <w:vAlign w:val="bottom"/>
+            <w:hideMark/>
+          </w:tcPr>
+          <w:p>
+            <w:pPr>
+              <w:spacing w:after="0" w:line="240" w:lineRule="auto"/>
+              <w:jc w:val="center"/>
+              <w:rPr>
+                <w:rFonts w:ascii="Times New Roman" w:eastAsia="Times New Roman" w:hAnsi="Times New Roman" w:cs="Times New Roman"/>
+                <w:color w:val="000000"/>
+                <w:lang w:eastAsia="pt-BR"/>
+              </w:rPr>
+            </w:pPr>
+            <w:r>
+              <w:rPr>
+                <w:rFonts w:ascii="Times New Roman" w:eastAsia="Times New Roman" w:hAnsi="Times New Roman" w:cs="Times New Roman"/>
+                <w:color w:val="000000"/>
+                <w:lang w:eastAsia="pt-BR"/>
+              </w:rPr>
+              <w:t>518.194</w:t>
+            </w:r>
+          </w:p>
+        </w:tc>
+        <w:tc>
+          <w:tcPr>
+            <w:tcW w:w="2543" w:type="dxa"/>
+            <w:tcBorders>
+              <w:top w:val="nil"/>
+              <w:left w:val="nil"/>
+              <w:bottom w:val="single" w:sz="4" w:space="0" w:color="auto"/>
+              <w:right w:val="single" w:sz="4" w:space="0" w:color="auto"/>
+            </w:tcBorders>
+            <w:shd w:val="clear" w:color="auto" w:fill="auto"/>
+            <w:noWrap/>
+            <w:vAlign w:val="bottom"/>
+            <w:hideMark/>
+          </w:tcPr>
+          <w:p>
+            <w:pPr>
+              <w:spacing w:after="0" w:line="240" w:lineRule="auto"/>
+              <w:jc w:val="center"/>
+              <w:rPr>
+                <w:rFonts w:ascii="Times New Roman" w:eastAsia="Times New Roman" w:hAnsi="Times New Roman" w:cs="Times New Roman"/>
+                <w:color w:val="000000"/>
+                <w:lang w:eastAsia="pt-BR"/>
+              </w:rPr>
+            </w:pPr>
+            <w:r>
+              <w:rPr>
+                <w:rFonts w:ascii="Times New Roman" w:eastAsia="Times New Roman" w:hAnsi="Times New Roman" w:cs="Times New Roman"/>
+                <w:color w:val="000000"/>
+                <w:lang w:eastAsia="pt-BR"/>
+              </w:rPr>
+              <w:t>2013.95</w:t>
+            </w:r>
+          </w:p>
+        </w:tc>
+      </w:tr>
+      <w:tr>
+        <w:trPr>
+          <w:trHeight w:val="300"/>
+          <w:jc w:val="center"/>
+        </w:trPr>
+        <w:tc>
+          <w:tcPr>
+            <w:tcW w:w="1320" w:type="dxa"/>
+            <w:tcBorders>
+              <w:top w:val="nil"/>
+              <w:left w:val="single" w:sz="4" w:space="0" w:color="auto"/>
+              <w:bottom w:val="single" w:sz="4" w:space="0" w:color="auto"/>
+              <w:right w:val="single" w:sz="4" w:space="0" w:color="auto"/>
+            </w:tcBorders>
+            <w:shd w:val="clear" w:color="auto" w:fill="auto"/>
+            <w:noWrap/>
+            <w:vAlign w:val="bottom"/>
+            <w:hideMark/>
+          </w:tcPr>
+          <w:p>
+            <w:pPr>
+              <w:spacing w:after="0" w:line="240" w:lineRule="auto"/>
+              <w:jc w:val="center"/>
+              <w:rPr>
+                <w:rFonts w:ascii="Times New Roman" w:eastAsia="Times New Roman" w:hAnsi="Times New Roman" w:cs="Times New Roman"/>
+                <w:color w:val="000000"/>
+                <w:lang w:eastAsia="pt-BR"/>
+              </w:rPr>
+            </w:pPr>
+            <w:r>
+              <w:rPr>
+                <w:rFonts w:ascii="Times New Roman" w:eastAsia="Times New Roman" w:hAnsi="Times New Roman" w:cs="Times New Roman"/>
+                <w:color w:val="000000"/>
+                <w:lang w:eastAsia="pt-BR"/>
+              </w:rPr>
+              <w:t>946000000</w:t>
+            </w:r>
+          </w:p>
+        </w:tc>
+        <w:tc>
+          <w:tcPr>
+            <w:tcW w:w="1246" w:type="dxa"/>
+            <w:tcBorders>
+              <w:top w:val="nil"/>
+              <w:left w:val="nil"/>
+              <w:bottom w:val="single" w:sz="4" w:space="0" w:color="auto"/>
+              <w:right w:val="single" w:sz="4" w:space="0" w:color="auto"/>
+            </w:tcBorders>
+            <w:shd w:val="clear" w:color="auto" w:fill="auto"/>
+            <w:noWrap/>
+            <w:vAlign w:val="bottom"/>
+            <w:hideMark/>
+          </w:tcPr>
+          <w:p>
+            <w:pPr>
+              <w:spacing w:after="0" w:line="240" w:lineRule="auto"/>
+              <w:jc w:val="center"/>
+              <w:rPr>
+                <w:rFonts w:ascii="Times New Roman" w:eastAsia="Times New Roman" w:hAnsi="Times New Roman" w:cs="Times New Roman"/>
+                <w:color w:val="000000"/>
+                <w:lang w:eastAsia="pt-BR"/>
+              </w:rPr>
+            </w:pPr>
+            <w:r>
+              <w:rPr>
+                <w:rFonts w:ascii="Times New Roman" w:eastAsia="Times New Roman" w:hAnsi="Times New Roman" w:cs="Times New Roman"/>
+                <w:color w:val="000000"/>
+                <w:lang w:eastAsia="pt-BR"/>
+              </w:rPr>
+              <w:t>352131</w:t>
+            </w:r>
+          </w:p>
+        </w:tc>
+        <w:tc>
+          <w:tcPr>
+            <w:tcW w:w="2451" w:type="dxa"/>
+            <w:tcBorders>
+              <w:top w:val="nil"/>
+              <w:left w:val="nil"/>
+              <w:bottom w:val="single" w:sz="4" w:space="0" w:color="auto"/>
+              <w:right w:val="single" w:sz="4" w:space="0" w:color="auto"/>
+            </w:tcBorders>
+            <w:shd w:val="clear" w:color="auto" w:fill="auto"/>
+            <w:noWrap/>
+            <w:vAlign w:val="bottom"/>
+            <w:hideMark/>
+          </w:tcPr>
+          <w:p>
+            <w:pPr>
+              <w:spacing w:after="0" w:line="240" w:lineRule="auto"/>
+              <w:jc w:val="center"/>
+              <w:rPr>
+                <w:rFonts w:ascii="Times New Roman" w:eastAsia="Times New Roman" w:hAnsi="Times New Roman" w:cs="Times New Roman"/>
+                <w:color w:val="000000"/>
+                <w:lang w:eastAsia="pt-BR"/>
+              </w:rPr>
+            </w:pPr>
+            <w:r>
+              <w:rPr>
+                <w:rFonts w:ascii="Times New Roman" w:eastAsia="Times New Roman" w:hAnsi="Times New Roman" w:cs="Times New Roman"/>
+                <w:color w:val="000000"/>
+                <w:lang w:eastAsia="pt-BR"/>
+              </w:rPr>
+              <w:t>909.373</w:t>
+            </w:r>
+          </w:p>
+        </w:tc>
+        <w:tc>
+          <w:tcPr>
+            <w:tcW w:w="2543" w:type="dxa"/>
+            <w:tcBorders>
+              <w:top w:val="nil"/>
+              <w:left w:val="nil"/>
+              <w:bottom w:val="single" w:sz="4" w:space="0" w:color="auto"/>
+              <w:right w:val="single" w:sz="4" w:space="0" w:color="auto"/>
+            </w:tcBorders>
+            <w:shd w:val="clear" w:color="auto" w:fill="auto"/>
+            <w:noWrap/>
+            <w:vAlign w:val="bottom"/>
+            <w:hideMark/>
+          </w:tcPr>
+          <w:p>
+            <w:pPr>
+              <w:spacing w:after="0" w:line="240" w:lineRule="auto"/>
+              <w:jc w:val="center"/>
+              <w:rPr>
+                <w:rFonts w:ascii="Times New Roman" w:eastAsia="Times New Roman" w:hAnsi="Times New Roman" w:cs="Times New Roman"/>
+                <w:color w:val="000000"/>
+                <w:lang w:eastAsia="pt-BR"/>
+              </w:rPr>
+            </w:pPr>
+            <w:r>
+              <w:rPr>
+                <w:rFonts w:ascii="Times New Roman" w:eastAsia="Times New Roman" w:hAnsi="Times New Roman" w:cs="Times New Roman"/>
+                <w:color w:val="000000"/>
+                <w:lang w:eastAsia="pt-BR"/>
+              </w:rPr>
+              <w:t>471.796</w:t>
+            </w:r>
+          </w:p>
+        </w:tc>
+      </w:tr>
+      <w:tr>
+        <w:trPr>
+          <w:trHeight w:val="300"/>
+          <w:jc w:val="center"/>
+        </w:trPr>
+        <w:tc>
+          <w:tcPr>
+            <w:tcW w:w="1320" w:type="dxa"/>
+            <w:tcBorders>
+              <w:top w:val="nil"/>
+              <w:left w:val="single" w:sz="4" w:space="0" w:color="auto"/>
+              <w:bottom w:val="single" w:sz="4" w:space="0" w:color="auto"/>
+              <w:right w:val="single" w:sz="4" w:space="0" w:color="auto"/>
+            </w:tcBorders>
+            <w:shd w:val="clear" w:color="auto" w:fill="auto"/>
+            <w:noWrap/>
+            <w:vAlign w:val="bottom"/>
+            <w:hideMark/>
+          </w:tcPr>
+          <w:p>
+            <w:pPr>
+              <w:spacing w:after="0" w:line="240" w:lineRule="auto"/>
+              <w:jc w:val="center"/>
+              <w:rPr>
+                <w:rFonts w:ascii="Times New Roman" w:eastAsia="Times New Roman" w:hAnsi="Times New Roman" w:cs="Times New Roman"/>
+                <w:color w:val="000000"/>
+                <w:lang w:eastAsia="pt-BR"/>
+              </w:rPr>
+            </w:pPr>
+            <w:r>
+              <w:rPr>
+                <w:rFonts w:ascii="Times New Roman" w:eastAsia="Times New Roman" w:hAnsi="Times New Roman" w:cs="Times New Roman"/>
+                <w:color w:val="000000"/>
+                <w:lang w:eastAsia="pt-BR"/>
+              </w:rPr>
+              <w:t>964000000</w:t>
+            </w:r>
+          </w:p>
+        </w:tc>
+        <w:tc>
+          <w:tcPr>
+            <w:tcW w:w="1246" w:type="dxa"/>
+            <w:tcBorders>
+              <w:top w:val="nil"/>
+              <w:left w:val="nil"/>
+              <w:bottom w:val="single" w:sz="4" w:space="0" w:color="auto"/>
+              <w:right w:val="single" w:sz="4" w:space="0" w:color="auto"/>
+            </w:tcBorders>
+            <w:shd w:val="clear" w:color="auto" w:fill="auto"/>
+            <w:noWrap/>
+            <w:vAlign w:val="bottom"/>
+            <w:hideMark/>
+          </w:tcPr>
+          <w:p>
+            <w:pPr>
+              <w:spacing w:after="0" w:line="240" w:lineRule="auto"/>
+              <w:jc w:val="center"/>
+              <w:rPr>
+                <w:rFonts w:ascii="Times New Roman" w:eastAsia="Times New Roman" w:hAnsi="Times New Roman" w:cs="Times New Roman"/>
+                <w:color w:val="000000"/>
+                <w:lang w:eastAsia="pt-BR"/>
+              </w:rPr>
+            </w:pPr>
+            <w:r>
+              <w:rPr>
+                <w:rFonts w:ascii="Times New Roman" w:eastAsia="Times New Roman" w:hAnsi="Times New Roman" w:cs="Times New Roman"/>
+                <w:color w:val="000000"/>
+                <w:lang w:eastAsia="pt-BR"/>
+              </w:rPr>
+              <w:t>397890</w:t>
+            </w:r>
+          </w:p>
+        </w:tc>
+        <w:tc>
+          <w:tcPr>
+            <w:tcW w:w="2451" w:type="dxa"/>
+            <w:tcBorders>
+              <w:top w:val="nil"/>
+              <w:left w:val="nil"/>
+              <w:bottom w:val="single" w:sz="4" w:space="0" w:color="auto"/>
+              <w:right w:val="single" w:sz="4" w:space="0" w:color="auto"/>
+            </w:tcBorders>
+            <w:shd w:val="clear" w:color="auto" w:fill="auto"/>
+            <w:noWrap/>
+            <w:vAlign w:val="bottom"/>
+            <w:hideMark/>
+          </w:tcPr>
+          <w:p>
+            <w:pPr>
+              <w:spacing w:after="0" w:line="240" w:lineRule="auto"/>
+              <w:jc w:val="center"/>
+              <w:rPr>
+                <w:rFonts w:ascii="Times New Roman" w:eastAsia="Times New Roman" w:hAnsi="Times New Roman" w:cs="Times New Roman"/>
+                <w:color w:val="000000"/>
+                <w:lang w:eastAsia="pt-BR"/>
+              </w:rPr>
+            </w:pPr>
+            <w:r>
+              <w:rPr>
+                <w:rFonts w:ascii="Times New Roman" w:eastAsia="Times New Roman" w:hAnsi="Times New Roman" w:cs="Times New Roman"/>
+                <w:color w:val="000000"/>
+                <w:lang w:eastAsia="pt-BR"/>
+              </w:rPr>
+              <w:t>1031.61</w:t>
+            </w:r>
+          </w:p>
+        </w:tc>
+        <w:tc>
+          <w:tcPr>
+            <w:tcW w:w="2543" w:type="dxa"/>
+            <w:tcBorders>
+              <w:top w:val="nil"/>
+              <w:left w:val="nil"/>
+              <w:bottom w:val="single" w:sz="4" w:space="0" w:color="auto"/>
+              <w:right w:val="single" w:sz="4" w:space="0" w:color="auto"/>
+            </w:tcBorders>
+            <w:shd w:val="clear" w:color="auto" w:fill="auto"/>
+            <w:noWrap/>
+            <w:vAlign w:val="bottom"/>
+            <w:hideMark/>
+          </w:tcPr>
+          <w:p>
+            <w:pPr>
+              <w:spacing w:after="0" w:line="240" w:lineRule="auto"/>
+              <w:jc w:val="center"/>
+              <w:rPr>
+                <w:rFonts w:ascii="Times New Roman" w:eastAsia="Times New Roman" w:hAnsi="Times New Roman" w:cs="Times New Roman"/>
+                <w:color w:val="000000"/>
+                <w:lang w:eastAsia="pt-BR"/>
+              </w:rPr>
+            </w:pPr>
+            <w:r>
+              <w:rPr>
+                <w:rFonts w:ascii="Times New Roman" w:eastAsia="Times New Roman" w:hAnsi="Times New Roman" w:cs="Times New Roman"/>
+                <w:color w:val="000000"/>
+                <w:lang w:eastAsia="pt-BR"/>
+              </w:rPr>
+              <w:t>1580.25</w:t>
+            </w:r>
+          </w:p>
+        </w:tc>
+      </w:tr>
+      <w:tr>
+        <w:trPr>
+          <w:trHeight w:val="300"/>
+          <w:jc w:val="center"/>
+        </w:trPr>
+        <w:tc>
+          <w:tcPr>
+            <w:tcW w:w="1320" w:type="dxa"/>
+            <w:tcBorders>
+              <w:top w:val="nil"/>
+              <w:left w:val="single" w:sz="4" w:space="0" w:color="auto"/>
+              <w:bottom w:val="single" w:sz="4" w:space="0" w:color="auto"/>
+              <w:right w:val="single" w:sz="4" w:space="0" w:color="auto"/>
+            </w:tcBorders>
+            <w:shd w:val="clear" w:color="auto" w:fill="auto"/>
+            <w:noWrap/>
+            <w:vAlign w:val="bottom"/>
+            <w:hideMark/>
+          </w:tcPr>
+          <w:p>
+            <w:pPr>
+              <w:spacing w:after="0" w:line="240" w:lineRule="auto"/>
+              <w:jc w:val="center"/>
+              <w:rPr>
+                <w:rFonts w:ascii="Times New Roman" w:eastAsia="Times New Roman" w:hAnsi="Times New Roman" w:cs="Times New Roman"/>
+                <w:color w:val="000000"/>
+                <w:lang w:eastAsia="pt-BR"/>
+              </w:rPr>
+            </w:pPr>
+            <w:r>
+              <w:rPr>
+                <w:rFonts w:ascii="Times New Roman" w:eastAsia="Times New Roman" w:hAnsi="Times New Roman" w:cs="Times New Roman"/>
+                <w:color w:val="000000"/>
+                <w:lang w:eastAsia="pt-BR"/>
+              </w:rPr>
+              <w:t>982000000</w:t>
+            </w:r>
+          </w:p>
+        </w:tc>
+        <w:tc>
+          <w:tcPr>
+            <w:tcW w:w="1246" w:type="dxa"/>
+            <w:tcBorders>
+              <w:top w:val="nil"/>
+              <w:left w:val="nil"/>
+              <w:bottom w:val="single" w:sz="4" w:space="0" w:color="auto"/>
+              <w:right w:val="single" w:sz="4" w:space="0" w:color="auto"/>
+            </w:tcBorders>
+            <w:shd w:val="clear" w:color="auto" w:fill="auto"/>
+            <w:noWrap/>
+            <w:vAlign w:val="bottom"/>
+            <w:hideMark/>
+          </w:tcPr>
+          <w:p>
+            <w:pPr>
+              <w:spacing w:after="0" w:line="240" w:lineRule="auto"/>
+              <w:jc w:val="center"/>
+              <w:rPr>
+                <w:rFonts w:ascii="Times New Roman" w:eastAsia="Times New Roman" w:hAnsi="Times New Roman" w:cs="Times New Roman"/>
+                <w:color w:val="000000"/>
+                <w:lang w:eastAsia="pt-BR"/>
+              </w:rPr>
+            </w:pPr>
+            <w:r>
+              <w:rPr>
+                <w:rFonts w:ascii="Times New Roman" w:eastAsia="Times New Roman" w:hAnsi="Times New Roman" w:cs="Times New Roman"/>
+                <w:color w:val="000000"/>
+                <w:lang w:eastAsia="pt-BR"/>
+              </w:rPr>
+              <w:t>349385</w:t>
+            </w:r>
+          </w:p>
+        </w:tc>
+        <w:tc>
+          <w:tcPr>
+            <w:tcW w:w="2451" w:type="dxa"/>
+            <w:tcBorders>
+              <w:top w:val="nil"/>
+              <w:left w:val="nil"/>
+              <w:bottom w:val="single" w:sz="4" w:space="0" w:color="auto"/>
+              <w:right w:val="single" w:sz="4" w:space="0" w:color="auto"/>
+            </w:tcBorders>
+            <w:shd w:val="clear" w:color="auto" w:fill="auto"/>
+            <w:noWrap/>
+            <w:vAlign w:val="bottom"/>
+            <w:hideMark/>
+          </w:tcPr>
+          <w:p>
+            <w:pPr>
+              <w:spacing w:after="0" w:line="240" w:lineRule="auto"/>
+              <w:jc w:val="center"/>
+              <w:rPr>
+                <w:rFonts w:ascii="Times New Roman" w:eastAsia="Times New Roman" w:hAnsi="Times New Roman" w:cs="Times New Roman"/>
+                <w:color w:val="000000"/>
+                <w:lang w:eastAsia="pt-BR"/>
+              </w:rPr>
+            </w:pPr>
+            <w:r>
+              <w:rPr>
+                <w:rFonts w:ascii="Times New Roman" w:eastAsia="Times New Roman" w:hAnsi="Times New Roman" w:cs="Times New Roman"/>
+                <w:color w:val="000000"/>
+                <w:lang w:eastAsia="pt-BR"/>
+              </w:rPr>
+              <w:t>1156.65</w:t>
+            </w:r>
+          </w:p>
+        </w:tc>
+        <w:tc>
+          <w:tcPr>
+            <w:tcW w:w="2543" w:type="dxa"/>
+            <w:tcBorders>
+              <w:top w:val="nil"/>
+              <w:left w:val="nil"/>
+              <w:bottom w:val="single" w:sz="4" w:space="0" w:color="auto"/>
+              <w:right w:val="single" w:sz="4" w:space="0" w:color="auto"/>
+            </w:tcBorders>
+            <w:shd w:val="clear" w:color="auto" w:fill="auto"/>
+            <w:noWrap/>
+            <w:vAlign w:val="bottom"/>
+            <w:hideMark/>
+          </w:tcPr>
+          <w:p>
+            <w:pPr>
+              <w:spacing w:after="0" w:line="240" w:lineRule="auto"/>
+              <w:jc w:val="center"/>
+              <w:rPr>
+                <w:rFonts w:ascii="Times New Roman" w:eastAsia="Times New Roman" w:hAnsi="Times New Roman" w:cs="Times New Roman"/>
+                <w:color w:val="000000"/>
+                <w:lang w:eastAsia="pt-BR"/>
+              </w:rPr>
+            </w:pPr>
+            <w:r>
+              <w:rPr>
+                <w:rFonts w:ascii="Times New Roman" w:eastAsia="Times New Roman" w:hAnsi="Times New Roman" w:cs="Times New Roman"/>
+                <w:color w:val="000000"/>
+                <w:lang w:eastAsia="pt-BR"/>
+              </w:rPr>
+              <w:t>792.486</w:t>
+            </w:r>
+          </w:p>
+        </w:tc>
+      </w:tr>
+    </w:tbl>
+    <w:p>
+      <w:pPr>
+        <w:spacing w:after="0" w:line="360" w:lineRule="auto"/>
+        <w:jc w:val="center"/>
+        <w:rPr>
+          <w:rFonts w:ascii="Times New Roman" w:hAnsi="Times New Roman" w:cs="Times New Roman"/>
+          <w:sz w:val="24"/>
+          <w:szCs w:val="24"/>
+        </w:rPr>
+      </w:pPr>
+      <w:r>
+        <w:rPr>
+          <w:rFonts w:ascii="Times New Roman" w:hAnsi="Times New Roman" w:cs="Times New Roman"/>
+        </w:rPr>
+        <w:t>Fonte: Autoria própria</w:t>
+      </w:r>
+    </w:p>
+    <w:p>
+      <w:pPr>
+        <w:spacing w:after="0" w:line="360" w:lineRule="auto"/>
+        <w:jc w:val="center"/>
+        <w:rPr>
+          <w:rFonts w:ascii="Times New Roman" w:hAnsi="Times New Roman" w:cs="Times New Roman"/>
+          <w:sz w:val="24"/>
+          <w:szCs w:val="24"/>
+        </w:rPr>
+      </w:pPr>
+    </w:p>
+    <w:p>
+      <w:pPr>
+        <w:spacing w:after="0" w:line="360" w:lineRule="auto"/>
+        <w:ind w:firstLine="1134"/>
         <w:jc w:val="both"/>
         <w:rPr>
           <w:rFonts w:ascii="Times New Roman" w:hAnsi="Times New Roman" w:cs="Times New Roman"/>
@@ -3730,62 +11142,501 @@
           <w:szCs w:val="24"/>
         </w:rPr>
       </w:pPr>
-    </w:p>
-    <w:p>
-      <w:pPr>
-        <w:rPr>
-          <w:rFonts w:ascii="Times New Roman" w:hAnsi="Times New Roman" w:cs="Times New Roman"/>
-        </w:rPr>
-      </w:pPr>
-    </w:p>
-    <w:p>
-      <w:pPr>
-        <w:rPr>
-          <w:rFonts w:ascii="Times New Roman" w:hAnsi="Times New Roman" w:cs="Times New Roman"/>
-        </w:rPr>
-      </w:pPr>
-    </w:p>
-    <w:p>
-      <w:pPr>
-        <w:rPr>
-          <w:rFonts w:ascii="Times New Roman" w:hAnsi="Times New Roman" w:cs="Times New Roman"/>
-        </w:rPr>
-      </w:pPr>
-    </w:p>
-    <w:p>
-      <w:pPr>
-        <w:rPr>
-          <w:rFonts w:ascii="Times New Roman" w:hAnsi="Times New Roman" w:cs="Times New Roman"/>
-        </w:rPr>
-      </w:pPr>
-    </w:p>
-    <w:p>
-      <w:pPr>
-        <w:rPr>
-          <w:rFonts w:ascii="Times New Roman" w:hAnsi="Times New Roman" w:cs="Times New Roman"/>
-        </w:rPr>
-      </w:pPr>
-    </w:p>
-    <w:p>
-      <w:pPr>
-        <w:rPr>
-          <w:rFonts w:ascii="Times New Roman" w:hAnsi="Times New Roman" w:cs="Times New Roman"/>
-        </w:rPr>
-      </w:pPr>
-    </w:p>
-    <w:p>
-      <w:pPr>
-        <w:rPr>
-          <w:rFonts w:ascii="Times New Roman" w:hAnsi="Times New Roman" w:cs="Times New Roman"/>
-        </w:rPr>
-      </w:pPr>
-    </w:p>
-    <w:p>
-      <w:pPr>
-        <w:rPr>
-          <w:rFonts w:ascii="Times New Roman" w:hAnsi="Times New Roman" w:cs="Times New Roman"/>
-        </w:rPr>
-      </w:pPr>
+      <w:r>
+        <w:rPr>
+          <w:rFonts w:ascii="Times New Roman" w:hAnsi="Times New Roman" w:cs="Times New Roman"/>
+          <w:sz w:val="24"/>
+          <w:szCs w:val="24"/>
+        </w:rPr>
+        <w:t xml:space="preserve">A partir dos dados tabelados, podemos gerar gráficos para visualizar o comportamento dos algoritmos e assim responder mais facilmente as perguntas: </w:t>
+      </w:r>
+      <w:r>
+        <w:rPr>
+          <w:rFonts w:ascii="Times New Roman" w:hAnsi="Times New Roman" w:cs="Times New Roman"/>
+          <w:sz w:val="24"/>
+          <w:szCs w:val="24"/>
+        </w:rPr>
+        <w:t xml:space="preserve">a busca binária é mais eficiente que a busca linear? Qual a versão (recursiva ou iterativa) da busca binária é mais </w:t>
+      </w:r>
+      <w:proofErr w:type="gramStart"/>
+      <w:r>
+        <w:rPr>
+          <w:rFonts w:ascii="Times New Roman" w:hAnsi="Times New Roman" w:cs="Times New Roman"/>
+          <w:sz w:val="24"/>
+          <w:szCs w:val="24"/>
+        </w:rPr>
+        <w:t>eficiente?</w:t>
+      </w:r>
+      <w:r>
+        <w:rPr>
+          <w:rFonts w:ascii="Times New Roman" w:hAnsi="Times New Roman" w:cs="Times New Roman"/>
+          <w:sz w:val="24"/>
+          <w:szCs w:val="24"/>
+        </w:rPr>
+        <w:t>.</w:t>
+      </w:r>
+      <w:proofErr w:type="gramEnd"/>
+      <w:r>
+        <w:rPr>
+          <w:rFonts w:ascii="Times New Roman" w:hAnsi="Times New Roman" w:cs="Times New Roman"/>
+          <w:sz w:val="24"/>
+          <w:szCs w:val="24"/>
+        </w:rPr>
+        <w:t xml:space="preserve"> </w:t>
+      </w:r>
+    </w:p>
+    <w:p>
+      <w:pPr>
+        <w:spacing w:after="0" w:line="360" w:lineRule="auto"/>
+        <w:ind w:firstLine="1134"/>
+        <w:jc w:val="both"/>
+        <w:rPr>
+          <w:rFonts w:ascii="Times New Roman" w:hAnsi="Times New Roman" w:cs="Times New Roman"/>
+          <w:sz w:val="24"/>
+          <w:szCs w:val="24"/>
+        </w:rPr>
+      </w:pPr>
+      <w:r>
+        <w:rPr>
+          <w:rFonts w:ascii="Times New Roman" w:hAnsi="Times New Roman" w:cs="Times New Roman"/>
+          <w:sz w:val="24"/>
+          <w:szCs w:val="24"/>
+        </w:rPr>
+        <w:t xml:space="preserve">No Gráfico 1, podemos ver uma comparação entre a busca linear e a busca binária interativa. </w:t>
+      </w:r>
+      <w:r>
+        <w:rPr>
+          <w:rFonts w:ascii="Times New Roman" w:hAnsi="Times New Roman" w:cs="Times New Roman"/>
+          <w:sz w:val="24"/>
+          <w:szCs w:val="24"/>
+        </w:rPr>
+        <w:t>Ao analisar o gráfico podemos perceber que a busca linear teve um crescimento linear nas primeiras buscas, mas depois d</w:t>
+      </w:r>
+      <w:r>
+        <w:rPr>
+          <w:rFonts w:ascii="Times New Roman" w:hAnsi="Times New Roman" w:cs="Times New Roman"/>
+          <w:sz w:val="24"/>
+          <w:szCs w:val="24"/>
+        </w:rPr>
+        <w:t xml:space="preserve">o aumento gradativo da capacidade do </w:t>
+      </w:r>
+      <w:proofErr w:type="spellStart"/>
+      <w:r>
+        <w:rPr>
+          <w:rFonts w:ascii="Times New Roman" w:hAnsi="Times New Roman" w:cs="Times New Roman"/>
+          <w:sz w:val="24"/>
+          <w:szCs w:val="24"/>
+        </w:rPr>
+        <w:t>array</w:t>
+      </w:r>
+      <w:proofErr w:type="spellEnd"/>
+      <w:r>
+        <w:rPr>
+          <w:rFonts w:ascii="Times New Roman" w:hAnsi="Times New Roman" w:cs="Times New Roman"/>
+          <w:sz w:val="24"/>
+          <w:szCs w:val="24"/>
+        </w:rPr>
+        <w:t xml:space="preserve">, o tempo de busca aumentou muito. Isso acontece porque a busca linear é um algoritmo de complexidade </w:t>
+      </w:r>
+      <w:r>
+        <w:rPr>
+          <w:rFonts w:ascii="Times New Roman" w:hAnsi="Times New Roman" w:cs="Times New Roman"/>
+          <w:i/>
+          <w:iCs/>
+          <w:sz w:val="24"/>
+          <w:szCs w:val="24"/>
+        </w:rPr>
+        <w:t>O(n)</w:t>
+      </w:r>
+      <w:r>
+        <w:rPr>
+          <w:rFonts w:ascii="Times New Roman" w:hAnsi="Times New Roman" w:cs="Times New Roman"/>
+          <w:sz w:val="24"/>
+          <w:szCs w:val="24"/>
+        </w:rPr>
+        <w:t xml:space="preserve">, isto é, o algoritmo realiza um número fixo de operações sobre cada elemento de entrada e como estamos analisando o pior caso, ocorre a verificação de todos os elementos do </w:t>
+      </w:r>
+      <w:proofErr w:type="spellStart"/>
+      <w:r>
+        <w:rPr>
+          <w:rFonts w:ascii="Times New Roman" w:hAnsi="Times New Roman" w:cs="Times New Roman"/>
+          <w:sz w:val="24"/>
+          <w:szCs w:val="24"/>
+        </w:rPr>
+        <w:t>array</w:t>
+      </w:r>
+      <w:proofErr w:type="spellEnd"/>
+      <w:r>
+        <w:rPr>
+          <w:rFonts w:ascii="Times New Roman" w:hAnsi="Times New Roman" w:cs="Times New Roman"/>
+          <w:sz w:val="24"/>
+          <w:szCs w:val="24"/>
+        </w:rPr>
+        <w:t xml:space="preserve"> para retornar que o elemento de busca não existe. Ainda no Gráfico 1, podemos ver que a busca binária se torna quase imperceptível </w:t>
+      </w:r>
+      <w:r>
+        <w:rPr>
+          <w:rFonts w:ascii="Times New Roman" w:hAnsi="Times New Roman" w:cs="Times New Roman"/>
+          <w:sz w:val="24"/>
+          <w:szCs w:val="24"/>
+        </w:rPr>
+        <w:t>em comparação</w:t>
+      </w:r>
+      <w:r>
+        <w:rPr>
+          <w:rFonts w:ascii="Times New Roman" w:hAnsi="Times New Roman" w:cs="Times New Roman"/>
+          <w:sz w:val="24"/>
+          <w:szCs w:val="24"/>
+        </w:rPr>
+        <w:t xml:space="preserve"> com a busca linear</w:t>
+      </w:r>
+      <w:r>
+        <w:rPr>
+          <w:rFonts w:ascii="Times New Roman" w:hAnsi="Times New Roman" w:cs="Times New Roman"/>
+          <w:sz w:val="24"/>
+          <w:szCs w:val="24"/>
+        </w:rPr>
+        <w:t xml:space="preserve">, pois a busca binária segue métodos diferentes para encontrar o valor procurado. Ao contrário da busca linear, a binária realizar divisões no vetor de acordo com o valor que desejamos encontrar, logo a busca não é feita analisando elemento </w:t>
+      </w:r>
+      <w:proofErr w:type="spellStart"/>
+      <w:r>
+        <w:rPr>
+          <w:rFonts w:ascii="Times New Roman" w:hAnsi="Times New Roman" w:cs="Times New Roman"/>
+          <w:sz w:val="24"/>
+          <w:szCs w:val="24"/>
+        </w:rPr>
+        <w:t>por</w:t>
+      </w:r>
+      <w:proofErr w:type="spellEnd"/>
+      <w:r>
+        <w:rPr>
+          <w:rFonts w:ascii="Times New Roman" w:hAnsi="Times New Roman" w:cs="Times New Roman"/>
+          <w:sz w:val="24"/>
+          <w:szCs w:val="24"/>
+        </w:rPr>
+        <w:t xml:space="preserve"> elemento, o que permite que o tempo de busca seja bastante otimizado. </w:t>
+      </w:r>
+    </w:p>
+    <w:p>
+      <w:pPr>
+        <w:spacing w:after="0" w:line="360" w:lineRule="auto"/>
+        <w:jc w:val="both"/>
+        <w:rPr>
+          <w:rFonts w:ascii="Times New Roman" w:hAnsi="Times New Roman" w:cs="Times New Roman"/>
+          <w:sz w:val="24"/>
+          <w:szCs w:val="24"/>
+        </w:rPr>
+      </w:pPr>
+    </w:p>
+    <w:p>
+      <w:pPr>
+        <w:spacing w:after="0" w:line="360" w:lineRule="auto"/>
+        <w:jc w:val="both"/>
+        <w:rPr>
+          <w:rFonts w:ascii="Times New Roman" w:hAnsi="Times New Roman" w:cs="Times New Roman"/>
+          <w:sz w:val="24"/>
+          <w:szCs w:val="24"/>
+        </w:rPr>
+      </w:pPr>
+    </w:p>
+    <w:p>
+      <w:pPr>
+        <w:spacing w:after="0" w:line="360" w:lineRule="auto"/>
+        <w:jc w:val="center"/>
+        <w:rPr>
+          <w:rFonts w:ascii="Times New Roman" w:hAnsi="Times New Roman" w:cs="Times New Roman"/>
+        </w:rPr>
+      </w:pPr>
+      <w:r>
+        <w:rPr>
+          <w:rFonts w:ascii="Times New Roman" w:hAnsi="Times New Roman" w:cs="Times New Roman"/>
+          <w:b/>
+          <w:bCs/>
+        </w:rPr>
+        <w:lastRenderedPageBreak/>
+        <w:t>Gráfico 1:</w:t>
+      </w:r>
+      <w:r>
+        <w:rPr>
+          <w:rFonts w:ascii="Times New Roman" w:hAnsi="Times New Roman" w:cs="Times New Roman"/>
+        </w:rPr>
+        <w:t xml:space="preserve"> Comparação entre busca linear e busca binária</w:t>
+      </w:r>
+    </w:p>
+    <w:p>
+      <w:pPr>
+        <w:spacing w:after="0" w:line="360" w:lineRule="auto"/>
+        <w:jc w:val="center"/>
+        <w:rPr>
+          <w:rFonts w:ascii="Times New Roman" w:hAnsi="Times New Roman" w:cs="Times New Roman"/>
+          <w:sz w:val="24"/>
+          <w:szCs w:val="24"/>
+        </w:rPr>
+      </w:pPr>
+      <w:r>
+        <w:rPr>
+          <w:rFonts w:ascii="Times New Roman" w:hAnsi="Times New Roman" w:cs="Times New Roman"/>
+          <w:noProof/>
+          <w:sz w:val="24"/>
+          <w:szCs w:val="24"/>
+        </w:rPr>
+        <w:drawing>
+          <wp:inline distT="0" distB="0" distL="0" distR="0" wp14:anchorId="525DACA7" wp14:editId="2F15190B">
+            <wp:extent cx="4942800" cy="2965898"/>
+            <wp:effectExtent l="0" t="0" r="0" b="6350"/>
+            <wp:docPr id="6" name="Imagem 6" descr="Tela de celular com publicação numa rede social&#10;&#10;Descrição gerada automaticamente"/>
+            <wp:cNvGraphicFramePr>
+              <a:graphicFrameLocks xmlns:a="http://schemas.openxmlformats.org/drawingml/2006/main" noChangeAspect="1"/>
+            </wp:cNvGraphicFramePr>
+            <a:graphic xmlns:a="http://schemas.openxmlformats.org/drawingml/2006/main">
+              <a:graphicData uri="http://schemas.openxmlformats.org/drawingml/2006/picture">
+                <pic:pic xmlns:pic="http://schemas.openxmlformats.org/drawingml/2006/picture">
+                  <pic:nvPicPr>
+                    <pic:cNvPr id="6" name="Imagem 6" descr="Tela de celular com publicação numa rede social&#10;&#10;Descrição gerada automaticamente"/>
+                    <pic:cNvPicPr/>
+                  </pic:nvPicPr>
+                  <pic:blipFill>
+                    <a:blip r:embed="rId13">
+                      <a:extLst>
+                        <a:ext uri="{28A0092B-C50C-407E-A947-70E740481C1C}">
+                          <a14:useLocalDpi xmlns:a14="http://schemas.microsoft.com/office/drawing/2010/main" val="0"/>
+                        </a:ext>
+                      </a:extLst>
+                    </a:blip>
+                    <a:stretch>
+                      <a:fillRect/>
+                    </a:stretch>
+                  </pic:blipFill>
+                  <pic:spPr>
+                    <a:xfrm>
+                      <a:off x="0" y="0"/>
+                      <a:ext cx="4942800" cy="2965898"/>
+                    </a:xfrm>
+                    <a:prstGeom prst="rect">
+                      <a:avLst/>
+                    </a:prstGeom>
+                  </pic:spPr>
+                </pic:pic>
+              </a:graphicData>
+            </a:graphic>
+          </wp:inline>
+        </w:drawing>
+      </w:r>
+      <w:r>
+        <w:rPr>
+          <w:rFonts w:ascii="Times New Roman" w:hAnsi="Times New Roman" w:cs="Times New Roman"/>
+        </w:rPr>
+        <w:t>Fonte: Autoria própria</w:t>
+      </w:r>
+    </w:p>
+    <w:p>
+      <w:pPr>
+        <w:spacing w:after="0" w:line="240" w:lineRule="auto"/>
+        <w:rPr>
+          <w:rFonts w:ascii="Times New Roman" w:hAnsi="Times New Roman" w:cs="Times New Roman"/>
+          <w:sz w:val="20"/>
+          <w:szCs w:val="20"/>
+        </w:rPr>
+      </w:pPr>
+    </w:p>
+    <w:p>
+      <w:pPr>
+        <w:spacing w:after="0" w:line="360" w:lineRule="auto"/>
+        <w:ind w:firstLine="1134"/>
+        <w:jc w:val="both"/>
+        <w:rPr>
+          <w:rFonts w:ascii="Times New Roman" w:hAnsi="Times New Roman" w:cs="Times New Roman"/>
+          <w:sz w:val="24"/>
+          <w:szCs w:val="24"/>
+        </w:rPr>
+      </w:pPr>
+      <w:r>
+        <w:rPr>
+          <w:rFonts w:ascii="Times New Roman" w:hAnsi="Times New Roman" w:cs="Times New Roman"/>
+          <w:sz w:val="24"/>
+          <w:szCs w:val="24"/>
+        </w:rPr>
+        <w:t xml:space="preserve">No Gráfico 2, </w:t>
+      </w:r>
+      <w:r>
+        <w:rPr>
+          <w:rFonts w:ascii="Times New Roman" w:hAnsi="Times New Roman" w:cs="Times New Roman"/>
+          <w:sz w:val="24"/>
+          <w:szCs w:val="24"/>
+        </w:rPr>
+        <w:t>é possível visualizar a comparação entre a busca binária iterativa e recursiva. Nele, fica visível que quando o tamanho do vetor é menor a busca binária recursiva é razoavelmente mais eficiente que a versão iterativa. Isso acontece devido ao fato de que na busca binária recursiva consome mais memória nas chamadas a diversos níveis de recursão, pois cada chamada aloca memória para os parâmetros e variáveis locais</w:t>
+      </w:r>
+    </w:p>
+    <w:p>
+      <w:pPr>
+        <w:spacing w:after="0" w:line="360" w:lineRule="auto"/>
+        <w:ind w:firstLine="1134"/>
+        <w:jc w:val="both"/>
+        <w:rPr>
+          <w:rFonts w:ascii="Times New Roman" w:hAnsi="Times New Roman" w:cs="Times New Roman"/>
+          <w:sz w:val="24"/>
+          <w:szCs w:val="24"/>
+        </w:rPr>
+      </w:pPr>
+    </w:p>
+    <w:p>
+      <w:pPr>
+        <w:spacing w:after="0" w:line="360" w:lineRule="auto"/>
+        <w:jc w:val="center"/>
+        <w:rPr>
+          <w:rFonts w:ascii="Times New Roman" w:hAnsi="Times New Roman" w:cs="Times New Roman"/>
+        </w:rPr>
+      </w:pPr>
+      <w:r>
+        <w:rPr>
+          <w:rFonts w:ascii="Times New Roman" w:hAnsi="Times New Roman" w:cs="Times New Roman"/>
+          <w:b/>
+          <w:bCs/>
+        </w:rPr>
+        <w:t xml:space="preserve">Gráfico </w:t>
+      </w:r>
+      <w:r>
+        <w:rPr>
+          <w:rFonts w:ascii="Times New Roman" w:hAnsi="Times New Roman" w:cs="Times New Roman"/>
+          <w:b/>
+          <w:bCs/>
+        </w:rPr>
+        <w:t>2</w:t>
+      </w:r>
+      <w:r>
+        <w:rPr>
+          <w:rFonts w:ascii="Times New Roman" w:hAnsi="Times New Roman" w:cs="Times New Roman"/>
+          <w:b/>
+          <w:bCs/>
+        </w:rPr>
+        <w:t>:</w:t>
+      </w:r>
+      <w:r>
+        <w:rPr>
+          <w:rFonts w:ascii="Times New Roman" w:hAnsi="Times New Roman" w:cs="Times New Roman"/>
+        </w:rPr>
+        <w:t xml:space="preserve"> Comparação entre </w:t>
+      </w:r>
+      <w:r>
+        <w:rPr>
+          <w:rFonts w:ascii="Times New Roman" w:hAnsi="Times New Roman" w:cs="Times New Roman"/>
+        </w:rPr>
+        <w:t xml:space="preserve">busca binária </w:t>
+      </w:r>
+      <w:r>
+        <w:rPr>
+          <w:rFonts w:ascii="Times New Roman" w:hAnsi="Times New Roman" w:cs="Times New Roman"/>
+        </w:rPr>
+        <w:t>iterativa</w:t>
+      </w:r>
+      <w:r>
+        <w:rPr>
+          <w:rFonts w:ascii="Times New Roman" w:hAnsi="Times New Roman" w:cs="Times New Roman"/>
+        </w:rPr>
+        <w:t xml:space="preserve"> e recursiva</w:t>
+      </w:r>
+    </w:p>
+    <w:p>
+      <w:pPr>
+        <w:jc w:val="center"/>
+        <w:rPr>
+          <w:rFonts w:ascii="Times New Roman" w:hAnsi="Times New Roman" w:cs="Times New Roman"/>
+        </w:rPr>
+      </w:pPr>
+      <w:r>
+        <w:rPr>
+          <w:rFonts w:ascii="Times New Roman" w:hAnsi="Times New Roman" w:cs="Times New Roman"/>
+          <w:noProof/>
+        </w:rPr>
+        <w:drawing>
+          <wp:inline distT="0" distB="0" distL="0" distR="0" wp14:anchorId="6449A507" wp14:editId="0128642B">
+            <wp:extent cx="4941616" cy="3042000"/>
+            <wp:effectExtent l="0" t="0" r="0" b="6350"/>
+            <wp:docPr id="7" name="Imagem 7" descr="Tela de celular com texto preto sobre fundo branco&#10;&#10;Descrição gerada automaticamente"/>
+            <wp:cNvGraphicFramePr>
+              <a:graphicFrameLocks xmlns:a="http://schemas.openxmlformats.org/drawingml/2006/main" noChangeAspect="1"/>
+            </wp:cNvGraphicFramePr>
+            <a:graphic xmlns:a="http://schemas.openxmlformats.org/drawingml/2006/main">
+              <a:graphicData uri="http://schemas.openxmlformats.org/drawingml/2006/picture">
+                <pic:pic xmlns:pic="http://schemas.openxmlformats.org/drawingml/2006/picture">
+                  <pic:nvPicPr>
+                    <pic:cNvPr id="7" name="Imagem 7" descr="Tela de celular com texto preto sobre fundo branco&#10;&#10;Descrição gerada automaticamente"/>
+                    <pic:cNvPicPr/>
+                  </pic:nvPicPr>
+                  <pic:blipFill>
+                    <a:blip r:embed="rId14">
+                      <a:extLst>
+                        <a:ext uri="{28A0092B-C50C-407E-A947-70E740481C1C}">
+                          <a14:useLocalDpi xmlns:a14="http://schemas.microsoft.com/office/drawing/2010/main" val="0"/>
+                        </a:ext>
+                      </a:extLst>
+                    </a:blip>
+                    <a:stretch>
+                      <a:fillRect/>
+                    </a:stretch>
+                  </pic:blipFill>
+                  <pic:spPr>
+                    <a:xfrm>
+                      <a:off x="0" y="0"/>
+                      <a:ext cx="4941616" cy="3042000"/>
+                    </a:xfrm>
+                    <a:prstGeom prst="rect">
+                      <a:avLst/>
+                    </a:prstGeom>
+                  </pic:spPr>
+                </pic:pic>
+              </a:graphicData>
+            </a:graphic>
+          </wp:inline>
+        </w:drawing>
+      </w:r>
+    </w:p>
+    <w:p>
+      <w:pPr>
+        <w:spacing w:after="0" w:line="360" w:lineRule="auto"/>
+        <w:jc w:val="center"/>
+        <w:rPr>
+          <w:rFonts w:ascii="Times New Roman" w:hAnsi="Times New Roman" w:cs="Times New Roman"/>
+          <w:sz w:val="24"/>
+          <w:szCs w:val="24"/>
+        </w:rPr>
+      </w:pPr>
+      <w:r>
+        <w:rPr>
+          <w:rFonts w:ascii="Times New Roman" w:hAnsi="Times New Roman" w:cs="Times New Roman"/>
+        </w:rPr>
+        <w:t>Fonte: Autoria própria</w:t>
+      </w:r>
+    </w:p>
+    <w:p>
+      <w:pPr>
+        <w:jc w:val="both"/>
+        <w:rPr>
+          <w:rFonts w:ascii="Times New Roman" w:hAnsi="Times New Roman" w:cs="Times New Roman"/>
+        </w:rPr>
+      </w:pPr>
+      <w:r>
+        <w:rPr>
+          <w:rFonts w:ascii="Times New Roman" w:hAnsi="Times New Roman" w:cs="Times New Roman"/>
+        </w:rPr>
+        <w:lastRenderedPageBreak/>
+        <w:t>Portanto, temos o resultado que a busca binária e mais eficiente que a busca linear. E também que a busca binária iterativa é mais eficiente que a busca binária na maior parte dos casos.</w:t>
+      </w:r>
+    </w:p>
+    <w:p>
+      <w:pPr>
+        <w:rPr>
+          <w:rFonts w:ascii="Times New Roman" w:hAnsi="Times New Roman" w:cs="Times New Roman"/>
+        </w:rPr>
+      </w:pPr>
+    </w:p>
+    <w:p>
+      <w:pPr>
+        <w:pStyle w:val="Ttulo1"/>
+      </w:pPr>
+      <w:r>
+        <w:t>DISCUSSÃO DOS RESULTADOS</w:t>
+      </w:r>
     </w:p>
     <w:p>
       <w:pPr>
@@ -3949,7 +11800,7 @@
       </w:pPr>
     </w:p>
     <w:sectPr>
-      <w:headerReference w:type="default" r:id="rId13"/>
+      <w:headerReference w:type="default" r:id="rId15"/>
       <w:pgSz w:w="11906" w:h="16838"/>
       <w:pgMar w:top="1701" w:right="1134" w:bottom="1134" w:left="1701" w:header="708" w:footer="708" w:gutter="0"/>
       <w:cols w:space="708"/>
@@ -4035,6 +11886,7 @@
         <w:docPartUnique/>
       </w:docPartObj>
     </w:sdtPr>
+    <w:sdtEndPr/>
     <w:sdtContent>
       <w:p>
         <w:pPr>

--- a/searching-exercise/Relatório.docx
+++ b/searching-exercise/Relatório.docx
@@ -42,7 +42,7 @@
                     </pic:cNvPicPr>
                   </pic:nvPicPr>
                   <pic:blipFill>
-                    <a:blip r:embed="rId7" cstate="print">
+                    <a:blip r:embed="rId8" cstate="print">
                       <a:extLst>
                         <a:ext uri="{28A0092B-C50C-407E-A947-70E740481C1C}">
                           <a14:useLocalDpi xmlns:a14="http://schemas.microsoft.com/office/drawing/2010/main" val="0"/>
@@ -783,25 +783,7 @@
           <w:sz w:val="24"/>
           <w:szCs w:val="24"/>
         </w:rPr>
-        <w:t xml:space="preserve">Docente: </w:t>
-      </w:r>
-      <w:proofErr w:type="spellStart"/>
-      <w:r>
-        <w:rPr>
-          <w:rFonts w:ascii="Times New Roman" w:hAnsi="Times New Roman" w:cs="Times New Roman"/>
-          <w:sz w:val="24"/>
-          <w:szCs w:val="24"/>
-        </w:rPr>
-        <w:t>Selan</w:t>
-      </w:r>
-      <w:proofErr w:type="spellEnd"/>
-      <w:r>
-        <w:rPr>
-          <w:rFonts w:ascii="Times New Roman" w:hAnsi="Times New Roman" w:cs="Times New Roman"/>
-          <w:sz w:val="24"/>
-          <w:szCs w:val="24"/>
-        </w:rPr>
-        <w:t xml:space="preserve"> Rodrigues dos Santos</w:t>
+        <w:t>Docente: Selan Rodrigues dos Santos</w:t>
       </w:r>
     </w:p>
     <w:p>
@@ -1112,7 +1094,1205 @@
           <w:szCs w:val="24"/>
         </w:rPr>
         <w:lastRenderedPageBreak/>
-        <w:t>LISTA DE CÓDIGOS</w:t>
+        <w:t xml:space="preserve">LISTA DE </w:t>
+      </w:r>
+      <w:r>
+        <w:rPr>
+          <w:rFonts w:ascii="Times New Roman" w:hAnsi="Times New Roman" w:cs="Times New Roman"/>
+          <w:sz w:val="24"/>
+          <w:szCs w:val="24"/>
+        </w:rPr>
+        <w:t>ILUSTRAÇÕES</w:t>
+      </w:r>
+    </w:p>
+    <w:p>
+      <w:pPr>
+        <w:spacing w:after="0" w:line="360" w:lineRule="auto"/>
+        <w:rPr>
+          <w:rFonts w:ascii="Times New Roman" w:hAnsi="Times New Roman" w:cs="Times New Roman"/>
+          <w:sz w:val="24"/>
+          <w:szCs w:val="24"/>
+        </w:rPr>
+      </w:pPr>
+    </w:p>
+    <w:p>
+      <w:pPr>
+        <w:spacing w:after="0" w:line="360" w:lineRule="auto"/>
+        <w:rPr>
+          <w:rFonts w:ascii="Times New Roman" w:hAnsi="Times New Roman" w:cs="Times New Roman"/>
+          <w:b/>
+          <w:bCs/>
+          <w:sz w:val="24"/>
+          <w:szCs w:val="24"/>
+        </w:rPr>
+      </w:pPr>
+      <w:r>
+        <w:rPr>
+          <w:rFonts w:ascii="Times New Roman" w:hAnsi="Times New Roman" w:cs="Times New Roman"/>
+          <w:b/>
+          <w:bCs/>
+          <w:sz w:val="24"/>
+          <w:szCs w:val="24"/>
+        </w:rPr>
+        <w:t>QUADRO</w:t>
+      </w:r>
+    </w:p>
+    <w:p>
+      <w:pPr>
+        <w:spacing w:after="0" w:line="240" w:lineRule="auto"/>
+        <w:rPr>
+          <w:rFonts w:ascii="Times New Roman" w:hAnsi="Times New Roman" w:cs="Times New Roman"/>
+          <w:b/>
+          <w:bCs/>
+          <w:sz w:val="24"/>
+          <w:szCs w:val="24"/>
+        </w:rPr>
+      </w:pPr>
+    </w:p>
+    <w:p>
+      <w:pPr>
+        <w:pStyle w:val="ndicedeilustraes"/>
+        <w:tabs>
+          <w:tab w:val="right" w:leader="dot" w:pos="9061"/>
+        </w:tabs>
+        <w:spacing w:line="360" w:lineRule="auto"/>
+        <w:rPr>
+          <w:rFonts w:ascii="Times New Roman" w:eastAsiaTheme="minorEastAsia" w:hAnsi="Times New Roman" w:cs="Times New Roman"/>
+          <w:noProof/>
+          <w:sz w:val="24"/>
+          <w:szCs w:val="24"/>
+          <w:lang w:eastAsia="pt-BR"/>
+        </w:rPr>
+      </w:pPr>
+      <w:r>
+        <w:rPr>
+          <w:rFonts w:ascii="Times New Roman" w:hAnsi="Times New Roman" w:cs="Times New Roman"/>
+          <w:sz w:val="24"/>
+          <w:szCs w:val="24"/>
+        </w:rPr>
+        <w:fldChar w:fldCharType="begin"/>
+      </w:r>
+      <w:r>
+        <w:rPr>
+          <w:rFonts w:ascii="Times New Roman" w:hAnsi="Times New Roman" w:cs="Times New Roman"/>
+          <w:sz w:val="24"/>
+          <w:szCs w:val="24"/>
+        </w:rPr>
+        <w:instrText xml:space="preserve"> TOC \h \z \c "Quadro" </w:instrText>
+      </w:r>
+      <w:r>
+        <w:rPr>
+          <w:rFonts w:ascii="Times New Roman" w:hAnsi="Times New Roman" w:cs="Times New Roman"/>
+          <w:sz w:val="24"/>
+          <w:szCs w:val="24"/>
+        </w:rPr>
+        <w:fldChar w:fldCharType="separate"/>
+      </w:r>
+      <w:hyperlink w:anchor="_Toc51508012" w:history="1">
+        <w:r>
+          <w:rPr>
+            <w:rStyle w:val="Hyperlink"/>
+            <w:rFonts w:ascii="Times New Roman" w:hAnsi="Times New Roman" w:cs="Times New Roman"/>
+            <w:b/>
+            <w:bCs/>
+            <w:noProof/>
+            <w:sz w:val="24"/>
+            <w:szCs w:val="24"/>
+          </w:rPr>
+          <w:t>Quadro 1:</w:t>
+        </w:r>
+        <w:r>
+          <w:rPr>
+            <w:rStyle w:val="Hyperlink"/>
+            <w:rFonts w:ascii="Times New Roman" w:hAnsi="Times New Roman" w:cs="Times New Roman"/>
+            <w:noProof/>
+            <w:sz w:val="24"/>
+            <w:szCs w:val="24"/>
+          </w:rPr>
+          <w:t xml:space="preserve"> Configurações da máquina utilizada</w:t>
+        </w:r>
+        <w:r>
+          <w:rPr>
+            <w:rFonts w:ascii="Times New Roman" w:hAnsi="Times New Roman" w:cs="Times New Roman"/>
+            <w:noProof/>
+            <w:webHidden/>
+            <w:sz w:val="24"/>
+            <w:szCs w:val="24"/>
+          </w:rPr>
+          <w:tab/>
+        </w:r>
+        <w:r>
+          <w:rPr>
+            <w:rFonts w:ascii="Times New Roman" w:hAnsi="Times New Roman" w:cs="Times New Roman"/>
+            <w:noProof/>
+            <w:webHidden/>
+            <w:sz w:val="24"/>
+            <w:szCs w:val="24"/>
+          </w:rPr>
+          <w:fldChar w:fldCharType="begin"/>
+        </w:r>
+        <w:r>
+          <w:rPr>
+            <w:rFonts w:ascii="Times New Roman" w:hAnsi="Times New Roman" w:cs="Times New Roman"/>
+            <w:noProof/>
+            <w:webHidden/>
+            <w:sz w:val="24"/>
+            <w:szCs w:val="24"/>
+          </w:rPr>
+          <w:instrText xml:space="preserve"> PAGEREF _Toc51508012 \h </w:instrText>
+        </w:r>
+        <w:r>
+          <w:rPr>
+            <w:rFonts w:ascii="Times New Roman" w:hAnsi="Times New Roman" w:cs="Times New Roman"/>
+            <w:noProof/>
+            <w:webHidden/>
+            <w:sz w:val="24"/>
+            <w:szCs w:val="24"/>
+          </w:rPr>
+        </w:r>
+        <w:r>
+          <w:rPr>
+            <w:rFonts w:ascii="Times New Roman" w:hAnsi="Times New Roman" w:cs="Times New Roman"/>
+            <w:noProof/>
+            <w:webHidden/>
+            <w:sz w:val="24"/>
+            <w:szCs w:val="24"/>
+          </w:rPr>
+          <w:fldChar w:fldCharType="separate"/>
+        </w:r>
+        <w:r>
+          <w:rPr>
+            <w:rFonts w:ascii="Times New Roman" w:hAnsi="Times New Roman" w:cs="Times New Roman"/>
+            <w:noProof/>
+            <w:webHidden/>
+            <w:sz w:val="24"/>
+            <w:szCs w:val="24"/>
+          </w:rPr>
+          <w:t>5</w:t>
+        </w:r>
+        <w:r>
+          <w:rPr>
+            <w:rFonts w:ascii="Times New Roman" w:hAnsi="Times New Roman" w:cs="Times New Roman"/>
+            <w:noProof/>
+            <w:webHidden/>
+            <w:sz w:val="24"/>
+            <w:szCs w:val="24"/>
+          </w:rPr>
+          <w:fldChar w:fldCharType="end"/>
+        </w:r>
+      </w:hyperlink>
+    </w:p>
+    <w:p>
+      <w:pPr>
+        <w:spacing w:after="0" w:line="360" w:lineRule="auto"/>
+        <w:rPr>
+          <w:rFonts w:ascii="Times New Roman" w:hAnsi="Times New Roman" w:cs="Times New Roman"/>
+          <w:sz w:val="24"/>
+          <w:szCs w:val="24"/>
+        </w:rPr>
+      </w:pPr>
+      <w:r>
+        <w:rPr>
+          <w:rFonts w:ascii="Times New Roman" w:hAnsi="Times New Roman" w:cs="Times New Roman"/>
+          <w:sz w:val="24"/>
+          <w:szCs w:val="24"/>
+        </w:rPr>
+        <w:fldChar w:fldCharType="end"/>
+      </w:r>
+    </w:p>
+    <w:p>
+      <w:pPr>
+        <w:spacing w:after="0" w:line="360" w:lineRule="auto"/>
+        <w:rPr>
+          <w:rFonts w:ascii="Times New Roman" w:hAnsi="Times New Roman" w:cs="Times New Roman"/>
+          <w:b/>
+          <w:bCs/>
+          <w:sz w:val="24"/>
+          <w:szCs w:val="24"/>
+        </w:rPr>
+      </w:pPr>
+      <w:r>
+        <w:rPr>
+          <w:rFonts w:ascii="Times New Roman" w:hAnsi="Times New Roman" w:cs="Times New Roman"/>
+          <w:b/>
+          <w:bCs/>
+          <w:sz w:val="24"/>
+          <w:szCs w:val="24"/>
+        </w:rPr>
+        <w:t>ALGORITMOS</w:t>
+      </w:r>
+    </w:p>
+    <w:p>
+      <w:pPr>
+        <w:spacing w:after="0" w:line="240" w:lineRule="auto"/>
+        <w:rPr>
+          <w:rFonts w:ascii="Times New Roman" w:hAnsi="Times New Roman" w:cs="Times New Roman"/>
+          <w:sz w:val="24"/>
+          <w:szCs w:val="24"/>
+        </w:rPr>
+      </w:pPr>
+    </w:p>
+    <w:p>
+      <w:pPr>
+        <w:pStyle w:val="ndicedeilustraes"/>
+        <w:tabs>
+          <w:tab w:val="right" w:leader="dot" w:pos="9061"/>
+        </w:tabs>
+        <w:spacing w:line="360" w:lineRule="auto"/>
+        <w:rPr>
+          <w:rFonts w:ascii="Times New Roman" w:eastAsiaTheme="minorEastAsia" w:hAnsi="Times New Roman" w:cs="Times New Roman"/>
+          <w:noProof/>
+          <w:sz w:val="24"/>
+          <w:szCs w:val="24"/>
+          <w:lang w:eastAsia="pt-BR"/>
+        </w:rPr>
+      </w:pPr>
+      <w:r>
+        <w:rPr>
+          <w:rFonts w:ascii="Times New Roman" w:hAnsi="Times New Roman" w:cs="Times New Roman"/>
+          <w:sz w:val="24"/>
+          <w:szCs w:val="24"/>
+        </w:rPr>
+        <w:fldChar w:fldCharType="begin"/>
+      </w:r>
+      <w:r>
+        <w:rPr>
+          <w:rFonts w:ascii="Times New Roman" w:hAnsi="Times New Roman" w:cs="Times New Roman"/>
+          <w:sz w:val="24"/>
+          <w:szCs w:val="24"/>
+        </w:rPr>
+        <w:instrText xml:space="preserve"> TOC \h \z \c "Algoritmo" </w:instrText>
+      </w:r>
+      <w:r>
+        <w:rPr>
+          <w:rFonts w:ascii="Times New Roman" w:hAnsi="Times New Roman" w:cs="Times New Roman"/>
+          <w:sz w:val="24"/>
+          <w:szCs w:val="24"/>
+        </w:rPr>
+        <w:fldChar w:fldCharType="separate"/>
+      </w:r>
+      <w:hyperlink w:anchor="_Toc51508019" w:history="1">
+        <w:r>
+          <w:rPr>
+            <w:rStyle w:val="Hyperlink"/>
+            <w:rFonts w:ascii="Times New Roman" w:hAnsi="Times New Roman" w:cs="Times New Roman"/>
+            <w:b/>
+            <w:bCs/>
+            <w:noProof/>
+            <w:sz w:val="24"/>
+            <w:szCs w:val="24"/>
+          </w:rPr>
+          <w:t>Algoritmo 1:</w:t>
+        </w:r>
+        <w:r>
+          <w:rPr>
+            <w:rStyle w:val="Hyperlink"/>
+            <w:rFonts w:ascii="Times New Roman" w:hAnsi="Times New Roman" w:cs="Times New Roman"/>
+            <w:noProof/>
+            <w:sz w:val="24"/>
+            <w:szCs w:val="24"/>
+          </w:rPr>
+          <w:t xml:space="preserve"> Configuração do vetor de buscas</w:t>
+        </w:r>
+        <w:r>
+          <w:rPr>
+            <w:rFonts w:ascii="Times New Roman" w:hAnsi="Times New Roman" w:cs="Times New Roman"/>
+            <w:noProof/>
+            <w:webHidden/>
+            <w:sz w:val="24"/>
+            <w:szCs w:val="24"/>
+          </w:rPr>
+          <w:tab/>
+        </w:r>
+        <w:r>
+          <w:rPr>
+            <w:rFonts w:ascii="Times New Roman" w:hAnsi="Times New Roman" w:cs="Times New Roman"/>
+            <w:noProof/>
+            <w:webHidden/>
+            <w:sz w:val="24"/>
+            <w:szCs w:val="24"/>
+          </w:rPr>
+          <w:fldChar w:fldCharType="begin"/>
+        </w:r>
+        <w:r>
+          <w:rPr>
+            <w:rFonts w:ascii="Times New Roman" w:hAnsi="Times New Roman" w:cs="Times New Roman"/>
+            <w:noProof/>
+            <w:webHidden/>
+            <w:sz w:val="24"/>
+            <w:szCs w:val="24"/>
+          </w:rPr>
+          <w:instrText xml:space="preserve"> PAGEREF _Toc51508019 \h </w:instrText>
+        </w:r>
+        <w:r>
+          <w:rPr>
+            <w:rFonts w:ascii="Times New Roman" w:hAnsi="Times New Roman" w:cs="Times New Roman"/>
+            <w:noProof/>
+            <w:webHidden/>
+            <w:sz w:val="24"/>
+            <w:szCs w:val="24"/>
+          </w:rPr>
+        </w:r>
+        <w:r>
+          <w:rPr>
+            <w:rFonts w:ascii="Times New Roman" w:hAnsi="Times New Roman" w:cs="Times New Roman"/>
+            <w:noProof/>
+            <w:webHidden/>
+            <w:sz w:val="24"/>
+            <w:szCs w:val="24"/>
+          </w:rPr>
+          <w:fldChar w:fldCharType="separate"/>
+        </w:r>
+        <w:r>
+          <w:rPr>
+            <w:rFonts w:ascii="Times New Roman" w:hAnsi="Times New Roman" w:cs="Times New Roman"/>
+            <w:noProof/>
+            <w:webHidden/>
+            <w:sz w:val="24"/>
+            <w:szCs w:val="24"/>
+          </w:rPr>
+          <w:t>6</w:t>
+        </w:r>
+        <w:r>
+          <w:rPr>
+            <w:rFonts w:ascii="Times New Roman" w:hAnsi="Times New Roman" w:cs="Times New Roman"/>
+            <w:noProof/>
+            <w:webHidden/>
+            <w:sz w:val="24"/>
+            <w:szCs w:val="24"/>
+          </w:rPr>
+          <w:fldChar w:fldCharType="end"/>
+        </w:r>
+      </w:hyperlink>
+    </w:p>
+    <w:p>
+      <w:pPr>
+        <w:pStyle w:val="ndicedeilustraes"/>
+        <w:tabs>
+          <w:tab w:val="right" w:leader="dot" w:pos="9061"/>
+        </w:tabs>
+        <w:spacing w:line="360" w:lineRule="auto"/>
+        <w:rPr>
+          <w:rFonts w:ascii="Times New Roman" w:eastAsiaTheme="minorEastAsia" w:hAnsi="Times New Roman" w:cs="Times New Roman"/>
+          <w:noProof/>
+          <w:sz w:val="24"/>
+          <w:szCs w:val="24"/>
+          <w:lang w:eastAsia="pt-BR"/>
+        </w:rPr>
+      </w:pPr>
+      <w:hyperlink w:anchor="_Toc51508020" w:history="1">
+        <w:r>
+          <w:rPr>
+            <w:rStyle w:val="Hyperlink"/>
+            <w:rFonts w:ascii="Times New Roman" w:hAnsi="Times New Roman" w:cs="Times New Roman"/>
+            <w:b/>
+            <w:bCs/>
+            <w:noProof/>
+            <w:sz w:val="24"/>
+            <w:szCs w:val="24"/>
+          </w:rPr>
+          <w:t>Algoritmo 2:</w:t>
+        </w:r>
+        <w:r>
+          <w:rPr>
+            <w:rStyle w:val="Hyperlink"/>
+            <w:rFonts w:ascii="Times New Roman" w:hAnsi="Times New Roman" w:cs="Times New Roman"/>
+            <w:noProof/>
+            <w:sz w:val="24"/>
+            <w:szCs w:val="24"/>
+          </w:rPr>
+          <w:t xml:space="preserve"> Busca linear iterativa</w:t>
+        </w:r>
+        <w:r>
+          <w:rPr>
+            <w:rFonts w:ascii="Times New Roman" w:hAnsi="Times New Roman" w:cs="Times New Roman"/>
+            <w:noProof/>
+            <w:webHidden/>
+            <w:sz w:val="24"/>
+            <w:szCs w:val="24"/>
+          </w:rPr>
+          <w:tab/>
+        </w:r>
+        <w:r>
+          <w:rPr>
+            <w:rFonts w:ascii="Times New Roman" w:hAnsi="Times New Roman" w:cs="Times New Roman"/>
+            <w:noProof/>
+            <w:webHidden/>
+            <w:sz w:val="24"/>
+            <w:szCs w:val="24"/>
+          </w:rPr>
+          <w:fldChar w:fldCharType="begin"/>
+        </w:r>
+        <w:r>
+          <w:rPr>
+            <w:rFonts w:ascii="Times New Roman" w:hAnsi="Times New Roman" w:cs="Times New Roman"/>
+            <w:noProof/>
+            <w:webHidden/>
+            <w:sz w:val="24"/>
+            <w:szCs w:val="24"/>
+          </w:rPr>
+          <w:instrText xml:space="preserve"> PAGEREF _Toc51508020 \h </w:instrText>
+        </w:r>
+        <w:r>
+          <w:rPr>
+            <w:rFonts w:ascii="Times New Roman" w:hAnsi="Times New Roman" w:cs="Times New Roman"/>
+            <w:noProof/>
+            <w:webHidden/>
+            <w:sz w:val="24"/>
+            <w:szCs w:val="24"/>
+          </w:rPr>
+        </w:r>
+        <w:r>
+          <w:rPr>
+            <w:rFonts w:ascii="Times New Roman" w:hAnsi="Times New Roman" w:cs="Times New Roman"/>
+            <w:noProof/>
+            <w:webHidden/>
+            <w:sz w:val="24"/>
+            <w:szCs w:val="24"/>
+          </w:rPr>
+          <w:fldChar w:fldCharType="separate"/>
+        </w:r>
+        <w:r>
+          <w:rPr>
+            <w:rFonts w:ascii="Times New Roman" w:hAnsi="Times New Roman" w:cs="Times New Roman"/>
+            <w:noProof/>
+            <w:webHidden/>
+            <w:sz w:val="24"/>
+            <w:szCs w:val="24"/>
+          </w:rPr>
+          <w:t>6</w:t>
+        </w:r>
+        <w:r>
+          <w:rPr>
+            <w:rFonts w:ascii="Times New Roman" w:hAnsi="Times New Roman" w:cs="Times New Roman"/>
+            <w:noProof/>
+            <w:webHidden/>
+            <w:sz w:val="24"/>
+            <w:szCs w:val="24"/>
+          </w:rPr>
+          <w:fldChar w:fldCharType="end"/>
+        </w:r>
+      </w:hyperlink>
+    </w:p>
+    <w:p>
+      <w:pPr>
+        <w:pStyle w:val="ndicedeilustraes"/>
+        <w:tabs>
+          <w:tab w:val="right" w:leader="dot" w:pos="9061"/>
+        </w:tabs>
+        <w:spacing w:line="360" w:lineRule="auto"/>
+        <w:rPr>
+          <w:rFonts w:ascii="Times New Roman" w:eastAsiaTheme="minorEastAsia" w:hAnsi="Times New Roman" w:cs="Times New Roman"/>
+          <w:noProof/>
+          <w:sz w:val="24"/>
+          <w:szCs w:val="24"/>
+          <w:lang w:eastAsia="pt-BR"/>
+        </w:rPr>
+      </w:pPr>
+      <w:hyperlink w:anchor="_Toc51508021" w:history="1">
+        <w:r>
+          <w:rPr>
+            <w:rStyle w:val="Hyperlink"/>
+            <w:rFonts w:ascii="Times New Roman" w:hAnsi="Times New Roman" w:cs="Times New Roman"/>
+            <w:b/>
+            <w:bCs/>
+            <w:noProof/>
+            <w:sz w:val="24"/>
+            <w:szCs w:val="24"/>
+          </w:rPr>
+          <w:t>Algoritmo 3:</w:t>
+        </w:r>
+        <w:r>
+          <w:rPr>
+            <w:rStyle w:val="Hyperlink"/>
+            <w:rFonts w:ascii="Times New Roman" w:hAnsi="Times New Roman" w:cs="Times New Roman"/>
+            <w:noProof/>
+            <w:sz w:val="24"/>
+            <w:szCs w:val="24"/>
+          </w:rPr>
+          <w:t xml:space="preserve"> Busca binária iterativa</w:t>
+        </w:r>
+        <w:r>
+          <w:rPr>
+            <w:rFonts w:ascii="Times New Roman" w:hAnsi="Times New Roman" w:cs="Times New Roman"/>
+            <w:noProof/>
+            <w:webHidden/>
+            <w:sz w:val="24"/>
+            <w:szCs w:val="24"/>
+          </w:rPr>
+          <w:tab/>
+        </w:r>
+        <w:r>
+          <w:rPr>
+            <w:rFonts w:ascii="Times New Roman" w:hAnsi="Times New Roman" w:cs="Times New Roman"/>
+            <w:noProof/>
+            <w:webHidden/>
+            <w:sz w:val="24"/>
+            <w:szCs w:val="24"/>
+          </w:rPr>
+          <w:fldChar w:fldCharType="begin"/>
+        </w:r>
+        <w:r>
+          <w:rPr>
+            <w:rFonts w:ascii="Times New Roman" w:hAnsi="Times New Roman" w:cs="Times New Roman"/>
+            <w:noProof/>
+            <w:webHidden/>
+            <w:sz w:val="24"/>
+            <w:szCs w:val="24"/>
+          </w:rPr>
+          <w:instrText xml:space="preserve"> PAGEREF _Toc51508021 \h </w:instrText>
+        </w:r>
+        <w:r>
+          <w:rPr>
+            <w:rFonts w:ascii="Times New Roman" w:hAnsi="Times New Roman" w:cs="Times New Roman"/>
+            <w:noProof/>
+            <w:webHidden/>
+            <w:sz w:val="24"/>
+            <w:szCs w:val="24"/>
+          </w:rPr>
+        </w:r>
+        <w:r>
+          <w:rPr>
+            <w:rFonts w:ascii="Times New Roman" w:hAnsi="Times New Roman" w:cs="Times New Roman"/>
+            <w:noProof/>
+            <w:webHidden/>
+            <w:sz w:val="24"/>
+            <w:szCs w:val="24"/>
+          </w:rPr>
+          <w:fldChar w:fldCharType="separate"/>
+        </w:r>
+        <w:r>
+          <w:rPr>
+            <w:rFonts w:ascii="Times New Roman" w:hAnsi="Times New Roman" w:cs="Times New Roman"/>
+            <w:noProof/>
+            <w:webHidden/>
+            <w:sz w:val="24"/>
+            <w:szCs w:val="24"/>
+          </w:rPr>
+          <w:t>7</w:t>
+        </w:r>
+        <w:r>
+          <w:rPr>
+            <w:rFonts w:ascii="Times New Roman" w:hAnsi="Times New Roman" w:cs="Times New Roman"/>
+            <w:noProof/>
+            <w:webHidden/>
+            <w:sz w:val="24"/>
+            <w:szCs w:val="24"/>
+          </w:rPr>
+          <w:fldChar w:fldCharType="end"/>
+        </w:r>
+      </w:hyperlink>
+    </w:p>
+    <w:p>
+      <w:pPr>
+        <w:pStyle w:val="ndicedeilustraes"/>
+        <w:tabs>
+          <w:tab w:val="right" w:leader="dot" w:pos="9061"/>
+        </w:tabs>
+        <w:spacing w:line="360" w:lineRule="auto"/>
+        <w:rPr>
+          <w:rFonts w:ascii="Times New Roman" w:eastAsiaTheme="minorEastAsia" w:hAnsi="Times New Roman" w:cs="Times New Roman"/>
+          <w:noProof/>
+          <w:sz w:val="24"/>
+          <w:szCs w:val="24"/>
+          <w:lang w:eastAsia="pt-BR"/>
+        </w:rPr>
+      </w:pPr>
+      <w:hyperlink w:anchor="_Toc51508022" w:history="1">
+        <w:r>
+          <w:rPr>
+            <w:rStyle w:val="Hyperlink"/>
+            <w:rFonts w:ascii="Times New Roman" w:hAnsi="Times New Roman" w:cs="Times New Roman"/>
+            <w:b/>
+            <w:bCs/>
+            <w:noProof/>
+            <w:sz w:val="24"/>
+            <w:szCs w:val="24"/>
+          </w:rPr>
+          <w:t>Algoritmo 4:</w:t>
+        </w:r>
+        <w:r>
+          <w:rPr>
+            <w:rStyle w:val="Hyperlink"/>
+            <w:rFonts w:ascii="Times New Roman" w:hAnsi="Times New Roman" w:cs="Times New Roman"/>
+            <w:noProof/>
+            <w:sz w:val="24"/>
+            <w:szCs w:val="24"/>
+          </w:rPr>
+          <w:t xml:space="preserve"> Busca linear recursiva</w:t>
+        </w:r>
+        <w:r>
+          <w:rPr>
+            <w:rFonts w:ascii="Times New Roman" w:hAnsi="Times New Roman" w:cs="Times New Roman"/>
+            <w:noProof/>
+            <w:webHidden/>
+            <w:sz w:val="24"/>
+            <w:szCs w:val="24"/>
+          </w:rPr>
+          <w:tab/>
+        </w:r>
+        <w:r>
+          <w:rPr>
+            <w:rFonts w:ascii="Times New Roman" w:hAnsi="Times New Roman" w:cs="Times New Roman"/>
+            <w:noProof/>
+            <w:webHidden/>
+            <w:sz w:val="24"/>
+            <w:szCs w:val="24"/>
+          </w:rPr>
+          <w:fldChar w:fldCharType="begin"/>
+        </w:r>
+        <w:r>
+          <w:rPr>
+            <w:rFonts w:ascii="Times New Roman" w:hAnsi="Times New Roman" w:cs="Times New Roman"/>
+            <w:noProof/>
+            <w:webHidden/>
+            <w:sz w:val="24"/>
+            <w:szCs w:val="24"/>
+          </w:rPr>
+          <w:instrText xml:space="preserve"> PAGEREF _Toc51508022 \h </w:instrText>
+        </w:r>
+        <w:r>
+          <w:rPr>
+            <w:rFonts w:ascii="Times New Roman" w:hAnsi="Times New Roman" w:cs="Times New Roman"/>
+            <w:noProof/>
+            <w:webHidden/>
+            <w:sz w:val="24"/>
+            <w:szCs w:val="24"/>
+          </w:rPr>
+        </w:r>
+        <w:r>
+          <w:rPr>
+            <w:rFonts w:ascii="Times New Roman" w:hAnsi="Times New Roman" w:cs="Times New Roman"/>
+            <w:noProof/>
+            <w:webHidden/>
+            <w:sz w:val="24"/>
+            <w:szCs w:val="24"/>
+          </w:rPr>
+          <w:fldChar w:fldCharType="separate"/>
+        </w:r>
+        <w:r>
+          <w:rPr>
+            <w:rFonts w:ascii="Times New Roman" w:hAnsi="Times New Roman" w:cs="Times New Roman"/>
+            <w:noProof/>
+            <w:webHidden/>
+            <w:sz w:val="24"/>
+            <w:szCs w:val="24"/>
+          </w:rPr>
+          <w:t>7</w:t>
+        </w:r>
+        <w:r>
+          <w:rPr>
+            <w:rFonts w:ascii="Times New Roman" w:hAnsi="Times New Roman" w:cs="Times New Roman"/>
+            <w:noProof/>
+            <w:webHidden/>
+            <w:sz w:val="24"/>
+            <w:szCs w:val="24"/>
+          </w:rPr>
+          <w:fldChar w:fldCharType="end"/>
+        </w:r>
+      </w:hyperlink>
+    </w:p>
+    <w:p>
+      <w:pPr>
+        <w:spacing w:after="0" w:line="360" w:lineRule="auto"/>
+        <w:rPr>
+          <w:rFonts w:ascii="Times New Roman" w:hAnsi="Times New Roman" w:cs="Times New Roman"/>
+          <w:sz w:val="24"/>
+          <w:szCs w:val="24"/>
+        </w:rPr>
+      </w:pPr>
+      <w:r>
+        <w:rPr>
+          <w:rFonts w:ascii="Times New Roman" w:hAnsi="Times New Roman" w:cs="Times New Roman"/>
+          <w:sz w:val="24"/>
+          <w:szCs w:val="24"/>
+        </w:rPr>
+        <w:fldChar w:fldCharType="end"/>
+      </w:r>
+    </w:p>
+    <w:p>
+      <w:pPr>
+        <w:spacing w:after="0" w:line="360" w:lineRule="auto"/>
+        <w:rPr>
+          <w:rFonts w:ascii="Times New Roman" w:hAnsi="Times New Roman" w:cs="Times New Roman"/>
+          <w:b/>
+          <w:bCs/>
+          <w:sz w:val="24"/>
+          <w:szCs w:val="24"/>
+        </w:rPr>
+      </w:pPr>
+      <w:r>
+        <w:rPr>
+          <w:rFonts w:ascii="Times New Roman" w:hAnsi="Times New Roman" w:cs="Times New Roman"/>
+          <w:b/>
+          <w:bCs/>
+          <w:sz w:val="24"/>
+          <w:szCs w:val="24"/>
+        </w:rPr>
+        <w:t>TABELA</w:t>
+      </w:r>
+    </w:p>
+    <w:p>
+      <w:pPr>
+        <w:spacing w:after="0" w:line="240" w:lineRule="auto"/>
+        <w:rPr>
+          <w:rFonts w:ascii="Times New Roman" w:hAnsi="Times New Roman" w:cs="Times New Roman"/>
+          <w:sz w:val="24"/>
+          <w:szCs w:val="24"/>
+        </w:rPr>
+      </w:pPr>
+    </w:p>
+    <w:p>
+      <w:pPr>
+        <w:pStyle w:val="ndicedeilustraes"/>
+        <w:tabs>
+          <w:tab w:val="right" w:leader="dot" w:pos="9061"/>
+        </w:tabs>
+        <w:spacing w:line="360" w:lineRule="auto"/>
+        <w:rPr>
+          <w:rFonts w:ascii="Times New Roman" w:eastAsiaTheme="minorEastAsia" w:hAnsi="Times New Roman" w:cs="Times New Roman"/>
+          <w:noProof/>
+          <w:sz w:val="24"/>
+          <w:szCs w:val="24"/>
+          <w:lang w:eastAsia="pt-BR"/>
+        </w:rPr>
+      </w:pPr>
+      <w:r>
+        <w:rPr>
+          <w:rFonts w:ascii="Times New Roman" w:hAnsi="Times New Roman" w:cs="Times New Roman"/>
+          <w:sz w:val="24"/>
+          <w:szCs w:val="24"/>
+        </w:rPr>
+        <w:fldChar w:fldCharType="begin"/>
+      </w:r>
+      <w:r>
+        <w:rPr>
+          <w:rFonts w:ascii="Times New Roman" w:hAnsi="Times New Roman" w:cs="Times New Roman"/>
+          <w:sz w:val="24"/>
+          <w:szCs w:val="24"/>
+        </w:rPr>
+        <w:instrText xml:space="preserve"> TOC \h \z \c "Tabela" </w:instrText>
+      </w:r>
+      <w:r>
+        <w:rPr>
+          <w:rFonts w:ascii="Times New Roman" w:hAnsi="Times New Roman" w:cs="Times New Roman"/>
+          <w:sz w:val="24"/>
+          <w:szCs w:val="24"/>
+        </w:rPr>
+        <w:fldChar w:fldCharType="separate"/>
+      </w:r>
+      <w:hyperlink w:anchor="_Toc51508554" w:history="1">
+        <w:r>
+          <w:rPr>
+            <w:rStyle w:val="Hyperlink"/>
+            <w:rFonts w:ascii="Times New Roman" w:hAnsi="Times New Roman" w:cs="Times New Roman"/>
+            <w:b/>
+            <w:bCs/>
+            <w:noProof/>
+            <w:sz w:val="24"/>
+            <w:szCs w:val="24"/>
+          </w:rPr>
+          <w:t>Tabela 1:</w:t>
+        </w:r>
+        <w:r>
+          <w:rPr>
+            <w:rStyle w:val="Hyperlink"/>
+            <w:rFonts w:ascii="Times New Roman" w:hAnsi="Times New Roman" w:cs="Times New Roman"/>
+            <w:noProof/>
+            <w:sz w:val="24"/>
+            <w:szCs w:val="24"/>
+          </w:rPr>
+          <w:t xml:space="preserve"> Relação entre tamanho da amostra e tempo de execução</w:t>
+        </w:r>
+        <w:r>
+          <w:rPr>
+            <w:rFonts w:ascii="Times New Roman" w:hAnsi="Times New Roman" w:cs="Times New Roman"/>
+            <w:noProof/>
+            <w:webHidden/>
+            <w:sz w:val="24"/>
+            <w:szCs w:val="24"/>
+          </w:rPr>
+          <w:tab/>
+        </w:r>
+        <w:r>
+          <w:rPr>
+            <w:rFonts w:ascii="Times New Roman" w:hAnsi="Times New Roman" w:cs="Times New Roman"/>
+            <w:noProof/>
+            <w:webHidden/>
+            <w:sz w:val="24"/>
+            <w:szCs w:val="24"/>
+          </w:rPr>
+          <w:fldChar w:fldCharType="begin"/>
+        </w:r>
+        <w:r>
+          <w:rPr>
+            <w:rFonts w:ascii="Times New Roman" w:hAnsi="Times New Roman" w:cs="Times New Roman"/>
+            <w:noProof/>
+            <w:webHidden/>
+            <w:sz w:val="24"/>
+            <w:szCs w:val="24"/>
+          </w:rPr>
+          <w:instrText xml:space="preserve"> PAGEREF _Toc51508554 \h </w:instrText>
+        </w:r>
+        <w:r>
+          <w:rPr>
+            <w:rFonts w:ascii="Times New Roman" w:hAnsi="Times New Roman" w:cs="Times New Roman"/>
+            <w:noProof/>
+            <w:webHidden/>
+            <w:sz w:val="24"/>
+            <w:szCs w:val="24"/>
+          </w:rPr>
+        </w:r>
+        <w:r>
+          <w:rPr>
+            <w:rFonts w:ascii="Times New Roman" w:hAnsi="Times New Roman" w:cs="Times New Roman"/>
+            <w:noProof/>
+            <w:webHidden/>
+            <w:sz w:val="24"/>
+            <w:szCs w:val="24"/>
+          </w:rPr>
+          <w:fldChar w:fldCharType="separate"/>
+        </w:r>
+        <w:r>
+          <w:rPr>
+            <w:rFonts w:ascii="Times New Roman" w:hAnsi="Times New Roman" w:cs="Times New Roman"/>
+            <w:noProof/>
+            <w:webHidden/>
+            <w:sz w:val="24"/>
+            <w:szCs w:val="24"/>
+          </w:rPr>
+          <w:t>8</w:t>
+        </w:r>
+        <w:r>
+          <w:rPr>
+            <w:rFonts w:ascii="Times New Roman" w:hAnsi="Times New Roman" w:cs="Times New Roman"/>
+            <w:noProof/>
+            <w:webHidden/>
+            <w:sz w:val="24"/>
+            <w:szCs w:val="24"/>
+          </w:rPr>
+          <w:fldChar w:fldCharType="end"/>
+        </w:r>
+      </w:hyperlink>
+    </w:p>
+    <w:p>
+      <w:pPr>
+        <w:spacing w:after="0" w:line="360" w:lineRule="auto"/>
+        <w:rPr>
+          <w:rFonts w:ascii="Times New Roman" w:hAnsi="Times New Roman" w:cs="Times New Roman"/>
+          <w:sz w:val="24"/>
+          <w:szCs w:val="24"/>
+        </w:rPr>
+      </w:pPr>
+      <w:r>
+        <w:rPr>
+          <w:rFonts w:ascii="Times New Roman" w:hAnsi="Times New Roman" w:cs="Times New Roman"/>
+          <w:sz w:val="24"/>
+          <w:szCs w:val="24"/>
+        </w:rPr>
+        <w:fldChar w:fldCharType="end"/>
+      </w:r>
+    </w:p>
+    <w:p>
+      <w:pPr>
+        <w:spacing w:after="0" w:line="360" w:lineRule="auto"/>
+        <w:rPr>
+          <w:rFonts w:ascii="Times New Roman" w:hAnsi="Times New Roman" w:cs="Times New Roman"/>
+          <w:b/>
+          <w:bCs/>
+          <w:sz w:val="24"/>
+          <w:szCs w:val="24"/>
+        </w:rPr>
+      </w:pPr>
+      <w:r>
+        <w:rPr>
+          <w:rFonts w:ascii="Times New Roman" w:hAnsi="Times New Roman" w:cs="Times New Roman"/>
+          <w:b/>
+          <w:bCs/>
+          <w:sz w:val="24"/>
+          <w:szCs w:val="24"/>
+        </w:rPr>
+        <w:t>GRÁFICO</w:t>
+      </w:r>
+      <w:r>
+        <w:rPr>
+          <w:rFonts w:ascii="Times New Roman" w:hAnsi="Times New Roman" w:cs="Times New Roman"/>
+          <w:b/>
+          <w:bCs/>
+          <w:sz w:val="24"/>
+          <w:szCs w:val="24"/>
+        </w:rPr>
+        <w:t>S</w:t>
+      </w:r>
+    </w:p>
+    <w:p>
+      <w:pPr>
+        <w:spacing w:after="0" w:line="240" w:lineRule="auto"/>
+        <w:rPr>
+          <w:rFonts w:ascii="Times New Roman" w:hAnsi="Times New Roman" w:cs="Times New Roman"/>
+          <w:sz w:val="24"/>
+          <w:szCs w:val="24"/>
+        </w:rPr>
+      </w:pPr>
+    </w:p>
+    <w:p>
+      <w:pPr>
+        <w:pStyle w:val="ndicedeilustraes"/>
+        <w:tabs>
+          <w:tab w:val="right" w:leader="dot" w:pos="9061"/>
+        </w:tabs>
+        <w:spacing w:line="360" w:lineRule="auto"/>
+        <w:rPr>
+          <w:rFonts w:ascii="Times New Roman" w:eastAsiaTheme="minorEastAsia" w:hAnsi="Times New Roman" w:cs="Times New Roman"/>
+          <w:noProof/>
+          <w:sz w:val="24"/>
+          <w:szCs w:val="24"/>
+          <w:lang w:eastAsia="pt-BR"/>
+        </w:rPr>
+      </w:pPr>
+      <w:r>
+        <w:rPr>
+          <w:rFonts w:ascii="Times New Roman" w:hAnsi="Times New Roman" w:cs="Times New Roman"/>
+          <w:sz w:val="24"/>
+          <w:szCs w:val="24"/>
+        </w:rPr>
+        <w:fldChar w:fldCharType="begin"/>
+      </w:r>
+      <w:r>
+        <w:rPr>
+          <w:rFonts w:ascii="Times New Roman" w:hAnsi="Times New Roman" w:cs="Times New Roman"/>
+          <w:sz w:val="24"/>
+          <w:szCs w:val="24"/>
+        </w:rPr>
+        <w:instrText xml:space="preserve"> TOC \h \z \c "Gráfico" </w:instrText>
+      </w:r>
+      <w:r>
+        <w:rPr>
+          <w:rFonts w:ascii="Times New Roman" w:hAnsi="Times New Roman" w:cs="Times New Roman"/>
+          <w:sz w:val="24"/>
+          <w:szCs w:val="24"/>
+        </w:rPr>
+        <w:fldChar w:fldCharType="separate"/>
+      </w:r>
+      <w:hyperlink w:anchor="_Toc51508566" w:history="1">
+        <w:r>
+          <w:rPr>
+            <w:rStyle w:val="Hyperlink"/>
+            <w:rFonts w:ascii="Times New Roman" w:hAnsi="Times New Roman" w:cs="Times New Roman"/>
+            <w:b/>
+            <w:bCs/>
+            <w:noProof/>
+            <w:sz w:val="24"/>
+            <w:szCs w:val="24"/>
+          </w:rPr>
+          <w:t>Gráfico 1:</w:t>
+        </w:r>
+        <w:r>
+          <w:rPr>
+            <w:rStyle w:val="Hyperlink"/>
+            <w:rFonts w:ascii="Times New Roman" w:hAnsi="Times New Roman" w:cs="Times New Roman"/>
+            <w:noProof/>
+            <w:sz w:val="24"/>
+            <w:szCs w:val="24"/>
+          </w:rPr>
+          <w:t>Comparação entre busca linear e busca binária</w:t>
+        </w:r>
+        <w:r>
+          <w:rPr>
+            <w:rFonts w:ascii="Times New Roman" w:hAnsi="Times New Roman" w:cs="Times New Roman"/>
+            <w:noProof/>
+            <w:webHidden/>
+            <w:sz w:val="24"/>
+            <w:szCs w:val="24"/>
+          </w:rPr>
+          <w:tab/>
+        </w:r>
+        <w:r>
+          <w:rPr>
+            <w:rFonts w:ascii="Times New Roman" w:hAnsi="Times New Roman" w:cs="Times New Roman"/>
+            <w:noProof/>
+            <w:webHidden/>
+            <w:sz w:val="24"/>
+            <w:szCs w:val="24"/>
+          </w:rPr>
+          <w:fldChar w:fldCharType="begin"/>
+        </w:r>
+        <w:r>
+          <w:rPr>
+            <w:rFonts w:ascii="Times New Roman" w:hAnsi="Times New Roman" w:cs="Times New Roman"/>
+            <w:noProof/>
+            <w:webHidden/>
+            <w:sz w:val="24"/>
+            <w:szCs w:val="24"/>
+          </w:rPr>
+          <w:instrText xml:space="preserve"> PAGEREF _Toc51508566 \h </w:instrText>
+        </w:r>
+        <w:r>
+          <w:rPr>
+            <w:rFonts w:ascii="Times New Roman" w:hAnsi="Times New Roman" w:cs="Times New Roman"/>
+            <w:noProof/>
+            <w:webHidden/>
+            <w:sz w:val="24"/>
+            <w:szCs w:val="24"/>
+          </w:rPr>
+        </w:r>
+        <w:r>
+          <w:rPr>
+            <w:rFonts w:ascii="Times New Roman" w:hAnsi="Times New Roman" w:cs="Times New Roman"/>
+            <w:noProof/>
+            <w:webHidden/>
+            <w:sz w:val="24"/>
+            <w:szCs w:val="24"/>
+          </w:rPr>
+          <w:fldChar w:fldCharType="separate"/>
+        </w:r>
+        <w:r>
+          <w:rPr>
+            <w:rFonts w:ascii="Times New Roman" w:hAnsi="Times New Roman" w:cs="Times New Roman"/>
+            <w:noProof/>
+            <w:webHidden/>
+            <w:sz w:val="24"/>
+            <w:szCs w:val="24"/>
+          </w:rPr>
+          <w:t>10</w:t>
+        </w:r>
+        <w:r>
+          <w:rPr>
+            <w:rFonts w:ascii="Times New Roman" w:hAnsi="Times New Roman" w:cs="Times New Roman"/>
+            <w:noProof/>
+            <w:webHidden/>
+            <w:sz w:val="24"/>
+            <w:szCs w:val="24"/>
+          </w:rPr>
+          <w:fldChar w:fldCharType="end"/>
+        </w:r>
+      </w:hyperlink>
+    </w:p>
+    <w:p>
+      <w:pPr>
+        <w:pStyle w:val="ndicedeilustraes"/>
+        <w:tabs>
+          <w:tab w:val="right" w:leader="dot" w:pos="9061"/>
+        </w:tabs>
+        <w:spacing w:line="360" w:lineRule="auto"/>
+        <w:rPr>
+          <w:rFonts w:ascii="Times New Roman" w:eastAsiaTheme="minorEastAsia" w:hAnsi="Times New Roman" w:cs="Times New Roman"/>
+          <w:noProof/>
+          <w:sz w:val="24"/>
+          <w:szCs w:val="24"/>
+          <w:lang w:eastAsia="pt-BR"/>
+        </w:rPr>
+      </w:pPr>
+      <w:hyperlink w:anchor="_Toc51508567" w:history="1">
+        <w:r>
+          <w:rPr>
+            <w:rStyle w:val="Hyperlink"/>
+            <w:rFonts w:ascii="Times New Roman" w:hAnsi="Times New Roman" w:cs="Times New Roman"/>
+            <w:b/>
+            <w:bCs/>
+            <w:noProof/>
+            <w:sz w:val="24"/>
+            <w:szCs w:val="24"/>
+          </w:rPr>
+          <w:t>Gráfico 2:</w:t>
+        </w:r>
+        <w:r>
+          <w:rPr>
+            <w:rStyle w:val="Hyperlink"/>
+            <w:rFonts w:ascii="Times New Roman" w:hAnsi="Times New Roman" w:cs="Times New Roman"/>
+            <w:noProof/>
+            <w:sz w:val="24"/>
+            <w:szCs w:val="24"/>
+          </w:rPr>
+          <w:t xml:space="preserve"> Comparação entre busca binária iterativa e recursiva</w:t>
+        </w:r>
+        <w:r>
+          <w:rPr>
+            <w:rFonts w:ascii="Times New Roman" w:hAnsi="Times New Roman" w:cs="Times New Roman"/>
+            <w:noProof/>
+            <w:webHidden/>
+            <w:sz w:val="24"/>
+            <w:szCs w:val="24"/>
+          </w:rPr>
+          <w:tab/>
+        </w:r>
+        <w:r>
+          <w:rPr>
+            <w:rFonts w:ascii="Times New Roman" w:hAnsi="Times New Roman" w:cs="Times New Roman"/>
+            <w:noProof/>
+            <w:webHidden/>
+            <w:sz w:val="24"/>
+            <w:szCs w:val="24"/>
+          </w:rPr>
+          <w:fldChar w:fldCharType="begin"/>
+        </w:r>
+        <w:r>
+          <w:rPr>
+            <w:rFonts w:ascii="Times New Roman" w:hAnsi="Times New Roman" w:cs="Times New Roman"/>
+            <w:noProof/>
+            <w:webHidden/>
+            <w:sz w:val="24"/>
+            <w:szCs w:val="24"/>
+          </w:rPr>
+          <w:instrText xml:space="preserve"> PAGEREF _Toc51508567 \h </w:instrText>
+        </w:r>
+        <w:r>
+          <w:rPr>
+            <w:rFonts w:ascii="Times New Roman" w:hAnsi="Times New Roman" w:cs="Times New Roman"/>
+            <w:noProof/>
+            <w:webHidden/>
+            <w:sz w:val="24"/>
+            <w:szCs w:val="24"/>
+          </w:rPr>
+        </w:r>
+        <w:r>
+          <w:rPr>
+            <w:rFonts w:ascii="Times New Roman" w:hAnsi="Times New Roman" w:cs="Times New Roman"/>
+            <w:noProof/>
+            <w:webHidden/>
+            <w:sz w:val="24"/>
+            <w:szCs w:val="24"/>
+          </w:rPr>
+          <w:fldChar w:fldCharType="separate"/>
+        </w:r>
+        <w:r>
+          <w:rPr>
+            <w:rFonts w:ascii="Times New Roman" w:hAnsi="Times New Roman" w:cs="Times New Roman"/>
+            <w:noProof/>
+            <w:webHidden/>
+            <w:sz w:val="24"/>
+            <w:szCs w:val="24"/>
+          </w:rPr>
+          <w:t>10</w:t>
+        </w:r>
+        <w:r>
+          <w:rPr>
+            <w:rFonts w:ascii="Times New Roman" w:hAnsi="Times New Roman" w:cs="Times New Roman"/>
+            <w:noProof/>
+            <w:webHidden/>
+            <w:sz w:val="24"/>
+            <w:szCs w:val="24"/>
+          </w:rPr>
+          <w:fldChar w:fldCharType="end"/>
+        </w:r>
+      </w:hyperlink>
+    </w:p>
+    <w:p>
+      <w:pPr>
+        <w:spacing w:after="0" w:line="360" w:lineRule="auto"/>
+        <w:rPr>
+          <w:rFonts w:ascii="Times New Roman" w:hAnsi="Times New Roman" w:cs="Times New Roman"/>
+          <w:sz w:val="24"/>
+          <w:szCs w:val="24"/>
+        </w:rPr>
+      </w:pPr>
+      <w:r>
+        <w:rPr>
+          <w:rFonts w:ascii="Times New Roman" w:hAnsi="Times New Roman" w:cs="Times New Roman"/>
+          <w:sz w:val="24"/>
+          <w:szCs w:val="24"/>
+        </w:rPr>
+        <w:fldChar w:fldCharType="end"/>
       </w:r>
     </w:p>
     <w:p>
@@ -1250,6 +2430,699 @@
     <w:p>
       <w:pPr>
         <w:spacing w:after="0" w:line="360" w:lineRule="auto"/>
+        <w:rPr>
+          <w:rFonts w:ascii="Times New Roman" w:hAnsi="Times New Roman" w:cs="Times New Roman"/>
+          <w:sz w:val="24"/>
+          <w:szCs w:val="24"/>
+        </w:rPr>
+      </w:pPr>
+    </w:p>
+    <w:sdt>
+      <w:sdtPr>
+        <w:id w:val="851221633"/>
+        <w:docPartObj>
+          <w:docPartGallery w:val="Table of Contents"/>
+          <w:docPartUnique/>
+        </w:docPartObj>
+      </w:sdtPr>
+      <w:sdtEndPr>
+        <w:rPr>
+          <w:rFonts w:asciiTheme="minorHAnsi" w:eastAsiaTheme="minorHAnsi" w:hAnsiTheme="minorHAnsi" w:cstheme="minorBidi"/>
+          <w:b/>
+          <w:bCs/>
+          <w:color w:val="auto"/>
+          <w:sz w:val="22"/>
+          <w:szCs w:val="22"/>
+          <w:lang w:eastAsia="en-US"/>
+        </w:rPr>
+      </w:sdtEndPr>
+      <w:sdtContent>
+        <w:p>
+          <w:pPr>
+            <w:pStyle w:val="CabealhodoSumrio"/>
+            <w:spacing w:line="360" w:lineRule="auto"/>
+            <w:jc w:val="center"/>
+            <w:rPr>
+              <w:rFonts w:ascii="Times New Roman" w:hAnsi="Times New Roman" w:cs="Times New Roman"/>
+              <w:color w:val="auto"/>
+              <w:sz w:val="24"/>
+              <w:szCs w:val="24"/>
+            </w:rPr>
+          </w:pPr>
+          <w:r>
+            <w:rPr>
+              <w:rFonts w:ascii="Times New Roman" w:hAnsi="Times New Roman" w:cs="Times New Roman"/>
+              <w:color w:val="auto"/>
+              <w:sz w:val="24"/>
+              <w:szCs w:val="24"/>
+            </w:rPr>
+            <w:t>SUMÁRIO</w:t>
+          </w:r>
+        </w:p>
+        <w:p>
+          <w:pPr>
+            <w:pStyle w:val="Sumrio1"/>
+            <w:tabs>
+              <w:tab w:val="left" w:pos="440"/>
+              <w:tab w:val="right" w:leader="dot" w:pos="9061"/>
+            </w:tabs>
+            <w:spacing w:line="360" w:lineRule="auto"/>
+            <w:rPr>
+              <w:rFonts w:ascii="Times New Roman" w:hAnsi="Times New Roman" w:cs="Times New Roman"/>
+              <w:noProof/>
+              <w:sz w:val="24"/>
+              <w:szCs w:val="24"/>
+            </w:rPr>
+          </w:pPr>
+          <w:r>
+            <w:rPr>
+              <w:rFonts w:ascii="Times New Roman" w:hAnsi="Times New Roman" w:cs="Times New Roman"/>
+              <w:sz w:val="24"/>
+              <w:szCs w:val="24"/>
+            </w:rPr>
+            <w:fldChar w:fldCharType="begin"/>
+          </w:r>
+          <w:r>
+            <w:rPr>
+              <w:rFonts w:ascii="Times New Roman" w:hAnsi="Times New Roman" w:cs="Times New Roman"/>
+              <w:sz w:val="24"/>
+              <w:szCs w:val="24"/>
+            </w:rPr>
+            <w:instrText xml:space="preserve"> TOC \o "1-3" \h \z \u </w:instrText>
+          </w:r>
+          <w:r>
+            <w:rPr>
+              <w:rFonts w:ascii="Times New Roman" w:hAnsi="Times New Roman" w:cs="Times New Roman"/>
+              <w:sz w:val="24"/>
+              <w:szCs w:val="24"/>
+            </w:rPr>
+            <w:fldChar w:fldCharType="separate"/>
+          </w:r>
+          <w:hyperlink w:anchor="_Toc51512181" w:history="1">
+            <w:r>
+              <w:rPr>
+                <w:rStyle w:val="Hyperlink"/>
+                <w:rFonts w:ascii="Times New Roman" w:hAnsi="Times New Roman" w:cs="Times New Roman"/>
+                <w:noProof/>
+                <w:color w:val="auto"/>
+                <w:sz w:val="24"/>
+                <w:szCs w:val="24"/>
+              </w:rPr>
+              <w:t>1.</w:t>
+            </w:r>
+            <w:r>
+              <w:rPr>
+                <w:rFonts w:ascii="Times New Roman" w:hAnsi="Times New Roman" w:cs="Times New Roman"/>
+                <w:noProof/>
+                <w:sz w:val="24"/>
+                <w:szCs w:val="24"/>
+              </w:rPr>
+              <w:tab/>
+            </w:r>
+            <w:r>
+              <w:rPr>
+                <w:rStyle w:val="Hyperlink"/>
+                <w:rFonts w:ascii="Times New Roman" w:hAnsi="Times New Roman" w:cs="Times New Roman"/>
+                <w:noProof/>
+                <w:color w:val="auto"/>
+                <w:sz w:val="24"/>
+                <w:szCs w:val="24"/>
+              </w:rPr>
+              <w:t>INTRODUÇÃO</w:t>
+            </w:r>
+            <w:r>
+              <w:rPr>
+                <w:rFonts w:ascii="Times New Roman" w:hAnsi="Times New Roman" w:cs="Times New Roman"/>
+                <w:noProof/>
+                <w:webHidden/>
+                <w:sz w:val="24"/>
+                <w:szCs w:val="24"/>
+              </w:rPr>
+              <w:tab/>
+            </w:r>
+            <w:r>
+              <w:rPr>
+                <w:rFonts w:ascii="Times New Roman" w:hAnsi="Times New Roman" w:cs="Times New Roman"/>
+                <w:noProof/>
+                <w:webHidden/>
+                <w:sz w:val="24"/>
+                <w:szCs w:val="24"/>
+              </w:rPr>
+              <w:fldChar w:fldCharType="begin"/>
+            </w:r>
+            <w:r>
+              <w:rPr>
+                <w:rFonts w:ascii="Times New Roman" w:hAnsi="Times New Roman" w:cs="Times New Roman"/>
+                <w:noProof/>
+                <w:webHidden/>
+                <w:sz w:val="24"/>
+                <w:szCs w:val="24"/>
+              </w:rPr>
+              <w:instrText xml:space="preserve"> PAGEREF _Toc51512181 \h </w:instrText>
+            </w:r>
+            <w:r>
+              <w:rPr>
+                <w:rFonts w:ascii="Times New Roman" w:hAnsi="Times New Roman" w:cs="Times New Roman"/>
+                <w:noProof/>
+                <w:webHidden/>
+                <w:sz w:val="24"/>
+                <w:szCs w:val="24"/>
+              </w:rPr>
+            </w:r>
+            <w:r>
+              <w:rPr>
+                <w:rFonts w:ascii="Times New Roman" w:hAnsi="Times New Roman" w:cs="Times New Roman"/>
+                <w:noProof/>
+                <w:webHidden/>
+                <w:sz w:val="24"/>
+                <w:szCs w:val="24"/>
+              </w:rPr>
+              <w:fldChar w:fldCharType="separate"/>
+            </w:r>
+            <w:r>
+              <w:rPr>
+                <w:rFonts w:ascii="Times New Roman" w:hAnsi="Times New Roman" w:cs="Times New Roman"/>
+                <w:noProof/>
+                <w:webHidden/>
+                <w:sz w:val="24"/>
+                <w:szCs w:val="24"/>
+              </w:rPr>
+              <w:t>5</w:t>
+            </w:r>
+            <w:r>
+              <w:rPr>
+                <w:rFonts w:ascii="Times New Roman" w:hAnsi="Times New Roman" w:cs="Times New Roman"/>
+                <w:noProof/>
+                <w:webHidden/>
+                <w:sz w:val="24"/>
+                <w:szCs w:val="24"/>
+              </w:rPr>
+              <w:fldChar w:fldCharType="end"/>
+            </w:r>
+          </w:hyperlink>
+        </w:p>
+        <w:p>
+          <w:pPr>
+            <w:pStyle w:val="Sumrio1"/>
+            <w:tabs>
+              <w:tab w:val="left" w:pos="440"/>
+              <w:tab w:val="right" w:leader="dot" w:pos="9061"/>
+            </w:tabs>
+            <w:spacing w:line="360" w:lineRule="auto"/>
+            <w:rPr>
+              <w:rFonts w:ascii="Times New Roman" w:hAnsi="Times New Roman" w:cs="Times New Roman"/>
+              <w:noProof/>
+              <w:sz w:val="24"/>
+              <w:szCs w:val="24"/>
+            </w:rPr>
+          </w:pPr>
+          <w:hyperlink w:anchor="_Toc51512182" w:history="1">
+            <w:r>
+              <w:rPr>
+                <w:rStyle w:val="Hyperlink"/>
+                <w:rFonts w:ascii="Times New Roman" w:hAnsi="Times New Roman" w:cs="Times New Roman"/>
+                <w:noProof/>
+                <w:color w:val="auto"/>
+                <w:sz w:val="24"/>
+                <w:szCs w:val="24"/>
+              </w:rPr>
+              <w:t>2.</w:t>
+            </w:r>
+            <w:r>
+              <w:rPr>
+                <w:rFonts w:ascii="Times New Roman" w:hAnsi="Times New Roman" w:cs="Times New Roman"/>
+                <w:noProof/>
+                <w:sz w:val="24"/>
+                <w:szCs w:val="24"/>
+              </w:rPr>
+              <w:tab/>
+            </w:r>
+            <w:r>
+              <w:rPr>
+                <w:rStyle w:val="Hyperlink"/>
+                <w:rFonts w:ascii="Times New Roman" w:hAnsi="Times New Roman" w:cs="Times New Roman"/>
+                <w:noProof/>
+                <w:color w:val="auto"/>
+                <w:sz w:val="24"/>
+                <w:szCs w:val="24"/>
+              </w:rPr>
+              <w:t>METODOLOGIA</w:t>
+            </w:r>
+            <w:r>
+              <w:rPr>
+                <w:rFonts w:ascii="Times New Roman" w:hAnsi="Times New Roman" w:cs="Times New Roman"/>
+                <w:noProof/>
+                <w:webHidden/>
+                <w:sz w:val="24"/>
+                <w:szCs w:val="24"/>
+              </w:rPr>
+              <w:tab/>
+            </w:r>
+            <w:r>
+              <w:rPr>
+                <w:rFonts w:ascii="Times New Roman" w:hAnsi="Times New Roman" w:cs="Times New Roman"/>
+                <w:noProof/>
+                <w:webHidden/>
+                <w:sz w:val="24"/>
+                <w:szCs w:val="24"/>
+              </w:rPr>
+              <w:fldChar w:fldCharType="begin"/>
+            </w:r>
+            <w:r>
+              <w:rPr>
+                <w:rFonts w:ascii="Times New Roman" w:hAnsi="Times New Roman" w:cs="Times New Roman"/>
+                <w:noProof/>
+                <w:webHidden/>
+                <w:sz w:val="24"/>
+                <w:szCs w:val="24"/>
+              </w:rPr>
+              <w:instrText xml:space="preserve"> PAGEREF _Toc51512182 \h </w:instrText>
+            </w:r>
+            <w:r>
+              <w:rPr>
+                <w:rFonts w:ascii="Times New Roman" w:hAnsi="Times New Roman" w:cs="Times New Roman"/>
+                <w:noProof/>
+                <w:webHidden/>
+                <w:sz w:val="24"/>
+                <w:szCs w:val="24"/>
+              </w:rPr>
+            </w:r>
+            <w:r>
+              <w:rPr>
+                <w:rFonts w:ascii="Times New Roman" w:hAnsi="Times New Roman" w:cs="Times New Roman"/>
+                <w:noProof/>
+                <w:webHidden/>
+                <w:sz w:val="24"/>
+                <w:szCs w:val="24"/>
+              </w:rPr>
+              <w:fldChar w:fldCharType="separate"/>
+            </w:r>
+            <w:r>
+              <w:rPr>
+                <w:rFonts w:ascii="Times New Roman" w:hAnsi="Times New Roman" w:cs="Times New Roman"/>
+                <w:noProof/>
+                <w:webHidden/>
+                <w:sz w:val="24"/>
+                <w:szCs w:val="24"/>
+              </w:rPr>
+              <w:t>5</w:t>
+            </w:r>
+            <w:r>
+              <w:rPr>
+                <w:rFonts w:ascii="Times New Roman" w:hAnsi="Times New Roman" w:cs="Times New Roman"/>
+                <w:noProof/>
+                <w:webHidden/>
+                <w:sz w:val="24"/>
+                <w:szCs w:val="24"/>
+              </w:rPr>
+              <w:fldChar w:fldCharType="end"/>
+            </w:r>
+          </w:hyperlink>
+        </w:p>
+        <w:p>
+          <w:pPr>
+            <w:pStyle w:val="Sumrio1"/>
+            <w:tabs>
+              <w:tab w:val="left" w:pos="440"/>
+              <w:tab w:val="right" w:leader="dot" w:pos="9061"/>
+            </w:tabs>
+            <w:spacing w:line="360" w:lineRule="auto"/>
+            <w:rPr>
+              <w:rFonts w:ascii="Times New Roman" w:hAnsi="Times New Roman" w:cs="Times New Roman"/>
+              <w:noProof/>
+              <w:sz w:val="24"/>
+              <w:szCs w:val="24"/>
+            </w:rPr>
+          </w:pPr>
+          <w:hyperlink w:anchor="_Toc51512183" w:history="1">
+            <w:r>
+              <w:rPr>
+                <w:rStyle w:val="Hyperlink"/>
+                <w:rFonts w:ascii="Times New Roman" w:hAnsi="Times New Roman" w:cs="Times New Roman"/>
+                <w:noProof/>
+                <w:color w:val="auto"/>
+                <w:sz w:val="24"/>
+                <w:szCs w:val="24"/>
+              </w:rPr>
+              <w:t>3.</w:t>
+            </w:r>
+            <w:r>
+              <w:rPr>
+                <w:rFonts w:ascii="Times New Roman" w:hAnsi="Times New Roman" w:cs="Times New Roman"/>
+                <w:noProof/>
+                <w:sz w:val="24"/>
+                <w:szCs w:val="24"/>
+              </w:rPr>
+              <w:tab/>
+            </w:r>
+            <w:r>
+              <w:rPr>
+                <w:rStyle w:val="Hyperlink"/>
+                <w:rFonts w:ascii="Times New Roman" w:hAnsi="Times New Roman" w:cs="Times New Roman"/>
+                <w:noProof/>
+                <w:color w:val="auto"/>
+                <w:sz w:val="24"/>
+                <w:szCs w:val="24"/>
+              </w:rPr>
+              <w:t>RESULTADOS</w:t>
+            </w:r>
+            <w:r>
+              <w:rPr>
+                <w:rFonts w:ascii="Times New Roman" w:hAnsi="Times New Roman" w:cs="Times New Roman"/>
+                <w:noProof/>
+                <w:webHidden/>
+                <w:sz w:val="24"/>
+                <w:szCs w:val="24"/>
+              </w:rPr>
+              <w:tab/>
+            </w:r>
+            <w:r>
+              <w:rPr>
+                <w:rFonts w:ascii="Times New Roman" w:hAnsi="Times New Roman" w:cs="Times New Roman"/>
+                <w:noProof/>
+                <w:webHidden/>
+                <w:sz w:val="24"/>
+                <w:szCs w:val="24"/>
+              </w:rPr>
+              <w:fldChar w:fldCharType="begin"/>
+            </w:r>
+            <w:r>
+              <w:rPr>
+                <w:rFonts w:ascii="Times New Roman" w:hAnsi="Times New Roman" w:cs="Times New Roman"/>
+                <w:noProof/>
+                <w:webHidden/>
+                <w:sz w:val="24"/>
+                <w:szCs w:val="24"/>
+              </w:rPr>
+              <w:instrText xml:space="preserve"> PAGEREF _Toc51512183 \h </w:instrText>
+            </w:r>
+            <w:r>
+              <w:rPr>
+                <w:rFonts w:ascii="Times New Roman" w:hAnsi="Times New Roman" w:cs="Times New Roman"/>
+                <w:noProof/>
+                <w:webHidden/>
+                <w:sz w:val="24"/>
+                <w:szCs w:val="24"/>
+              </w:rPr>
+            </w:r>
+            <w:r>
+              <w:rPr>
+                <w:rFonts w:ascii="Times New Roman" w:hAnsi="Times New Roman" w:cs="Times New Roman"/>
+                <w:noProof/>
+                <w:webHidden/>
+                <w:sz w:val="24"/>
+                <w:szCs w:val="24"/>
+              </w:rPr>
+              <w:fldChar w:fldCharType="separate"/>
+            </w:r>
+            <w:r>
+              <w:rPr>
+                <w:rFonts w:ascii="Times New Roman" w:hAnsi="Times New Roman" w:cs="Times New Roman"/>
+                <w:noProof/>
+                <w:webHidden/>
+                <w:sz w:val="24"/>
+                <w:szCs w:val="24"/>
+              </w:rPr>
+              <w:t>8</w:t>
+            </w:r>
+            <w:r>
+              <w:rPr>
+                <w:rFonts w:ascii="Times New Roman" w:hAnsi="Times New Roman" w:cs="Times New Roman"/>
+                <w:noProof/>
+                <w:webHidden/>
+                <w:sz w:val="24"/>
+                <w:szCs w:val="24"/>
+              </w:rPr>
+              <w:fldChar w:fldCharType="end"/>
+            </w:r>
+          </w:hyperlink>
+        </w:p>
+        <w:p>
+          <w:pPr>
+            <w:pStyle w:val="Sumrio1"/>
+            <w:tabs>
+              <w:tab w:val="left" w:pos="440"/>
+              <w:tab w:val="right" w:leader="dot" w:pos="9061"/>
+            </w:tabs>
+            <w:spacing w:line="360" w:lineRule="auto"/>
+            <w:rPr>
+              <w:rFonts w:ascii="Times New Roman" w:hAnsi="Times New Roman" w:cs="Times New Roman"/>
+              <w:noProof/>
+              <w:sz w:val="24"/>
+              <w:szCs w:val="24"/>
+            </w:rPr>
+          </w:pPr>
+          <w:hyperlink w:anchor="_Toc51512184" w:history="1">
+            <w:r>
+              <w:rPr>
+                <w:rStyle w:val="Hyperlink"/>
+                <w:rFonts w:ascii="Times New Roman" w:hAnsi="Times New Roman" w:cs="Times New Roman"/>
+                <w:noProof/>
+                <w:color w:val="auto"/>
+                <w:sz w:val="24"/>
+                <w:szCs w:val="24"/>
+              </w:rPr>
+              <w:t>4.</w:t>
+            </w:r>
+            <w:r>
+              <w:rPr>
+                <w:rFonts w:ascii="Times New Roman" w:hAnsi="Times New Roman" w:cs="Times New Roman"/>
+                <w:noProof/>
+                <w:sz w:val="24"/>
+                <w:szCs w:val="24"/>
+              </w:rPr>
+              <w:tab/>
+            </w:r>
+            <w:r>
+              <w:rPr>
+                <w:rStyle w:val="Hyperlink"/>
+                <w:rFonts w:ascii="Times New Roman" w:hAnsi="Times New Roman" w:cs="Times New Roman"/>
+                <w:noProof/>
+                <w:color w:val="auto"/>
+                <w:sz w:val="24"/>
+                <w:szCs w:val="24"/>
+              </w:rPr>
+              <w:t>DISCUSSÃO DOS RESULTADOS</w:t>
+            </w:r>
+            <w:r>
+              <w:rPr>
+                <w:rFonts w:ascii="Times New Roman" w:hAnsi="Times New Roman" w:cs="Times New Roman"/>
+                <w:noProof/>
+                <w:webHidden/>
+                <w:sz w:val="24"/>
+                <w:szCs w:val="24"/>
+              </w:rPr>
+              <w:tab/>
+            </w:r>
+            <w:r>
+              <w:rPr>
+                <w:rFonts w:ascii="Times New Roman" w:hAnsi="Times New Roman" w:cs="Times New Roman"/>
+                <w:noProof/>
+                <w:webHidden/>
+                <w:sz w:val="24"/>
+                <w:szCs w:val="24"/>
+              </w:rPr>
+              <w:fldChar w:fldCharType="begin"/>
+            </w:r>
+            <w:r>
+              <w:rPr>
+                <w:rFonts w:ascii="Times New Roman" w:hAnsi="Times New Roman" w:cs="Times New Roman"/>
+                <w:noProof/>
+                <w:webHidden/>
+                <w:sz w:val="24"/>
+                <w:szCs w:val="24"/>
+              </w:rPr>
+              <w:instrText xml:space="preserve"> PAGEREF _Toc51512184 \h </w:instrText>
+            </w:r>
+            <w:r>
+              <w:rPr>
+                <w:rFonts w:ascii="Times New Roman" w:hAnsi="Times New Roman" w:cs="Times New Roman"/>
+                <w:noProof/>
+                <w:webHidden/>
+                <w:sz w:val="24"/>
+                <w:szCs w:val="24"/>
+              </w:rPr>
+            </w:r>
+            <w:r>
+              <w:rPr>
+                <w:rFonts w:ascii="Times New Roman" w:hAnsi="Times New Roman" w:cs="Times New Roman"/>
+                <w:noProof/>
+                <w:webHidden/>
+                <w:sz w:val="24"/>
+                <w:szCs w:val="24"/>
+              </w:rPr>
+              <w:fldChar w:fldCharType="separate"/>
+            </w:r>
+            <w:r>
+              <w:rPr>
+                <w:rFonts w:ascii="Times New Roman" w:hAnsi="Times New Roman" w:cs="Times New Roman"/>
+                <w:noProof/>
+                <w:webHidden/>
+                <w:sz w:val="24"/>
+                <w:szCs w:val="24"/>
+              </w:rPr>
+              <w:t>11</w:t>
+            </w:r>
+            <w:r>
+              <w:rPr>
+                <w:rFonts w:ascii="Times New Roman" w:hAnsi="Times New Roman" w:cs="Times New Roman"/>
+                <w:noProof/>
+                <w:webHidden/>
+                <w:sz w:val="24"/>
+                <w:szCs w:val="24"/>
+              </w:rPr>
+              <w:fldChar w:fldCharType="end"/>
+            </w:r>
+          </w:hyperlink>
+        </w:p>
+        <w:p>
+          <w:pPr>
+            <w:pStyle w:val="Sumrio1"/>
+            <w:tabs>
+              <w:tab w:val="left" w:pos="440"/>
+              <w:tab w:val="right" w:leader="dot" w:pos="9061"/>
+            </w:tabs>
+            <w:spacing w:line="360" w:lineRule="auto"/>
+            <w:rPr>
+              <w:rFonts w:ascii="Times New Roman" w:hAnsi="Times New Roman" w:cs="Times New Roman"/>
+              <w:noProof/>
+              <w:sz w:val="24"/>
+              <w:szCs w:val="24"/>
+            </w:rPr>
+          </w:pPr>
+          <w:hyperlink w:anchor="_Toc51512185" w:history="1">
+            <w:r>
+              <w:rPr>
+                <w:rStyle w:val="Hyperlink"/>
+                <w:rFonts w:ascii="Times New Roman" w:hAnsi="Times New Roman" w:cs="Times New Roman"/>
+                <w:noProof/>
+                <w:color w:val="auto"/>
+                <w:sz w:val="24"/>
+                <w:szCs w:val="24"/>
+              </w:rPr>
+              <w:t>5.</w:t>
+            </w:r>
+            <w:r>
+              <w:rPr>
+                <w:rFonts w:ascii="Times New Roman" w:hAnsi="Times New Roman" w:cs="Times New Roman"/>
+                <w:noProof/>
+                <w:sz w:val="24"/>
+                <w:szCs w:val="24"/>
+              </w:rPr>
+              <w:tab/>
+            </w:r>
+            <w:r>
+              <w:rPr>
+                <w:rStyle w:val="Hyperlink"/>
+                <w:rFonts w:ascii="Times New Roman" w:hAnsi="Times New Roman" w:cs="Times New Roman"/>
+                <w:noProof/>
+                <w:color w:val="auto"/>
+                <w:sz w:val="24"/>
+                <w:szCs w:val="24"/>
+              </w:rPr>
+              <w:t>CONCLUSÃO</w:t>
+            </w:r>
+            <w:r>
+              <w:rPr>
+                <w:rFonts w:ascii="Times New Roman" w:hAnsi="Times New Roman" w:cs="Times New Roman"/>
+                <w:noProof/>
+                <w:webHidden/>
+                <w:sz w:val="24"/>
+                <w:szCs w:val="24"/>
+              </w:rPr>
+              <w:tab/>
+            </w:r>
+            <w:r>
+              <w:rPr>
+                <w:rFonts w:ascii="Times New Roman" w:hAnsi="Times New Roman" w:cs="Times New Roman"/>
+                <w:noProof/>
+                <w:webHidden/>
+                <w:sz w:val="24"/>
+                <w:szCs w:val="24"/>
+              </w:rPr>
+              <w:fldChar w:fldCharType="begin"/>
+            </w:r>
+            <w:r>
+              <w:rPr>
+                <w:rFonts w:ascii="Times New Roman" w:hAnsi="Times New Roman" w:cs="Times New Roman"/>
+                <w:noProof/>
+                <w:webHidden/>
+                <w:sz w:val="24"/>
+                <w:szCs w:val="24"/>
+              </w:rPr>
+              <w:instrText xml:space="preserve"> PAGEREF _Toc51512185 \h </w:instrText>
+            </w:r>
+            <w:r>
+              <w:rPr>
+                <w:rFonts w:ascii="Times New Roman" w:hAnsi="Times New Roman" w:cs="Times New Roman"/>
+                <w:noProof/>
+                <w:webHidden/>
+                <w:sz w:val="24"/>
+                <w:szCs w:val="24"/>
+              </w:rPr>
+            </w:r>
+            <w:r>
+              <w:rPr>
+                <w:rFonts w:ascii="Times New Roman" w:hAnsi="Times New Roman" w:cs="Times New Roman"/>
+                <w:noProof/>
+                <w:webHidden/>
+                <w:sz w:val="24"/>
+                <w:szCs w:val="24"/>
+              </w:rPr>
+              <w:fldChar w:fldCharType="separate"/>
+            </w:r>
+            <w:r>
+              <w:rPr>
+                <w:rFonts w:ascii="Times New Roman" w:hAnsi="Times New Roman" w:cs="Times New Roman"/>
+                <w:noProof/>
+                <w:webHidden/>
+                <w:sz w:val="24"/>
+                <w:szCs w:val="24"/>
+              </w:rPr>
+              <w:t>11</w:t>
+            </w:r>
+            <w:r>
+              <w:rPr>
+                <w:rFonts w:ascii="Times New Roman" w:hAnsi="Times New Roman" w:cs="Times New Roman"/>
+                <w:noProof/>
+                <w:webHidden/>
+                <w:sz w:val="24"/>
+                <w:szCs w:val="24"/>
+              </w:rPr>
+              <w:fldChar w:fldCharType="end"/>
+            </w:r>
+          </w:hyperlink>
+        </w:p>
+        <w:p>
+          <w:pPr>
+            <w:spacing w:line="360" w:lineRule="auto"/>
+          </w:pPr>
+          <w:r>
+            <w:rPr>
+              <w:rFonts w:ascii="Times New Roman" w:hAnsi="Times New Roman" w:cs="Times New Roman"/>
+              <w:b/>
+              <w:bCs/>
+              <w:sz w:val="24"/>
+              <w:szCs w:val="24"/>
+            </w:rPr>
+            <w:fldChar w:fldCharType="end"/>
+          </w:r>
+        </w:p>
+      </w:sdtContent>
+    </w:sdt>
+    <w:p>
+      <w:pPr>
+        <w:spacing w:after="0" w:line="360" w:lineRule="auto"/>
+        <w:rPr>
+          <w:rFonts w:ascii="Times New Roman" w:hAnsi="Times New Roman" w:cs="Times New Roman"/>
+          <w:sz w:val="24"/>
+          <w:szCs w:val="24"/>
+        </w:rPr>
+      </w:pPr>
+    </w:p>
+    <w:p>
+      <w:pPr>
+        <w:spacing w:after="0" w:line="360" w:lineRule="auto"/>
         <w:jc w:val="center"/>
         <w:rPr>
           <w:rFonts w:ascii="Times New Roman" w:hAnsi="Times New Roman" w:cs="Times New Roman"/>
@@ -1333,664 +3206,8 @@
           <w:sz w:val="24"/>
           <w:szCs w:val="24"/>
         </w:rPr>
-      </w:pPr>
-    </w:p>
-    <w:p>
-      <w:pPr>
-        <w:spacing w:after="0" w:line="360" w:lineRule="auto"/>
-        <w:jc w:val="center"/>
-        <w:rPr>
-          <w:rFonts w:ascii="Times New Roman" w:hAnsi="Times New Roman" w:cs="Times New Roman"/>
-          <w:sz w:val="24"/>
-          <w:szCs w:val="24"/>
-        </w:rPr>
-      </w:pPr>
-    </w:p>
-    <w:p>
-      <w:pPr>
-        <w:spacing w:after="0" w:line="360" w:lineRule="auto"/>
-        <w:jc w:val="center"/>
-        <w:rPr>
-          <w:rFonts w:ascii="Times New Roman" w:hAnsi="Times New Roman" w:cs="Times New Roman"/>
-          <w:sz w:val="24"/>
-          <w:szCs w:val="24"/>
-        </w:rPr>
-      </w:pPr>
-    </w:p>
-    <w:p>
-      <w:pPr>
-        <w:spacing w:after="0" w:line="360" w:lineRule="auto"/>
-        <w:jc w:val="center"/>
-        <w:rPr>
-          <w:rFonts w:ascii="Times New Roman" w:hAnsi="Times New Roman" w:cs="Times New Roman"/>
-          <w:sz w:val="24"/>
-          <w:szCs w:val="24"/>
-        </w:rPr>
-      </w:pPr>
-    </w:p>
-    <w:p>
-      <w:pPr>
-        <w:spacing w:after="0" w:line="360" w:lineRule="auto"/>
-        <w:jc w:val="center"/>
-        <w:rPr>
-          <w:rFonts w:ascii="Times New Roman" w:hAnsi="Times New Roman" w:cs="Times New Roman"/>
-          <w:sz w:val="24"/>
-          <w:szCs w:val="24"/>
-        </w:rPr>
-      </w:pPr>
-    </w:p>
-    <w:p>
-      <w:pPr>
-        <w:spacing w:after="0" w:line="360" w:lineRule="auto"/>
-        <w:jc w:val="center"/>
-        <w:rPr>
-          <w:rFonts w:ascii="Times New Roman" w:hAnsi="Times New Roman" w:cs="Times New Roman"/>
-          <w:sz w:val="24"/>
-          <w:szCs w:val="24"/>
-        </w:rPr>
-      </w:pPr>
-    </w:p>
-    <w:p>
-      <w:pPr>
-        <w:spacing w:after="0" w:line="360" w:lineRule="auto"/>
-        <w:jc w:val="center"/>
-        <w:rPr>
-          <w:rFonts w:ascii="Times New Roman" w:hAnsi="Times New Roman" w:cs="Times New Roman"/>
-          <w:sz w:val="24"/>
-          <w:szCs w:val="24"/>
-        </w:rPr>
-      </w:pPr>
-    </w:p>
-    <w:p>
-      <w:pPr>
-        <w:spacing w:after="0" w:line="360" w:lineRule="auto"/>
-        <w:jc w:val="center"/>
-        <w:rPr>
-          <w:rFonts w:ascii="Times New Roman" w:hAnsi="Times New Roman" w:cs="Times New Roman"/>
-          <w:sz w:val="24"/>
-          <w:szCs w:val="24"/>
-        </w:rPr>
-      </w:pPr>
-    </w:p>
-    <w:p>
-      <w:pPr>
-        <w:spacing w:after="0" w:line="360" w:lineRule="auto"/>
-        <w:jc w:val="center"/>
-        <w:rPr>
-          <w:rFonts w:ascii="Times New Roman" w:hAnsi="Times New Roman" w:cs="Times New Roman"/>
-          <w:sz w:val="24"/>
-          <w:szCs w:val="24"/>
-        </w:rPr>
-      </w:pPr>
-    </w:p>
-    <w:p>
-      <w:pPr>
-        <w:spacing w:after="0" w:line="360" w:lineRule="auto"/>
-        <w:jc w:val="center"/>
-        <w:rPr>
-          <w:rFonts w:ascii="Times New Roman" w:hAnsi="Times New Roman" w:cs="Times New Roman"/>
-          <w:sz w:val="24"/>
-          <w:szCs w:val="24"/>
-        </w:rPr>
-      </w:pPr>
-    </w:p>
-    <w:p>
-      <w:pPr>
-        <w:spacing w:after="0" w:line="360" w:lineRule="auto"/>
-        <w:jc w:val="center"/>
-        <w:rPr>
-          <w:rFonts w:ascii="Times New Roman" w:hAnsi="Times New Roman" w:cs="Times New Roman"/>
-          <w:sz w:val="24"/>
-          <w:szCs w:val="24"/>
-        </w:rPr>
-      </w:pPr>
-    </w:p>
-    <w:p>
-      <w:pPr>
-        <w:spacing w:after="0" w:line="360" w:lineRule="auto"/>
-        <w:jc w:val="center"/>
-        <w:rPr>
-          <w:rFonts w:ascii="Times New Roman" w:hAnsi="Times New Roman" w:cs="Times New Roman"/>
-          <w:sz w:val="24"/>
-          <w:szCs w:val="24"/>
-        </w:rPr>
-      </w:pPr>
-    </w:p>
-    <w:p>
-      <w:pPr>
-        <w:spacing w:after="0" w:line="360" w:lineRule="auto"/>
-        <w:jc w:val="center"/>
-        <w:rPr>
-          <w:rFonts w:ascii="Times New Roman" w:hAnsi="Times New Roman" w:cs="Times New Roman"/>
-          <w:sz w:val="24"/>
-          <w:szCs w:val="24"/>
-        </w:rPr>
-      </w:pPr>
-    </w:p>
-    <w:p>
-      <w:pPr>
-        <w:spacing w:after="0" w:line="360" w:lineRule="auto"/>
-        <w:jc w:val="center"/>
-        <w:rPr>
-          <w:rFonts w:ascii="Times New Roman" w:hAnsi="Times New Roman" w:cs="Times New Roman"/>
-          <w:sz w:val="24"/>
-          <w:szCs w:val="24"/>
-        </w:rPr>
-      </w:pPr>
-    </w:p>
-    <w:p>
-      <w:pPr>
-        <w:spacing w:after="0" w:line="360" w:lineRule="auto"/>
-        <w:jc w:val="center"/>
-        <w:rPr>
-          <w:rFonts w:ascii="Times New Roman" w:hAnsi="Times New Roman" w:cs="Times New Roman"/>
-          <w:sz w:val="24"/>
-          <w:szCs w:val="24"/>
-        </w:rPr>
-      </w:pPr>
-      <w:r>
-        <w:rPr>
-          <w:rFonts w:ascii="Times New Roman" w:hAnsi="Times New Roman" w:cs="Times New Roman"/>
-          <w:sz w:val="24"/>
-          <w:szCs w:val="24"/>
-        </w:rPr>
-        <w:lastRenderedPageBreak/>
-        <w:t>LISTA DE GRÁFICOS</w:t>
-      </w:r>
-    </w:p>
-    <w:p>
-      <w:pPr>
-        <w:spacing w:after="0" w:line="360" w:lineRule="auto"/>
-        <w:jc w:val="center"/>
-        <w:rPr>
-          <w:rFonts w:ascii="Times New Roman" w:hAnsi="Times New Roman" w:cs="Times New Roman"/>
-          <w:sz w:val="24"/>
-          <w:szCs w:val="24"/>
-        </w:rPr>
-      </w:pPr>
-    </w:p>
-    <w:p>
-      <w:pPr>
-        <w:spacing w:after="0" w:line="360" w:lineRule="auto"/>
-        <w:jc w:val="center"/>
-        <w:rPr>
-          <w:rFonts w:ascii="Times New Roman" w:hAnsi="Times New Roman" w:cs="Times New Roman"/>
-          <w:sz w:val="24"/>
-          <w:szCs w:val="24"/>
-        </w:rPr>
-      </w:pPr>
-    </w:p>
-    <w:p>
-      <w:pPr>
-        <w:spacing w:after="0" w:line="360" w:lineRule="auto"/>
-        <w:jc w:val="center"/>
-        <w:rPr>
-          <w:rFonts w:ascii="Times New Roman" w:hAnsi="Times New Roman" w:cs="Times New Roman"/>
-          <w:sz w:val="24"/>
-          <w:szCs w:val="24"/>
-        </w:rPr>
-      </w:pPr>
-    </w:p>
-    <w:p>
-      <w:pPr>
-        <w:spacing w:after="0" w:line="360" w:lineRule="auto"/>
-        <w:jc w:val="center"/>
-        <w:rPr>
-          <w:rFonts w:ascii="Times New Roman" w:hAnsi="Times New Roman" w:cs="Times New Roman"/>
-          <w:sz w:val="24"/>
-          <w:szCs w:val="24"/>
-        </w:rPr>
-      </w:pPr>
-    </w:p>
-    <w:p>
-      <w:pPr>
-        <w:spacing w:after="0" w:line="360" w:lineRule="auto"/>
-        <w:jc w:val="center"/>
-        <w:rPr>
-          <w:rFonts w:ascii="Times New Roman" w:hAnsi="Times New Roman" w:cs="Times New Roman"/>
-          <w:sz w:val="24"/>
-          <w:szCs w:val="24"/>
-        </w:rPr>
-      </w:pPr>
-    </w:p>
-    <w:p>
-      <w:pPr>
-        <w:spacing w:after="0" w:line="360" w:lineRule="auto"/>
-        <w:jc w:val="center"/>
-        <w:rPr>
-          <w:rFonts w:ascii="Times New Roman" w:hAnsi="Times New Roman" w:cs="Times New Roman"/>
-          <w:sz w:val="24"/>
-          <w:szCs w:val="24"/>
-        </w:rPr>
-      </w:pPr>
-    </w:p>
-    <w:p>
-      <w:pPr>
-        <w:spacing w:after="0" w:line="360" w:lineRule="auto"/>
-        <w:jc w:val="center"/>
-        <w:rPr>
-          <w:rFonts w:ascii="Times New Roman" w:hAnsi="Times New Roman" w:cs="Times New Roman"/>
-          <w:sz w:val="24"/>
-          <w:szCs w:val="24"/>
-        </w:rPr>
-      </w:pPr>
-    </w:p>
-    <w:p>
-      <w:pPr>
-        <w:spacing w:after="0" w:line="360" w:lineRule="auto"/>
-        <w:jc w:val="center"/>
-        <w:rPr>
-          <w:rFonts w:ascii="Times New Roman" w:hAnsi="Times New Roman" w:cs="Times New Roman"/>
-          <w:sz w:val="24"/>
-          <w:szCs w:val="24"/>
-        </w:rPr>
-      </w:pPr>
-    </w:p>
-    <w:p>
-      <w:pPr>
-        <w:spacing w:after="0" w:line="360" w:lineRule="auto"/>
-        <w:jc w:val="center"/>
-        <w:rPr>
-          <w:rFonts w:ascii="Times New Roman" w:hAnsi="Times New Roman" w:cs="Times New Roman"/>
-          <w:sz w:val="24"/>
-          <w:szCs w:val="24"/>
-        </w:rPr>
-      </w:pPr>
-    </w:p>
-    <w:p>
-      <w:pPr>
-        <w:spacing w:after="0" w:line="360" w:lineRule="auto"/>
-        <w:jc w:val="center"/>
-        <w:rPr>
-          <w:rFonts w:ascii="Times New Roman" w:hAnsi="Times New Roman" w:cs="Times New Roman"/>
-          <w:sz w:val="24"/>
-          <w:szCs w:val="24"/>
-        </w:rPr>
-      </w:pPr>
-    </w:p>
-    <w:p>
-      <w:pPr>
-        <w:spacing w:after="0" w:line="360" w:lineRule="auto"/>
-        <w:jc w:val="center"/>
-        <w:rPr>
-          <w:rFonts w:ascii="Times New Roman" w:hAnsi="Times New Roman" w:cs="Times New Roman"/>
-          <w:sz w:val="24"/>
-          <w:szCs w:val="24"/>
-        </w:rPr>
-      </w:pPr>
-    </w:p>
-    <w:p>
-      <w:pPr>
-        <w:spacing w:after="0" w:line="360" w:lineRule="auto"/>
-        <w:jc w:val="center"/>
-        <w:rPr>
-          <w:rFonts w:ascii="Times New Roman" w:hAnsi="Times New Roman" w:cs="Times New Roman"/>
-          <w:sz w:val="24"/>
-          <w:szCs w:val="24"/>
-        </w:rPr>
-      </w:pPr>
-    </w:p>
-    <w:p>
-      <w:pPr>
-        <w:spacing w:after="0" w:line="360" w:lineRule="auto"/>
-        <w:jc w:val="center"/>
-        <w:rPr>
-          <w:rFonts w:ascii="Times New Roman" w:hAnsi="Times New Roman" w:cs="Times New Roman"/>
-          <w:sz w:val="24"/>
-          <w:szCs w:val="24"/>
-        </w:rPr>
-      </w:pPr>
-    </w:p>
-    <w:p>
-      <w:pPr>
-        <w:spacing w:after="0" w:line="360" w:lineRule="auto"/>
-        <w:jc w:val="center"/>
-        <w:rPr>
-          <w:rFonts w:ascii="Times New Roman" w:hAnsi="Times New Roman" w:cs="Times New Roman"/>
-          <w:sz w:val="24"/>
-          <w:szCs w:val="24"/>
-        </w:rPr>
-      </w:pPr>
-    </w:p>
-    <w:p>
-      <w:pPr>
-        <w:spacing w:after="0" w:line="360" w:lineRule="auto"/>
-        <w:jc w:val="center"/>
-        <w:rPr>
-          <w:rFonts w:ascii="Times New Roman" w:hAnsi="Times New Roman" w:cs="Times New Roman"/>
-          <w:sz w:val="24"/>
-          <w:szCs w:val="24"/>
-        </w:rPr>
-      </w:pPr>
-    </w:p>
-    <w:p>
-      <w:pPr>
-        <w:spacing w:after="0" w:line="360" w:lineRule="auto"/>
-        <w:jc w:val="center"/>
-        <w:rPr>
-          <w:rFonts w:ascii="Times New Roman" w:hAnsi="Times New Roman" w:cs="Times New Roman"/>
-          <w:sz w:val="24"/>
-          <w:szCs w:val="24"/>
-        </w:rPr>
-      </w:pPr>
-    </w:p>
-    <w:p>
-      <w:pPr>
-        <w:spacing w:after="0" w:line="360" w:lineRule="auto"/>
-        <w:jc w:val="center"/>
-        <w:rPr>
-          <w:rFonts w:ascii="Times New Roman" w:hAnsi="Times New Roman" w:cs="Times New Roman"/>
-          <w:sz w:val="24"/>
-          <w:szCs w:val="24"/>
-        </w:rPr>
-      </w:pPr>
-    </w:p>
-    <w:p>
-      <w:pPr>
-        <w:spacing w:after="0" w:line="360" w:lineRule="auto"/>
-        <w:jc w:val="center"/>
-        <w:rPr>
-          <w:rFonts w:ascii="Times New Roman" w:hAnsi="Times New Roman" w:cs="Times New Roman"/>
-          <w:sz w:val="24"/>
-          <w:szCs w:val="24"/>
-        </w:rPr>
-      </w:pPr>
-    </w:p>
-    <w:p>
-      <w:pPr>
-        <w:spacing w:after="0" w:line="360" w:lineRule="auto"/>
-        <w:jc w:val="center"/>
-        <w:rPr>
-          <w:rFonts w:ascii="Times New Roman" w:hAnsi="Times New Roman" w:cs="Times New Roman"/>
-          <w:sz w:val="24"/>
-          <w:szCs w:val="24"/>
-        </w:rPr>
-      </w:pPr>
-    </w:p>
-    <w:p>
-      <w:pPr>
-        <w:spacing w:after="0" w:line="360" w:lineRule="auto"/>
-        <w:jc w:val="center"/>
-        <w:rPr>
-          <w:rFonts w:ascii="Times New Roman" w:hAnsi="Times New Roman" w:cs="Times New Roman"/>
-          <w:sz w:val="24"/>
-          <w:szCs w:val="24"/>
-        </w:rPr>
-      </w:pPr>
-    </w:p>
-    <w:p>
-      <w:pPr>
-        <w:spacing w:after="0" w:line="360" w:lineRule="auto"/>
-        <w:jc w:val="center"/>
-        <w:rPr>
-          <w:rFonts w:ascii="Times New Roman" w:hAnsi="Times New Roman" w:cs="Times New Roman"/>
-          <w:sz w:val="24"/>
-          <w:szCs w:val="24"/>
-        </w:rPr>
-      </w:pPr>
-    </w:p>
-    <w:p>
-      <w:pPr>
-        <w:spacing w:after="0" w:line="360" w:lineRule="auto"/>
-        <w:jc w:val="center"/>
-        <w:rPr>
-          <w:rFonts w:ascii="Times New Roman" w:hAnsi="Times New Roman" w:cs="Times New Roman"/>
-          <w:sz w:val="24"/>
-          <w:szCs w:val="24"/>
-        </w:rPr>
-      </w:pPr>
-    </w:p>
-    <w:p>
-      <w:pPr>
-        <w:spacing w:after="0" w:line="360" w:lineRule="auto"/>
-        <w:jc w:val="center"/>
-        <w:rPr>
-          <w:rFonts w:ascii="Times New Roman" w:hAnsi="Times New Roman" w:cs="Times New Roman"/>
-          <w:sz w:val="24"/>
-          <w:szCs w:val="24"/>
-        </w:rPr>
-      </w:pPr>
-    </w:p>
-    <w:p>
-      <w:pPr>
-        <w:spacing w:after="0" w:line="360" w:lineRule="auto"/>
-        <w:jc w:val="center"/>
-        <w:rPr>
-          <w:rFonts w:ascii="Times New Roman" w:hAnsi="Times New Roman" w:cs="Times New Roman"/>
-          <w:sz w:val="24"/>
-          <w:szCs w:val="24"/>
-        </w:rPr>
-      </w:pPr>
-    </w:p>
-    <w:p>
-      <w:pPr>
-        <w:spacing w:after="0" w:line="360" w:lineRule="auto"/>
-        <w:jc w:val="center"/>
-        <w:rPr>
-          <w:rFonts w:ascii="Times New Roman" w:hAnsi="Times New Roman" w:cs="Times New Roman"/>
-          <w:sz w:val="24"/>
-          <w:szCs w:val="24"/>
-        </w:rPr>
-      </w:pPr>
-    </w:p>
-    <w:p>
-      <w:pPr>
-        <w:spacing w:after="0" w:line="360" w:lineRule="auto"/>
-        <w:jc w:val="center"/>
-        <w:rPr>
-          <w:rFonts w:ascii="Times New Roman" w:hAnsi="Times New Roman" w:cs="Times New Roman"/>
-          <w:sz w:val="24"/>
-          <w:szCs w:val="24"/>
-        </w:rPr>
-      </w:pPr>
-    </w:p>
-    <w:p>
-      <w:pPr>
-        <w:spacing w:after="0" w:line="360" w:lineRule="auto"/>
-        <w:jc w:val="center"/>
-        <w:rPr>
-          <w:rFonts w:ascii="Times New Roman" w:hAnsi="Times New Roman" w:cs="Times New Roman"/>
-          <w:sz w:val="24"/>
-          <w:szCs w:val="24"/>
-        </w:rPr>
-      </w:pPr>
-    </w:p>
-    <w:p>
-      <w:pPr>
-        <w:spacing w:after="0" w:line="360" w:lineRule="auto"/>
-        <w:jc w:val="center"/>
-        <w:rPr>
-          <w:rFonts w:ascii="Times New Roman" w:hAnsi="Times New Roman" w:cs="Times New Roman"/>
-          <w:sz w:val="24"/>
-          <w:szCs w:val="24"/>
-        </w:rPr>
-      </w:pPr>
-    </w:p>
-    <w:p>
-      <w:pPr>
-        <w:spacing w:after="0" w:line="360" w:lineRule="auto"/>
-        <w:jc w:val="center"/>
-        <w:rPr>
-          <w:rFonts w:ascii="Times New Roman" w:hAnsi="Times New Roman" w:cs="Times New Roman"/>
-          <w:sz w:val="24"/>
-          <w:szCs w:val="24"/>
-        </w:rPr>
-      </w:pPr>
-    </w:p>
-    <w:p>
-      <w:pPr>
-        <w:spacing w:after="0" w:line="360" w:lineRule="auto"/>
-        <w:jc w:val="center"/>
-        <w:rPr>
-          <w:rFonts w:ascii="Times New Roman" w:hAnsi="Times New Roman" w:cs="Times New Roman"/>
-          <w:sz w:val="24"/>
-          <w:szCs w:val="24"/>
-        </w:rPr>
-      </w:pPr>
-    </w:p>
-    <w:p>
-      <w:pPr>
-        <w:spacing w:after="0" w:line="360" w:lineRule="auto"/>
-        <w:jc w:val="center"/>
-        <w:rPr>
-          <w:rFonts w:ascii="Times New Roman" w:hAnsi="Times New Roman" w:cs="Times New Roman"/>
-          <w:sz w:val="24"/>
-          <w:szCs w:val="24"/>
-        </w:rPr>
-      </w:pPr>
-    </w:p>
-    <w:p>
-      <w:pPr>
-        <w:spacing w:after="0" w:line="360" w:lineRule="auto"/>
-        <w:jc w:val="center"/>
-        <w:rPr>
-          <w:rFonts w:ascii="Times New Roman" w:hAnsi="Times New Roman" w:cs="Times New Roman"/>
-          <w:sz w:val="24"/>
-          <w:szCs w:val="24"/>
-        </w:rPr>
-      </w:pPr>
-    </w:p>
-    <w:p>
-      <w:pPr>
-        <w:spacing w:after="0" w:line="360" w:lineRule="auto"/>
-        <w:jc w:val="center"/>
-        <w:rPr>
-          <w:rFonts w:ascii="Times New Roman" w:hAnsi="Times New Roman" w:cs="Times New Roman"/>
-          <w:sz w:val="24"/>
-          <w:szCs w:val="24"/>
-        </w:rPr>
-      </w:pPr>
-    </w:p>
-    <w:p>
-      <w:pPr>
-        <w:spacing w:after="0" w:line="360" w:lineRule="auto"/>
-        <w:jc w:val="center"/>
-        <w:rPr>
-          <w:rFonts w:ascii="Times New Roman" w:hAnsi="Times New Roman" w:cs="Times New Roman"/>
-          <w:sz w:val="24"/>
-          <w:szCs w:val="24"/>
-        </w:rPr>
-      </w:pPr>
-      <w:r>
-        <w:rPr>
-          <w:rFonts w:ascii="Times New Roman" w:hAnsi="Times New Roman" w:cs="Times New Roman"/>
-          <w:sz w:val="24"/>
-          <w:szCs w:val="24"/>
-        </w:rPr>
-        <w:lastRenderedPageBreak/>
-        <w:t>SUMÁRIO</w:t>
-      </w:r>
-    </w:p>
-    <w:p>
-      <w:pPr>
-        <w:spacing w:after="0" w:line="360" w:lineRule="auto"/>
-        <w:jc w:val="center"/>
-        <w:rPr>
-          <w:rFonts w:ascii="Times New Roman" w:hAnsi="Times New Roman" w:cs="Times New Roman"/>
-          <w:sz w:val="24"/>
-          <w:szCs w:val="24"/>
-        </w:rPr>
-      </w:pPr>
-    </w:p>
-    <w:p>
-      <w:pPr>
-        <w:spacing w:after="0" w:line="360" w:lineRule="auto"/>
-        <w:jc w:val="center"/>
-        <w:rPr>
-          <w:rFonts w:ascii="Times New Roman" w:hAnsi="Times New Roman" w:cs="Times New Roman"/>
-          <w:sz w:val="24"/>
-          <w:szCs w:val="24"/>
-        </w:rPr>
-      </w:pPr>
-    </w:p>
-    <w:p>
-      <w:pPr>
-        <w:spacing w:after="0" w:line="360" w:lineRule="auto"/>
-        <w:jc w:val="center"/>
-        <w:rPr>
-          <w:rFonts w:ascii="Times New Roman" w:hAnsi="Times New Roman" w:cs="Times New Roman"/>
-          <w:sz w:val="24"/>
-          <w:szCs w:val="24"/>
-        </w:rPr>
-      </w:pPr>
-    </w:p>
-    <w:p>
-      <w:pPr>
-        <w:spacing w:after="0" w:line="360" w:lineRule="auto"/>
-        <w:jc w:val="center"/>
-        <w:rPr>
-          <w:rFonts w:ascii="Times New Roman" w:hAnsi="Times New Roman" w:cs="Times New Roman"/>
-          <w:sz w:val="24"/>
-          <w:szCs w:val="24"/>
-        </w:rPr>
-      </w:pPr>
-    </w:p>
-    <w:p>
-      <w:pPr>
-        <w:spacing w:after="0" w:line="360" w:lineRule="auto"/>
-        <w:jc w:val="center"/>
-        <w:rPr>
-          <w:rFonts w:ascii="Times New Roman" w:hAnsi="Times New Roman" w:cs="Times New Roman"/>
-          <w:sz w:val="24"/>
-          <w:szCs w:val="24"/>
-        </w:rPr>
-      </w:pPr>
-    </w:p>
-    <w:p>
-      <w:pPr>
-        <w:spacing w:after="0" w:line="360" w:lineRule="auto"/>
-        <w:jc w:val="center"/>
-        <w:rPr>
-          <w:rFonts w:ascii="Times New Roman" w:hAnsi="Times New Roman" w:cs="Times New Roman"/>
-          <w:sz w:val="24"/>
-          <w:szCs w:val="24"/>
-        </w:rPr>
-      </w:pPr>
-    </w:p>
-    <w:p>
-      <w:pPr>
-        <w:spacing w:after="0" w:line="360" w:lineRule="auto"/>
-        <w:jc w:val="center"/>
-        <w:rPr>
-          <w:rFonts w:ascii="Times New Roman" w:hAnsi="Times New Roman" w:cs="Times New Roman"/>
-          <w:sz w:val="24"/>
-          <w:szCs w:val="24"/>
-        </w:rPr>
-      </w:pPr>
-    </w:p>
-    <w:p>
-      <w:pPr>
-        <w:spacing w:after="0" w:line="360" w:lineRule="auto"/>
-        <w:jc w:val="center"/>
-        <w:rPr>
-          <w:rFonts w:ascii="Times New Roman" w:hAnsi="Times New Roman" w:cs="Times New Roman"/>
-          <w:sz w:val="24"/>
-          <w:szCs w:val="24"/>
-        </w:rPr>
-      </w:pPr>
-    </w:p>
-    <w:p>
-      <w:pPr>
-        <w:spacing w:after="0" w:line="360" w:lineRule="auto"/>
-        <w:jc w:val="center"/>
-        <w:rPr>
-          <w:rFonts w:ascii="Times New Roman" w:hAnsi="Times New Roman" w:cs="Times New Roman"/>
-          <w:sz w:val="24"/>
-          <w:szCs w:val="24"/>
-        </w:rPr>
-      </w:pPr>
-    </w:p>
-    <w:p>
-      <w:pPr>
-        <w:spacing w:after="0" w:line="360" w:lineRule="auto"/>
-        <w:jc w:val="center"/>
-        <w:rPr>
-          <w:rFonts w:ascii="Times New Roman" w:hAnsi="Times New Roman" w:cs="Times New Roman"/>
-          <w:sz w:val="24"/>
-          <w:szCs w:val="24"/>
-        </w:rPr>
         <w:sectPr>
-          <w:headerReference w:type="default" r:id="rId8"/>
+          <w:headerReference w:type="default" r:id="rId9"/>
           <w:pgSz w:w="11906" w:h="16838"/>
           <w:pgMar w:top="1701" w:right="1134" w:bottom="1134" w:left="1701" w:header="708" w:footer="708" w:gutter="0"/>
           <w:cols w:space="708"/>
@@ -2016,12 +3233,14 @@
           <w:rFonts w:cs="Times New Roman"/>
         </w:rPr>
       </w:pPr>
+      <w:bookmarkStart w:id="0" w:name="_Toc51512181"/>
       <w:r>
         <w:rPr>
           <w:rFonts w:cs="Times New Roman"/>
         </w:rPr>
         <w:t>INTRODUÇÃO</w:t>
       </w:r>
+      <w:bookmarkEnd w:id="0"/>
     </w:p>
     <w:p>
       <w:pPr>
@@ -2319,9 +3538,11 @@
       <w:pPr>
         <w:pStyle w:val="Ttulo1"/>
       </w:pPr>
+      <w:bookmarkStart w:id="1" w:name="_Toc51512182"/>
       <w:r>
         <w:t>METODOLOGIA</w:t>
       </w:r>
+      <w:bookmarkEnd w:id="1"/>
     </w:p>
     <w:p>
       <w:pPr>
@@ -2348,25 +3569,7 @@
           <w:sz w:val="24"/>
           <w:szCs w:val="24"/>
         </w:rPr>
-        <w:t xml:space="preserve"> com o auxílio do </w:t>
-      </w:r>
-      <w:proofErr w:type="spellStart"/>
-      <w:r>
-        <w:rPr>
-          <w:rFonts w:ascii="Times New Roman" w:hAnsi="Times New Roman" w:cs="Times New Roman"/>
-          <w:sz w:val="24"/>
-          <w:szCs w:val="24"/>
-        </w:rPr>
-        <w:t>cmake</w:t>
-      </w:r>
-      <w:proofErr w:type="spellEnd"/>
-      <w:r>
-        <w:rPr>
-          <w:rFonts w:ascii="Times New Roman" w:hAnsi="Times New Roman" w:cs="Times New Roman"/>
-          <w:sz w:val="24"/>
-          <w:szCs w:val="24"/>
-        </w:rPr>
-        <w:t xml:space="preserve"> (versão 3.16.3)</w:t>
+        <w:t xml:space="preserve"> com o auxílio do cmake (versão 3.16.3)</w:t>
       </w:r>
       <w:r>
         <w:rPr>
@@ -2397,26 +3600,125 @@
     </w:p>
     <w:p>
       <w:pPr>
+        <w:pStyle w:val="Legenda"/>
         <w:spacing w:after="0" w:line="360" w:lineRule="auto"/>
         <w:jc w:val="center"/>
         <w:rPr>
           <w:rFonts w:ascii="Times New Roman" w:hAnsi="Times New Roman" w:cs="Times New Roman"/>
-        </w:rPr>
-      </w:pPr>
+          <w:i w:val="0"/>
+          <w:iCs w:val="0"/>
+          <w:color w:val="auto"/>
+          <w:sz w:val="22"/>
+          <w:szCs w:val="22"/>
+        </w:rPr>
+      </w:pPr>
+      <w:bookmarkStart w:id="2" w:name="_Toc51507497"/>
+      <w:bookmarkStart w:id="3" w:name="_Toc51508012"/>
       <w:r>
         <w:rPr>
           <w:rFonts w:ascii="Times New Roman" w:hAnsi="Times New Roman" w:cs="Times New Roman"/>
           <w:b/>
           <w:bCs/>
-        </w:rPr>
-        <w:t>Tabela 1:</w:t>
-      </w:r>
-      <w:r>
-        <w:rPr>
-          <w:rFonts w:ascii="Times New Roman" w:hAnsi="Times New Roman" w:cs="Times New Roman"/>
+          <w:i w:val="0"/>
+          <w:iCs w:val="0"/>
+          <w:color w:val="auto"/>
+          <w:sz w:val="22"/>
+          <w:szCs w:val="22"/>
+        </w:rPr>
+        <w:t xml:space="preserve">Quadro </w:t>
+      </w:r>
+      <w:r>
+        <w:rPr>
+          <w:rFonts w:ascii="Times New Roman" w:hAnsi="Times New Roman" w:cs="Times New Roman"/>
+          <w:b/>
+          <w:bCs/>
+          <w:i w:val="0"/>
+          <w:iCs w:val="0"/>
+          <w:color w:val="auto"/>
+          <w:sz w:val="22"/>
+          <w:szCs w:val="22"/>
+        </w:rPr>
+        <w:fldChar w:fldCharType="begin"/>
+      </w:r>
+      <w:r>
+        <w:rPr>
+          <w:rFonts w:ascii="Times New Roman" w:hAnsi="Times New Roman" w:cs="Times New Roman"/>
+          <w:b/>
+          <w:bCs/>
+          <w:i w:val="0"/>
+          <w:iCs w:val="0"/>
+          <w:color w:val="auto"/>
+          <w:sz w:val="22"/>
+          <w:szCs w:val="22"/>
+        </w:rPr>
+        <w:instrText xml:space="preserve"> SEQ Quadro \* ARABIC </w:instrText>
+      </w:r>
+      <w:r>
+        <w:rPr>
+          <w:rFonts w:ascii="Times New Roman" w:hAnsi="Times New Roman" w:cs="Times New Roman"/>
+          <w:b/>
+          <w:bCs/>
+          <w:i w:val="0"/>
+          <w:iCs w:val="0"/>
+          <w:color w:val="auto"/>
+          <w:sz w:val="22"/>
+          <w:szCs w:val="22"/>
+        </w:rPr>
+        <w:fldChar w:fldCharType="separate"/>
+      </w:r>
+      <w:r>
+        <w:rPr>
+          <w:rFonts w:ascii="Times New Roman" w:hAnsi="Times New Roman" w:cs="Times New Roman"/>
+          <w:b/>
+          <w:bCs/>
+          <w:i w:val="0"/>
+          <w:iCs w:val="0"/>
+          <w:noProof/>
+          <w:color w:val="auto"/>
+          <w:sz w:val="22"/>
+          <w:szCs w:val="22"/>
+        </w:rPr>
+        <w:t>1</w:t>
+      </w:r>
+      <w:r>
+        <w:rPr>
+          <w:rFonts w:ascii="Times New Roman" w:hAnsi="Times New Roman" w:cs="Times New Roman"/>
+          <w:b/>
+          <w:bCs/>
+          <w:i w:val="0"/>
+          <w:iCs w:val="0"/>
+          <w:color w:val="auto"/>
+          <w:sz w:val="22"/>
+          <w:szCs w:val="22"/>
+        </w:rPr>
+        <w:fldChar w:fldCharType="end"/>
+      </w:r>
+      <w:r>
+        <w:rPr>
+          <w:rFonts w:ascii="Times New Roman" w:hAnsi="Times New Roman" w:cs="Times New Roman"/>
+          <w:b/>
+          <w:bCs/>
+          <w:i w:val="0"/>
+          <w:iCs w:val="0"/>
+          <w:color w:val="auto"/>
+          <w:sz w:val="22"/>
+          <w:szCs w:val="22"/>
+        </w:rPr>
+        <w:t>:</w:t>
+      </w:r>
+      <w:r>
+        <w:rPr>
+          <w:rFonts w:ascii="Times New Roman" w:hAnsi="Times New Roman" w:cs="Times New Roman"/>
+          <w:i w:val="0"/>
+          <w:iCs w:val="0"/>
+          <w:color w:val="auto"/>
+          <w:sz w:val="22"/>
+          <w:szCs w:val="22"/>
         </w:rPr>
         <w:t xml:space="preserve"> Configurações da máquina utilizada</w:t>
       </w:r>
+      <w:bookmarkEnd w:id="2"/>
+      <w:bookmarkEnd w:id="3"/>
     </w:p>
     <w:tbl>
       <w:tblPr>
@@ -2508,91 +3810,7 @@
               <w:rPr>
                 <w:rFonts w:ascii="Times New Roman" w:hAnsi="Times New Roman" w:cs="Times New Roman"/>
               </w:rPr>
-              <w:t xml:space="preserve">AMD® C-60 </w:t>
-            </w:r>
-            <w:proofErr w:type="spellStart"/>
-            <w:r>
-              <w:rPr>
-                <w:rFonts w:ascii="Times New Roman" w:hAnsi="Times New Roman" w:cs="Times New Roman"/>
-              </w:rPr>
-              <w:t>apu</w:t>
-            </w:r>
-            <w:proofErr w:type="spellEnd"/>
-            <w:r>
-              <w:rPr>
-                <w:rFonts w:ascii="Times New Roman" w:hAnsi="Times New Roman" w:cs="Times New Roman"/>
-              </w:rPr>
-              <w:t xml:space="preserve"> </w:t>
-            </w:r>
-            <w:proofErr w:type="spellStart"/>
-            <w:r>
-              <w:rPr>
-                <w:rFonts w:ascii="Times New Roman" w:hAnsi="Times New Roman" w:cs="Times New Roman"/>
-              </w:rPr>
-              <w:t>with</w:t>
-            </w:r>
-            <w:proofErr w:type="spellEnd"/>
-            <w:r>
-              <w:rPr>
-                <w:rFonts w:ascii="Times New Roman" w:hAnsi="Times New Roman" w:cs="Times New Roman"/>
-              </w:rPr>
-              <w:t xml:space="preserve"> </w:t>
-            </w:r>
-            <w:proofErr w:type="spellStart"/>
-            <w:r>
-              <w:rPr>
-                <w:rFonts w:ascii="Times New Roman" w:hAnsi="Times New Roman" w:cs="Times New Roman"/>
-              </w:rPr>
-              <w:t>radeon</w:t>
-            </w:r>
-            <w:proofErr w:type="spellEnd"/>
-            <w:r>
-              <w:rPr>
-                <w:rFonts w:ascii="Times New Roman" w:hAnsi="Times New Roman" w:cs="Times New Roman"/>
-              </w:rPr>
-              <w:t>(</w:t>
-            </w:r>
-            <w:proofErr w:type="spellStart"/>
-            <w:r>
-              <w:rPr>
-                <w:rFonts w:ascii="Times New Roman" w:hAnsi="Times New Roman" w:cs="Times New Roman"/>
-              </w:rPr>
-              <w:t>tm</w:t>
-            </w:r>
-            <w:proofErr w:type="spellEnd"/>
-            <w:r>
-              <w:rPr>
-                <w:rFonts w:ascii="Times New Roman" w:hAnsi="Times New Roman" w:cs="Times New Roman"/>
-              </w:rPr>
-              <w:t xml:space="preserve">) </w:t>
-            </w:r>
-            <w:proofErr w:type="spellStart"/>
-            <w:r>
-              <w:rPr>
-                <w:rFonts w:ascii="Times New Roman" w:hAnsi="Times New Roman" w:cs="Times New Roman"/>
-              </w:rPr>
-              <w:t>hd</w:t>
-            </w:r>
-            <w:proofErr w:type="spellEnd"/>
-            <w:r>
-              <w:rPr>
-                <w:rFonts w:ascii="Times New Roman" w:hAnsi="Times New Roman" w:cs="Times New Roman"/>
-              </w:rPr>
-              <w:t xml:space="preserve"> </w:t>
-            </w:r>
-            <w:proofErr w:type="spellStart"/>
-            <w:r>
-              <w:rPr>
-                <w:rFonts w:ascii="Times New Roman" w:hAnsi="Times New Roman" w:cs="Times New Roman"/>
-              </w:rPr>
-              <w:t>graphics</w:t>
-            </w:r>
-            <w:proofErr w:type="spellEnd"/>
-            <w:r>
-              <w:rPr>
-                <w:rFonts w:ascii="Times New Roman" w:hAnsi="Times New Roman" w:cs="Times New Roman"/>
-              </w:rPr>
-              <w:t xml:space="preserve"> × 2</w:t>
+              <w:t>AMD® C-60 apu with radeon(tm) hd graphics × 2</w:t>
             </w:r>
           </w:p>
         </w:tc>
@@ -2708,6 +3926,7 @@
           </w:tcPr>
           <w:p>
             <w:pPr>
+              <w:keepNext/>
               <w:spacing w:line="360" w:lineRule="auto"/>
               <w:jc w:val="center"/>
               <w:rPr>
@@ -2777,51 +3996,15 @@
           <w:sz w:val="24"/>
           <w:szCs w:val="24"/>
         </w:rPr>
-        <w:t xml:space="preserve">A contagem do tempo de duração de cada busca foi feita utilizando a biblioteca </w:t>
-      </w:r>
-      <w:proofErr w:type="spellStart"/>
-      <w:r>
-        <w:rPr>
-          <w:rFonts w:ascii="Times New Roman" w:hAnsi="Times New Roman" w:cs="Times New Roman"/>
-          <w:sz w:val="24"/>
-          <w:szCs w:val="24"/>
-        </w:rPr>
-        <w:t>chrono</w:t>
-      </w:r>
-      <w:proofErr w:type="spellEnd"/>
-      <w:r>
-        <w:rPr>
-          <w:rFonts w:ascii="Times New Roman" w:hAnsi="Times New Roman" w:cs="Times New Roman"/>
-          <w:sz w:val="24"/>
-          <w:szCs w:val="24"/>
-        </w:rPr>
-        <w:t xml:space="preserve">. </w:t>
-      </w:r>
-      <w:r>
-        <w:rPr>
-          <w:rFonts w:ascii="Times New Roman" w:hAnsi="Times New Roman" w:cs="Times New Roman"/>
-          <w:sz w:val="24"/>
-          <w:szCs w:val="24"/>
-        </w:rPr>
-        <w:t xml:space="preserve">Para geração dos gráficos foi utilizado o </w:t>
-      </w:r>
-      <w:proofErr w:type="spellStart"/>
-      <w:r>
-        <w:rPr>
-          <w:rFonts w:ascii="Times New Roman" w:hAnsi="Times New Roman" w:cs="Times New Roman"/>
-          <w:sz w:val="24"/>
-          <w:szCs w:val="24"/>
-        </w:rPr>
-        <w:t>gnuplot</w:t>
-      </w:r>
-      <w:proofErr w:type="spellEnd"/>
-      <w:r>
-        <w:rPr>
-          <w:rFonts w:ascii="Times New Roman" w:hAnsi="Times New Roman" w:cs="Times New Roman"/>
-          <w:sz w:val="24"/>
-          <w:szCs w:val="24"/>
-        </w:rPr>
-        <w:t xml:space="preserve"> (versão </w:t>
+        <w:t xml:space="preserve">A contagem do tempo de duração de cada busca foi feita utilizando a biblioteca chrono. </w:t>
+      </w:r>
+      <w:r>
+        <w:rPr>
+          <w:rFonts w:ascii="Times New Roman" w:hAnsi="Times New Roman" w:cs="Times New Roman"/>
+          <w:sz w:val="24"/>
+          <w:szCs w:val="24"/>
+        </w:rPr>
+        <w:t xml:space="preserve">Para geração dos gráficos foi utilizado o gnuplot (versão </w:t>
       </w:r>
       <w:r>
         <w:rPr>
@@ -2859,56 +4042,125 @@
     </w:p>
     <w:p>
       <w:pPr>
-        <w:rPr>
-          <w:rFonts w:ascii="Times New Roman" w:hAnsi="Times New Roman" w:cs="Times New Roman"/>
-          <w:sz w:val="20"/>
-          <w:szCs w:val="20"/>
-        </w:rPr>
-      </w:pPr>
-    </w:p>
-    <w:p>
-      <w:pPr>
-        <w:rPr>
-          <w:rFonts w:ascii="Times New Roman" w:hAnsi="Times New Roman" w:cs="Times New Roman"/>
-          <w:sz w:val="20"/>
-          <w:szCs w:val="20"/>
-        </w:rPr>
-      </w:pPr>
-    </w:p>
-    <w:p>
-      <w:pPr>
+        <w:pStyle w:val="Legenda"/>
+        <w:keepNext/>
         <w:spacing w:after="0" w:line="360" w:lineRule="auto"/>
         <w:jc w:val="center"/>
         <w:rPr>
           <w:rFonts w:ascii="Times New Roman" w:hAnsi="Times New Roman" w:cs="Times New Roman"/>
-        </w:rPr>
-      </w:pPr>
+          <w:i w:val="0"/>
+          <w:iCs w:val="0"/>
+          <w:color w:val="auto"/>
+          <w:sz w:val="22"/>
+          <w:szCs w:val="22"/>
+        </w:rPr>
+      </w:pPr>
+      <w:bookmarkStart w:id="4" w:name="_Toc51508019"/>
       <w:r>
         <w:rPr>
           <w:rFonts w:ascii="Times New Roman" w:hAnsi="Times New Roman" w:cs="Times New Roman"/>
           <w:b/>
           <w:bCs/>
-        </w:rPr>
-        <w:t>Algoritmo 1:</w:t>
-      </w:r>
-      <w:r>
-        <w:rPr>
-          <w:rFonts w:ascii="Times New Roman" w:hAnsi="Times New Roman" w:cs="Times New Roman"/>
-        </w:rPr>
-        <w:t xml:space="preserve"> </w:t>
-      </w:r>
-      <w:r>
-        <w:rPr>
-          <w:rFonts w:ascii="Times New Roman" w:hAnsi="Times New Roman" w:cs="Times New Roman"/>
-        </w:rPr>
-        <w:t>C</w:t>
-      </w:r>
-      <w:r>
-        <w:rPr>
-          <w:rFonts w:ascii="Times New Roman" w:hAnsi="Times New Roman" w:cs="Times New Roman"/>
-        </w:rPr>
-        <w:t>onfiguração do vetor de buscas</w:t>
-      </w:r>
+          <w:i w:val="0"/>
+          <w:iCs w:val="0"/>
+          <w:color w:val="auto"/>
+          <w:sz w:val="22"/>
+          <w:szCs w:val="22"/>
+        </w:rPr>
+        <w:lastRenderedPageBreak/>
+        <w:t xml:space="preserve">Algoritmo </w:t>
+      </w:r>
+      <w:r>
+        <w:rPr>
+          <w:rFonts w:ascii="Times New Roman" w:hAnsi="Times New Roman" w:cs="Times New Roman"/>
+          <w:b/>
+          <w:bCs/>
+          <w:i w:val="0"/>
+          <w:iCs w:val="0"/>
+          <w:color w:val="auto"/>
+          <w:sz w:val="22"/>
+          <w:szCs w:val="22"/>
+        </w:rPr>
+        <w:fldChar w:fldCharType="begin"/>
+      </w:r>
+      <w:r>
+        <w:rPr>
+          <w:rFonts w:ascii="Times New Roman" w:hAnsi="Times New Roman" w:cs="Times New Roman"/>
+          <w:b/>
+          <w:bCs/>
+          <w:i w:val="0"/>
+          <w:iCs w:val="0"/>
+          <w:color w:val="auto"/>
+          <w:sz w:val="22"/>
+          <w:szCs w:val="22"/>
+        </w:rPr>
+        <w:instrText xml:space="preserve"> SEQ Algoritmo \* ARABIC </w:instrText>
+      </w:r>
+      <w:r>
+        <w:rPr>
+          <w:rFonts w:ascii="Times New Roman" w:hAnsi="Times New Roman" w:cs="Times New Roman"/>
+          <w:b/>
+          <w:bCs/>
+          <w:i w:val="0"/>
+          <w:iCs w:val="0"/>
+          <w:color w:val="auto"/>
+          <w:sz w:val="22"/>
+          <w:szCs w:val="22"/>
+        </w:rPr>
+        <w:fldChar w:fldCharType="separate"/>
+      </w:r>
+      <w:r>
+        <w:rPr>
+          <w:rFonts w:ascii="Times New Roman" w:hAnsi="Times New Roman" w:cs="Times New Roman"/>
+          <w:b/>
+          <w:bCs/>
+          <w:i w:val="0"/>
+          <w:iCs w:val="0"/>
+          <w:noProof/>
+          <w:color w:val="auto"/>
+          <w:sz w:val="22"/>
+          <w:szCs w:val="22"/>
+        </w:rPr>
+        <w:t>1</w:t>
+      </w:r>
+      <w:r>
+        <w:rPr>
+          <w:rFonts w:ascii="Times New Roman" w:hAnsi="Times New Roman" w:cs="Times New Roman"/>
+          <w:b/>
+          <w:bCs/>
+          <w:i w:val="0"/>
+          <w:iCs w:val="0"/>
+          <w:color w:val="auto"/>
+          <w:sz w:val="22"/>
+          <w:szCs w:val="22"/>
+        </w:rPr>
+        <w:fldChar w:fldCharType="end"/>
+      </w:r>
+      <w:r>
+        <w:rPr>
+          <w:rFonts w:ascii="Times New Roman" w:hAnsi="Times New Roman" w:cs="Times New Roman"/>
+          <w:b/>
+          <w:bCs/>
+          <w:i w:val="0"/>
+          <w:iCs w:val="0"/>
+          <w:color w:val="auto"/>
+          <w:sz w:val="22"/>
+          <w:szCs w:val="22"/>
+        </w:rPr>
+        <w:t>:</w:t>
+      </w:r>
+      <w:r>
+        <w:rPr>
+          <w:rFonts w:ascii="Times New Roman" w:hAnsi="Times New Roman" w:cs="Times New Roman"/>
+          <w:i w:val="0"/>
+          <w:iCs w:val="0"/>
+          <w:color w:val="auto"/>
+          <w:sz w:val="22"/>
+          <w:szCs w:val="22"/>
+        </w:rPr>
+        <w:t xml:space="preserve"> Configuração do vetor de buscas</w:t>
+      </w:r>
+      <w:bookmarkEnd w:id="4"/>
     </w:p>
     <w:p>
       <w:pPr>
@@ -2928,259 +4180,6 @@
             <wp:extent cx="3600450" cy="1314450"/>
             <wp:effectExtent l="0" t="0" r="0" b="8890"/>
             <wp:docPr id="2" name="Imagem 2"/>
-            <wp:cNvGraphicFramePr>
-              <a:graphicFrameLocks xmlns:a="http://schemas.openxmlformats.org/drawingml/2006/main" noChangeAspect="1"/>
-            </wp:cNvGraphicFramePr>
-            <a:graphic xmlns:a="http://schemas.openxmlformats.org/drawingml/2006/main">
-              <a:graphicData uri="http://schemas.openxmlformats.org/drawingml/2006/picture">
-                <pic:pic xmlns:pic="http://schemas.openxmlformats.org/drawingml/2006/picture">
-                  <pic:nvPicPr>
-                    <pic:cNvPr id="1" name=""/>
-                    <pic:cNvPicPr/>
-                  </pic:nvPicPr>
-                  <pic:blipFill>
-                    <a:blip r:embed="rId9"/>
-                    <a:stretch>
-                      <a:fillRect/>
-                    </a:stretch>
-                  </pic:blipFill>
-                  <pic:spPr>
-                    <a:xfrm>
-                      <a:off x="0" y="0"/>
-                      <a:ext cx="3600450" cy="1314450"/>
-                    </a:xfrm>
-                    <a:prstGeom prst="rect">
-                      <a:avLst/>
-                    </a:prstGeom>
-                  </pic:spPr>
-                </pic:pic>
-              </a:graphicData>
-            </a:graphic>
-          </wp:inline>
-        </w:drawing>
-      </w:r>
-    </w:p>
-    <w:p>
-      <w:pPr>
-        <w:spacing w:after="0" w:line="360" w:lineRule="auto"/>
-        <w:jc w:val="center"/>
-        <w:rPr>
-          <w:rFonts w:ascii="Times New Roman" w:hAnsi="Times New Roman" w:cs="Times New Roman"/>
-        </w:rPr>
-      </w:pPr>
-      <w:r>
-        <w:rPr>
-          <w:rFonts w:ascii="Times New Roman" w:hAnsi="Times New Roman" w:cs="Times New Roman"/>
-        </w:rPr>
-        <w:t>Fonte: Autoria própria</w:t>
-      </w:r>
-    </w:p>
-    <w:p>
-      <w:pPr>
-        <w:spacing w:after="0" w:line="360" w:lineRule="auto"/>
-        <w:rPr>
-          <w:rFonts w:ascii="Times New Roman" w:hAnsi="Times New Roman" w:cs="Times New Roman"/>
-          <w:sz w:val="24"/>
-          <w:szCs w:val="24"/>
-        </w:rPr>
-      </w:pPr>
-    </w:p>
-    <w:p>
-      <w:pPr>
-        <w:spacing w:after="0" w:line="360" w:lineRule="auto"/>
-        <w:ind w:firstLine="1134"/>
-        <w:jc w:val="both"/>
-        <w:rPr>
-          <w:rFonts w:ascii="Times New Roman" w:hAnsi="Times New Roman" w:cs="Times New Roman"/>
-          <w:sz w:val="24"/>
-          <w:szCs w:val="24"/>
-        </w:rPr>
-      </w:pPr>
-      <w:r>
-        <w:rPr>
-          <w:rFonts w:ascii="Times New Roman" w:hAnsi="Times New Roman" w:cs="Times New Roman"/>
-          <w:sz w:val="24"/>
-          <w:szCs w:val="24"/>
-        </w:rPr>
-        <w:t>Apesar do vetor ser alocado com 10</w:t>
-      </w:r>
-      <w:r>
-        <w:rPr>
-          <w:rFonts w:ascii="Times New Roman" w:hAnsi="Times New Roman" w:cs="Times New Roman"/>
-          <w:sz w:val="24"/>
-          <w:szCs w:val="24"/>
-          <w:vertAlign w:val="superscript"/>
-        </w:rPr>
-        <w:t>9</w:t>
-      </w:r>
-      <w:r>
-        <w:rPr>
-          <w:rFonts w:ascii="Times New Roman" w:hAnsi="Times New Roman" w:cs="Times New Roman"/>
-          <w:sz w:val="24"/>
-          <w:szCs w:val="24"/>
-        </w:rPr>
-        <w:t xml:space="preserve"> elementos, a busca (linear ou binária) é feita inicialmente com os 10</w:t>
-      </w:r>
-      <w:r>
-        <w:rPr>
-          <w:rFonts w:ascii="Times New Roman" w:hAnsi="Times New Roman" w:cs="Times New Roman"/>
-          <w:sz w:val="24"/>
-          <w:szCs w:val="24"/>
-          <w:vertAlign w:val="superscript"/>
-        </w:rPr>
-        <w:t>8</w:t>
-      </w:r>
-      <w:r>
-        <w:rPr>
-          <w:rFonts w:ascii="Times New Roman" w:hAnsi="Times New Roman" w:cs="Times New Roman"/>
-          <w:sz w:val="24"/>
-          <w:szCs w:val="24"/>
-        </w:rPr>
-        <w:t xml:space="preserve"> primeiros elementos e a cada iteração o intervalo de busca é acrescido de dezoito milhões de números, o que nos permite realizar cinquenta b</w:t>
-      </w:r>
-      <w:r>
-        <w:rPr>
-          <w:rFonts w:ascii="Times New Roman" w:hAnsi="Times New Roman" w:cs="Times New Roman"/>
-          <w:sz w:val="24"/>
-          <w:szCs w:val="24"/>
-        </w:rPr>
-        <w:t>uscas nesse vetor.</w:t>
-      </w:r>
-      <w:r>
-        <w:rPr>
-          <w:rFonts w:ascii="Times New Roman" w:hAnsi="Times New Roman" w:cs="Times New Roman"/>
-          <w:sz w:val="24"/>
-          <w:szCs w:val="24"/>
-        </w:rPr>
-        <w:t xml:space="preserve"> É válido ressaltar que todas as análises dos algoritmos buscam reproduzir o pior caso, que é o fato do elemento procurado não existir no vetor. Diante disso, sempre buscaremos por valores negativos.</w:t>
-      </w:r>
-    </w:p>
-    <w:p>
-      <w:pPr>
-        <w:spacing w:after="0" w:line="360" w:lineRule="auto"/>
-        <w:ind w:firstLine="1134"/>
-        <w:jc w:val="both"/>
-        <w:rPr>
-          <w:rFonts w:ascii="Times New Roman" w:hAnsi="Times New Roman" w:cs="Times New Roman"/>
-          <w:sz w:val="24"/>
-          <w:szCs w:val="24"/>
-        </w:rPr>
-      </w:pPr>
-      <w:r>
-        <w:rPr>
-          <w:rFonts w:ascii="Times New Roman" w:hAnsi="Times New Roman" w:cs="Times New Roman"/>
-          <w:sz w:val="24"/>
-          <w:szCs w:val="24"/>
-        </w:rPr>
-        <w:t>Prosseguindo, o</w:t>
-      </w:r>
-      <w:r>
-        <w:rPr>
-          <w:rFonts w:ascii="Times New Roman" w:hAnsi="Times New Roman" w:cs="Times New Roman"/>
-          <w:sz w:val="24"/>
-          <w:szCs w:val="24"/>
-        </w:rPr>
-        <w:t xml:space="preserve"> primeiro algoritmo implementado foi o de busca linear iterativa, conforme podemos ver no Algoritmo 2.</w:t>
-      </w:r>
-      <w:r>
-        <w:rPr>
-          <w:rFonts w:ascii="Times New Roman" w:hAnsi="Times New Roman" w:cs="Times New Roman"/>
-          <w:sz w:val="24"/>
-          <w:szCs w:val="24"/>
-        </w:rPr>
-        <w:t xml:space="preserve"> </w:t>
-      </w:r>
-      <w:r>
-        <w:rPr>
-          <w:rFonts w:ascii="Times New Roman" w:hAnsi="Times New Roman" w:cs="Times New Roman"/>
-          <w:sz w:val="24"/>
-          <w:szCs w:val="24"/>
-        </w:rPr>
-        <w:t xml:space="preserve">É importante dizer que os algoritmos mencionados a partir de agora usam o </w:t>
-      </w:r>
-      <w:proofErr w:type="spellStart"/>
-      <w:r>
-        <w:rPr>
-          <w:rFonts w:ascii="Times New Roman" w:hAnsi="Times New Roman" w:cs="Times New Roman"/>
-          <w:sz w:val="24"/>
-          <w:szCs w:val="24"/>
-        </w:rPr>
-        <w:t>value_type</w:t>
-      </w:r>
-      <w:proofErr w:type="spellEnd"/>
-      <w:r>
-        <w:rPr>
-          <w:rFonts w:ascii="Times New Roman" w:hAnsi="Times New Roman" w:cs="Times New Roman"/>
-          <w:sz w:val="24"/>
-          <w:szCs w:val="24"/>
-        </w:rPr>
-        <w:t>, que é um tipo inteiro que foi denominado dessa forma no arquivo de cabeçalho das funções de busca.</w:t>
-      </w:r>
-    </w:p>
-    <w:p>
-      <w:pPr>
-        <w:spacing w:after="0" w:line="240" w:lineRule="auto"/>
-        <w:jc w:val="both"/>
-        <w:rPr>
-          <w:rFonts w:ascii="Times New Roman" w:hAnsi="Times New Roman" w:cs="Times New Roman"/>
-          <w:sz w:val="24"/>
-          <w:szCs w:val="24"/>
-        </w:rPr>
-      </w:pPr>
-    </w:p>
-    <w:p>
-      <w:pPr>
-        <w:spacing w:after="0" w:line="360" w:lineRule="auto"/>
-        <w:jc w:val="center"/>
-        <w:rPr>
-          <w:rFonts w:ascii="Times New Roman" w:hAnsi="Times New Roman" w:cs="Times New Roman"/>
-        </w:rPr>
-      </w:pPr>
-      <w:r>
-        <w:rPr>
-          <w:rFonts w:ascii="Times New Roman" w:hAnsi="Times New Roman" w:cs="Times New Roman"/>
-          <w:b/>
-          <w:bCs/>
-        </w:rPr>
-        <w:t xml:space="preserve">Algoritmo </w:t>
-      </w:r>
-      <w:r>
-        <w:rPr>
-          <w:rFonts w:ascii="Times New Roman" w:hAnsi="Times New Roman" w:cs="Times New Roman"/>
-          <w:b/>
-          <w:bCs/>
-        </w:rPr>
-        <w:t>2</w:t>
-      </w:r>
-      <w:r>
-        <w:rPr>
-          <w:rFonts w:ascii="Times New Roman" w:hAnsi="Times New Roman" w:cs="Times New Roman"/>
-          <w:b/>
-          <w:bCs/>
-        </w:rPr>
-        <w:t>:</w:t>
-      </w:r>
-      <w:r>
-        <w:rPr>
-          <w:rFonts w:ascii="Times New Roman" w:hAnsi="Times New Roman" w:cs="Times New Roman"/>
-        </w:rPr>
-        <w:t xml:space="preserve"> </w:t>
-      </w:r>
-      <w:r>
-        <w:rPr>
-          <w:rFonts w:ascii="Times New Roman" w:hAnsi="Times New Roman" w:cs="Times New Roman"/>
-        </w:rPr>
-        <w:t>Busca linear iterativa</w:t>
-      </w:r>
-      <w:r>
-        <w:rPr>
-          <w:noProof/>
-        </w:rPr>
-        <w:drawing>
-          <wp:inline distT="0" distB="0" distL="0" distR="0" wp14:anchorId="01F6D420" wp14:editId="794E8E14">
-            <wp:extent cx="5760085" cy="1249680"/>
-            <wp:effectExtent l="0" t="0" r="0" b="7620"/>
-            <wp:docPr id="3" name="Imagem 3"/>
             <wp:cNvGraphicFramePr>
               <a:graphicFrameLocks xmlns:a="http://schemas.openxmlformats.org/drawingml/2006/main" noChangeAspect="1"/>
             </wp:cNvGraphicFramePr>
@@ -3200,7 +4199,7 @@
                   <pic:spPr>
                     <a:xfrm>
                       <a:off x="0" y="0"/>
-                      <a:ext cx="5760085" cy="1249680"/>
+                      <a:ext cx="3600450" cy="1314450"/>
                     </a:xfrm>
                     <a:prstGeom prst="rect">
                       <a:avLst/>
@@ -3215,7 +4214,7 @@
     </w:p>
     <w:p>
       <w:pPr>
-        <w:spacing w:after="0" w:line="240" w:lineRule="auto"/>
+        <w:spacing w:after="0" w:line="360" w:lineRule="auto"/>
         <w:jc w:val="center"/>
         <w:rPr>
           <w:rFonts w:ascii="Times New Roman" w:hAnsi="Times New Roman" w:cs="Times New Roman"/>
@@ -3231,7 +4230,6 @@
     <w:p>
       <w:pPr>
         <w:spacing w:after="0" w:line="360" w:lineRule="auto"/>
-        <w:jc w:val="both"/>
         <w:rPr>
           <w:rFonts w:ascii="Times New Roman" w:hAnsi="Times New Roman" w:cs="Times New Roman"/>
           <w:sz w:val="24"/>
@@ -3256,12 +4254,63 @@
           <w:sz w:val="24"/>
           <w:szCs w:val="24"/>
         </w:rPr>
-        <w:t>Posteriormente, foi desenvolvida a busca binária iterativa (Algoritmo 3). Por último, foi elaborada a busca binária recursiva (Algoritmo 4)</w:t>
-      </w:r>
-    </w:p>
-    <w:p>
-      <w:pPr>
-        <w:spacing w:after="0" w:line="360" w:lineRule="auto"/>
+        <w:t>Apesar do vetor ser alocado com 10</w:t>
+      </w:r>
+      <w:r>
+        <w:rPr>
+          <w:rFonts w:ascii="Times New Roman" w:hAnsi="Times New Roman" w:cs="Times New Roman"/>
+          <w:sz w:val="24"/>
+          <w:szCs w:val="24"/>
+          <w:vertAlign w:val="superscript"/>
+        </w:rPr>
+        <w:t>9</w:t>
+      </w:r>
+      <w:r>
+        <w:rPr>
+          <w:rFonts w:ascii="Times New Roman" w:hAnsi="Times New Roman" w:cs="Times New Roman"/>
+          <w:sz w:val="24"/>
+          <w:szCs w:val="24"/>
+        </w:rPr>
+        <w:t xml:space="preserve"> elementos, a busca (linear ou binária) é feita inicialmente com os 10</w:t>
+      </w:r>
+      <w:r>
+        <w:rPr>
+          <w:rFonts w:ascii="Times New Roman" w:hAnsi="Times New Roman" w:cs="Times New Roman"/>
+          <w:sz w:val="24"/>
+          <w:szCs w:val="24"/>
+          <w:vertAlign w:val="superscript"/>
+        </w:rPr>
+        <w:t>8</w:t>
+      </w:r>
+      <w:r>
+        <w:rPr>
+          <w:rFonts w:ascii="Times New Roman" w:hAnsi="Times New Roman" w:cs="Times New Roman"/>
+          <w:sz w:val="24"/>
+          <w:szCs w:val="24"/>
+        </w:rPr>
+        <w:t xml:space="preserve"> primeiros elementos e a cada iteração o intervalo de busca é acrescido de dezoito milhões de números, o que nos permite realizar cinquenta b</w:t>
+      </w:r>
+      <w:r>
+        <w:rPr>
+          <w:rFonts w:ascii="Times New Roman" w:hAnsi="Times New Roman" w:cs="Times New Roman"/>
+          <w:sz w:val="24"/>
+          <w:szCs w:val="24"/>
+        </w:rPr>
+        <w:t>uscas nesse vetor.</w:t>
+      </w:r>
+      <w:r>
+        <w:rPr>
+          <w:rFonts w:ascii="Times New Roman" w:hAnsi="Times New Roman" w:cs="Times New Roman"/>
+          <w:sz w:val="24"/>
+          <w:szCs w:val="24"/>
+        </w:rPr>
+        <w:t xml:space="preserve"> É válido ressaltar que todas as análises dos algoritmos buscam reproduzir o pior caso, que é o fato do elemento procurado não existir no vetor. Diante disso, sempre buscaremos por valores negativos.</w:t>
+      </w:r>
+    </w:p>
+    <w:p>
+      <w:pPr>
+        <w:spacing w:after="0" w:line="360" w:lineRule="auto"/>
+        <w:ind w:firstLine="1134"/>
         <w:jc w:val="both"/>
         <w:rPr>
           <w:rFonts w:ascii="Times New Roman" w:hAnsi="Times New Roman" w:cs="Times New Roman"/>
@@ -3269,10 +4318,42 @@
           <w:szCs w:val="24"/>
         </w:rPr>
       </w:pPr>
-    </w:p>
-    <w:p>
-      <w:pPr>
-        <w:spacing w:after="0" w:line="360" w:lineRule="auto"/>
+      <w:r>
+        <w:rPr>
+          <w:rFonts w:ascii="Times New Roman" w:hAnsi="Times New Roman" w:cs="Times New Roman"/>
+          <w:sz w:val="24"/>
+          <w:szCs w:val="24"/>
+        </w:rPr>
+        <w:t>Prosseguindo, o</w:t>
+      </w:r>
+      <w:r>
+        <w:rPr>
+          <w:rFonts w:ascii="Times New Roman" w:hAnsi="Times New Roman" w:cs="Times New Roman"/>
+          <w:sz w:val="24"/>
+          <w:szCs w:val="24"/>
+        </w:rPr>
+        <w:t xml:space="preserve"> primeiro algoritmo implementado foi o de busca linear iterativa, conforme podemos ver no Algoritmo 2.</w:t>
+      </w:r>
+      <w:r>
+        <w:rPr>
+          <w:rFonts w:ascii="Times New Roman" w:hAnsi="Times New Roman" w:cs="Times New Roman"/>
+          <w:sz w:val="24"/>
+          <w:szCs w:val="24"/>
+        </w:rPr>
+        <w:t xml:space="preserve"> </w:t>
+      </w:r>
+      <w:r>
+        <w:rPr>
+          <w:rFonts w:ascii="Times New Roman" w:hAnsi="Times New Roman" w:cs="Times New Roman"/>
+          <w:sz w:val="24"/>
+          <w:szCs w:val="24"/>
+        </w:rPr>
+        <w:t>É importante dizer que os algoritmos mencionados a partir de agora usam o value_type, que é um tipo inteiro que foi denominado dessa forma no arquivo de cabeçalho das funções de busca.</w:t>
+      </w:r>
+    </w:p>
+    <w:p>
+      <w:pPr>
+        <w:spacing w:after="0" w:line="240" w:lineRule="auto"/>
         <w:jc w:val="both"/>
         <w:rPr>
           <w:rFonts w:ascii="Times New Roman" w:hAnsi="Times New Roman" w:cs="Times New Roman"/>
@@ -3283,32 +4364,31 @@
     </w:p>
     <w:p>
       <w:pPr>
-        <w:spacing w:after="0" w:line="360" w:lineRule="auto"/>
-        <w:jc w:val="both"/>
-        <w:rPr>
-          <w:rFonts w:ascii="Times New Roman" w:hAnsi="Times New Roman" w:cs="Times New Roman"/>
-          <w:sz w:val="24"/>
-          <w:szCs w:val="24"/>
-        </w:rPr>
-      </w:pPr>
-    </w:p>
-    <w:p>
-      <w:pPr>
+        <w:pStyle w:val="Legenda"/>
+        <w:keepNext/>
         <w:spacing w:after="0" w:line="360" w:lineRule="auto"/>
         <w:jc w:val="center"/>
         <w:rPr>
           <w:rFonts w:ascii="Times New Roman" w:hAnsi="Times New Roman" w:cs="Times New Roman"/>
-          <w:sz w:val="24"/>
-          <w:szCs w:val="24"/>
-        </w:rPr>
-      </w:pPr>
+          <w:i w:val="0"/>
+          <w:iCs w:val="0"/>
+          <w:color w:val="auto"/>
+          <w:sz w:val="22"/>
+          <w:szCs w:val="22"/>
+        </w:rPr>
+      </w:pPr>
+      <w:bookmarkStart w:id="5" w:name="_Toc51508020"/>
       <w:r>
         <w:rPr>
           <w:rFonts w:ascii="Times New Roman" w:hAnsi="Times New Roman" w:cs="Times New Roman"/>
           <w:b/>
           <w:bCs/>
-        </w:rPr>
-        <w:lastRenderedPageBreak/>
+          <w:i w:val="0"/>
+          <w:iCs w:val="0"/>
+          <w:color w:val="auto"/>
+          <w:sz w:val="22"/>
+          <w:szCs w:val="22"/>
+        </w:rPr>
         <w:t xml:space="preserve">Algoritmo </w:t>
       </w:r>
       <w:r>
@@ -3316,38 +4396,99 @@
           <w:rFonts w:ascii="Times New Roman" w:hAnsi="Times New Roman" w:cs="Times New Roman"/>
           <w:b/>
           <w:bCs/>
-        </w:rPr>
-        <w:t>3</w:t>
+          <w:i w:val="0"/>
+          <w:iCs w:val="0"/>
+          <w:color w:val="auto"/>
+          <w:sz w:val="22"/>
+          <w:szCs w:val="22"/>
+        </w:rPr>
+        <w:fldChar w:fldCharType="begin"/>
       </w:r>
       <w:r>
         <w:rPr>
           <w:rFonts w:ascii="Times New Roman" w:hAnsi="Times New Roman" w:cs="Times New Roman"/>
           <w:b/>
           <w:bCs/>
+          <w:i w:val="0"/>
+          <w:iCs w:val="0"/>
+          <w:color w:val="auto"/>
+          <w:sz w:val="22"/>
+          <w:szCs w:val="22"/>
+        </w:rPr>
+        <w:instrText xml:space="preserve"> SEQ Algoritmo \* ARABIC </w:instrText>
+      </w:r>
+      <w:r>
+        <w:rPr>
+          <w:rFonts w:ascii="Times New Roman" w:hAnsi="Times New Roman" w:cs="Times New Roman"/>
+          <w:b/>
+          <w:bCs/>
+          <w:i w:val="0"/>
+          <w:iCs w:val="0"/>
+          <w:color w:val="auto"/>
+          <w:sz w:val="22"/>
+          <w:szCs w:val="22"/>
+        </w:rPr>
+        <w:fldChar w:fldCharType="separate"/>
+      </w:r>
+      <w:r>
+        <w:rPr>
+          <w:rFonts w:ascii="Times New Roman" w:hAnsi="Times New Roman" w:cs="Times New Roman"/>
+          <w:b/>
+          <w:bCs/>
+          <w:i w:val="0"/>
+          <w:iCs w:val="0"/>
+          <w:noProof/>
+          <w:color w:val="auto"/>
+          <w:sz w:val="22"/>
+          <w:szCs w:val="22"/>
+        </w:rPr>
+        <w:t>2</w:t>
+      </w:r>
+      <w:r>
+        <w:rPr>
+          <w:rFonts w:ascii="Times New Roman" w:hAnsi="Times New Roman" w:cs="Times New Roman"/>
+          <w:b/>
+          <w:bCs/>
+          <w:i w:val="0"/>
+          <w:iCs w:val="0"/>
+          <w:color w:val="auto"/>
+          <w:sz w:val="22"/>
+          <w:szCs w:val="22"/>
+        </w:rPr>
+        <w:fldChar w:fldCharType="end"/>
+      </w:r>
+      <w:r>
+        <w:rPr>
+          <w:rFonts w:ascii="Times New Roman" w:hAnsi="Times New Roman" w:cs="Times New Roman"/>
+          <w:b/>
+          <w:bCs/>
+          <w:i w:val="0"/>
+          <w:iCs w:val="0"/>
+          <w:color w:val="auto"/>
+          <w:sz w:val="22"/>
+          <w:szCs w:val="22"/>
         </w:rPr>
         <w:t>:</w:t>
       </w:r>
       <w:r>
         <w:rPr>
           <w:rFonts w:ascii="Times New Roman" w:hAnsi="Times New Roman" w:cs="Times New Roman"/>
-        </w:rPr>
-        <w:t xml:space="preserve"> </w:t>
-      </w:r>
-      <w:r>
-        <w:rPr>
-          <w:rFonts w:ascii="Times New Roman" w:hAnsi="Times New Roman" w:cs="Times New Roman"/>
-        </w:rPr>
-        <w:t>Busca binária iterativa</w:t>
-      </w:r>
-    </w:p>
-    <w:p>
-      <w:pPr>
-        <w:spacing w:after="0" w:line="360" w:lineRule="auto"/>
-        <w:jc w:val="both"/>
-        <w:rPr>
-          <w:rFonts w:ascii="Times New Roman" w:hAnsi="Times New Roman" w:cs="Times New Roman"/>
-          <w:sz w:val="24"/>
-          <w:szCs w:val="24"/>
+          <w:i w:val="0"/>
+          <w:iCs w:val="0"/>
+          <w:color w:val="auto"/>
+          <w:sz w:val="22"/>
+          <w:szCs w:val="22"/>
+        </w:rPr>
+        <w:t xml:space="preserve"> Busca linear iterativa</w:t>
+      </w:r>
+      <w:bookmarkEnd w:id="5"/>
+    </w:p>
+    <w:p>
+      <w:pPr>
+        <w:spacing w:after="0" w:line="360" w:lineRule="auto"/>
+        <w:jc w:val="center"/>
+        <w:rPr>
+          <w:rFonts w:ascii="Times New Roman" w:hAnsi="Times New Roman" w:cs="Times New Roman"/>
         </w:rPr>
       </w:pPr>
       <w:r>
@@ -3355,10 +4496,10 @@
           <w:noProof/>
         </w:rPr>
         <w:drawing>
-          <wp:inline distT="0" distB="0" distL="0" distR="0" wp14:anchorId="377765F2" wp14:editId="57042872">
-            <wp:extent cx="5760085" cy="3422015"/>
-            <wp:effectExtent l="0" t="0" r="0" b="6985"/>
-            <wp:docPr id="4" name="Imagem 4"/>
+          <wp:inline distT="0" distB="0" distL="0" distR="0" wp14:anchorId="01F6D420" wp14:editId="794E8E14">
+            <wp:extent cx="5760085" cy="1249680"/>
+            <wp:effectExtent l="0" t="0" r="0" b="7620"/>
+            <wp:docPr id="3" name="Imagem 3"/>
             <wp:cNvGraphicFramePr>
               <a:graphicFrameLocks xmlns:a="http://schemas.openxmlformats.org/drawingml/2006/main" noChangeAspect="1"/>
             </wp:cNvGraphicFramePr>
@@ -3378,7 +4519,7 @@
                   <pic:spPr>
                     <a:xfrm>
                       <a:off x="0" y="0"/>
-                      <a:ext cx="5760085" cy="3422015"/>
+                      <a:ext cx="5760085" cy="1249680"/>
                     </a:xfrm>
                     <a:prstGeom prst="rect">
                       <a:avLst/>
@@ -3393,12 +4534,10 @@
     </w:p>
     <w:p>
       <w:pPr>
-        <w:spacing w:after="0" w:line="360" w:lineRule="auto"/>
+        <w:spacing w:after="0" w:line="240" w:lineRule="auto"/>
         <w:jc w:val="center"/>
         <w:rPr>
           <w:rFonts w:ascii="Times New Roman" w:hAnsi="Times New Roman" w:cs="Times New Roman"/>
-          <w:sz w:val="24"/>
-          <w:szCs w:val="24"/>
         </w:rPr>
       </w:pPr>
       <w:r>
@@ -3422,19 +4561,106 @@
     <w:p>
       <w:pPr>
         <w:spacing w:after="0" w:line="360" w:lineRule="auto"/>
+        <w:ind w:firstLine="1134"/>
+        <w:jc w:val="both"/>
+        <w:rPr>
+          <w:rFonts w:ascii="Times New Roman" w:hAnsi="Times New Roman" w:cs="Times New Roman"/>
+          <w:sz w:val="24"/>
+          <w:szCs w:val="24"/>
+        </w:rPr>
+      </w:pPr>
+      <w:r>
+        <w:rPr>
+          <w:rFonts w:ascii="Times New Roman" w:hAnsi="Times New Roman" w:cs="Times New Roman"/>
+          <w:sz w:val="24"/>
+          <w:szCs w:val="24"/>
+        </w:rPr>
+        <w:t>Posteriormente, foi desenvolvida a busca binária iterativa (Algoritmo 3). Por último, foi elaborada a busca binária recursiva (Algoritmo 4)</w:t>
+      </w:r>
+    </w:p>
+    <w:p>
+      <w:pPr>
+        <w:spacing w:after="0" w:line="360" w:lineRule="auto"/>
+        <w:jc w:val="both"/>
+        <w:rPr>
+          <w:rFonts w:ascii="Times New Roman" w:hAnsi="Times New Roman" w:cs="Times New Roman"/>
+          <w:sz w:val="24"/>
+          <w:szCs w:val="24"/>
+        </w:rPr>
+      </w:pPr>
+    </w:p>
+    <w:p>
+      <w:pPr>
+        <w:spacing w:after="0" w:line="360" w:lineRule="auto"/>
+        <w:jc w:val="both"/>
+        <w:rPr>
+          <w:rFonts w:ascii="Times New Roman" w:hAnsi="Times New Roman" w:cs="Times New Roman"/>
+          <w:sz w:val="24"/>
+          <w:szCs w:val="24"/>
+        </w:rPr>
+      </w:pPr>
+    </w:p>
+    <w:p>
+      <w:pPr>
+        <w:spacing w:after="0" w:line="360" w:lineRule="auto"/>
+        <w:jc w:val="both"/>
+        <w:rPr>
+          <w:rFonts w:ascii="Times New Roman" w:hAnsi="Times New Roman" w:cs="Times New Roman"/>
+          <w:sz w:val="24"/>
+          <w:szCs w:val="24"/>
+        </w:rPr>
+      </w:pPr>
+    </w:p>
+    <w:p>
+      <w:pPr>
+        <w:spacing w:after="0" w:line="360" w:lineRule="auto"/>
+        <w:jc w:val="both"/>
+        <w:rPr>
+          <w:rFonts w:ascii="Times New Roman" w:hAnsi="Times New Roman" w:cs="Times New Roman"/>
+          <w:sz w:val="24"/>
+          <w:szCs w:val="24"/>
+        </w:rPr>
+      </w:pPr>
+    </w:p>
+    <w:p>
+      <w:pPr>
+        <w:spacing w:after="0" w:line="360" w:lineRule="auto"/>
+        <w:jc w:val="both"/>
+        <w:rPr>
+          <w:rFonts w:ascii="Times New Roman" w:hAnsi="Times New Roman" w:cs="Times New Roman"/>
+          <w:sz w:val="24"/>
+          <w:szCs w:val="24"/>
+        </w:rPr>
+      </w:pPr>
+    </w:p>
+    <w:p>
+      <w:pPr>
+        <w:pStyle w:val="Legenda"/>
+        <w:keepNext/>
+        <w:spacing w:after="0" w:line="360" w:lineRule="auto"/>
         <w:jc w:val="center"/>
         <w:rPr>
           <w:rFonts w:ascii="Times New Roman" w:hAnsi="Times New Roman" w:cs="Times New Roman"/>
-          <w:sz w:val="24"/>
-          <w:szCs w:val="24"/>
-        </w:rPr>
-      </w:pPr>
+          <w:i w:val="0"/>
+          <w:iCs w:val="0"/>
+          <w:color w:val="auto"/>
+          <w:sz w:val="22"/>
+          <w:szCs w:val="22"/>
+        </w:rPr>
+      </w:pPr>
+      <w:bookmarkStart w:id="6" w:name="_Toc51508021"/>
       <w:r>
         <w:rPr>
           <w:rFonts w:ascii="Times New Roman" w:hAnsi="Times New Roman" w:cs="Times New Roman"/>
           <w:b/>
           <w:bCs/>
-        </w:rPr>
+          <w:i w:val="0"/>
+          <w:iCs w:val="0"/>
+          <w:color w:val="auto"/>
+          <w:sz w:val="22"/>
+          <w:szCs w:val="22"/>
+        </w:rPr>
+        <w:lastRenderedPageBreak/>
         <w:t xml:space="preserve">Algoritmo </w:t>
       </w:r>
       <w:r>
@@ -3442,31 +4668,92 @@
           <w:rFonts w:ascii="Times New Roman" w:hAnsi="Times New Roman" w:cs="Times New Roman"/>
           <w:b/>
           <w:bCs/>
-        </w:rPr>
-        <w:t>4</w:t>
+          <w:i w:val="0"/>
+          <w:iCs w:val="0"/>
+          <w:color w:val="auto"/>
+          <w:sz w:val="22"/>
+          <w:szCs w:val="22"/>
+        </w:rPr>
+        <w:fldChar w:fldCharType="begin"/>
       </w:r>
       <w:r>
         <w:rPr>
           <w:rFonts w:ascii="Times New Roman" w:hAnsi="Times New Roman" w:cs="Times New Roman"/>
           <w:b/>
           <w:bCs/>
-        </w:rPr>
-        <w:t>:</w:t>
+          <w:i w:val="0"/>
+          <w:iCs w:val="0"/>
+          <w:color w:val="auto"/>
+          <w:sz w:val="22"/>
+          <w:szCs w:val="22"/>
+        </w:rPr>
+        <w:instrText xml:space="preserve"> SEQ Algoritmo \* ARABIC </w:instrText>
       </w:r>
       <w:r>
         <w:rPr>
           <w:rFonts w:ascii="Times New Roman" w:hAnsi="Times New Roman" w:cs="Times New Roman"/>
           <w:b/>
           <w:bCs/>
-        </w:rPr>
-        <w:t xml:space="preserve"> </w:t>
-      </w:r>
-      <w:r>
-        <w:rPr>
-          <w:rFonts w:ascii="Times New Roman" w:hAnsi="Times New Roman" w:cs="Times New Roman"/>
-        </w:rPr>
-        <w:t>Busca linear recursiva</w:t>
-      </w:r>
+          <w:i w:val="0"/>
+          <w:iCs w:val="0"/>
+          <w:color w:val="auto"/>
+          <w:sz w:val="22"/>
+          <w:szCs w:val="22"/>
+        </w:rPr>
+        <w:fldChar w:fldCharType="separate"/>
+      </w:r>
+      <w:r>
+        <w:rPr>
+          <w:rFonts w:ascii="Times New Roman" w:hAnsi="Times New Roman" w:cs="Times New Roman"/>
+          <w:b/>
+          <w:bCs/>
+          <w:i w:val="0"/>
+          <w:iCs w:val="0"/>
+          <w:noProof/>
+          <w:color w:val="auto"/>
+          <w:sz w:val="22"/>
+          <w:szCs w:val="22"/>
+        </w:rPr>
+        <w:t>3</w:t>
+      </w:r>
+      <w:r>
+        <w:rPr>
+          <w:rFonts w:ascii="Times New Roman" w:hAnsi="Times New Roman" w:cs="Times New Roman"/>
+          <w:b/>
+          <w:bCs/>
+          <w:i w:val="0"/>
+          <w:iCs w:val="0"/>
+          <w:color w:val="auto"/>
+          <w:sz w:val="22"/>
+          <w:szCs w:val="22"/>
+        </w:rPr>
+        <w:fldChar w:fldCharType="end"/>
+      </w:r>
+      <w:r>
+        <w:rPr>
+          <w:rFonts w:ascii="Times New Roman" w:hAnsi="Times New Roman" w:cs="Times New Roman"/>
+          <w:b/>
+          <w:bCs/>
+          <w:i w:val="0"/>
+          <w:iCs w:val="0"/>
+          <w:color w:val="auto"/>
+          <w:sz w:val="22"/>
+          <w:szCs w:val="22"/>
+        </w:rPr>
+        <w:t>:</w:t>
+      </w:r>
+      <w:r>
+        <w:rPr>
+          <w:rFonts w:ascii="Times New Roman" w:hAnsi="Times New Roman" w:cs="Times New Roman"/>
+          <w:i w:val="0"/>
+          <w:iCs w:val="0"/>
+          <w:color w:val="auto"/>
+          <w:sz w:val="22"/>
+          <w:szCs w:val="22"/>
+        </w:rPr>
+        <w:t xml:space="preserve"> Busca binária iterativa</w:t>
+      </w:r>
+      <w:bookmarkEnd w:id="6"/>
     </w:p>
     <w:p>
       <w:pPr>
@@ -3483,10 +4770,10 @@
           <w:noProof/>
         </w:rPr>
         <w:drawing>
-          <wp:inline distT="0" distB="0" distL="0" distR="0" wp14:anchorId="72D9127F" wp14:editId="53EE080A">
-            <wp:extent cx="5760085" cy="3591560"/>
-            <wp:effectExtent l="0" t="0" r="0" b="8890"/>
-            <wp:docPr id="5" name="Imagem 5"/>
+          <wp:inline distT="0" distB="0" distL="0" distR="0" wp14:anchorId="377765F2" wp14:editId="57042872">
+            <wp:extent cx="5760085" cy="3422015"/>
+            <wp:effectExtent l="0" t="0" r="0" b="6985"/>
+            <wp:docPr id="4" name="Imagem 4"/>
             <wp:cNvGraphicFramePr>
               <a:graphicFrameLocks xmlns:a="http://schemas.openxmlformats.org/drawingml/2006/main" noChangeAspect="1"/>
             </wp:cNvGraphicFramePr>
@@ -3506,6 +4793,206 @@
                   <pic:spPr>
                     <a:xfrm>
                       <a:off x="0" y="0"/>
+                      <a:ext cx="5760085" cy="3422015"/>
+                    </a:xfrm>
+                    <a:prstGeom prst="rect">
+                      <a:avLst/>
+                    </a:prstGeom>
+                  </pic:spPr>
+                </pic:pic>
+              </a:graphicData>
+            </a:graphic>
+          </wp:inline>
+        </w:drawing>
+      </w:r>
+    </w:p>
+    <w:p>
+      <w:pPr>
+        <w:spacing w:after="0" w:line="360" w:lineRule="auto"/>
+        <w:jc w:val="center"/>
+        <w:rPr>
+          <w:rFonts w:ascii="Times New Roman" w:hAnsi="Times New Roman" w:cs="Times New Roman"/>
+          <w:sz w:val="24"/>
+          <w:szCs w:val="24"/>
+        </w:rPr>
+      </w:pPr>
+      <w:r>
+        <w:rPr>
+          <w:rFonts w:ascii="Times New Roman" w:hAnsi="Times New Roman" w:cs="Times New Roman"/>
+        </w:rPr>
+        <w:t>Fonte: Autoria própria</w:t>
+      </w:r>
+    </w:p>
+    <w:p>
+      <w:pPr>
+        <w:spacing w:after="0" w:line="360" w:lineRule="auto"/>
+        <w:jc w:val="both"/>
+        <w:rPr>
+          <w:rFonts w:ascii="Times New Roman" w:hAnsi="Times New Roman" w:cs="Times New Roman"/>
+          <w:sz w:val="24"/>
+          <w:szCs w:val="24"/>
+        </w:rPr>
+      </w:pPr>
+    </w:p>
+    <w:p>
+      <w:pPr>
+        <w:pStyle w:val="Legenda"/>
+        <w:keepNext/>
+        <w:spacing w:after="0" w:line="360" w:lineRule="auto"/>
+        <w:jc w:val="center"/>
+        <w:rPr>
+          <w:rFonts w:ascii="Times New Roman" w:hAnsi="Times New Roman" w:cs="Times New Roman"/>
+          <w:i w:val="0"/>
+          <w:iCs w:val="0"/>
+          <w:color w:val="auto"/>
+          <w:sz w:val="22"/>
+          <w:szCs w:val="22"/>
+        </w:rPr>
+      </w:pPr>
+      <w:bookmarkStart w:id="7" w:name="_Toc51508022"/>
+      <w:r>
+        <w:rPr>
+          <w:rFonts w:ascii="Times New Roman" w:hAnsi="Times New Roman" w:cs="Times New Roman"/>
+          <w:b/>
+          <w:bCs/>
+          <w:i w:val="0"/>
+          <w:iCs w:val="0"/>
+          <w:color w:val="auto"/>
+          <w:sz w:val="22"/>
+          <w:szCs w:val="22"/>
+        </w:rPr>
+        <w:t xml:space="preserve">Algoritmo </w:t>
+      </w:r>
+      <w:r>
+        <w:rPr>
+          <w:rFonts w:ascii="Times New Roman" w:hAnsi="Times New Roman" w:cs="Times New Roman"/>
+          <w:b/>
+          <w:bCs/>
+          <w:i w:val="0"/>
+          <w:iCs w:val="0"/>
+          <w:color w:val="auto"/>
+          <w:sz w:val="22"/>
+          <w:szCs w:val="22"/>
+        </w:rPr>
+        <w:fldChar w:fldCharType="begin"/>
+      </w:r>
+      <w:r>
+        <w:rPr>
+          <w:rFonts w:ascii="Times New Roman" w:hAnsi="Times New Roman" w:cs="Times New Roman"/>
+          <w:b/>
+          <w:bCs/>
+          <w:i w:val="0"/>
+          <w:iCs w:val="0"/>
+          <w:color w:val="auto"/>
+          <w:sz w:val="22"/>
+          <w:szCs w:val="22"/>
+        </w:rPr>
+        <w:instrText xml:space="preserve"> SEQ Algoritmo \* ARABIC </w:instrText>
+      </w:r>
+      <w:r>
+        <w:rPr>
+          <w:rFonts w:ascii="Times New Roman" w:hAnsi="Times New Roman" w:cs="Times New Roman"/>
+          <w:b/>
+          <w:bCs/>
+          <w:i w:val="0"/>
+          <w:iCs w:val="0"/>
+          <w:color w:val="auto"/>
+          <w:sz w:val="22"/>
+          <w:szCs w:val="22"/>
+        </w:rPr>
+        <w:fldChar w:fldCharType="separate"/>
+      </w:r>
+      <w:r>
+        <w:rPr>
+          <w:rFonts w:ascii="Times New Roman" w:hAnsi="Times New Roman" w:cs="Times New Roman"/>
+          <w:b/>
+          <w:bCs/>
+          <w:i w:val="0"/>
+          <w:iCs w:val="0"/>
+          <w:noProof/>
+          <w:color w:val="auto"/>
+          <w:sz w:val="22"/>
+          <w:szCs w:val="22"/>
+        </w:rPr>
+        <w:t>4</w:t>
+      </w:r>
+      <w:r>
+        <w:rPr>
+          <w:rFonts w:ascii="Times New Roman" w:hAnsi="Times New Roman" w:cs="Times New Roman"/>
+          <w:b/>
+          <w:bCs/>
+          <w:i w:val="0"/>
+          <w:iCs w:val="0"/>
+          <w:color w:val="auto"/>
+          <w:sz w:val="22"/>
+          <w:szCs w:val="22"/>
+        </w:rPr>
+        <w:fldChar w:fldCharType="end"/>
+      </w:r>
+      <w:r>
+        <w:rPr>
+          <w:rFonts w:ascii="Times New Roman" w:hAnsi="Times New Roman" w:cs="Times New Roman"/>
+          <w:b/>
+          <w:bCs/>
+          <w:i w:val="0"/>
+          <w:iCs w:val="0"/>
+          <w:color w:val="auto"/>
+          <w:sz w:val="22"/>
+          <w:szCs w:val="22"/>
+        </w:rPr>
+        <w:t>:</w:t>
+      </w:r>
+      <w:r>
+        <w:rPr>
+          <w:rFonts w:ascii="Times New Roman" w:hAnsi="Times New Roman" w:cs="Times New Roman"/>
+          <w:i w:val="0"/>
+          <w:iCs w:val="0"/>
+          <w:color w:val="auto"/>
+          <w:sz w:val="22"/>
+          <w:szCs w:val="22"/>
+        </w:rPr>
+        <w:t xml:space="preserve"> Busca linear recursiva</w:t>
+      </w:r>
+      <w:bookmarkEnd w:id="7"/>
+    </w:p>
+    <w:p>
+      <w:pPr>
+        <w:spacing w:after="0" w:line="360" w:lineRule="auto"/>
+        <w:jc w:val="both"/>
+        <w:rPr>
+          <w:rFonts w:ascii="Times New Roman" w:hAnsi="Times New Roman" w:cs="Times New Roman"/>
+          <w:sz w:val="24"/>
+          <w:szCs w:val="24"/>
+        </w:rPr>
+      </w:pPr>
+      <w:r>
+        <w:rPr>
+          <w:noProof/>
+        </w:rPr>
+        <w:drawing>
+          <wp:inline distT="0" distB="0" distL="0" distR="0" wp14:anchorId="72D9127F" wp14:editId="53EE080A">
+            <wp:extent cx="5760085" cy="3591560"/>
+            <wp:effectExtent l="0" t="0" r="0" b="8890"/>
+            <wp:docPr id="5" name="Imagem 5"/>
+            <wp:cNvGraphicFramePr>
+              <a:graphicFrameLocks xmlns:a="http://schemas.openxmlformats.org/drawingml/2006/main" noChangeAspect="1"/>
+            </wp:cNvGraphicFramePr>
+            <a:graphic xmlns:a="http://schemas.openxmlformats.org/drawingml/2006/main">
+              <a:graphicData uri="http://schemas.openxmlformats.org/drawingml/2006/picture">
+                <pic:pic xmlns:pic="http://schemas.openxmlformats.org/drawingml/2006/picture">
+                  <pic:nvPicPr>
+                    <pic:cNvPr id="1" name=""/>
+                    <pic:cNvPicPr/>
+                  </pic:nvPicPr>
+                  <pic:blipFill>
+                    <a:blip r:embed="rId13"/>
+                    <a:stretch>
+                      <a:fillRect/>
+                    </a:stretch>
+                  </pic:blipFill>
+                  <pic:spPr>
+                    <a:xfrm>
+                      <a:off x="0" y="0"/>
                       <a:ext cx="5760085" cy="3591560"/>
                     </a:xfrm>
                     <a:prstGeom prst="rect">
@@ -3562,10 +5049,12 @@
       <w:pPr>
         <w:pStyle w:val="Ttulo1"/>
       </w:pPr>
+      <w:bookmarkStart w:id="8" w:name="_Toc51512183"/>
       <w:r>
         <w:lastRenderedPageBreak/>
         <w:t>RESULTADOS</w:t>
       </w:r>
+      <w:bookmarkEnd w:id="8"/>
     </w:p>
     <w:p>
       <w:pPr>
@@ -3693,31 +5182,133 @@
     </w:p>
     <w:p>
       <w:pPr>
+        <w:pStyle w:val="Legenda"/>
+        <w:keepNext/>
         <w:spacing w:after="0" w:line="360" w:lineRule="auto"/>
         <w:jc w:val="center"/>
         <w:rPr>
           <w:rFonts w:ascii="Times New Roman" w:hAnsi="Times New Roman" w:cs="Times New Roman"/>
-        </w:rPr>
-      </w:pPr>
+          <w:i w:val="0"/>
+          <w:iCs w:val="0"/>
+          <w:color w:val="auto"/>
+          <w:sz w:val="22"/>
+          <w:szCs w:val="22"/>
+        </w:rPr>
+      </w:pPr>
+      <w:bookmarkStart w:id="9" w:name="_Toc51508554"/>
       <w:r>
         <w:rPr>
           <w:rFonts w:ascii="Times New Roman" w:hAnsi="Times New Roman" w:cs="Times New Roman"/>
           <w:b/>
           <w:bCs/>
-        </w:rPr>
-        <w:t>Tabela 2:</w:t>
-      </w:r>
-      <w:r>
-        <w:rPr>
-          <w:rFonts w:ascii="Times New Roman" w:hAnsi="Times New Roman" w:cs="Times New Roman"/>
+          <w:i w:val="0"/>
+          <w:iCs w:val="0"/>
+          <w:color w:val="auto"/>
+          <w:sz w:val="22"/>
+          <w:szCs w:val="22"/>
+        </w:rPr>
+        <w:t xml:space="preserve">Tabela </w:t>
+      </w:r>
+      <w:r>
+        <w:rPr>
+          <w:rFonts w:ascii="Times New Roman" w:hAnsi="Times New Roman" w:cs="Times New Roman"/>
+          <w:b/>
+          <w:bCs/>
+          <w:i w:val="0"/>
+          <w:iCs w:val="0"/>
+          <w:color w:val="auto"/>
+          <w:sz w:val="22"/>
+          <w:szCs w:val="22"/>
+        </w:rPr>
+        <w:fldChar w:fldCharType="begin"/>
+      </w:r>
+      <w:r>
+        <w:rPr>
+          <w:rFonts w:ascii="Times New Roman" w:hAnsi="Times New Roman" w:cs="Times New Roman"/>
+          <w:b/>
+          <w:bCs/>
+          <w:i w:val="0"/>
+          <w:iCs w:val="0"/>
+          <w:color w:val="auto"/>
+          <w:sz w:val="22"/>
+          <w:szCs w:val="22"/>
+        </w:rPr>
+        <w:instrText xml:space="preserve"> SEQ Tabela \* ARABIC </w:instrText>
+      </w:r>
+      <w:r>
+        <w:rPr>
+          <w:rFonts w:ascii="Times New Roman" w:hAnsi="Times New Roman" w:cs="Times New Roman"/>
+          <w:b/>
+          <w:bCs/>
+          <w:i w:val="0"/>
+          <w:iCs w:val="0"/>
+          <w:color w:val="auto"/>
+          <w:sz w:val="22"/>
+          <w:szCs w:val="22"/>
+        </w:rPr>
+        <w:fldChar w:fldCharType="separate"/>
+      </w:r>
+      <w:r>
+        <w:rPr>
+          <w:rFonts w:ascii="Times New Roman" w:hAnsi="Times New Roman" w:cs="Times New Roman"/>
+          <w:b/>
+          <w:bCs/>
+          <w:i w:val="0"/>
+          <w:iCs w:val="0"/>
+          <w:noProof/>
+          <w:color w:val="auto"/>
+          <w:sz w:val="22"/>
+          <w:szCs w:val="22"/>
+        </w:rPr>
+        <w:t>1</w:t>
+      </w:r>
+      <w:r>
+        <w:rPr>
+          <w:rFonts w:ascii="Times New Roman" w:hAnsi="Times New Roman" w:cs="Times New Roman"/>
+          <w:b/>
+          <w:bCs/>
+          <w:i w:val="0"/>
+          <w:iCs w:val="0"/>
+          <w:color w:val="auto"/>
+          <w:sz w:val="22"/>
+          <w:szCs w:val="22"/>
+        </w:rPr>
+        <w:fldChar w:fldCharType="end"/>
+      </w:r>
+      <w:r>
+        <w:rPr>
+          <w:rFonts w:ascii="Times New Roman" w:hAnsi="Times New Roman" w:cs="Times New Roman"/>
+          <w:b/>
+          <w:bCs/>
+          <w:i w:val="0"/>
+          <w:iCs w:val="0"/>
+          <w:color w:val="auto"/>
+          <w:sz w:val="22"/>
+          <w:szCs w:val="22"/>
+        </w:rPr>
+        <w:t>:</w:t>
+      </w:r>
+      <w:r>
+        <w:rPr>
+          <w:rFonts w:ascii="Times New Roman" w:hAnsi="Times New Roman" w:cs="Times New Roman"/>
+          <w:i w:val="0"/>
+          <w:iCs w:val="0"/>
+          <w:color w:val="auto"/>
+          <w:sz w:val="22"/>
+          <w:szCs w:val="22"/>
         </w:rPr>
         <w:t xml:space="preserve"> Relação entre tamanho da amostra e tempo de execução</w:t>
       </w:r>
+      <w:bookmarkEnd w:id="9"/>
     </w:p>
     <w:tbl>
       <w:tblPr>
         <w:tblW w:w="7560" w:type="dxa"/>
         <w:jc w:val="center"/>
+        <w:tblBorders>
+          <w:insideH w:val="single" w:sz="4" w:space="0" w:color="auto"/>
+          <w:insideV w:val="single" w:sz="4" w:space="0" w:color="auto"/>
+        </w:tblBorders>
         <w:tblCellMar>
           <w:left w:w="70" w:type="dxa"/>
           <w:right w:w="70" w:type="dxa"/>
@@ -3740,9 +5331,7 @@
             <w:tcW w:w="1320" w:type="dxa"/>
             <w:tcBorders>
               <w:top w:val="single" w:sz="4" w:space="0" w:color="auto"/>
-              <w:left w:val="single" w:sz="4" w:space="0" w:color="auto"/>
               <w:bottom w:val="single" w:sz="4" w:space="0" w:color="auto"/>
-              <w:right w:val="single" w:sz="4" w:space="0" w:color="auto"/>
             </w:tcBorders>
             <w:shd w:val="clear" w:color="auto" w:fill="auto"/>
             <w:noWrap/>
@@ -3775,9 +5364,7 @@
             <w:gridSpan w:val="3"/>
             <w:tcBorders>
               <w:top w:val="single" w:sz="4" w:space="0" w:color="auto"/>
-              <w:left w:val="nil"/>
               <w:bottom w:val="single" w:sz="4" w:space="0" w:color="auto"/>
-              <w:right w:val="single" w:sz="4" w:space="0" w:color="auto"/>
             </w:tcBorders>
             <w:shd w:val="clear" w:color="auto" w:fill="auto"/>
             <w:noWrap/>
@@ -3814,10 +5401,7 @@
           <w:tcPr>
             <w:tcW w:w="1320" w:type="dxa"/>
             <w:tcBorders>
-              <w:top w:val="nil"/>
-              <w:left w:val="single" w:sz="4" w:space="0" w:color="auto"/>
-              <w:bottom w:val="single" w:sz="4" w:space="0" w:color="auto"/>
-              <w:right w:val="single" w:sz="4" w:space="0" w:color="auto"/>
+              <w:top w:val="single" w:sz="4" w:space="0" w:color="auto"/>
             </w:tcBorders>
             <w:shd w:val="clear" w:color="auto" w:fill="auto"/>
             <w:noWrap/>
@@ -3848,10 +5432,7 @@
           <w:tcPr>
             <w:tcW w:w="1246" w:type="dxa"/>
             <w:tcBorders>
-              <w:top w:val="nil"/>
-              <w:left w:val="nil"/>
-              <w:bottom w:val="single" w:sz="4" w:space="0" w:color="auto"/>
-              <w:right w:val="single" w:sz="4" w:space="0" w:color="auto"/>
+              <w:top w:val="single" w:sz="4" w:space="0" w:color="auto"/>
             </w:tcBorders>
             <w:shd w:val="clear" w:color="auto" w:fill="auto"/>
             <w:noWrap/>
@@ -3874,25 +5455,7 @@
                 <w:color w:val="000000"/>
                 <w:lang w:eastAsia="pt-BR"/>
               </w:rPr>
-              <w:t>LINEAR (</w:t>
-            </w:r>
-            <w:proofErr w:type="spellStart"/>
-            <w:r>
-              <w:rPr>
-                <w:rFonts w:ascii="Times New Roman" w:eastAsia="Times New Roman" w:hAnsi="Times New Roman" w:cs="Times New Roman"/>
-                <w:color w:val="000000"/>
-                <w:lang w:eastAsia="pt-BR"/>
-              </w:rPr>
-              <w:t>ms</w:t>
-            </w:r>
-            <w:proofErr w:type="spellEnd"/>
-            <w:r>
-              <w:rPr>
-                <w:rFonts w:ascii="Times New Roman" w:eastAsia="Times New Roman" w:hAnsi="Times New Roman" w:cs="Times New Roman"/>
-                <w:color w:val="000000"/>
-                <w:lang w:eastAsia="pt-BR"/>
-              </w:rPr>
-              <w:t>)</w:t>
+              <w:t>LINEAR (ms)</w:t>
             </w:r>
           </w:p>
         </w:tc>
@@ -3900,10 +5463,7 @@
           <w:tcPr>
             <w:tcW w:w="2451" w:type="dxa"/>
             <w:tcBorders>
-              <w:top w:val="nil"/>
-              <w:left w:val="nil"/>
-              <w:bottom w:val="single" w:sz="4" w:space="0" w:color="auto"/>
-              <w:right w:val="single" w:sz="4" w:space="0" w:color="auto"/>
+              <w:top w:val="single" w:sz="4" w:space="0" w:color="auto"/>
             </w:tcBorders>
             <w:shd w:val="clear" w:color="auto" w:fill="auto"/>
             <w:noWrap/>
@@ -3926,25 +5486,7 @@
                 <w:color w:val="000000"/>
                 <w:lang w:eastAsia="pt-BR"/>
               </w:rPr>
-              <w:t>BINÁRIA ITERATIVA (</w:t>
-            </w:r>
-            <w:proofErr w:type="spellStart"/>
-            <w:r>
-              <w:rPr>
-                <w:rFonts w:ascii="Times New Roman" w:eastAsia="Times New Roman" w:hAnsi="Times New Roman" w:cs="Times New Roman"/>
-                <w:color w:val="000000"/>
-                <w:lang w:eastAsia="pt-BR"/>
-              </w:rPr>
-              <w:t>ms</w:t>
-            </w:r>
-            <w:proofErr w:type="spellEnd"/>
-            <w:r>
-              <w:rPr>
-                <w:rFonts w:ascii="Times New Roman" w:eastAsia="Times New Roman" w:hAnsi="Times New Roman" w:cs="Times New Roman"/>
-                <w:color w:val="000000"/>
-                <w:lang w:eastAsia="pt-BR"/>
-              </w:rPr>
-              <w:t>)</w:t>
+              <w:t>BINÁRIA ITERATIVA (ms)</w:t>
             </w:r>
           </w:p>
         </w:tc>
@@ -3952,10 +5494,7 @@
           <w:tcPr>
             <w:tcW w:w="2543" w:type="dxa"/>
             <w:tcBorders>
-              <w:top w:val="nil"/>
-              <w:left w:val="nil"/>
-              <w:bottom w:val="single" w:sz="4" w:space="0" w:color="auto"/>
-              <w:right w:val="single" w:sz="4" w:space="0" w:color="auto"/>
+              <w:top w:val="single" w:sz="4" w:space="0" w:color="auto"/>
             </w:tcBorders>
             <w:shd w:val="clear" w:color="auto" w:fill="auto"/>
             <w:noWrap/>
@@ -3978,25 +5517,7 @@
                 <w:color w:val="000000"/>
                 <w:lang w:eastAsia="pt-BR"/>
               </w:rPr>
-              <w:t>BINÁRIA RECURSIVA (</w:t>
-            </w:r>
-            <w:proofErr w:type="spellStart"/>
-            <w:r>
-              <w:rPr>
-                <w:rFonts w:ascii="Times New Roman" w:eastAsia="Times New Roman" w:hAnsi="Times New Roman" w:cs="Times New Roman"/>
-                <w:color w:val="000000"/>
-                <w:lang w:eastAsia="pt-BR"/>
-              </w:rPr>
-              <w:t>ms</w:t>
-            </w:r>
-            <w:proofErr w:type="spellEnd"/>
-            <w:r>
-              <w:rPr>
-                <w:rFonts w:ascii="Times New Roman" w:eastAsia="Times New Roman" w:hAnsi="Times New Roman" w:cs="Times New Roman"/>
-                <w:color w:val="000000"/>
-                <w:lang w:eastAsia="pt-BR"/>
-              </w:rPr>
-              <w:t>)</w:t>
+              <w:t>BINÁRIA RECURSIVA (ms)</w:t>
             </w:r>
           </w:p>
         </w:tc>
@@ -4009,12 +5530,6 @@
         <w:tc>
           <w:tcPr>
             <w:tcW w:w="1320" w:type="dxa"/>
-            <w:tcBorders>
-              <w:top w:val="nil"/>
-              <w:left w:val="single" w:sz="4" w:space="0" w:color="auto"/>
-              <w:bottom w:val="single" w:sz="4" w:space="0" w:color="auto"/>
-              <w:right w:val="single" w:sz="4" w:space="0" w:color="auto"/>
-            </w:tcBorders>
             <w:shd w:val="clear" w:color="auto" w:fill="auto"/>
             <w:noWrap/>
             <w:vAlign w:val="bottom"/>
@@ -4043,12 +5558,6 @@
         <w:tc>
           <w:tcPr>
             <w:tcW w:w="1246" w:type="dxa"/>
-            <w:tcBorders>
-              <w:top w:val="nil"/>
-              <w:left w:val="nil"/>
-              <w:bottom w:val="single" w:sz="4" w:space="0" w:color="auto"/>
-              <w:right w:val="single" w:sz="4" w:space="0" w:color="auto"/>
-            </w:tcBorders>
             <w:shd w:val="clear" w:color="auto" w:fill="auto"/>
             <w:noWrap/>
             <w:vAlign w:val="bottom"/>
@@ -4077,12 +5586,6 @@
         <w:tc>
           <w:tcPr>
             <w:tcW w:w="2451" w:type="dxa"/>
-            <w:tcBorders>
-              <w:top w:val="nil"/>
-              <w:left w:val="nil"/>
-              <w:bottom w:val="single" w:sz="4" w:space="0" w:color="auto"/>
-              <w:right w:val="single" w:sz="4" w:space="0" w:color="auto"/>
-            </w:tcBorders>
             <w:shd w:val="clear" w:color="auto" w:fill="auto"/>
             <w:noWrap/>
             <w:vAlign w:val="bottom"/>
@@ -4111,12 +5614,6 @@
         <w:tc>
           <w:tcPr>
             <w:tcW w:w="2543" w:type="dxa"/>
-            <w:tcBorders>
-              <w:top w:val="nil"/>
-              <w:left w:val="nil"/>
-              <w:bottom w:val="single" w:sz="4" w:space="0" w:color="auto"/>
-              <w:right w:val="single" w:sz="4" w:space="0" w:color="auto"/>
-            </w:tcBorders>
             <w:shd w:val="clear" w:color="auto" w:fill="auto"/>
             <w:noWrap/>
             <w:vAlign w:val="bottom"/>
@@ -4151,12 +5648,6 @@
         <w:tc>
           <w:tcPr>
             <w:tcW w:w="1320" w:type="dxa"/>
-            <w:tcBorders>
-              <w:top w:val="nil"/>
-              <w:left w:val="single" w:sz="4" w:space="0" w:color="auto"/>
-              <w:bottom w:val="single" w:sz="4" w:space="0" w:color="auto"/>
-              <w:right w:val="single" w:sz="4" w:space="0" w:color="auto"/>
-            </w:tcBorders>
             <w:shd w:val="clear" w:color="auto" w:fill="auto"/>
             <w:noWrap/>
             <w:vAlign w:val="bottom"/>
@@ -4185,12 +5676,6 @@
         <w:tc>
           <w:tcPr>
             <w:tcW w:w="1246" w:type="dxa"/>
-            <w:tcBorders>
-              <w:top w:val="nil"/>
-              <w:left w:val="nil"/>
-              <w:bottom w:val="single" w:sz="4" w:space="0" w:color="auto"/>
-              <w:right w:val="single" w:sz="4" w:space="0" w:color="auto"/>
-            </w:tcBorders>
             <w:shd w:val="clear" w:color="auto" w:fill="auto"/>
             <w:noWrap/>
             <w:vAlign w:val="bottom"/>
@@ -4219,12 +5704,6 @@
         <w:tc>
           <w:tcPr>
             <w:tcW w:w="2451" w:type="dxa"/>
-            <w:tcBorders>
-              <w:top w:val="nil"/>
-              <w:left w:val="nil"/>
-              <w:bottom w:val="single" w:sz="4" w:space="0" w:color="auto"/>
-              <w:right w:val="single" w:sz="4" w:space="0" w:color="auto"/>
-            </w:tcBorders>
             <w:shd w:val="clear" w:color="auto" w:fill="auto"/>
             <w:noWrap/>
             <w:vAlign w:val="bottom"/>
@@ -4253,12 +5732,6 @@
         <w:tc>
           <w:tcPr>
             <w:tcW w:w="2543" w:type="dxa"/>
-            <w:tcBorders>
-              <w:top w:val="nil"/>
-              <w:left w:val="nil"/>
-              <w:bottom w:val="single" w:sz="4" w:space="0" w:color="auto"/>
-              <w:right w:val="single" w:sz="4" w:space="0" w:color="auto"/>
-            </w:tcBorders>
             <w:shd w:val="clear" w:color="auto" w:fill="auto"/>
             <w:noWrap/>
             <w:vAlign w:val="bottom"/>
@@ -4293,12 +5766,6 @@
         <w:tc>
           <w:tcPr>
             <w:tcW w:w="1320" w:type="dxa"/>
-            <w:tcBorders>
-              <w:top w:val="nil"/>
-              <w:left w:val="single" w:sz="4" w:space="0" w:color="auto"/>
-              <w:bottom w:val="single" w:sz="4" w:space="0" w:color="auto"/>
-              <w:right w:val="single" w:sz="4" w:space="0" w:color="auto"/>
-            </w:tcBorders>
             <w:shd w:val="clear" w:color="auto" w:fill="auto"/>
             <w:noWrap/>
             <w:vAlign w:val="bottom"/>
@@ -4327,12 +5794,6 @@
         <w:tc>
           <w:tcPr>
             <w:tcW w:w="1246" w:type="dxa"/>
-            <w:tcBorders>
-              <w:top w:val="nil"/>
-              <w:left w:val="nil"/>
-              <w:bottom w:val="single" w:sz="4" w:space="0" w:color="auto"/>
-              <w:right w:val="single" w:sz="4" w:space="0" w:color="auto"/>
-            </w:tcBorders>
             <w:shd w:val="clear" w:color="auto" w:fill="auto"/>
             <w:noWrap/>
             <w:vAlign w:val="bottom"/>
@@ -4361,12 +5822,6 @@
         <w:tc>
           <w:tcPr>
             <w:tcW w:w="2451" w:type="dxa"/>
-            <w:tcBorders>
-              <w:top w:val="nil"/>
-              <w:left w:val="nil"/>
-              <w:bottom w:val="single" w:sz="4" w:space="0" w:color="auto"/>
-              <w:right w:val="single" w:sz="4" w:space="0" w:color="auto"/>
-            </w:tcBorders>
             <w:shd w:val="clear" w:color="auto" w:fill="auto"/>
             <w:noWrap/>
             <w:vAlign w:val="bottom"/>
@@ -4395,12 +5850,6 @@
         <w:tc>
           <w:tcPr>
             <w:tcW w:w="2543" w:type="dxa"/>
-            <w:tcBorders>
-              <w:top w:val="nil"/>
-              <w:left w:val="nil"/>
-              <w:bottom w:val="single" w:sz="4" w:space="0" w:color="auto"/>
-              <w:right w:val="single" w:sz="4" w:space="0" w:color="auto"/>
-            </w:tcBorders>
             <w:shd w:val="clear" w:color="auto" w:fill="auto"/>
             <w:noWrap/>
             <w:vAlign w:val="bottom"/>
@@ -4435,12 +5884,6 @@
         <w:tc>
           <w:tcPr>
             <w:tcW w:w="1320" w:type="dxa"/>
-            <w:tcBorders>
-              <w:top w:val="nil"/>
-              <w:left w:val="single" w:sz="4" w:space="0" w:color="auto"/>
-              <w:bottom w:val="single" w:sz="4" w:space="0" w:color="auto"/>
-              <w:right w:val="single" w:sz="4" w:space="0" w:color="auto"/>
-            </w:tcBorders>
             <w:shd w:val="clear" w:color="auto" w:fill="auto"/>
             <w:noWrap/>
             <w:vAlign w:val="bottom"/>
@@ -4469,12 +5912,6 @@
         <w:tc>
           <w:tcPr>
             <w:tcW w:w="1246" w:type="dxa"/>
-            <w:tcBorders>
-              <w:top w:val="nil"/>
-              <w:left w:val="nil"/>
-              <w:bottom w:val="single" w:sz="4" w:space="0" w:color="auto"/>
-              <w:right w:val="single" w:sz="4" w:space="0" w:color="auto"/>
-            </w:tcBorders>
             <w:shd w:val="clear" w:color="auto" w:fill="auto"/>
             <w:noWrap/>
             <w:vAlign w:val="bottom"/>
@@ -4503,12 +5940,6 @@
         <w:tc>
           <w:tcPr>
             <w:tcW w:w="2451" w:type="dxa"/>
-            <w:tcBorders>
-              <w:top w:val="nil"/>
-              <w:left w:val="nil"/>
-              <w:bottom w:val="single" w:sz="4" w:space="0" w:color="auto"/>
-              <w:right w:val="single" w:sz="4" w:space="0" w:color="auto"/>
-            </w:tcBorders>
             <w:shd w:val="clear" w:color="auto" w:fill="auto"/>
             <w:noWrap/>
             <w:vAlign w:val="bottom"/>
@@ -4537,12 +5968,6 @@
         <w:tc>
           <w:tcPr>
             <w:tcW w:w="2543" w:type="dxa"/>
-            <w:tcBorders>
-              <w:top w:val="nil"/>
-              <w:left w:val="nil"/>
-              <w:bottom w:val="single" w:sz="4" w:space="0" w:color="auto"/>
-              <w:right w:val="single" w:sz="4" w:space="0" w:color="auto"/>
-            </w:tcBorders>
             <w:shd w:val="clear" w:color="auto" w:fill="auto"/>
             <w:noWrap/>
             <w:vAlign w:val="bottom"/>
@@ -4577,12 +6002,6 @@
         <w:tc>
           <w:tcPr>
             <w:tcW w:w="1320" w:type="dxa"/>
-            <w:tcBorders>
-              <w:top w:val="nil"/>
-              <w:left w:val="single" w:sz="4" w:space="0" w:color="auto"/>
-              <w:bottom w:val="single" w:sz="4" w:space="0" w:color="auto"/>
-              <w:right w:val="single" w:sz="4" w:space="0" w:color="auto"/>
-            </w:tcBorders>
             <w:shd w:val="clear" w:color="auto" w:fill="auto"/>
             <w:noWrap/>
             <w:vAlign w:val="bottom"/>
@@ -4611,12 +6030,6 @@
         <w:tc>
           <w:tcPr>
             <w:tcW w:w="1246" w:type="dxa"/>
-            <w:tcBorders>
-              <w:top w:val="nil"/>
-              <w:left w:val="nil"/>
-              <w:bottom w:val="single" w:sz="4" w:space="0" w:color="auto"/>
-              <w:right w:val="single" w:sz="4" w:space="0" w:color="auto"/>
-            </w:tcBorders>
             <w:shd w:val="clear" w:color="auto" w:fill="auto"/>
             <w:noWrap/>
             <w:vAlign w:val="bottom"/>
@@ -4645,12 +6058,6 @@
         <w:tc>
           <w:tcPr>
             <w:tcW w:w="2451" w:type="dxa"/>
-            <w:tcBorders>
-              <w:top w:val="nil"/>
-              <w:left w:val="nil"/>
-              <w:bottom w:val="single" w:sz="4" w:space="0" w:color="auto"/>
-              <w:right w:val="single" w:sz="4" w:space="0" w:color="auto"/>
-            </w:tcBorders>
             <w:shd w:val="clear" w:color="auto" w:fill="auto"/>
             <w:noWrap/>
             <w:vAlign w:val="bottom"/>
@@ -4679,12 +6086,6 @@
         <w:tc>
           <w:tcPr>
             <w:tcW w:w="2543" w:type="dxa"/>
-            <w:tcBorders>
-              <w:top w:val="nil"/>
-              <w:left w:val="nil"/>
-              <w:bottom w:val="single" w:sz="4" w:space="0" w:color="auto"/>
-              <w:right w:val="single" w:sz="4" w:space="0" w:color="auto"/>
-            </w:tcBorders>
             <w:shd w:val="clear" w:color="auto" w:fill="auto"/>
             <w:noWrap/>
             <w:vAlign w:val="bottom"/>
@@ -4719,12 +6120,6 @@
         <w:tc>
           <w:tcPr>
             <w:tcW w:w="1320" w:type="dxa"/>
-            <w:tcBorders>
-              <w:top w:val="nil"/>
-              <w:left w:val="single" w:sz="4" w:space="0" w:color="auto"/>
-              <w:bottom w:val="single" w:sz="4" w:space="0" w:color="auto"/>
-              <w:right w:val="single" w:sz="4" w:space="0" w:color="auto"/>
-            </w:tcBorders>
             <w:shd w:val="clear" w:color="auto" w:fill="auto"/>
             <w:noWrap/>
             <w:vAlign w:val="bottom"/>
@@ -4753,12 +6148,6 @@
         <w:tc>
           <w:tcPr>
             <w:tcW w:w="1246" w:type="dxa"/>
-            <w:tcBorders>
-              <w:top w:val="nil"/>
-              <w:left w:val="nil"/>
-              <w:bottom w:val="single" w:sz="4" w:space="0" w:color="auto"/>
-              <w:right w:val="single" w:sz="4" w:space="0" w:color="auto"/>
-            </w:tcBorders>
             <w:shd w:val="clear" w:color="auto" w:fill="auto"/>
             <w:noWrap/>
             <w:vAlign w:val="bottom"/>
@@ -4787,12 +6176,6 @@
         <w:tc>
           <w:tcPr>
             <w:tcW w:w="2451" w:type="dxa"/>
-            <w:tcBorders>
-              <w:top w:val="nil"/>
-              <w:left w:val="nil"/>
-              <w:bottom w:val="single" w:sz="4" w:space="0" w:color="auto"/>
-              <w:right w:val="single" w:sz="4" w:space="0" w:color="auto"/>
-            </w:tcBorders>
             <w:shd w:val="clear" w:color="auto" w:fill="auto"/>
             <w:noWrap/>
             <w:vAlign w:val="bottom"/>
@@ -4821,12 +6204,6 @@
         <w:tc>
           <w:tcPr>
             <w:tcW w:w="2543" w:type="dxa"/>
-            <w:tcBorders>
-              <w:top w:val="nil"/>
-              <w:left w:val="nil"/>
-              <w:bottom w:val="single" w:sz="4" w:space="0" w:color="auto"/>
-              <w:right w:val="single" w:sz="4" w:space="0" w:color="auto"/>
-            </w:tcBorders>
             <w:shd w:val="clear" w:color="auto" w:fill="auto"/>
             <w:noWrap/>
             <w:vAlign w:val="bottom"/>
@@ -4861,12 +6238,6 @@
         <w:tc>
           <w:tcPr>
             <w:tcW w:w="1320" w:type="dxa"/>
-            <w:tcBorders>
-              <w:top w:val="nil"/>
-              <w:left w:val="single" w:sz="4" w:space="0" w:color="auto"/>
-              <w:bottom w:val="single" w:sz="4" w:space="0" w:color="auto"/>
-              <w:right w:val="single" w:sz="4" w:space="0" w:color="auto"/>
-            </w:tcBorders>
             <w:shd w:val="clear" w:color="auto" w:fill="auto"/>
             <w:noWrap/>
             <w:vAlign w:val="bottom"/>
@@ -4895,12 +6266,6 @@
         <w:tc>
           <w:tcPr>
             <w:tcW w:w="1246" w:type="dxa"/>
-            <w:tcBorders>
-              <w:top w:val="nil"/>
-              <w:left w:val="nil"/>
-              <w:bottom w:val="single" w:sz="4" w:space="0" w:color="auto"/>
-              <w:right w:val="single" w:sz="4" w:space="0" w:color="auto"/>
-            </w:tcBorders>
             <w:shd w:val="clear" w:color="auto" w:fill="auto"/>
             <w:noWrap/>
             <w:vAlign w:val="bottom"/>
@@ -4929,12 +6294,6 @@
         <w:tc>
           <w:tcPr>
             <w:tcW w:w="2451" w:type="dxa"/>
-            <w:tcBorders>
-              <w:top w:val="nil"/>
-              <w:left w:val="nil"/>
-              <w:bottom w:val="single" w:sz="4" w:space="0" w:color="auto"/>
-              <w:right w:val="single" w:sz="4" w:space="0" w:color="auto"/>
-            </w:tcBorders>
             <w:shd w:val="clear" w:color="auto" w:fill="auto"/>
             <w:noWrap/>
             <w:vAlign w:val="bottom"/>
@@ -4963,12 +6322,6 @@
         <w:tc>
           <w:tcPr>
             <w:tcW w:w="2543" w:type="dxa"/>
-            <w:tcBorders>
-              <w:top w:val="nil"/>
-              <w:left w:val="nil"/>
-              <w:bottom w:val="single" w:sz="4" w:space="0" w:color="auto"/>
-              <w:right w:val="single" w:sz="4" w:space="0" w:color="auto"/>
-            </w:tcBorders>
             <w:shd w:val="clear" w:color="auto" w:fill="auto"/>
             <w:noWrap/>
             <w:vAlign w:val="bottom"/>
@@ -5003,12 +6356,6 @@
         <w:tc>
           <w:tcPr>
             <w:tcW w:w="1320" w:type="dxa"/>
-            <w:tcBorders>
-              <w:top w:val="nil"/>
-              <w:left w:val="single" w:sz="4" w:space="0" w:color="auto"/>
-              <w:bottom w:val="single" w:sz="4" w:space="0" w:color="auto"/>
-              <w:right w:val="single" w:sz="4" w:space="0" w:color="auto"/>
-            </w:tcBorders>
             <w:shd w:val="clear" w:color="auto" w:fill="auto"/>
             <w:noWrap/>
             <w:vAlign w:val="bottom"/>
@@ -5037,12 +6384,6 @@
         <w:tc>
           <w:tcPr>
             <w:tcW w:w="1246" w:type="dxa"/>
-            <w:tcBorders>
-              <w:top w:val="nil"/>
-              <w:left w:val="nil"/>
-              <w:bottom w:val="single" w:sz="4" w:space="0" w:color="auto"/>
-              <w:right w:val="single" w:sz="4" w:space="0" w:color="auto"/>
-            </w:tcBorders>
             <w:shd w:val="clear" w:color="auto" w:fill="auto"/>
             <w:noWrap/>
             <w:vAlign w:val="bottom"/>
@@ -5071,12 +6412,6 @@
         <w:tc>
           <w:tcPr>
             <w:tcW w:w="2451" w:type="dxa"/>
-            <w:tcBorders>
-              <w:top w:val="nil"/>
-              <w:left w:val="nil"/>
-              <w:bottom w:val="single" w:sz="4" w:space="0" w:color="auto"/>
-              <w:right w:val="single" w:sz="4" w:space="0" w:color="auto"/>
-            </w:tcBorders>
             <w:shd w:val="clear" w:color="auto" w:fill="auto"/>
             <w:noWrap/>
             <w:vAlign w:val="bottom"/>
@@ -5105,12 +6440,6 @@
         <w:tc>
           <w:tcPr>
             <w:tcW w:w="2543" w:type="dxa"/>
-            <w:tcBorders>
-              <w:top w:val="nil"/>
-              <w:left w:val="nil"/>
-              <w:bottom w:val="single" w:sz="4" w:space="0" w:color="auto"/>
-              <w:right w:val="single" w:sz="4" w:space="0" w:color="auto"/>
-            </w:tcBorders>
             <w:shd w:val="clear" w:color="auto" w:fill="auto"/>
             <w:noWrap/>
             <w:vAlign w:val="bottom"/>
@@ -5145,12 +6474,6 @@
         <w:tc>
           <w:tcPr>
             <w:tcW w:w="1320" w:type="dxa"/>
-            <w:tcBorders>
-              <w:top w:val="nil"/>
-              <w:left w:val="single" w:sz="4" w:space="0" w:color="auto"/>
-              <w:bottom w:val="single" w:sz="4" w:space="0" w:color="auto"/>
-              <w:right w:val="single" w:sz="4" w:space="0" w:color="auto"/>
-            </w:tcBorders>
             <w:shd w:val="clear" w:color="auto" w:fill="auto"/>
             <w:noWrap/>
             <w:vAlign w:val="bottom"/>
@@ -5179,12 +6502,6 @@
         <w:tc>
           <w:tcPr>
             <w:tcW w:w="1246" w:type="dxa"/>
-            <w:tcBorders>
-              <w:top w:val="nil"/>
-              <w:left w:val="nil"/>
-              <w:bottom w:val="single" w:sz="4" w:space="0" w:color="auto"/>
-              <w:right w:val="single" w:sz="4" w:space="0" w:color="auto"/>
-            </w:tcBorders>
             <w:shd w:val="clear" w:color="auto" w:fill="auto"/>
             <w:noWrap/>
             <w:vAlign w:val="bottom"/>
@@ -5213,12 +6530,6 @@
         <w:tc>
           <w:tcPr>
             <w:tcW w:w="2451" w:type="dxa"/>
-            <w:tcBorders>
-              <w:top w:val="nil"/>
-              <w:left w:val="nil"/>
-              <w:bottom w:val="single" w:sz="4" w:space="0" w:color="auto"/>
-              <w:right w:val="single" w:sz="4" w:space="0" w:color="auto"/>
-            </w:tcBorders>
             <w:shd w:val="clear" w:color="auto" w:fill="auto"/>
             <w:noWrap/>
             <w:vAlign w:val="bottom"/>
@@ -5247,12 +6558,6 @@
         <w:tc>
           <w:tcPr>
             <w:tcW w:w="2543" w:type="dxa"/>
-            <w:tcBorders>
-              <w:top w:val="nil"/>
-              <w:left w:val="nil"/>
-              <w:bottom w:val="single" w:sz="4" w:space="0" w:color="auto"/>
-              <w:right w:val="single" w:sz="4" w:space="0" w:color="auto"/>
-            </w:tcBorders>
             <w:shd w:val="clear" w:color="auto" w:fill="auto"/>
             <w:noWrap/>
             <w:vAlign w:val="bottom"/>
@@ -5287,12 +6592,6 @@
         <w:tc>
           <w:tcPr>
             <w:tcW w:w="1320" w:type="dxa"/>
-            <w:tcBorders>
-              <w:top w:val="nil"/>
-              <w:left w:val="single" w:sz="4" w:space="0" w:color="auto"/>
-              <w:bottom w:val="single" w:sz="4" w:space="0" w:color="auto"/>
-              <w:right w:val="single" w:sz="4" w:space="0" w:color="auto"/>
-            </w:tcBorders>
             <w:shd w:val="clear" w:color="auto" w:fill="auto"/>
             <w:noWrap/>
             <w:vAlign w:val="bottom"/>
@@ -5321,12 +6620,6 @@
         <w:tc>
           <w:tcPr>
             <w:tcW w:w="1246" w:type="dxa"/>
-            <w:tcBorders>
-              <w:top w:val="nil"/>
-              <w:left w:val="nil"/>
-              <w:bottom w:val="single" w:sz="4" w:space="0" w:color="auto"/>
-              <w:right w:val="single" w:sz="4" w:space="0" w:color="auto"/>
-            </w:tcBorders>
             <w:shd w:val="clear" w:color="auto" w:fill="auto"/>
             <w:noWrap/>
             <w:vAlign w:val="bottom"/>
@@ -5355,12 +6648,6 @@
         <w:tc>
           <w:tcPr>
             <w:tcW w:w="2451" w:type="dxa"/>
-            <w:tcBorders>
-              <w:top w:val="nil"/>
-              <w:left w:val="nil"/>
-              <w:bottom w:val="single" w:sz="4" w:space="0" w:color="auto"/>
-              <w:right w:val="single" w:sz="4" w:space="0" w:color="auto"/>
-            </w:tcBorders>
             <w:shd w:val="clear" w:color="auto" w:fill="auto"/>
             <w:noWrap/>
             <w:vAlign w:val="bottom"/>
@@ -5389,12 +6676,6 @@
         <w:tc>
           <w:tcPr>
             <w:tcW w:w="2543" w:type="dxa"/>
-            <w:tcBorders>
-              <w:top w:val="nil"/>
-              <w:left w:val="nil"/>
-              <w:bottom w:val="single" w:sz="4" w:space="0" w:color="auto"/>
-              <w:right w:val="single" w:sz="4" w:space="0" w:color="auto"/>
-            </w:tcBorders>
             <w:shd w:val="clear" w:color="auto" w:fill="auto"/>
             <w:noWrap/>
             <w:vAlign w:val="bottom"/>
@@ -5429,12 +6710,6 @@
         <w:tc>
           <w:tcPr>
             <w:tcW w:w="1320" w:type="dxa"/>
-            <w:tcBorders>
-              <w:top w:val="nil"/>
-              <w:left w:val="single" w:sz="4" w:space="0" w:color="auto"/>
-              <w:bottom w:val="single" w:sz="4" w:space="0" w:color="auto"/>
-              <w:right w:val="single" w:sz="4" w:space="0" w:color="auto"/>
-            </w:tcBorders>
             <w:shd w:val="clear" w:color="auto" w:fill="auto"/>
             <w:noWrap/>
             <w:vAlign w:val="bottom"/>
@@ -5463,12 +6738,6 @@
         <w:tc>
           <w:tcPr>
             <w:tcW w:w="1246" w:type="dxa"/>
-            <w:tcBorders>
-              <w:top w:val="nil"/>
-              <w:left w:val="nil"/>
-              <w:bottom w:val="single" w:sz="4" w:space="0" w:color="auto"/>
-              <w:right w:val="single" w:sz="4" w:space="0" w:color="auto"/>
-            </w:tcBorders>
             <w:shd w:val="clear" w:color="auto" w:fill="auto"/>
             <w:noWrap/>
             <w:vAlign w:val="bottom"/>
@@ -5497,12 +6766,6 @@
         <w:tc>
           <w:tcPr>
             <w:tcW w:w="2451" w:type="dxa"/>
-            <w:tcBorders>
-              <w:top w:val="nil"/>
-              <w:left w:val="nil"/>
-              <w:bottom w:val="single" w:sz="4" w:space="0" w:color="auto"/>
-              <w:right w:val="single" w:sz="4" w:space="0" w:color="auto"/>
-            </w:tcBorders>
             <w:shd w:val="clear" w:color="auto" w:fill="auto"/>
             <w:noWrap/>
             <w:vAlign w:val="bottom"/>
@@ -5531,12 +6794,6 @@
         <w:tc>
           <w:tcPr>
             <w:tcW w:w="2543" w:type="dxa"/>
-            <w:tcBorders>
-              <w:top w:val="nil"/>
-              <w:left w:val="nil"/>
-              <w:bottom w:val="single" w:sz="4" w:space="0" w:color="auto"/>
-              <w:right w:val="single" w:sz="4" w:space="0" w:color="auto"/>
-            </w:tcBorders>
             <w:shd w:val="clear" w:color="auto" w:fill="auto"/>
             <w:noWrap/>
             <w:vAlign w:val="bottom"/>
@@ -5571,12 +6828,6 @@
         <w:tc>
           <w:tcPr>
             <w:tcW w:w="1320" w:type="dxa"/>
-            <w:tcBorders>
-              <w:top w:val="nil"/>
-              <w:left w:val="single" w:sz="4" w:space="0" w:color="auto"/>
-              <w:bottom w:val="single" w:sz="4" w:space="0" w:color="auto"/>
-              <w:right w:val="single" w:sz="4" w:space="0" w:color="auto"/>
-            </w:tcBorders>
             <w:shd w:val="clear" w:color="auto" w:fill="auto"/>
             <w:noWrap/>
             <w:vAlign w:val="bottom"/>
@@ -5605,12 +6856,6 @@
         <w:tc>
           <w:tcPr>
             <w:tcW w:w="1246" w:type="dxa"/>
-            <w:tcBorders>
-              <w:top w:val="nil"/>
-              <w:left w:val="nil"/>
-              <w:bottom w:val="single" w:sz="4" w:space="0" w:color="auto"/>
-              <w:right w:val="single" w:sz="4" w:space="0" w:color="auto"/>
-            </w:tcBorders>
             <w:shd w:val="clear" w:color="auto" w:fill="auto"/>
             <w:noWrap/>
             <w:vAlign w:val="bottom"/>
@@ -5639,12 +6884,6 @@
         <w:tc>
           <w:tcPr>
             <w:tcW w:w="2451" w:type="dxa"/>
-            <w:tcBorders>
-              <w:top w:val="nil"/>
-              <w:left w:val="nil"/>
-              <w:bottom w:val="single" w:sz="4" w:space="0" w:color="auto"/>
-              <w:right w:val="single" w:sz="4" w:space="0" w:color="auto"/>
-            </w:tcBorders>
             <w:shd w:val="clear" w:color="auto" w:fill="auto"/>
             <w:noWrap/>
             <w:vAlign w:val="bottom"/>
@@ -5673,12 +6912,6 @@
         <w:tc>
           <w:tcPr>
             <w:tcW w:w="2543" w:type="dxa"/>
-            <w:tcBorders>
-              <w:top w:val="nil"/>
-              <w:left w:val="nil"/>
-              <w:bottom w:val="single" w:sz="4" w:space="0" w:color="auto"/>
-              <w:right w:val="single" w:sz="4" w:space="0" w:color="auto"/>
-            </w:tcBorders>
             <w:shd w:val="clear" w:color="auto" w:fill="auto"/>
             <w:noWrap/>
             <w:vAlign w:val="bottom"/>
@@ -5713,12 +6946,6 @@
         <w:tc>
           <w:tcPr>
             <w:tcW w:w="1320" w:type="dxa"/>
-            <w:tcBorders>
-              <w:top w:val="nil"/>
-              <w:left w:val="single" w:sz="4" w:space="0" w:color="auto"/>
-              <w:bottom w:val="single" w:sz="4" w:space="0" w:color="auto"/>
-              <w:right w:val="single" w:sz="4" w:space="0" w:color="auto"/>
-            </w:tcBorders>
             <w:shd w:val="clear" w:color="auto" w:fill="auto"/>
             <w:noWrap/>
             <w:vAlign w:val="bottom"/>
@@ -5747,12 +6974,6 @@
         <w:tc>
           <w:tcPr>
             <w:tcW w:w="1246" w:type="dxa"/>
-            <w:tcBorders>
-              <w:top w:val="nil"/>
-              <w:left w:val="nil"/>
-              <w:bottom w:val="single" w:sz="4" w:space="0" w:color="auto"/>
-              <w:right w:val="single" w:sz="4" w:space="0" w:color="auto"/>
-            </w:tcBorders>
             <w:shd w:val="clear" w:color="auto" w:fill="auto"/>
             <w:noWrap/>
             <w:vAlign w:val="bottom"/>
@@ -5781,12 +7002,6 @@
         <w:tc>
           <w:tcPr>
             <w:tcW w:w="2451" w:type="dxa"/>
-            <w:tcBorders>
-              <w:top w:val="nil"/>
-              <w:left w:val="nil"/>
-              <w:bottom w:val="single" w:sz="4" w:space="0" w:color="auto"/>
-              <w:right w:val="single" w:sz="4" w:space="0" w:color="auto"/>
-            </w:tcBorders>
             <w:shd w:val="clear" w:color="auto" w:fill="auto"/>
             <w:noWrap/>
             <w:vAlign w:val="bottom"/>
@@ -5815,12 +7030,6 @@
         <w:tc>
           <w:tcPr>
             <w:tcW w:w="2543" w:type="dxa"/>
-            <w:tcBorders>
-              <w:top w:val="nil"/>
-              <w:left w:val="nil"/>
-              <w:bottom w:val="single" w:sz="4" w:space="0" w:color="auto"/>
-              <w:right w:val="single" w:sz="4" w:space="0" w:color="auto"/>
-            </w:tcBorders>
             <w:shd w:val="clear" w:color="auto" w:fill="auto"/>
             <w:noWrap/>
             <w:vAlign w:val="bottom"/>
@@ -5855,12 +7064,6 @@
         <w:tc>
           <w:tcPr>
             <w:tcW w:w="1320" w:type="dxa"/>
-            <w:tcBorders>
-              <w:top w:val="nil"/>
-              <w:left w:val="single" w:sz="4" w:space="0" w:color="auto"/>
-              <w:bottom w:val="single" w:sz="4" w:space="0" w:color="auto"/>
-              <w:right w:val="single" w:sz="4" w:space="0" w:color="auto"/>
-            </w:tcBorders>
             <w:shd w:val="clear" w:color="auto" w:fill="auto"/>
             <w:noWrap/>
             <w:vAlign w:val="bottom"/>
@@ -5889,12 +7092,6 @@
         <w:tc>
           <w:tcPr>
             <w:tcW w:w="1246" w:type="dxa"/>
-            <w:tcBorders>
-              <w:top w:val="nil"/>
-              <w:left w:val="nil"/>
-              <w:bottom w:val="single" w:sz="4" w:space="0" w:color="auto"/>
-              <w:right w:val="single" w:sz="4" w:space="0" w:color="auto"/>
-            </w:tcBorders>
             <w:shd w:val="clear" w:color="auto" w:fill="auto"/>
             <w:noWrap/>
             <w:vAlign w:val="bottom"/>
@@ -5923,12 +7120,6 @@
         <w:tc>
           <w:tcPr>
             <w:tcW w:w="2451" w:type="dxa"/>
-            <w:tcBorders>
-              <w:top w:val="nil"/>
-              <w:left w:val="nil"/>
-              <w:bottom w:val="single" w:sz="4" w:space="0" w:color="auto"/>
-              <w:right w:val="single" w:sz="4" w:space="0" w:color="auto"/>
-            </w:tcBorders>
             <w:shd w:val="clear" w:color="auto" w:fill="auto"/>
             <w:noWrap/>
             <w:vAlign w:val="bottom"/>
@@ -5957,12 +7148,6 @@
         <w:tc>
           <w:tcPr>
             <w:tcW w:w="2543" w:type="dxa"/>
-            <w:tcBorders>
-              <w:top w:val="nil"/>
-              <w:left w:val="nil"/>
-              <w:bottom w:val="single" w:sz="4" w:space="0" w:color="auto"/>
-              <w:right w:val="single" w:sz="4" w:space="0" w:color="auto"/>
-            </w:tcBorders>
             <w:shd w:val="clear" w:color="auto" w:fill="auto"/>
             <w:noWrap/>
             <w:vAlign w:val="bottom"/>
@@ -5997,12 +7182,6 @@
         <w:tc>
           <w:tcPr>
             <w:tcW w:w="1320" w:type="dxa"/>
-            <w:tcBorders>
-              <w:top w:val="nil"/>
-              <w:left w:val="single" w:sz="4" w:space="0" w:color="auto"/>
-              <w:bottom w:val="single" w:sz="4" w:space="0" w:color="auto"/>
-              <w:right w:val="single" w:sz="4" w:space="0" w:color="auto"/>
-            </w:tcBorders>
             <w:shd w:val="clear" w:color="auto" w:fill="auto"/>
             <w:noWrap/>
             <w:vAlign w:val="bottom"/>
@@ -6031,12 +7210,6 @@
         <w:tc>
           <w:tcPr>
             <w:tcW w:w="1246" w:type="dxa"/>
-            <w:tcBorders>
-              <w:top w:val="nil"/>
-              <w:left w:val="nil"/>
-              <w:bottom w:val="single" w:sz="4" w:space="0" w:color="auto"/>
-              <w:right w:val="single" w:sz="4" w:space="0" w:color="auto"/>
-            </w:tcBorders>
             <w:shd w:val="clear" w:color="auto" w:fill="auto"/>
             <w:noWrap/>
             <w:vAlign w:val="bottom"/>
@@ -6065,12 +7238,6 @@
         <w:tc>
           <w:tcPr>
             <w:tcW w:w="2451" w:type="dxa"/>
-            <w:tcBorders>
-              <w:top w:val="nil"/>
-              <w:left w:val="nil"/>
-              <w:bottom w:val="single" w:sz="4" w:space="0" w:color="auto"/>
-              <w:right w:val="single" w:sz="4" w:space="0" w:color="auto"/>
-            </w:tcBorders>
             <w:shd w:val="clear" w:color="auto" w:fill="auto"/>
             <w:noWrap/>
             <w:vAlign w:val="bottom"/>
@@ -6099,12 +7266,6 @@
         <w:tc>
           <w:tcPr>
             <w:tcW w:w="2543" w:type="dxa"/>
-            <w:tcBorders>
-              <w:top w:val="nil"/>
-              <w:left w:val="nil"/>
-              <w:bottom w:val="single" w:sz="4" w:space="0" w:color="auto"/>
-              <w:right w:val="single" w:sz="4" w:space="0" w:color="auto"/>
-            </w:tcBorders>
             <w:shd w:val="clear" w:color="auto" w:fill="auto"/>
             <w:noWrap/>
             <w:vAlign w:val="bottom"/>
@@ -6139,12 +7300,6 @@
         <w:tc>
           <w:tcPr>
             <w:tcW w:w="1320" w:type="dxa"/>
-            <w:tcBorders>
-              <w:top w:val="nil"/>
-              <w:left w:val="single" w:sz="4" w:space="0" w:color="auto"/>
-              <w:bottom w:val="single" w:sz="4" w:space="0" w:color="auto"/>
-              <w:right w:val="single" w:sz="4" w:space="0" w:color="auto"/>
-            </w:tcBorders>
             <w:shd w:val="clear" w:color="auto" w:fill="auto"/>
             <w:noWrap/>
             <w:vAlign w:val="bottom"/>
@@ -6173,12 +7328,6 @@
         <w:tc>
           <w:tcPr>
             <w:tcW w:w="1246" w:type="dxa"/>
-            <w:tcBorders>
-              <w:top w:val="nil"/>
-              <w:left w:val="nil"/>
-              <w:bottom w:val="single" w:sz="4" w:space="0" w:color="auto"/>
-              <w:right w:val="single" w:sz="4" w:space="0" w:color="auto"/>
-            </w:tcBorders>
             <w:shd w:val="clear" w:color="auto" w:fill="auto"/>
             <w:noWrap/>
             <w:vAlign w:val="bottom"/>
@@ -6207,12 +7356,6 @@
         <w:tc>
           <w:tcPr>
             <w:tcW w:w="2451" w:type="dxa"/>
-            <w:tcBorders>
-              <w:top w:val="nil"/>
-              <w:left w:val="nil"/>
-              <w:bottom w:val="single" w:sz="4" w:space="0" w:color="auto"/>
-              <w:right w:val="single" w:sz="4" w:space="0" w:color="auto"/>
-            </w:tcBorders>
             <w:shd w:val="clear" w:color="auto" w:fill="auto"/>
             <w:noWrap/>
             <w:vAlign w:val="bottom"/>
@@ -6241,12 +7384,6 @@
         <w:tc>
           <w:tcPr>
             <w:tcW w:w="2543" w:type="dxa"/>
-            <w:tcBorders>
-              <w:top w:val="nil"/>
-              <w:left w:val="nil"/>
-              <w:bottom w:val="single" w:sz="4" w:space="0" w:color="auto"/>
-              <w:right w:val="single" w:sz="4" w:space="0" w:color="auto"/>
-            </w:tcBorders>
             <w:shd w:val="clear" w:color="auto" w:fill="auto"/>
             <w:noWrap/>
             <w:vAlign w:val="bottom"/>
@@ -6281,12 +7418,6 @@
         <w:tc>
           <w:tcPr>
             <w:tcW w:w="1320" w:type="dxa"/>
-            <w:tcBorders>
-              <w:top w:val="nil"/>
-              <w:left w:val="single" w:sz="4" w:space="0" w:color="auto"/>
-              <w:bottom w:val="single" w:sz="4" w:space="0" w:color="auto"/>
-              <w:right w:val="single" w:sz="4" w:space="0" w:color="auto"/>
-            </w:tcBorders>
             <w:shd w:val="clear" w:color="auto" w:fill="auto"/>
             <w:noWrap/>
             <w:vAlign w:val="bottom"/>
@@ -6315,12 +7446,6 @@
         <w:tc>
           <w:tcPr>
             <w:tcW w:w="1246" w:type="dxa"/>
-            <w:tcBorders>
-              <w:top w:val="nil"/>
-              <w:left w:val="nil"/>
-              <w:bottom w:val="single" w:sz="4" w:space="0" w:color="auto"/>
-              <w:right w:val="single" w:sz="4" w:space="0" w:color="auto"/>
-            </w:tcBorders>
             <w:shd w:val="clear" w:color="auto" w:fill="auto"/>
             <w:noWrap/>
             <w:vAlign w:val="bottom"/>
@@ -6349,12 +7474,6 @@
         <w:tc>
           <w:tcPr>
             <w:tcW w:w="2451" w:type="dxa"/>
-            <w:tcBorders>
-              <w:top w:val="nil"/>
-              <w:left w:val="nil"/>
-              <w:bottom w:val="single" w:sz="4" w:space="0" w:color="auto"/>
-              <w:right w:val="single" w:sz="4" w:space="0" w:color="auto"/>
-            </w:tcBorders>
             <w:shd w:val="clear" w:color="auto" w:fill="auto"/>
             <w:noWrap/>
             <w:vAlign w:val="bottom"/>
@@ -6383,12 +7502,6 @@
         <w:tc>
           <w:tcPr>
             <w:tcW w:w="2543" w:type="dxa"/>
-            <w:tcBorders>
-              <w:top w:val="nil"/>
-              <w:left w:val="nil"/>
-              <w:bottom w:val="single" w:sz="4" w:space="0" w:color="auto"/>
-              <w:right w:val="single" w:sz="4" w:space="0" w:color="auto"/>
-            </w:tcBorders>
             <w:shd w:val="clear" w:color="auto" w:fill="auto"/>
             <w:noWrap/>
             <w:vAlign w:val="bottom"/>
@@ -6423,12 +7536,6 @@
         <w:tc>
           <w:tcPr>
             <w:tcW w:w="1320" w:type="dxa"/>
-            <w:tcBorders>
-              <w:top w:val="nil"/>
-              <w:left w:val="single" w:sz="4" w:space="0" w:color="auto"/>
-              <w:bottom w:val="single" w:sz="4" w:space="0" w:color="auto"/>
-              <w:right w:val="single" w:sz="4" w:space="0" w:color="auto"/>
-            </w:tcBorders>
             <w:shd w:val="clear" w:color="auto" w:fill="auto"/>
             <w:noWrap/>
             <w:vAlign w:val="bottom"/>
@@ -6457,12 +7564,6 @@
         <w:tc>
           <w:tcPr>
             <w:tcW w:w="1246" w:type="dxa"/>
-            <w:tcBorders>
-              <w:top w:val="nil"/>
-              <w:left w:val="nil"/>
-              <w:bottom w:val="single" w:sz="4" w:space="0" w:color="auto"/>
-              <w:right w:val="single" w:sz="4" w:space="0" w:color="auto"/>
-            </w:tcBorders>
             <w:shd w:val="clear" w:color="auto" w:fill="auto"/>
             <w:noWrap/>
             <w:vAlign w:val="bottom"/>
@@ -6491,12 +7592,6 @@
         <w:tc>
           <w:tcPr>
             <w:tcW w:w="2451" w:type="dxa"/>
-            <w:tcBorders>
-              <w:top w:val="nil"/>
-              <w:left w:val="nil"/>
-              <w:bottom w:val="single" w:sz="4" w:space="0" w:color="auto"/>
-              <w:right w:val="single" w:sz="4" w:space="0" w:color="auto"/>
-            </w:tcBorders>
             <w:shd w:val="clear" w:color="auto" w:fill="auto"/>
             <w:noWrap/>
             <w:vAlign w:val="bottom"/>
@@ -6525,12 +7620,6 @@
         <w:tc>
           <w:tcPr>
             <w:tcW w:w="2543" w:type="dxa"/>
-            <w:tcBorders>
-              <w:top w:val="nil"/>
-              <w:left w:val="nil"/>
-              <w:bottom w:val="single" w:sz="4" w:space="0" w:color="auto"/>
-              <w:right w:val="single" w:sz="4" w:space="0" w:color="auto"/>
-            </w:tcBorders>
             <w:shd w:val="clear" w:color="auto" w:fill="auto"/>
             <w:noWrap/>
             <w:vAlign w:val="bottom"/>
@@ -6565,12 +7654,6 @@
         <w:tc>
           <w:tcPr>
             <w:tcW w:w="1320" w:type="dxa"/>
-            <w:tcBorders>
-              <w:top w:val="nil"/>
-              <w:left w:val="single" w:sz="4" w:space="0" w:color="auto"/>
-              <w:bottom w:val="single" w:sz="4" w:space="0" w:color="auto"/>
-              <w:right w:val="single" w:sz="4" w:space="0" w:color="auto"/>
-            </w:tcBorders>
             <w:shd w:val="clear" w:color="auto" w:fill="auto"/>
             <w:noWrap/>
             <w:vAlign w:val="bottom"/>
@@ -6599,12 +7682,6 @@
         <w:tc>
           <w:tcPr>
             <w:tcW w:w="1246" w:type="dxa"/>
-            <w:tcBorders>
-              <w:top w:val="nil"/>
-              <w:left w:val="nil"/>
-              <w:bottom w:val="single" w:sz="4" w:space="0" w:color="auto"/>
-              <w:right w:val="single" w:sz="4" w:space="0" w:color="auto"/>
-            </w:tcBorders>
             <w:shd w:val="clear" w:color="auto" w:fill="auto"/>
             <w:noWrap/>
             <w:vAlign w:val="bottom"/>
@@ -6633,12 +7710,6 @@
         <w:tc>
           <w:tcPr>
             <w:tcW w:w="2451" w:type="dxa"/>
-            <w:tcBorders>
-              <w:top w:val="nil"/>
-              <w:left w:val="nil"/>
-              <w:bottom w:val="single" w:sz="4" w:space="0" w:color="auto"/>
-              <w:right w:val="single" w:sz="4" w:space="0" w:color="auto"/>
-            </w:tcBorders>
             <w:shd w:val="clear" w:color="auto" w:fill="auto"/>
             <w:noWrap/>
             <w:vAlign w:val="bottom"/>
@@ -6667,12 +7738,6 @@
         <w:tc>
           <w:tcPr>
             <w:tcW w:w="2543" w:type="dxa"/>
-            <w:tcBorders>
-              <w:top w:val="nil"/>
-              <w:left w:val="nil"/>
-              <w:bottom w:val="single" w:sz="4" w:space="0" w:color="auto"/>
-              <w:right w:val="single" w:sz="4" w:space="0" w:color="auto"/>
-            </w:tcBorders>
             <w:shd w:val="clear" w:color="auto" w:fill="auto"/>
             <w:noWrap/>
             <w:vAlign w:val="bottom"/>
@@ -6707,12 +7772,6 @@
         <w:tc>
           <w:tcPr>
             <w:tcW w:w="1320" w:type="dxa"/>
-            <w:tcBorders>
-              <w:top w:val="nil"/>
-              <w:left w:val="single" w:sz="4" w:space="0" w:color="auto"/>
-              <w:bottom w:val="single" w:sz="4" w:space="0" w:color="auto"/>
-              <w:right w:val="single" w:sz="4" w:space="0" w:color="auto"/>
-            </w:tcBorders>
             <w:shd w:val="clear" w:color="auto" w:fill="auto"/>
             <w:noWrap/>
             <w:vAlign w:val="bottom"/>
@@ -6741,12 +7800,6 @@
         <w:tc>
           <w:tcPr>
             <w:tcW w:w="1246" w:type="dxa"/>
-            <w:tcBorders>
-              <w:top w:val="nil"/>
-              <w:left w:val="nil"/>
-              <w:bottom w:val="single" w:sz="4" w:space="0" w:color="auto"/>
-              <w:right w:val="single" w:sz="4" w:space="0" w:color="auto"/>
-            </w:tcBorders>
             <w:shd w:val="clear" w:color="auto" w:fill="auto"/>
             <w:noWrap/>
             <w:vAlign w:val="bottom"/>
@@ -6775,12 +7828,6 @@
         <w:tc>
           <w:tcPr>
             <w:tcW w:w="2451" w:type="dxa"/>
-            <w:tcBorders>
-              <w:top w:val="nil"/>
-              <w:left w:val="nil"/>
-              <w:bottom w:val="single" w:sz="4" w:space="0" w:color="auto"/>
-              <w:right w:val="single" w:sz="4" w:space="0" w:color="auto"/>
-            </w:tcBorders>
             <w:shd w:val="clear" w:color="auto" w:fill="auto"/>
             <w:noWrap/>
             <w:vAlign w:val="bottom"/>
@@ -6809,12 +7856,6 @@
         <w:tc>
           <w:tcPr>
             <w:tcW w:w="2543" w:type="dxa"/>
-            <w:tcBorders>
-              <w:top w:val="nil"/>
-              <w:left w:val="nil"/>
-              <w:bottom w:val="single" w:sz="4" w:space="0" w:color="auto"/>
-              <w:right w:val="single" w:sz="4" w:space="0" w:color="auto"/>
-            </w:tcBorders>
             <w:shd w:val="clear" w:color="auto" w:fill="auto"/>
             <w:noWrap/>
             <w:vAlign w:val="bottom"/>
@@ -6849,12 +7890,6 @@
         <w:tc>
           <w:tcPr>
             <w:tcW w:w="1320" w:type="dxa"/>
-            <w:tcBorders>
-              <w:top w:val="nil"/>
-              <w:left w:val="single" w:sz="4" w:space="0" w:color="auto"/>
-              <w:bottom w:val="single" w:sz="4" w:space="0" w:color="auto"/>
-              <w:right w:val="single" w:sz="4" w:space="0" w:color="auto"/>
-            </w:tcBorders>
             <w:shd w:val="clear" w:color="auto" w:fill="auto"/>
             <w:noWrap/>
             <w:vAlign w:val="bottom"/>
@@ -6883,12 +7918,6 @@
         <w:tc>
           <w:tcPr>
             <w:tcW w:w="1246" w:type="dxa"/>
-            <w:tcBorders>
-              <w:top w:val="nil"/>
-              <w:left w:val="nil"/>
-              <w:bottom w:val="single" w:sz="4" w:space="0" w:color="auto"/>
-              <w:right w:val="single" w:sz="4" w:space="0" w:color="auto"/>
-            </w:tcBorders>
             <w:shd w:val="clear" w:color="auto" w:fill="auto"/>
             <w:noWrap/>
             <w:vAlign w:val="bottom"/>
@@ -6917,12 +7946,6 @@
         <w:tc>
           <w:tcPr>
             <w:tcW w:w="2451" w:type="dxa"/>
-            <w:tcBorders>
-              <w:top w:val="nil"/>
-              <w:left w:val="nil"/>
-              <w:bottom w:val="single" w:sz="4" w:space="0" w:color="auto"/>
-              <w:right w:val="single" w:sz="4" w:space="0" w:color="auto"/>
-            </w:tcBorders>
             <w:shd w:val="clear" w:color="auto" w:fill="auto"/>
             <w:noWrap/>
             <w:vAlign w:val="bottom"/>
@@ -6951,12 +7974,6 @@
         <w:tc>
           <w:tcPr>
             <w:tcW w:w="2543" w:type="dxa"/>
-            <w:tcBorders>
-              <w:top w:val="nil"/>
-              <w:left w:val="nil"/>
-              <w:bottom w:val="single" w:sz="4" w:space="0" w:color="auto"/>
-              <w:right w:val="single" w:sz="4" w:space="0" w:color="auto"/>
-            </w:tcBorders>
             <w:shd w:val="clear" w:color="auto" w:fill="auto"/>
             <w:noWrap/>
             <w:vAlign w:val="bottom"/>
@@ -6991,12 +8008,6 @@
         <w:tc>
           <w:tcPr>
             <w:tcW w:w="1320" w:type="dxa"/>
-            <w:tcBorders>
-              <w:top w:val="nil"/>
-              <w:left w:val="single" w:sz="4" w:space="0" w:color="auto"/>
-              <w:bottom w:val="single" w:sz="4" w:space="0" w:color="auto"/>
-              <w:right w:val="single" w:sz="4" w:space="0" w:color="auto"/>
-            </w:tcBorders>
             <w:shd w:val="clear" w:color="auto" w:fill="auto"/>
             <w:noWrap/>
             <w:vAlign w:val="bottom"/>
@@ -7025,12 +8036,6 @@
         <w:tc>
           <w:tcPr>
             <w:tcW w:w="1246" w:type="dxa"/>
-            <w:tcBorders>
-              <w:top w:val="nil"/>
-              <w:left w:val="nil"/>
-              <w:bottom w:val="single" w:sz="4" w:space="0" w:color="auto"/>
-              <w:right w:val="single" w:sz="4" w:space="0" w:color="auto"/>
-            </w:tcBorders>
             <w:shd w:val="clear" w:color="auto" w:fill="auto"/>
             <w:noWrap/>
             <w:vAlign w:val="bottom"/>
@@ -7059,12 +8064,6 @@
         <w:tc>
           <w:tcPr>
             <w:tcW w:w="2451" w:type="dxa"/>
-            <w:tcBorders>
-              <w:top w:val="nil"/>
-              <w:left w:val="nil"/>
-              <w:bottom w:val="single" w:sz="4" w:space="0" w:color="auto"/>
-              <w:right w:val="single" w:sz="4" w:space="0" w:color="auto"/>
-            </w:tcBorders>
             <w:shd w:val="clear" w:color="auto" w:fill="auto"/>
             <w:noWrap/>
             <w:vAlign w:val="bottom"/>
@@ -7093,12 +8092,6 @@
         <w:tc>
           <w:tcPr>
             <w:tcW w:w="2543" w:type="dxa"/>
-            <w:tcBorders>
-              <w:top w:val="nil"/>
-              <w:left w:val="nil"/>
-              <w:bottom w:val="single" w:sz="4" w:space="0" w:color="auto"/>
-              <w:right w:val="single" w:sz="4" w:space="0" w:color="auto"/>
-            </w:tcBorders>
             <w:shd w:val="clear" w:color="auto" w:fill="auto"/>
             <w:noWrap/>
             <w:vAlign w:val="bottom"/>
@@ -7133,12 +8126,6 @@
         <w:tc>
           <w:tcPr>
             <w:tcW w:w="1320" w:type="dxa"/>
-            <w:tcBorders>
-              <w:top w:val="nil"/>
-              <w:left w:val="single" w:sz="4" w:space="0" w:color="auto"/>
-              <w:bottom w:val="single" w:sz="4" w:space="0" w:color="auto"/>
-              <w:right w:val="single" w:sz="4" w:space="0" w:color="auto"/>
-            </w:tcBorders>
             <w:shd w:val="clear" w:color="auto" w:fill="auto"/>
             <w:noWrap/>
             <w:vAlign w:val="bottom"/>
@@ -7167,12 +8154,6 @@
         <w:tc>
           <w:tcPr>
             <w:tcW w:w="1246" w:type="dxa"/>
-            <w:tcBorders>
-              <w:top w:val="nil"/>
-              <w:left w:val="nil"/>
-              <w:bottom w:val="single" w:sz="4" w:space="0" w:color="auto"/>
-              <w:right w:val="single" w:sz="4" w:space="0" w:color="auto"/>
-            </w:tcBorders>
             <w:shd w:val="clear" w:color="auto" w:fill="auto"/>
             <w:noWrap/>
             <w:vAlign w:val="bottom"/>
@@ -7201,12 +8182,6 @@
         <w:tc>
           <w:tcPr>
             <w:tcW w:w="2451" w:type="dxa"/>
-            <w:tcBorders>
-              <w:top w:val="nil"/>
-              <w:left w:val="nil"/>
-              <w:bottom w:val="single" w:sz="4" w:space="0" w:color="auto"/>
-              <w:right w:val="single" w:sz="4" w:space="0" w:color="auto"/>
-            </w:tcBorders>
             <w:shd w:val="clear" w:color="auto" w:fill="auto"/>
             <w:noWrap/>
             <w:vAlign w:val="bottom"/>
@@ -7235,12 +8210,6 @@
         <w:tc>
           <w:tcPr>
             <w:tcW w:w="2543" w:type="dxa"/>
-            <w:tcBorders>
-              <w:top w:val="nil"/>
-              <w:left w:val="nil"/>
-              <w:bottom w:val="single" w:sz="4" w:space="0" w:color="auto"/>
-              <w:right w:val="single" w:sz="4" w:space="0" w:color="auto"/>
-            </w:tcBorders>
             <w:shd w:val="clear" w:color="auto" w:fill="auto"/>
             <w:noWrap/>
             <w:vAlign w:val="bottom"/>
@@ -7275,12 +8244,6 @@
         <w:tc>
           <w:tcPr>
             <w:tcW w:w="1320" w:type="dxa"/>
-            <w:tcBorders>
-              <w:top w:val="nil"/>
-              <w:left w:val="single" w:sz="4" w:space="0" w:color="auto"/>
-              <w:bottom w:val="single" w:sz="4" w:space="0" w:color="auto"/>
-              <w:right w:val="single" w:sz="4" w:space="0" w:color="auto"/>
-            </w:tcBorders>
             <w:shd w:val="clear" w:color="auto" w:fill="auto"/>
             <w:noWrap/>
             <w:vAlign w:val="bottom"/>
@@ -7309,12 +8272,6 @@
         <w:tc>
           <w:tcPr>
             <w:tcW w:w="1246" w:type="dxa"/>
-            <w:tcBorders>
-              <w:top w:val="nil"/>
-              <w:left w:val="nil"/>
-              <w:bottom w:val="single" w:sz="4" w:space="0" w:color="auto"/>
-              <w:right w:val="single" w:sz="4" w:space="0" w:color="auto"/>
-            </w:tcBorders>
             <w:shd w:val="clear" w:color="auto" w:fill="auto"/>
             <w:noWrap/>
             <w:vAlign w:val="bottom"/>
@@ -7343,12 +8300,6 @@
         <w:tc>
           <w:tcPr>
             <w:tcW w:w="2451" w:type="dxa"/>
-            <w:tcBorders>
-              <w:top w:val="nil"/>
-              <w:left w:val="nil"/>
-              <w:bottom w:val="single" w:sz="4" w:space="0" w:color="auto"/>
-              <w:right w:val="single" w:sz="4" w:space="0" w:color="auto"/>
-            </w:tcBorders>
             <w:shd w:val="clear" w:color="auto" w:fill="auto"/>
             <w:noWrap/>
             <w:vAlign w:val="bottom"/>
@@ -7377,12 +8328,6 @@
         <w:tc>
           <w:tcPr>
             <w:tcW w:w="2543" w:type="dxa"/>
-            <w:tcBorders>
-              <w:top w:val="nil"/>
-              <w:left w:val="nil"/>
-              <w:bottom w:val="single" w:sz="4" w:space="0" w:color="auto"/>
-              <w:right w:val="single" w:sz="4" w:space="0" w:color="auto"/>
-            </w:tcBorders>
             <w:shd w:val="clear" w:color="auto" w:fill="auto"/>
             <w:noWrap/>
             <w:vAlign w:val="bottom"/>
@@ -7417,12 +8362,6 @@
         <w:tc>
           <w:tcPr>
             <w:tcW w:w="1320" w:type="dxa"/>
-            <w:tcBorders>
-              <w:top w:val="nil"/>
-              <w:left w:val="single" w:sz="4" w:space="0" w:color="auto"/>
-              <w:bottom w:val="single" w:sz="4" w:space="0" w:color="auto"/>
-              <w:right w:val="single" w:sz="4" w:space="0" w:color="auto"/>
-            </w:tcBorders>
             <w:shd w:val="clear" w:color="auto" w:fill="auto"/>
             <w:noWrap/>
             <w:vAlign w:val="bottom"/>
@@ -7451,12 +8390,6 @@
         <w:tc>
           <w:tcPr>
             <w:tcW w:w="1246" w:type="dxa"/>
-            <w:tcBorders>
-              <w:top w:val="nil"/>
-              <w:left w:val="nil"/>
-              <w:bottom w:val="single" w:sz="4" w:space="0" w:color="auto"/>
-              <w:right w:val="single" w:sz="4" w:space="0" w:color="auto"/>
-            </w:tcBorders>
             <w:shd w:val="clear" w:color="auto" w:fill="auto"/>
             <w:noWrap/>
             <w:vAlign w:val="bottom"/>
@@ -7485,12 +8418,6 @@
         <w:tc>
           <w:tcPr>
             <w:tcW w:w="2451" w:type="dxa"/>
-            <w:tcBorders>
-              <w:top w:val="nil"/>
-              <w:left w:val="nil"/>
-              <w:bottom w:val="single" w:sz="4" w:space="0" w:color="auto"/>
-              <w:right w:val="single" w:sz="4" w:space="0" w:color="auto"/>
-            </w:tcBorders>
             <w:shd w:val="clear" w:color="auto" w:fill="auto"/>
             <w:noWrap/>
             <w:vAlign w:val="bottom"/>
@@ -7519,12 +8446,6 @@
         <w:tc>
           <w:tcPr>
             <w:tcW w:w="2543" w:type="dxa"/>
-            <w:tcBorders>
-              <w:top w:val="nil"/>
-              <w:left w:val="nil"/>
-              <w:bottom w:val="single" w:sz="4" w:space="0" w:color="auto"/>
-              <w:right w:val="single" w:sz="4" w:space="0" w:color="auto"/>
-            </w:tcBorders>
             <w:shd w:val="clear" w:color="auto" w:fill="auto"/>
             <w:noWrap/>
             <w:vAlign w:val="bottom"/>
@@ -7559,12 +8480,6 @@
         <w:tc>
           <w:tcPr>
             <w:tcW w:w="1320" w:type="dxa"/>
-            <w:tcBorders>
-              <w:top w:val="nil"/>
-              <w:left w:val="single" w:sz="4" w:space="0" w:color="auto"/>
-              <w:bottom w:val="single" w:sz="4" w:space="0" w:color="auto"/>
-              <w:right w:val="single" w:sz="4" w:space="0" w:color="auto"/>
-            </w:tcBorders>
             <w:shd w:val="clear" w:color="auto" w:fill="auto"/>
             <w:noWrap/>
             <w:vAlign w:val="bottom"/>
@@ -7593,12 +8508,6 @@
         <w:tc>
           <w:tcPr>
             <w:tcW w:w="1246" w:type="dxa"/>
-            <w:tcBorders>
-              <w:top w:val="nil"/>
-              <w:left w:val="nil"/>
-              <w:bottom w:val="single" w:sz="4" w:space="0" w:color="auto"/>
-              <w:right w:val="single" w:sz="4" w:space="0" w:color="auto"/>
-            </w:tcBorders>
             <w:shd w:val="clear" w:color="auto" w:fill="auto"/>
             <w:noWrap/>
             <w:vAlign w:val="bottom"/>
@@ -7627,12 +8536,6 @@
         <w:tc>
           <w:tcPr>
             <w:tcW w:w="2451" w:type="dxa"/>
-            <w:tcBorders>
-              <w:top w:val="nil"/>
-              <w:left w:val="nil"/>
-              <w:bottom w:val="single" w:sz="4" w:space="0" w:color="auto"/>
-              <w:right w:val="single" w:sz="4" w:space="0" w:color="auto"/>
-            </w:tcBorders>
             <w:shd w:val="clear" w:color="auto" w:fill="auto"/>
             <w:noWrap/>
             <w:vAlign w:val="bottom"/>
@@ -7661,12 +8564,6 @@
         <w:tc>
           <w:tcPr>
             <w:tcW w:w="2543" w:type="dxa"/>
-            <w:tcBorders>
-              <w:top w:val="nil"/>
-              <w:left w:val="nil"/>
-              <w:bottom w:val="single" w:sz="4" w:space="0" w:color="auto"/>
-              <w:right w:val="single" w:sz="4" w:space="0" w:color="auto"/>
-            </w:tcBorders>
             <w:shd w:val="clear" w:color="auto" w:fill="auto"/>
             <w:noWrap/>
             <w:vAlign w:val="bottom"/>
@@ -7701,12 +8598,6 @@
         <w:tc>
           <w:tcPr>
             <w:tcW w:w="1320" w:type="dxa"/>
-            <w:tcBorders>
-              <w:top w:val="nil"/>
-              <w:left w:val="single" w:sz="4" w:space="0" w:color="auto"/>
-              <w:bottom w:val="single" w:sz="4" w:space="0" w:color="auto"/>
-              <w:right w:val="single" w:sz="4" w:space="0" w:color="auto"/>
-            </w:tcBorders>
             <w:shd w:val="clear" w:color="auto" w:fill="auto"/>
             <w:noWrap/>
             <w:vAlign w:val="bottom"/>
@@ -7735,12 +8626,6 @@
         <w:tc>
           <w:tcPr>
             <w:tcW w:w="1246" w:type="dxa"/>
-            <w:tcBorders>
-              <w:top w:val="nil"/>
-              <w:left w:val="nil"/>
-              <w:bottom w:val="single" w:sz="4" w:space="0" w:color="auto"/>
-              <w:right w:val="single" w:sz="4" w:space="0" w:color="auto"/>
-            </w:tcBorders>
             <w:shd w:val="clear" w:color="auto" w:fill="auto"/>
             <w:noWrap/>
             <w:vAlign w:val="bottom"/>
@@ -7769,12 +8654,6 @@
         <w:tc>
           <w:tcPr>
             <w:tcW w:w="2451" w:type="dxa"/>
-            <w:tcBorders>
-              <w:top w:val="nil"/>
-              <w:left w:val="nil"/>
-              <w:bottom w:val="single" w:sz="4" w:space="0" w:color="auto"/>
-              <w:right w:val="single" w:sz="4" w:space="0" w:color="auto"/>
-            </w:tcBorders>
             <w:shd w:val="clear" w:color="auto" w:fill="auto"/>
             <w:noWrap/>
             <w:vAlign w:val="bottom"/>
@@ -7803,12 +8682,6 @@
         <w:tc>
           <w:tcPr>
             <w:tcW w:w="2543" w:type="dxa"/>
-            <w:tcBorders>
-              <w:top w:val="nil"/>
-              <w:left w:val="nil"/>
-              <w:bottom w:val="single" w:sz="4" w:space="0" w:color="auto"/>
-              <w:right w:val="single" w:sz="4" w:space="0" w:color="auto"/>
-            </w:tcBorders>
             <w:shd w:val="clear" w:color="auto" w:fill="auto"/>
             <w:noWrap/>
             <w:vAlign w:val="bottom"/>
@@ -7843,12 +8716,6 @@
         <w:tc>
           <w:tcPr>
             <w:tcW w:w="1320" w:type="dxa"/>
-            <w:tcBorders>
-              <w:top w:val="nil"/>
-              <w:left w:val="single" w:sz="4" w:space="0" w:color="auto"/>
-              <w:bottom w:val="single" w:sz="4" w:space="0" w:color="auto"/>
-              <w:right w:val="single" w:sz="4" w:space="0" w:color="auto"/>
-            </w:tcBorders>
             <w:shd w:val="clear" w:color="auto" w:fill="auto"/>
             <w:noWrap/>
             <w:vAlign w:val="bottom"/>
@@ -7877,12 +8744,6 @@
         <w:tc>
           <w:tcPr>
             <w:tcW w:w="1246" w:type="dxa"/>
-            <w:tcBorders>
-              <w:top w:val="nil"/>
-              <w:left w:val="nil"/>
-              <w:bottom w:val="single" w:sz="4" w:space="0" w:color="auto"/>
-              <w:right w:val="single" w:sz="4" w:space="0" w:color="auto"/>
-            </w:tcBorders>
             <w:shd w:val="clear" w:color="auto" w:fill="auto"/>
             <w:noWrap/>
             <w:vAlign w:val="bottom"/>
@@ -7911,12 +8772,6 @@
         <w:tc>
           <w:tcPr>
             <w:tcW w:w="2451" w:type="dxa"/>
-            <w:tcBorders>
-              <w:top w:val="nil"/>
-              <w:left w:val="nil"/>
-              <w:bottom w:val="single" w:sz="4" w:space="0" w:color="auto"/>
-              <w:right w:val="single" w:sz="4" w:space="0" w:color="auto"/>
-            </w:tcBorders>
             <w:shd w:val="clear" w:color="auto" w:fill="auto"/>
             <w:noWrap/>
             <w:vAlign w:val="bottom"/>
@@ -7945,12 +8800,6 @@
         <w:tc>
           <w:tcPr>
             <w:tcW w:w="2543" w:type="dxa"/>
-            <w:tcBorders>
-              <w:top w:val="nil"/>
-              <w:left w:val="nil"/>
-              <w:bottom w:val="single" w:sz="4" w:space="0" w:color="auto"/>
-              <w:right w:val="single" w:sz="4" w:space="0" w:color="auto"/>
-            </w:tcBorders>
             <w:shd w:val="clear" w:color="auto" w:fill="auto"/>
             <w:noWrap/>
             <w:vAlign w:val="bottom"/>
@@ -7985,12 +8834,6 @@
         <w:tc>
           <w:tcPr>
             <w:tcW w:w="1320" w:type="dxa"/>
-            <w:tcBorders>
-              <w:top w:val="nil"/>
-              <w:left w:val="single" w:sz="4" w:space="0" w:color="auto"/>
-              <w:bottom w:val="single" w:sz="4" w:space="0" w:color="auto"/>
-              <w:right w:val="single" w:sz="4" w:space="0" w:color="auto"/>
-            </w:tcBorders>
             <w:shd w:val="clear" w:color="auto" w:fill="auto"/>
             <w:noWrap/>
             <w:vAlign w:val="bottom"/>
@@ -8019,12 +8862,6 @@
         <w:tc>
           <w:tcPr>
             <w:tcW w:w="1246" w:type="dxa"/>
-            <w:tcBorders>
-              <w:top w:val="nil"/>
-              <w:left w:val="nil"/>
-              <w:bottom w:val="single" w:sz="4" w:space="0" w:color="auto"/>
-              <w:right w:val="single" w:sz="4" w:space="0" w:color="auto"/>
-            </w:tcBorders>
             <w:shd w:val="clear" w:color="auto" w:fill="auto"/>
             <w:noWrap/>
             <w:vAlign w:val="bottom"/>
@@ -8053,12 +8890,6 @@
         <w:tc>
           <w:tcPr>
             <w:tcW w:w="2451" w:type="dxa"/>
-            <w:tcBorders>
-              <w:top w:val="nil"/>
-              <w:left w:val="nil"/>
-              <w:bottom w:val="single" w:sz="4" w:space="0" w:color="auto"/>
-              <w:right w:val="single" w:sz="4" w:space="0" w:color="auto"/>
-            </w:tcBorders>
             <w:shd w:val="clear" w:color="auto" w:fill="auto"/>
             <w:noWrap/>
             <w:vAlign w:val="bottom"/>
@@ -8087,12 +8918,6 @@
         <w:tc>
           <w:tcPr>
             <w:tcW w:w="2543" w:type="dxa"/>
-            <w:tcBorders>
-              <w:top w:val="nil"/>
-              <w:left w:val="nil"/>
-              <w:bottom w:val="single" w:sz="4" w:space="0" w:color="auto"/>
-              <w:right w:val="single" w:sz="4" w:space="0" w:color="auto"/>
-            </w:tcBorders>
             <w:shd w:val="clear" w:color="auto" w:fill="auto"/>
             <w:noWrap/>
             <w:vAlign w:val="bottom"/>
@@ -8127,12 +8952,6 @@
         <w:tc>
           <w:tcPr>
             <w:tcW w:w="1320" w:type="dxa"/>
-            <w:tcBorders>
-              <w:top w:val="nil"/>
-              <w:left w:val="single" w:sz="4" w:space="0" w:color="auto"/>
-              <w:bottom w:val="single" w:sz="4" w:space="0" w:color="auto"/>
-              <w:right w:val="single" w:sz="4" w:space="0" w:color="auto"/>
-            </w:tcBorders>
             <w:shd w:val="clear" w:color="auto" w:fill="auto"/>
             <w:noWrap/>
             <w:vAlign w:val="bottom"/>
@@ -8161,12 +8980,6 @@
         <w:tc>
           <w:tcPr>
             <w:tcW w:w="1246" w:type="dxa"/>
-            <w:tcBorders>
-              <w:top w:val="nil"/>
-              <w:left w:val="nil"/>
-              <w:bottom w:val="single" w:sz="4" w:space="0" w:color="auto"/>
-              <w:right w:val="single" w:sz="4" w:space="0" w:color="auto"/>
-            </w:tcBorders>
             <w:shd w:val="clear" w:color="auto" w:fill="auto"/>
             <w:noWrap/>
             <w:vAlign w:val="bottom"/>
@@ -8195,12 +9008,6 @@
         <w:tc>
           <w:tcPr>
             <w:tcW w:w="2451" w:type="dxa"/>
-            <w:tcBorders>
-              <w:top w:val="nil"/>
-              <w:left w:val="nil"/>
-              <w:bottom w:val="single" w:sz="4" w:space="0" w:color="auto"/>
-              <w:right w:val="single" w:sz="4" w:space="0" w:color="auto"/>
-            </w:tcBorders>
             <w:shd w:val="clear" w:color="auto" w:fill="auto"/>
             <w:noWrap/>
             <w:vAlign w:val="bottom"/>
@@ -8229,12 +9036,6 @@
         <w:tc>
           <w:tcPr>
             <w:tcW w:w="2543" w:type="dxa"/>
-            <w:tcBorders>
-              <w:top w:val="nil"/>
-              <w:left w:val="nil"/>
-              <w:bottom w:val="single" w:sz="4" w:space="0" w:color="auto"/>
-              <w:right w:val="single" w:sz="4" w:space="0" w:color="auto"/>
-            </w:tcBorders>
             <w:shd w:val="clear" w:color="auto" w:fill="auto"/>
             <w:noWrap/>
             <w:vAlign w:val="bottom"/>
@@ -8269,12 +9070,6 @@
         <w:tc>
           <w:tcPr>
             <w:tcW w:w="1320" w:type="dxa"/>
-            <w:tcBorders>
-              <w:top w:val="nil"/>
-              <w:left w:val="single" w:sz="4" w:space="0" w:color="auto"/>
-              <w:bottom w:val="single" w:sz="4" w:space="0" w:color="auto"/>
-              <w:right w:val="single" w:sz="4" w:space="0" w:color="auto"/>
-            </w:tcBorders>
             <w:shd w:val="clear" w:color="auto" w:fill="auto"/>
             <w:noWrap/>
             <w:vAlign w:val="bottom"/>
@@ -8303,12 +9098,6 @@
         <w:tc>
           <w:tcPr>
             <w:tcW w:w="1246" w:type="dxa"/>
-            <w:tcBorders>
-              <w:top w:val="nil"/>
-              <w:left w:val="nil"/>
-              <w:bottom w:val="single" w:sz="4" w:space="0" w:color="auto"/>
-              <w:right w:val="single" w:sz="4" w:space="0" w:color="auto"/>
-            </w:tcBorders>
             <w:shd w:val="clear" w:color="auto" w:fill="auto"/>
             <w:noWrap/>
             <w:vAlign w:val="bottom"/>
@@ -8337,12 +9126,6 @@
         <w:tc>
           <w:tcPr>
             <w:tcW w:w="2451" w:type="dxa"/>
-            <w:tcBorders>
-              <w:top w:val="nil"/>
-              <w:left w:val="nil"/>
-              <w:bottom w:val="single" w:sz="4" w:space="0" w:color="auto"/>
-              <w:right w:val="single" w:sz="4" w:space="0" w:color="auto"/>
-            </w:tcBorders>
             <w:shd w:val="clear" w:color="auto" w:fill="auto"/>
             <w:noWrap/>
             <w:vAlign w:val="bottom"/>
@@ -8371,12 +9154,6 @@
         <w:tc>
           <w:tcPr>
             <w:tcW w:w="2543" w:type="dxa"/>
-            <w:tcBorders>
-              <w:top w:val="nil"/>
-              <w:left w:val="nil"/>
-              <w:bottom w:val="single" w:sz="4" w:space="0" w:color="auto"/>
-              <w:right w:val="single" w:sz="4" w:space="0" w:color="auto"/>
-            </w:tcBorders>
             <w:shd w:val="clear" w:color="auto" w:fill="auto"/>
             <w:noWrap/>
             <w:vAlign w:val="bottom"/>
@@ -8411,12 +9188,6 @@
         <w:tc>
           <w:tcPr>
             <w:tcW w:w="1320" w:type="dxa"/>
-            <w:tcBorders>
-              <w:top w:val="nil"/>
-              <w:left w:val="single" w:sz="4" w:space="0" w:color="auto"/>
-              <w:bottom w:val="single" w:sz="4" w:space="0" w:color="auto"/>
-              <w:right w:val="single" w:sz="4" w:space="0" w:color="auto"/>
-            </w:tcBorders>
             <w:shd w:val="clear" w:color="auto" w:fill="auto"/>
             <w:noWrap/>
             <w:vAlign w:val="bottom"/>
@@ -8445,12 +9216,6 @@
         <w:tc>
           <w:tcPr>
             <w:tcW w:w="1246" w:type="dxa"/>
-            <w:tcBorders>
-              <w:top w:val="nil"/>
-              <w:left w:val="nil"/>
-              <w:bottom w:val="single" w:sz="4" w:space="0" w:color="auto"/>
-              <w:right w:val="single" w:sz="4" w:space="0" w:color="auto"/>
-            </w:tcBorders>
             <w:shd w:val="clear" w:color="auto" w:fill="auto"/>
             <w:noWrap/>
             <w:vAlign w:val="bottom"/>
@@ -8479,12 +9244,6 @@
         <w:tc>
           <w:tcPr>
             <w:tcW w:w="2451" w:type="dxa"/>
-            <w:tcBorders>
-              <w:top w:val="nil"/>
-              <w:left w:val="nil"/>
-              <w:bottom w:val="single" w:sz="4" w:space="0" w:color="auto"/>
-              <w:right w:val="single" w:sz="4" w:space="0" w:color="auto"/>
-            </w:tcBorders>
             <w:shd w:val="clear" w:color="auto" w:fill="auto"/>
             <w:noWrap/>
             <w:vAlign w:val="bottom"/>
@@ -8513,12 +9272,6 @@
         <w:tc>
           <w:tcPr>
             <w:tcW w:w="2543" w:type="dxa"/>
-            <w:tcBorders>
-              <w:top w:val="nil"/>
-              <w:left w:val="nil"/>
-              <w:bottom w:val="single" w:sz="4" w:space="0" w:color="auto"/>
-              <w:right w:val="single" w:sz="4" w:space="0" w:color="auto"/>
-            </w:tcBorders>
             <w:shd w:val="clear" w:color="auto" w:fill="auto"/>
             <w:noWrap/>
             <w:vAlign w:val="bottom"/>
@@ -8553,12 +9306,6 @@
         <w:tc>
           <w:tcPr>
             <w:tcW w:w="1320" w:type="dxa"/>
-            <w:tcBorders>
-              <w:top w:val="nil"/>
-              <w:left w:val="single" w:sz="4" w:space="0" w:color="auto"/>
-              <w:bottom w:val="single" w:sz="4" w:space="0" w:color="auto"/>
-              <w:right w:val="single" w:sz="4" w:space="0" w:color="auto"/>
-            </w:tcBorders>
             <w:shd w:val="clear" w:color="auto" w:fill="auto"/>
             <w:noWrap/>
             <w:vAlign w:val="bottom"/>
@@ -8588,12 +9335,6 @@
         <w:tc>
           <w:tcPr>
             <w:tcW w:w="1246" w:type="dxa"/>
-            <w:tcBorders>
-              <w:top w:val="nil"/>
-              <w:left w:val="nil"/>
-              <w:bottom w:val="single" w:sz="4" w:space="0" w:color="auto"/>
-              <w:right w:val="single" w:sz="4" w:space="0" w:color="auto"/>
-            </w:tcBorders>
             <w:shd w:val="clear" w:color="auto" w:fill="auto"/>
             <w:noWrap/>
             <w:vAlign w:val="bottom"/>
@@ -8622,12 +9363,6 @@
         <w:tc>
           <w:tcPr>
             <w:tcW w:w="2451" w:type="dxa"/>
-            <w:tcBorders>
-              <w:top w:val="nil"/>
-              <w:left w:val="nil"/>
-              <w:bottom w:val="single" w:sz="4" w:space="0" w:color="auto"/>
-              <w:right w:val="single" w:sz="4" w:space="0" w:color="auto"/>
-            </w:tcBorders>
             <w:shd w:val="clear" w:color="auto" w:fill="auto"/>
             <w:noWrap/>
             <w:vAlign w:val="bottom"/>
@@ -8656,12 +9391,6 @@
         <w:tc>
           <w:tcPr>
             <w:tcW w:w="2543" w:type="dxa"/>
-            <w:tcBorders>
-              <w:top w:val="nil"/>
-              <w:left w:val="nil"/>
-              <w:bottom w:val="single" w:sz="4" w:space="0" w:color="auto"/>
-              <w:right w:val="single" w:sz="4" w:space="0" w:color="auto"/>
-            </w:tcBorders>
             <w:shd w:val="clear" w:color="auto" w:fill="auto"/>
             <w:noWrap/>
             <w:vAlign w:val="bottom"/>
@@ -8696,12 +9425,6 @@
         <w:tc>
           <w:tcPr>
             <w:tcW w:w="1320" w:type="dxa"/>
-            <w:tcBorders>
-              <w:top w:val="nil"/>
-              <w:left w:val="single" w:sz="4" w:space="0" w:color="auto"/>
-              <w:bottom w:val="single" w:sz="4" w:space="0" w:color="auto"/>
-              <w:right w:val="single" w:sz="4" w:space="0" w:color="auto"/>
-            </w:tcBorders>
             <w:shd w:val="clear" w:color="auto" w:fill="auto"/>
             <w:noWrap/>
             <w:vAlign w:val="bottom"/>
@@ -8730,12 +9453,6 @@
         <w:tc>
           <w:tcPr>
             <w:tcW w:w="1246" w:type="dxa"/>
-            <w:tcBorders>
-              <w:top w:val="nil"/>
-              <w:left w:val="nil"/>
-              <w:bottom w:val="single" w:sz="4" w:space="0" w:color="auto"/>
-              <w:right w:val="single" w:sz="4" w:space="0" w:color="auto"/>
-            </w:tcBorders>
             <w:shd w:val="clear" w:color="auto" w:fill="auto"/>
             <w:noWrap/>
             <w:vAlign w:val="bottom"/>
@@ -8764,12 +9481,6 @@
         <w:tc>
           <w:tcPr>
             <w:tcW w:w="2451" w:type="dxa"/>
-            <w:tcBorders>
-              <w:top w:val="nil"/>
-              <w:left w:val="nil"/>
-              <w:bottom w:val="single" w:sz="4" w:space="0" w:color="auto"/>
-              <w:right w:val="single" w:sz="4" w:space="0" w:color="auto"/>
-            </w:tcBorders>
             <w:shd w:val="clear" w:color="auto" w:fill="auto"/>
             <w:noWrap/>
             <w:vAlign w:val="bottom"/>
@@ -8798,12 +9509,6 @@
         <w:tc>
           <w:tcPr>
             <w:tcW w:w="2543" w:type="dxa"/>
-            <w:tcBorders>
-              <w:top w:val="nil"/>
-              <w:left w:val="nil"/>
-              <w:bottom w:val="single" w:sz="4" w:space="0" w:color="auto"/>
-              <w:right w:val="single" w:sz="4" w:space="0" w:color="auto"/>
-            </w:tcBorders>
             <w:shd w:val="clear" w:color="auto" w:fill="auto"/>
             <w:noWrap/>
             <w:vAlign w:val="bottom"/>
@@ -8838,12 +9543,6 @@
         <w:tc>
           <w:tcPr>
             <w:tcW w:w="1320" w:type="dxa"/>
-            <w:tcBorders>
-              <w:top w:val="nil"/>
-              <w:left w:val="single" w:sz="4" w:space="0" w:color="auto"/>
-              <w:bottom w:val="single" w:sz="4" w:space="0" w:color="auto"/>
-              <w:right w:val="single" w:sz="4" w:space="0" w:color="auto"/>
-            </w:tcBorders>
             <w:shd w:val="clear" w:color="auto" w:fill="auto"/>
             <w:noWrap/>
             <w:vAlign w:val="bottom"/>
@@ -8872,12 +9571,6 @@
         <w:tc>
           <w:tcPr>
             <w:tcW w:w="1246" w:type="dxa"/>
-            <w:tcBorders>
-              <w:top w:val="nil"/>
-              <w:left w:val="nil"/>
-              <w:bottom w:val="single" w:sz="4" w:space="0" w:color="auto"/>
-              <w:right w:val="single" w:sz="4" w:space="0" w:color="auto"/>
-            </w:tcBorders>
             <w:shd w:val="clear" w:color="auto" w:fill="auto"/>
             <w:noWrap/>
             <w:vAlign w:val="bottom"/>
@@ -8906,12 +9599,6 @@
         <w:tc>
           <w:tcPr>
             <w:tcW w:w="2451" w:type="dxa"/>
-            <w:tcBorders>
-              <w:top w:val="nil"/>
-              <w:left w:val="nil"/>
-              <w:bottom w:val="single" w:sz="4" w:space="0" w:color="auto"/>
-              <w:right w:val="single" w:sz="4" w:space="0" w:color="auto"/>
-            </w:tcBorders>
             <w:shd w:val="clear" w:color="auto" w:fill="auto"/>
             <w:noWrap/>
             <w:vAlign w:val="bottom"/>
@@ -8940,12 +9627,6 @@
         <w:tc>
           <w:tcPr>
             <w:tcW w:w="2543" w:type="dxa"/>
-            <w:tcBorders>
-              <w:top w:val="nil"/>
-              <w:left w:val="nil"/>
-              <w:bottom w:val="single" w:sz="4" w:space="0" w:color="auto"/>
-              <w:right w:val="single" w:sz="4" w:space="0" w:color="auto"/>
-            </w:tcBorders>
             <w:shd w:val="clear" w:color="auto" w:fill="auto"/>
             <w:noWrap/>
             <w:vAlign w:val="bottom"/>
@@ -8980,12 +9661,6 @@
         <w:tc>
           <w:tcPr>
             <w:tcW w:w="1320" w:type="dxa"/>
-            <w:tcBorders>
-              <w:top w:val="nil"/>
-              <w:left w:val="single" w:sz="4" w:space="0" w:color="auto"/>
-              <w:bottom w:val="single" w:sz="4" w:space="0" w:color="auto"/>
-              <w:right w:val="single" w:sz="4" w:space="0" w:color="auto"/>
-            </w:tcBorders>
             <w:shd w:val="clear" w:color="auto" w:fill="auto"/>
             <w:noWrap/>
             <w:vAlign w:val="bottom"/>
@@ -9014,12 +9689,6 @@
         <w:tc>
           <w:tcPr>
             <w:tcW w:w="1246" w:type="dxa"/>
-            <w:tcBorders>
-              <w:top w:val="nil"/>
-              <w:left w:val="nil"/>
-              <w:bottom w:val="single" w:sz="4" w:space="0" w:color="auto"/>
-              <w:right w:val="single" w:sz="4" w:space="0" w:color="auto"/>
-            </w:tcBorders>
             <w:shd w:val="clear" w:color="auto" w:fill="auto"/>
             <w:noWrap/>
             <w:vAlign w:val="bottom"/>
@@ -9048,12 +9717,6 @@
         <w:tc>
           <w:tcPr>
             <w:tcW w:w="2451" w:type="dxa"/>
-            <w:tcBorders>
-              <w:top w:val="nil"/>
-              <w:left w:val="nil"/>
-              <w:bottom w:val="single" w:sz="4" w:space="0" w:color="auto"/>
-              <w:right w:val="single" w:sz="4" w:space="0" w:color="auto"/>
-            </w:tcBorders>
             <w:shd w:val="clear" w:color="auto" w:fill="auto"/>
             <w:noWrap/>
             <w:vAlign w:val="bottom"/>
@@ -9082,12 +9745,6 @@
         <w:tc>
           <w:tcPr>
             <w:tcW w:w="2543" w:type="dxa"/>
-            <w:tcBorders>
-              <w:top w:val="nil"/>
-              <w:left w:val="nil"/>
-              <w:bottom w:val="single" w:sz="4" w:space="0" w:color="auto"/>
-              <w:right w:val="single" w:sz="4" w:space="0" w:color="auto"/>
-            </w:tcBorders>
             <w:shd w:val="clear" w:color="auto" w:fill="auto"/>
             <w:noWrap/>
             <w:vAlign w:val="bottom"/>
@@ -9122,12 +9779,6 @@
         <w:tc>
           <w:tcPr>
             <w:tcW w:w="1320" w:type="dxa"/>
-            <w:tcBorders>
-              <w:top w:val="nil"/>
-              <w:left w:val="single" w:sz="4" w:space="0" w:color="auto"/>
-              <w:bottom w:val="single" w:sz="4" w:space="0" w:color="auto"/>
-              <w:right w:val="single" w:sz="4" w:space="0" w:color="auto"/>
-            </w:tcBorders>
             <w:shd w:val="clear" w:color="auto" w:fill="auto"/>
             <w:noWrap/>
             <w:vAlign w:val="bottom"/>
@@ -9156,12 +9807,6 @@
         <w:tc>
           <w:tcPr>
             <w:tcW w:w="1246" w:type="dxa"/>
-            <w:tcBorders>
-              <w:top w:val="nil"/>
-              <w:left w:val="nil"/>
-              <w:bottom w:val="single" w:sz="4" w:space="0" w:color="auto"/>
-              <w:right w:val="single" w:sz="4" w:space="0" w:color="auto"/>
-            </w:tcBorders>
             <w:shd w:val="clear" w:color="auto" w:fill="auto"/>
             <w:noWrap/>
             <w:vAlign w:val="bottom"/>
@@ -9190,12 +9835,6 @@
         <w:tc>
           <w:tcPr>
             <w:tcW w:w="2451" w:type="dxa"/>
-            <w:tcBorders>
-              <w:top w:val="nil"/>
-              <w:left w:val="nil"/>
-              <w:bottom w:val="single" w:sz="4" w:space="0" w:color="auto"/>
-              <w:right w:val="single" w:sz="4" w:space="0" w:color="auto"/>
-            </w:tcBorders>
             <w:shd w:val="clear" w:color="auto" w:fill="auto"/>
             <w:noWrap/>
             <w:vAlign w:val="bottom"/>
@@ -9224,12 +9863,6 @@
         <w:tc>
           <w:tcPr>
             <w:tcW w:w="2543" w:type="dxa"/>
-            <w:tcBorders>
-              <w:top w:val="nil"/>
-              <w:left w:val="nil"/>
-              <w:bottom w:val="single" w:sz="4" w:space="0" w:color="auto"/>
-              <w:right w:val="single" w:sz="4" w:space="0" w:color="auto"/>
-            </w:tcBorders>
             <w:shd w:val="clear" w:color="auto" w:fill="auto"/>
             <w:noWrap/>
             <w:vAlign w:val="bottom"/>
@@ -9264,12 +9897,6 @@
         <w:tc>
           <w:tcPr>
             <w:tcW w:w="1320" w:type="dxa"/>
-            <w:tcBorders>
-              <w:top w:val="nil"/>
-              <w:left w:val="single" w:sz="4" w:space="0" w:color="auto"/>
-              <w:bottom w:val="single" w:sz="4" w:space="0" w:color="auto"/>
-              <w:right w:val="single" w:sz="4" w:space="0" w:color="auto"/>
-            </w:tcBorders>
             <w:shd w:val="clear" w:color="auto" w:fill="auto"/>
             <w:noWrap/>
             <w:vAlign w:val="bottom"/>
@@ -9298,12 +9925,6 @@
         <w:tc>
           <w:tcPr>
             <w:tcW w:w="1246" w:type="dxa"/>
-            <w:tcBorders>
-              <w:top w:val="nil"/>
-              <w:left w:val="nil"/>
-              <w:bottom w:val="single" w:sz="4" w:space="0" w:color="auto"/>
-              <w:right w:val="single" w:sz="4" w:space="0" w:color="auto"/>
-            </w:tcBorders>
             <w:shd w:val="clear" w:color="auto" w:fill="auto"/>
             <w:noWrap/>
             <w:vAlign w:val="bottom"/>
@@ -9332,12 +9953,6 @@
         <w:tc>
           <w:tcPr>
             <w:tcW w:w="2451" w:type="dxa"/>
-            <w:tcBorders>
-              <w:top w:val="nil"/>
-              <w:left w:val="nil"/>
-              <w:bottom w:val="single" w:sz="4" w:space="0" w:color="auto"/>
-              <w:right w:val="single" w:sz="4" w:space="0" w:color="auto"/>
-            </w:tcBorders>
             <w:shd w:val="clear" w:color="auto" w:fill="auto"/>
             <w:noWrap/>
             <w:vAlign w:val="bottom"/>
@@ -9366,12 +9981,6 @@
         <w:tc>
           <w:tcPr>
             <w:tcW w:w="2543" w:type="dxa"/>
-            <w:tcBorders>
-              <w:top w:val="nil"/>
-              <w:left w:val="nil"/>
-              <w:bottom w:val="single" w:sz="4" w:space="0" w:color="auto"/>
-              <w:right w:val="single" w:sz="4" w:space="0" w:color="auto"/>
-            </w:tcBorders>
             <w:shd w:val="clear" w:color="auto" w:fill="auto"/>
             <w:noWrap/>
             <w:vAlign w:val="bottom"/>
@@ -9406,12 +10015,6 @@
         <w:tc>
           <w:tcPr>
             <w:tcW w:w="1320" w:type="dxa"/>
-            <w:tcBorders>
-              <w:top w:val="nil"/>
-              <w:left w:val="single" w:sz="4" w:space="0" w:color="auto"/>
-              <w:bottom w:val="single" w:sz="4" w:space="0" w:color="auto"/>
-              <w:right w:val="single" w:sz="4" w:space="0" w:color="auto"/>
-            </w:tcBorders>
             <w:shd w:val="clear" w:color="auto" w:fill="auto"/>
             <w:noWrap/>
             <w:vAlign w:val="bottom"/>
@@ -9440,12 +10043,6 @@
         <w:tc>
           <w:tcPr>
             <w:tcW w:w="1246" w:type="dxa"/>
-            <w:tcBorders>
-              <w:top w:val="nil"/>
-              <w:left w:val="nil"/>
-              <w:bottom w:val="single" w:sz="4" w:space="0" w:color="auto"/>
-              <w:right w:val="single" w:sz="4" w:space="0" w:color="auto"/>
-            </w:tcBorders>
             <w:shd w:val="clear" w:color="auto" w:fill="auto"/>
             <w:noWrap/>
             <w:vAlign w:val="bottom"/>
@@ -9474,12 +10071,6 @@
         <w:tc>
           <w:tcPr>
             <w:tcW w:w="2451" w:type="dxa"/>
-            <w:tcBorders>
-              <w:top w:val="nil"/>
-              <w:left w:val="nil"/>
-              <w:bottom w:val="single" w:sz="4" w:space="0" w:color="auto"/>
-              <w:right w:val="single" w:sz="4" w:space="0" w:color="auto"/>
-            </w:tcBorders>
             <w:shd w:val="clear" w:color="auto" w:fill="auto"/>
             <w:noWrap/>
             <w:vAlign w:val="bottom"/>
@@ -9508,12 +10099,6 @@
         <w:tc>
           <w:tcPr>
             <w:tcW w:w="2543" w:type="dxa"/>
-            <w:tcBorders>
-              <w:top w:val="nil"/>
-              <w:left w:val="nil"/>
-              <w:bottom w:val="single" w:sz="4" w:space="0" w:color="auto"/>
-              <w:right w:val="single" w:sz="4" w:space="0" w:color="auto"/>
-            </w:tcBorders>
             <w:shd w:val="clear" w:color="auto" w:fill="auto"/>
             <w:noWrap/>
             <w:vAlign w:val="bottom"/>
@@ -9548,12 +10133,6 @@
         <w:tc>
           <w:tcPr>
             <w:tcW w:w="1320" w:type="dxa"/>
-            <w:tcBorders>
-              <w:top w:val="nil"/>
-              <w:left w:val="single" w:sz="4" w:space="0" w:color="auto"/>
-              <w:bottom w:val="single" w:sz="4" w:space="0" w:color="auto"/>
-              <w:right w:val="single" w:sz="4" w:space="0" w:color="auto"/>
-            </w:tcBorders>
             <w:shd w:val="clear" w:color="auto" w:fill="auto"/>
             <w:noWrap/>
             <w:vAlign w:val="bottom"/>
@@ -9582,12 +10161,6 @@
         <w:tc>
           <w:tcPr>
             <w:tcW w:w="1246" w:type="dxa"/>
-            <w:tcBorders>
-              <w:top w:val="nil"/>
-              <w:left w:val="nil"/>
-              <w:bottom w:val="single" w:sz="4" w:space="0" w:color="auto"/>
-              <w:right w:val="single" w:sz="4" w:space="0" w:color="auto"/>
-            </w:tcBorders>
             <w:shd w:val="clear" w:color="auto" w:fill="auto"/>
             <w:noWrap/>
             <w:vAlign w:val="bottom"/>
@@ -9616,12 +10189,6 @@
         <w:tc>
           <w:tcPr>
             <w:tcW w:w="2451" w:type="dxa"/>
-            <w:tcBorders>
-              <w:top w:val="nil"/>
-              <w:left w:val="nil"/>
-              <w:bottom w:val="single" w:sz="4" w:space="0" w:color="auto"/>
-              <w:right w:val="single" w:sz="4" w:space="0" w:color="auto"/>
-            </w:tcBorders>
             <w:shd w:val="clear" w:color="auto" w:fill="auto"/>
             <w:noWrap/>
             <w:vAlign w:val="bottom"/>
@@ -9650,12 +10217,6 @@
         <w:tc>
           <w:tcPr>
             <w:tcW w:w="2543" w:type="dxa"/>
-            <w:tcBorders>
-              <w:top w:val="nil"/>
-              <w:left w:val="nil"/>
-              <w:bottom w:val="single" w:sz="4" w:space="0" w:color="auto"/>
-              <w:right w:val="single" w:sz="4" w:space="0" w:color="auto"/>
-            </w:tcBorders>
             <w:shd w:val="clear" w:color="auto" w:fill="auto"/>
             <w:noWrap/>
             <w:vAlign w:val="bottom"/>
@@ -9690,12 +10251,6 @@
         <w:tc>
           <w:tcPr>
             <w:tcW w:w="1320" w:type="dxa"/>
-            <w:tcBorders>
-              <w:top w:val="nil"/>
-              <w:left w:val="single" w:sz="4" w:space="0" w:color="auto"/>
-              <w:bottom w:val="single" w:sz="4" w:space="0" w:color="auto"/>
-              <w:right w:val="single" w:sz="4" w:space="0" w:color="auto"/>
-            </w:tcBorders>
             <w:shd w:val="clear" w:color="auto" w:fill="auto"/>
             <w:noWrap/>
             <w:vAlign w:val="bottom"/>
@@ -9724,12 +10279,6 @@
         <w:tc>
           <w:tcPr>
             <w:tcW w:w="1246" w:type="dxa"/>
-            <w:tcBorders>
-              <w:top w:val="nil"/>
-              <w:left w:val="nil"/>
-              <w:bottom w:val="single" w:sz="4" w:space="0" w:color="auto"/>
-              <w:right w:val="single" w:sz="4" w:space="0" w:color="auto"/>
-            </w:tcBorders>
             <w:shd w:val="clear" w:color="auto" w:fill="auto"/>
             <w:noWrap/>
             <w:vAlign w:val="bottom"/>
@@ -9758,12 +10307,6 @@
         <w:tc>
           <w:tcPr>
             <w:tcW w:w="2451" w:type="dxa"/>
-            <w:tcBorders>
-              <w:top w:val="nil"/>
-              <w:left w:val="nil"/>
-              <w:bottom w:val="single" w:sz="4" w:space="0" w:color="auto"/>
-              <w:right w:val="single" w:sz="4" w:space="0" w:color="auto"/>
-            </w:tcBorders>
             <w:shd w:val="clear" w:color="auto" w:fill="auto"/>
             <w:noWrap/>
             <w:vAlign w:val="bottom"/>
@@ -9792,12 +10335,6 @@
         <w:tc>
           <w:tcPr>
             <w:tcW w:w="2543" w:type="dxa"/>
-            <w:tcBorders>
-              <w:top w:val="nil"/>
-              <w:left w:val="nil"/>
-              <w:bottom w:val="single" w:sz="4" w:space="0" w:color="auto"/>
-              <w:right w:val="single" w:sz="4" w:space="0" w:color="auto"/>
-            </w:tcBorders>
             <w:shd w:val="clear" w:color="auto" w:fill="auto"/>
             <w:noWrap/>
             <w:vAlign w:val="bottom"/>
@@ -9832,12 +10369,6 @@
         <w:tc>
           <w:tcPr>
             <w:tcW w:w="1320" w:type="dxa"/>
-            <w:tcBorders>
-              <w:top w:val="nil"/>
-              <w:left w:val="single" w:sz="4" w:space="0" w:color="auto"/>
-              <w:bottom w:val="single" w:sz="4" w:space="0" w:color="auto"/>
-              <w:right w:val="single" w:sz="4" w:space="0" w:color="auto"/>
-            </w:tcBorders>
             <w:shd w:val="clear" w:color="auto" w:fill="auto"/>
             <w:noWrap/>
             <w:vAlign w:val="bottom"/>
@@ -9866,12 +10397,6 @@
         <w:tc>
           <w:tcPr>
             <w:tcW w:w="1246" w:type="dxa"/>
-            <w:tcBorders>
-              <w:top w:val="nil"/>
-              <w:left w:val="nil"/>
-              <w:bottom w:val="single" w:sz="4" w:space="0" w:color="auto"/>
-              <w:right w:val="single" w:sz="4" w:space="0" w:color="auto"/>
-            </w:tcBorders>
             <w:shd w:val="clear" w:color="auto" w:fill="auto"/>
             <w:noWrap/>
             <w:vAlign w:val="bottom"/>
@@ -9900,12 +10425,6 @@
         <w:tc>
           <w:tcPr>
             <w:tcW w:w="2451" w:type="dxa"/>
-            <w:tcBorders>
-              <w:top w:val="nil"/>
-              <w:left w:val="nil"/>
-              <w:bottom w:val="single" w:sz="4" w:space="0" w:color="auto"/>
-              <w:right w:val="single" w:sz="4" w:space="0" w:color="auto"/>
-            </w:tcBorders>
             <w:shd w:val="clear" w:color="auto" w:fill="auto"/>
             <w:noWrap/>
             <w:vAlign w:val="bottom"/>
@@ -9934,12 +10453,6 @@
         <w:tc>
           <w:tcPr>
             <w:tcW w:w="2543" w:type="dxa"/>
-            <w:tcBorders>
-              <w:top w:val="nil"/>
-              <w:left w:val="nil"/>
-              <w:bottom w:val="single" w:sz="4" w:space="0" w:color="auto"/>
-              <w:right w:val="single" w:sz="4" w:space="0" w:color="auto"/>
-            </w:tcBorders>
             <w:shd w:val="clear" w:color="auto" w:fill="auto"/>
             <w:noWrap/>
             <w:vAlign w:val="bottom"/>
@@ -9974,12 +10487,6 @@
         <w:tc>
           <w:tcPr>
             <w:tcW w:w="1320" w:type="dxa"/>
-            <w:tcBorders>
-              <w:top w:val="nil"/>
-              <w:left w:val="single" w:sz="4" w:space="0" w:color="auto"/>
-              <w:bottom w:val="single" w:sz="4" w:space="0" w:color="auto"/>
-              <w:right w:val="single" w:sz="4" w:space="0" w:color="auto"/>
-            </w:tcBorders>
             <w:shd w:val="clear" w:color="auto" w:fill="auto"/>
             <w:noWrap/>
             <w:vAlign w:val="bottom"/>
@@ -10008,12 +10515,6 @@
         <w:tc>
           <w:tcPr>
             <w:tcW w:w="1246" w:type="dxa"/>
-            <w:tcBorders>
-              <w:top w:val="nil"/>
-              <w:left w:val="nil"/>
-              <w:bottom w:val="single" w:sz="4" w:space="0" w:color="auto"/>
-              <w:right w:val="single" w:sz="4" w:space="0" w:color="auto"/>
-            </w:tcBorders>
             <w:shd w:val="clear" w:color="auto" w:fill="auto"/>
             <w:noWrap/>
             <w:vAlign w:val="bottom"/>
@@ -10042,12 +10543,6 @@
         <w:tc>
           <w:tcPr>
             <w:tcW w:w="2451" w:type="dxa"/>
-            <w:tcBorders>
-              <w:top w:val="nil"/>
-              <w:left w:val="nil"/>
-              <w:bottom w:val="single" w:sz="4" w:space="0" w:color="auto"/>
-              <w:right w:val="single" w:sz="4" w:space="0" w:color="auto"/>
-            </w:tcBorders>
             <w:shd w:val="clear" w:color="auto" w:fill="auto"/>
             <w:noWrap/>
             <w:vAlign w:val="bottom"/>
@@ -10076,12 +10571,6 @@
         <w:tc>
           <w:tcPr>
             <w:tcW w:w="2543" w:type="dxa"/>
-            <w:tcBorders>
-              <w:top w:val="nil"/>
-              <w:left w:val="nil"/>
-              <w:bottom w:val="single" w:sz="4" w:space="0" w:color="auto"/>
-              <w:right w:val="single" w:sz="4" w:space="0" w:color="auto"/>
-            </w:tcBorders>
             <w:shd w:val="clear" w:color="auto" w:fill="auto"/>
             <w:noWrap/>
             <w:vAlign w:val="bottom"/>
@@ -10116,12 +10605,6 @@
         <w:tc>
           <w:tcPr>
             <w:tcW w:w="1320" w:type="dxa"/>
-            <w:tcBorders>
-              <w:top w:val="nil"/>
-              <w:left w:val="single" w:sz="4" w:space="0" w:color="auto"/>
-              <w:bottom w:val="single" w:sz="4" w:space="0" w:color="auto"/>
-              <w:right w:val="single" w:sz="4" w:space="0" w:color="auto"/>
-            </w:tcBorders>
             <w:shd w:val="clear" w:color="auto" w:fill="auto"/>
             <w:noWrap/>
             <w:vAlign w:val="bottom"/>
@@ -10150,12 +10633,6 @@
         <w:tc>
           <w:tcPr>
             <w:tcW w:w="1246" w:type="dxa"/>
-            <w:tcBorders>
-              <w:top w:val="nil"/>
-              <w:left w:val="nil"/>
-              <w:bottom w:val="single" w:sz="4" w:space="0" w:color="auto"/>
-              <w:right w:val="single" w:sz="4" w:space="0" w:color="auto"/>
-            </w:tcBorders>
             <w:shd w:val="clear" w:color="auto" w:fill="auto"/>
             <w:noWrap/>
             <w:vAlign w:val="bottom"/>
@@ -10184,12 +10661,6 @@
         <w:tc>
           <w:tcPr>
             <w:tcW w:w="2451" w:type="dxa"/>
-            <w:tcBorders>
-              <w:top w:val="nil"/>
-              <w:left w:val="nil"/>
-              <w:bottom w:val="single" w:sz="4" w:space="0" w:color="auto"/>
-              <w:right w:val="single" w:sz="4" w:space="0" w:color="auto"/>
-            </w:tcBorders>
             <w:shd w:val="clear" w:color="auto" w:fill="auto"/>
             <w:noWrap/>
             <w:vAlign w:val="bottom"/>
@@ -10218,12 +10689,6 @@
         <w:tc>
           <w:tcPr>
             <w:tcW w:w="2543" w:type="dxa"/>
-            <w:tcBorders>
-              <w:top w:val="nil"/>
-              <w:left w:val="nil"/>
-              <w:bottom w:val="single" w:sz="4" w:space="0" w:color="auto"/>
-              <w:right w:val="single" w:sz="4" w:space="0" w:color="auto"/>
-            </w:tcBorders>
             <w:shd w:val="clear" w:color="auto" w:fill="auto"/>
             <w:noWrap/>
             <w:vAlign w:val="bottom"/>
@@ -10258,12 +10723,6 @@
         <w:tc>
           <w:tcPr>
             <w:tcW w:w="1320" w:type="dxa"/>
-            <w:tcBorders>
-              <w:top w:val="nil"/>
-              <w:left w:val="single" w:sz="4" w:space="0" w:color="auto"/>
-              <w:bottom w:val="single" w:sz="4" w:space="0" w:color="auto"/>
-              <w:right w:val="single" w:sz="4" w:space="0" w:color="auto"/>
-            </w:tcBorders>
             <w:shd w:val="clear" w:color="auto" w:fill="auto"/>
             <w:noWrap/>
             <w:vAlign w:val="bottom"/>
@@ -10292,12 +10751,6 @@
         <w:tc>
           <w:tcPr>
             <w:tcW w:w="1246" w:type="dxa"/>
-            <w:tcBorders>
-              <w:top w:val="nil"/>
-              <w:left w:val="nil"/>
-              <w:bottom w:val="single" w:sz="4" w:space="0" w:color="auto"/>
-              <w:right w:val="single" w:sz="4" w:space="0" w:color="auto"/>
-            </w:tcBorders>
             <w:shd w:val="clear" w:color="auto" w:fill="auto"/>
             <w:noWrap/>
             <w:vAlign w:val="bottom"/>
@@ -10326,12 +10779,6 @@
         <w:tc>
           <w:tcPr>
             <w:tcW w:w="2451" w:type="dxa"/>
-            <w:tcBorders>
-              <w:top w:val="nil"/>
-              <w:left w:val="nil"/>
-              <w:bottom w:val="single" w:sz="4" w:space="0" w:color="auto"/>
-              <w:right w:val="single" w:sz="4" w:space="0" w:color="auto"/>
-            </w:tcBorders>
             <w:shd w:val="clear" w:color="auto" w:fill="auto"/>
             <w:noWrap/>
             <w:vAlign w:val="bottom"/>
@@ -10360,12 +10807,6 @@
         <w:tc>
           <w:tcPr>
             <w:tcW w:w="2543" w:type="dxa"/>
-            <w:tcBorders>
-              <w:top w:val="nil"/>
-              <w:left w:val="nil"/>
-              <w:bottom w:val="single" w:sz="4" w:space="0" w:color="auto"/>
-              <w:right w:val="single" w:sz="4" w:space="0" w:color="auto"/>
-            </w:tcBorders>
             <w:shd w:val="clear" w:color="auto" w:fill="auto"/>
             <w:noWrap/>
             <w:vAlign w:val="bottom"/>
@@ -10400,12 +10841,6 @@
         <w:tc>
           <w:tcPr>
             <w:tcW w:w="1320" w:type="dxa"/>
-            <w:tcBorders>
-              <w:top w:val="nil"/>
-              <w:left w:val="single" w:sz="4" w:space="0" w:color="auto"/>
-              <w:bottom w:val="single" w:sz="4" w:space="0" w:color="auto"/>
-              <w:right w:val="single" w:sz="4" w:space="0" w:color="auto"/>
-            </w:tcBorders>
             <w:shd w:val="clear" w:color="auto" w:fill="auto"/>
             <w:noWrap/>
             <w:vAlign w:val="bottom"/>
@@ -10434,12 +10869,6 @@
         <w:tc>
           <w:tcPr>
             <w:tcW w:w="1246" w:type="dxa"/>
-            <w:tcBorders>
-              <w:top w:val="nil"/>
-              <w:left w:val="nil"/>
-              <w:bottom w:val="single" w:sz="4" w:space="0" w:color="auto"/>
-              <w:right w:val="single" w:sz="4" w:space="0" w:color="auto"/>
-            </w:tcBorders>
             <w:shd w:val="clear" w:color="auto" w:fill="auto"/>
             <w:noWrap/>
             <w:vAlign w:val="bottom"/>
@@ -10468,12 +10897,6 @@
         <w:tc>
           <w:tcPr>
             <w:tcW w:w="2451" w:type="dxa"/>
-            <w:tcBorders>
-              <w:top w:val="nil"/>
-              <w:left w:val="nil"/>
-              <w:bottom w:val="single" w:sz="4" w:space="0" w:color="auto"/>
-              <w:right w:val="single" w:sz="4" w:space="0" w:color="auto"/>
-            </w:tcBorders>
             <w:shd w:val="clear" w:color="auto" w:fill="auto"/>
             <w:noWrap/>
             <w:vAlign w:val="bottom"/>
@@ -10502,12 +10925,6 @@
         <w:tc>
           <w:tcPr>
             <w:tcW w:w="2543" w:type="dxa"/>
-            <w:tcBorders>
-              <w:top w:val="nil"/>
-              <w:left w:val="nil"/>
-              <w:bottom w:val="single" w:sz="4" w:space="0" w:color="auto"/>
-              <w:right w:val="single" w:sz="4" w:space="0" w:color="auto"/>
-            </w:tcBorders>
             <w:shd w:val="clear" w:color="auto" w:fill="auto"/>
             <w:noWrap/>
             <w:vAlign w:val="bottom"/>
@@ -10542,12 +10959,6 @@
         <w:tc>
           <w:tcPr>
             <w:tcW w:w="1320" w:type="dxa"/>
-            <w:tcBorders>
-              <w:top w:val="nil"/>
-              <w:left w:val="single" w:sz="4" w:space="0" w:color="auto"/>
-              <w:bottom w:val="single" w:sz="4" w:space="0" w:color="auto"/>
-              <w:right w:val="single" w:sz="4" w:space="0" w:color="auto"/>
-            </w:tcBorders>
             <w:shd w:val="clear" w:color="auto" w:fill="auto"/>
             <w:noWrap/>
             <w:vAlign w:val="bottom"/>
@@ -10576,12 +10987,6 @@
         <w:tc>
           <w:tcPr>
             <w:tcW w:w="1246" w:type="dxa"/>
-            <w:tcBorders>
-              <w:top w:val="nil"/>
-              <w:left w:val="nil"/>
-              <w:bottom w:val="single" w:sz="4" w:space="0" w:color="auto"/>
-              <w:right w:val="single" w:sz="4" w:space="0" w:color="auto"/>
-            </w:tcBorders>
             <w:shd w:val="clear" w:color="auto" w:fill="auto"/>
             <w:noWrap/>
             <w:vAlign w:val="bottom"/>
@@ -10610,12 +11015,6 @@
         <w:tc>
           <w:tcPr>
             <w:tcW w:w="2451" w:type="dxa"/>
-            <w:tcBorders>
-              <w:top w:val="nil"/>
-              <w:left w:val="nil"/>
-              <w:bottom w:val="single" w:sz="4" w:space="0" w:color="auto"/>
-              <w:right w:val="single" w:sz="4" w:space="0" w:color="auto"/>
-            </w:tcBorders>
             <w:shd w:val="clear" w:color="auto" w:fill="auto"/>
             <w:noWrap/>
             <w:vAlign w:val="bottom"/>
@@ -10644,12 +11043,6 @@
         <w:tc>
           <w:tcPr>
             <w:tcW w:w="2543" w:type="dxa"/>
-            <w:tcBorders>
-              <w:top w:val="nil"/>
-              <w:left w:val="nil"/>
-              <w:bottom w:val="single" w:sz="4" w:space="0" w:color="auto"/>
-              <w:right w:val="single" w:sz="4" w:space="0" w:color="auto"/>
-            </w:tcBorders>
             <w:shd w:val="clear" w:color="auto" w:fill="auto"/>
             <w:noWrap/>
             <w:vAlign w:val="bottom"/>
@@ -10684,12 +11077,6 @@
         <w:tc>
           <w:tcPr>
             <w:tcW w:w="1320" w:type="dxa"/>
-            <w:tcBorders>
-              <w:top w:val="nil"/>
-              <w:left w:val="single" w:sz="4" w:space="0" w:color="auto"/>
-              <w:bottom w:val="single" w:sz="4" w:space="0" w:color="auto"/>
-              <w:right w:val="single" w:sz="4" w:space="0" w:color="auto"/>
-            </w:tcBorders>
             <w:shd w:val="clear" w:color="auto" w:fill="auto"/>
             <w:noWrap/>
             <w:vAlign w:val="bottom"/>
@@ -10718,12 +11105,6 @@
         <w:tc>
           <w:tcPr>
             <w:tcW w:w="1246" w:type="dxa"/>
-            <w:tcBorders>
-              <w:top w:val="nil"/>
-              <w:left w:val="nil"/>
-              <w:bottom w:val="single" w:sz="4" w:space="0" w:color="auto"/>
-              <w:right w:val="single" w:sz="4" w:space="0" w:color="auto"/>
-            </w:tcBorders>
             <w:shd w:val="clear" w:color="auto" w:fill="auto"/>
             <w:noWrap/>
             <w:vAlign w:val="bottom"/>
@@ -10752,12 +11133,6 @@
         <w:tc>
           <w:tcPr>
             <w:tcW w:w="2451" w:type="dxa"/>
-            <w:tcBorders>
-              <w:top w:val="nil"/>
-              <w:left w:val="nil"/>
-              <w:bottom w:val="single" w:sz="4" w:space="0" w:color="auto"/>
-              <w:right w:val="single" w:sz="4" w:space="0" w:color="auto"/>
-            </w:tcBorders>
             <w:shd w:val="clear" w:color="auto" w:fill="auto"/>
             <w:noWrap/>
             <w:vAlign w:val="bottom"/>
@@ -10786,12 +11161,6 @@
         <w:tc>
           <w:tcPr>
             <w:tcW w:w="2543" w:type="dxa"/>
-            <w:tcBorders>
-              <w:top w:val="nil"/>
-              <w:left w:val="nil"/>
-              <w:bottom w:val="single" w:sz="4" w:space="0" w:color="auto"/>
-              <w:right w:val="single" w:sz="4" w:space="0" w:color="auto"/>
-            </w:tcBorders>
             <w:shd w:val="clear" w:color="auto" w:fill="auto"/>
             <w:noWrap/>
             <w:vAlign w:val="bottom"/>
@@ -10827,10 +11196,7 @@
           <w:tcPr>
             <w:tcW w:w="1320" w:type="dxa"/>
             <w:tcBorders>
-              <w:top w:val="nil"/>
-              <w:left w:val="single" w:sz="4" w:space="0" w:color="auto"/>
               <w:bottom w:val="single" w:sz="4" w:space="0" w:color="auto"/>
-              <w:right w:val="single" w:sz="4" w:space="0" w:color="auto"/>
             </w:tcBorders>
             <w:shd w:val="clear" w:color="auto" w:fill="auto"/>
             <w:noWrap/>
@@ -10861,10 +11227,7 @@
           <w:tcPr>
             <w:tcW w:w="1246" w:type="dxa"/>
             <w:tcBorders>
-              <w:top w:val="nil"/>
-              <w:left w:val="nil"/>
               <w:bottom w:val="single" w:sz="4" w:space="0" w:color="auto"/>
-              <w:right w:val="single" w:sz="4" w:space="0" w:color="auto"/>
             </w:tcBorders>
             <w:shd w:val="clear" w:color="auto" w:fill="auto"/>
             <w:noWrap/>
@@ -10895,10 +11258,7 @@
           <w:tcPr>
             <w:tcW w:w="2451" w:type="dxa"/>
             <w:tcBorders>
-              <w:top w:val="nil"/>
-              <w:left w:val="nil"/>
               <w:bottom w:val="single" w:sz="4" w:space="0" w:color="auto"/>
-              <w:right w:val="single" w:sz="4" w:space="0" w:color="auto"/>
             </w:tcBorders>
             <w:shd w:val="clear" w:color="auto" w:fill="auto"/>
             <w:noWrap/>
@@ -10929,10 +11289,7 @@
           <w:tcPr>
             <w:tcW w:w="2543" w:type="dxa"/>
             <w:tcBorders>
-              <w:top w:val="nil"/>
-              <w:left w:val="nil"/>
               <w:bottom w:val="single" w:sz="4" w:space="0" w:color="auto"/>
-              <w:right w:val="single" w:sz="4" w:space="0" w:color="auto"/>
             </w:tcBorders>
             <w:shd w:val="clear" w:color="auto" w:fill="auto"/>
             <w:noWrap/>
@@ -10969,10 +11326,8 @@
           <w:tcPr>
             <w:tcW w:w="1320" w:type="dxa"/>
             <w:tcBorders>
-              <w:top w:val="nil"/>
-              <w:left w:val="single" w:sz="4" w:space="0" w:color="auto"/>
+              <w:top w:val="single" w:sz="4" w:space="0" w:color="auto"/>
               <w:bottom w:val="single" w:sz="4" w:space="0" w:color="auto"/>
-              <w:right w:val="single" w:sz="4" w:space="0" w:color="auto"/>
             </w:tcBorders>
             <w:shd w:val="clear" w:color="auto" w:fill="auto"/>
             <w:noWrap/>
@@ -11003,10 +11358,8 @@
           <w:tcPr>
             <w:tcW w:w="1246" w:type="dxa"/>
             <w:tcBorders>
-              <w:top w:val="nil"/>
-              <w:left w:val="nil"/>
+              <w:top w:val="single" w:sz="4" w:space="0" w:color="auto"/>
               <w:bottom w:val="single" w:sz="4" w:space="0" w:color="auto"/>
-              <w:right w:val="single" w:sz="4" w:space="0" w:color="auto"/>
             </w:tcBorders>
             <w:shd w:val="clear" w:color="auto" w:fill="auto"/>
             <w:noWrap/>
@@ -11037,10 +11390,8 @@
           <w:tcPr>
             <w:tcW w:w="2451" w:type="dxa"/>
             <w:tcBorders>
-              <w:top w:val="nil"/>
-              <w:left w:val="nil"/>
+              <w:top w:val="single" w:sz="4" w:space="0" w:color="auto"/>
               <w:bottom w:val="single" w:sz="4" w:space="0" w:color="auto"/>
-              <w:right w:val="single" w:sz="4" w:space="0" w:color="auto"/>
             </w:tcBorders>
             <w:shd w:val="clear" w:color="auto" w:fill="auto"/>
             <w:noWrap/>
@@ -11071,10 +11422,8 @@
           <w:tcPr>
             <w:tcW w:w="2543" w:type="dxa"/>
             <w:tcBorders>
-              <w:top w:val="nil"/>
-              <w:left w:val="nil"/>
+              <w:top w:val="single" w:sz="4" w:space="0" w:color="auto"/>
               <w:bottom w:val="single" w:sz="4" w:space="0" w:color="auto"/>
-              <w:right w:val="single" w:sz="4" w:space="0" w:color="auto"/>
             </w:tcBorders>
             <w:shd w:val="clear" w:color="auto" w:fill="auto"/>
             <w:noWrap/>
@@ -11148,41 +11497,7 @@
           <w:sz w:val="24"/>
           <w:szCs w:val="24"/>
         </w:rPr>
-        <w:t xml:space="preserve">A partir dos dados tabelados, podemos gerar gráficos para visualizar o comportamento dos algoritmos e assim responder mais facilmente as perguntas: </w:t>
-      </w:r>
-      <w:r>
-        <w:rPr>
-          <w:rFonts w:ascii="Times New Roman" w:hAnsi="Times New Roman" w:cs="Times New Roman"/>
-          <w:sz w:val="24"/>
-          <w:szCs w:val="24"/>
-        </w:rPr>
-        <w:t xml:space="preserve">a busca binária é mais eficiente que a busca linear? Qual a versão (recursiva ou iterativa) da busca binária é mais </w:t>
-      </w:r>
-      <w:proofErr w:type="gramStart"/>
-      <w:r>
-        <w:rPr>
-          <w:rFonts w:ascii="Times New Roman" w:hAnsi="Times New Roman" w:cs="Times New Roman"/>
-          <w:sz w:val="24"/>
-          <w:szCs w:val="24"/>
-        </w:rPr>
-        <w:t>eficiente?</w:t>
-      </w:r>
-      <w:r>
-        <w:rPr>
-          <w:rFonts w:ascii="Times New Roman" w:hAnsi="Times New Roman" w:cs="Times New Roman"/>
-          <w:sz w:val="24"/>
-          <w:szCs w:val="24"/>
-        </w:rPr>
-        <w:t>.</w:t>
-      </w:r>
-      <w:proofErr w:type="gramEnd"/>
-      <w:r>
-        <w:rPr>
-          <w:rFonts w:ascii="Times New Roman" w:hAnsi="Times New Roman" w:cs="Times New Roman"/>
-          <w:sz w:val="24"/>
-          <w:szCs w:val="24"/>
-        </w:rPr>
-        <w:t xml:space="preserve"> </w:t>
+        <w:t xml:space="preserve">A partir dos dados tabelados, podemos gerar gráficos para visualizar o comportamento dos algoritmos e assim responder mais facilmente as perguntas: a busca binária é mais eficiente que a busca linear? Qual a versão (recursiva ou iterativa) da busca binária é mais eficiente?. </w:t>
       </w:r>
     </w:p>
     <w:p>
@@ -11218,25 +11533,7 @@
           <w:sz w:val="24"/>
           <w:szCs w:val="24"/>
         </w:rPr>
-        <w:t xml:space="preserve">o aumento gradativo da capacidade do </w:t>
-      </w:r>
-      <w:proofErr w:type="spellStart"/>
-      <w:r>
-        <w:rPr>
-          <w:rFonts w:ascii="Times New Roman" w:hAnsi="Times New Roman" w:cs="Times New Roman"/>
-          <w:sz w:val="24"/>
-          <w:szCs w:val="24"/>
-        </w:rPr>
-        <w:t>array</w:t>
-      </w:r>
-      <w:proofErr w:type="spellEnd"/>
-      <w:r>
-        <w:rPr>
-          <w:rFonts w:ascii="Times New Roman" w:hAnsi="Times New Roman" w:cs="Times New Roman"/>
-          <w:sz w:val="24"/>
-          <w:szCs w:val="24"/>
-        </w:rPr>
-        <w:t xml:space="preserve">, o tempo de busca aumentou muito. Isso acontece porque a busca linear é um algoritmo de complexidade </w:t>
+        <w:t xml:space="preserve">o aumento gradativo da capacidade do array, o tempo de busca aumentou muito. Isso acontece porque a busca linear é um algoritmo de complexidade </w:t>
       </w:r>
       <w:r>
         <w:rPr>
@@ -11254,25 +11551,7 @@
           <w:sz w:val="24"/>
           <w:szCs w:val="24"/>
         </w:rPr>
-        <w:t xml:space="preserve">, isto é, o algoritmo realiza um número fixo de operações sobre cada elemento de entrada e como estamos analisando o pior caso, ocorre a verificação de todos os elementos do </w:t>
-      </w:r>
-      <w:proofErr w:type="spellStart"/>
-      <w:r>
-        <w:rPr>
-          <w:rFonts w:ascii="Times New Roman" w:hAnsi="Times New Roman" w:cs="Times New Roman"/>
-          <w:sz w:val="24"/>
-          <w:szCs w:val="24"/>
-        </w:rPr>
-        <w:t>array</w:t>
-      </w:r>
-      <w:proofErr w:type="spellEnd"/>
-      <w:r>
-        <w:rPr>
-          <w:rFonts w:ascii="Times New Roman" w:hAnsi="Times New Roman" w:cs="Times New Roman"/>
-          <w:sz w:val="24"/>
-          <w:szCs w:val="24"/>
-        </w:rPr>
-        <w:t xml:space="preserve"> para retornar que o elemento de busca não existe. Ainda no Gráfico 1, podemos ver que a busca binária se torna quase imperceptível </w:t>
+        <w:t xml:space="preserve">, isto é, o algoritmo realiza um número fixo de operações sobre cada elemento de entrada e como estamos analisando o pior caso, ocorre a verificação de todos os elementos do array para retornar que o elemento de busca não existe. Ainda no Gráfico 1, podemos ver que a busca binária se torna quase imperceptível </w:t>
       </w:r>
       <w:r>
         <w:rPr>
@@ -11296,25 +11575,7 @@
           <w:sz w:val="24"/>
           <w:szCs w:val="24"/>
         </w:rPr>
-        <w:t xml:space="preserve">, pois a busca binária segue métodos diferentes para encontrar o valor procurado. Ao contrário da busca linear, a binária realizar divisões no vetor de acordo com o valor que desejamos encontrar, logo a busca não é feita analisando elemento </w:t>
-      </w:r>
-      <w:proofErr w:type="spellStart"/>
-      <w:r>
-        <w:rPr>
-          <w:rFonts w:ascii="Times New Roman" w:hAnsi="Times New Roman" w:cs="Times New Roman"/>
-          <w:sz w:val="24"/>
-          <w:szCs w:val="24"/>
-        </w:rPr>
-        <w:t>por</w:t>
-      </w:r>
-      <w:proofErr w:type="spellEnd"/>
-      <w:r>
-        <w:rPr>
-          <w:rFonts w:ascii="Times New Roman" w:hAnsi="Times New Roman" w:cs="Times New Roman"/>
-          <w:sz w:val="24"/>
-          <w:szCs w:val="24"/>
-        </w:rPr>
-        <w:t xml:space="preserve"> elemento, o que permite que o tempo de busca seja bastante otimizado. </w:t>
+        <w:t xml:space="preserve">, pois a busca binária segue métodos diferentes para encontrar o valor procurado. Ao contrário da busca linear, a binária realizar divisões no vetor de acordo com o valor que desejamos encontrar, logo a busca não é feita analisando elemento por elemento, o que permite que o tempo de busca seja bastante otimizado. </w:t>
       </w:r>
     </w:p>
     <w:p>
@@ -11341,27 +11602,125 @@
     </w:p>
     <w:p>
       <w:pPr>
+        <w:pStyle w:val="Legenda"/>
+        <w:keepNext/>
         <w:spacing w:after="0" w:line="360" w:lineRule="auto"/>
         <w:jc w:val="center"/>
         <w:rPr>
           <w:rFonts w:ascii="Times New Roman" w:hAnsi="Times New Roman" w:cs="Times New Roman"/>
-        </w:rPr>
-      </w:pPr>
+          <w:i w:val="0"/>
+          <w:iCs w:val="0"/>
+          <w:color w:val="auto"/>
+          <w:sz w:val="22"/>
+          <w:szCs w:val="22"/>
+        </w:rPr>
+      </w:pPr>
+      <w:bookmarkStart w:id="10" w:name="_Toc51508566"/>
       <w:r>
         <w:rPr>
           <w:rFonts w:ascii="Times New Roman" w:hAnsi="Times New Roman" w:cs="Times New Roman"/>
           <w:b/>
           <w:bCs/>
+          <w:i w:val="0"/>
+          <w:iCs w:val="0"/>
+          <w:color w:val="auto"/>
+          <w:sz w:val="22"/>
+          <w:szCs w:val="22"/>
         </w:rPr>
         <w:lastRenderedPageBreak/>
-        <w:t>Gráfico 1:</w:t>
-      </w:r>
-      <w:r>
-        <w:rPr>
-          <w:rFonts w:ascii="Times New Roman" w:hAnsi="Times New Roman" w:cs="Times New Roman"/>
-        </w:rPr>
-        <w:t xml:space="preserve"> Comparação entre busca linear e busca binária</w:t>
-      </w:r>
+        <w:t xml:space="preserve">Gráfico </w:t>
+      </w:r>
+      <w:r>
+        <w:rPr>
+          <w:rFonts w:ascii="Times New Roman" w:hAnsi="Times New Roman" w:cs="Times New Roman"/>
+          <w:b/>
+          <w:bCs/>
+          <w:i w:val="0"/>
+          <w:iCs w:val="0"/>
+          <w:color w:val="auto"/>
+          <w:sz w:val="22"/>
+          <w:szCs w:val="22"/>
+        </w:rPr>
+        <w:fldChar w:fldCharType="begin"/>
+      </w:r>
+      <w:r>
+        <w:rPr>
+          <w:rFonts w:ascii="Times New Roman" w:hAnsi="Times New Roman" w:cs="Times New Roman"/>
+          <w:b/>
+          <w:bCs/>
+          <w:i w:val="0"/>
+          <w:iCs w:val="0"/>
+          <w:color w:val="auto"/>
+          <w:sz w:val="22"/>
+          <w:szCs w:val="22"/>
+        </w:rPr>
+        <w:instrText xml:space="preserve"> SEQ Gráfico \* ARABIC </w:instrText>
+      </w:r>
+      <w:r>
+        <w:rPr>
+          <w:rFonts w:ascii="Times New Roman" w:hAnsi="Times New Roman" w:cs="Times New Roman"/>
+          <w:b/>
+          <w:bCs/>
+          <w:i w:val="0"/>
+          <w:iCs w:val="0"/>
+          <w:color w:val="auto"/>
+          <w:sz w:val="22"/>
+          <w:szCs w:val="22"/>
+        </w:rPr>
+        <w:fldChar w:fldCharType="separate"/>
+      </w:r>
+      <w:r>
+        <w:rPr>
+          <w:rFonts w:ascii="Times New Roman" w:hAnsi="Times New Roman" w:cs="Times New Roman"/>
+          <w:b/>
+          <w:bCs/>
+          <w:i w:val="0"/>
+          <w:iCs w:val="0"/>
+          <w:noProof/>
+          <w:color w:val="auto"/>
+          <w:sz w:val="22"/>
+          <w:szCs w:val="22"/>
+        </w:rPr>
+        <w:t>1</w:t>
+      </w:r>
+      <w:r>
+        <w:rPr>
+          <w:rFonts w:ascii="Times New Roman" w:hAnsi="Times New Roman" w:cs="Times New Roman"/>
+          <w:b/>
+          <w:bCs/>
+          <w:i w:val="0"/>
+          <w:iCs w:val="0"/>
+          <w:color w:val="auto"/>
+          <w:sz w:val="22"/>
+          <w:szCs w:val="22"/>
+        </w:rPr>
+        <w:fldChar w:fldCharType="end"/>
+      </w:r>
+      <w:r>
+        <w:rPr>
+          <w:rFonts w:ascii="Times New Roman" w:hAnsi="Times New Roman" w:cs="Times New Roman"/>
+          <w:b/>
+          <w:bCs/>
+          <w:i w:val="0"/>
+          <w:iCs w:val="0"/>
+          <w:color w:val="auto"/>
+          <w:sz w:val="22"/>
+          <w:szCs w:val="22"/>
+        </w:rPr>
+        <w:t>:</w:t>
+      </w:r>
+      <w:r>
+        <w:rPr>
+          <w:rFonts w:ascii="Times New Roman" w:hAnsi="Times New Roman" w:cs="Times New Roman"/>
+          <w:i w:val="0"/>
+          <w:iCs w:val="0"/>
+          <w:color w:val="auto"/>
+          <w:sz w:val="22"/>
+          <w:szCs w:val="22"/>
+        </w:rPr>
+        <w:t>Comparação entre busca linear e busca binária</w:t>
+      </w:r>
+      <w:bookmarkEnd w:id="10"/>
     </w:p>
     <w:p>
       <w:pPr>
@@ -11369,8 +11728,6 @@
         <w:jc w:val="center"/>
         <w:rPr>
           <w:rFonts w:ascii="Times New Roman" w:hAnsi="Times New Roman" w:cs="Times New Roman"/>
-          <w:sz w:val="24"/>
-          <w:szCs w:val="24"/>
         </w:rPr>
       </w:pPr>
       <w:r>
@@ -11396,7 +11753,7 @@
                     <pic:cNvPicPr/>
                   </pic:nvPicPr>
                   <pic:blipFill>
-                    <a:blip r:embed="rId13">
+                    <a:blip r:embed="rId14">
                       <a:extLst>
                         <a:ext uri="{28A0092B-C50C-407E-A947-70E740481C1C}">
                           <a14:useLocalDpi xmlns:a14="http://schemas.microsoft.com/office/drawing/2010/main" val="0"/>
@@ -11422,6 +11779,17 @@
           </wp:inline>
         </w:drawing>
       </w:r>
+    </w:p>
+    <w:p>
+      <w:pPr>
+        <w:spacing w:after="0" w:line="360" w:lineRule="auto"/>
+        <w:jc w:val="center"/>
+        <w:rPr>
+          <w:rFonts w:ascii="Times New Roman" w:hAnsi="Times New Roman" w:cs="Times New Roman"/>
+          <w:sz w:val="24"/>
+          <w:szCs w:val="24"/>
+        </w:rPr>
+      </w:pPr>
       <w:r>
         <w:rPr>
           <w:rFonts w:ascii="Times New Roman" w:hAnsi="Times New Roman" w:cs="Times New Roman"/>
@@ -11464,34 +11832,108 @@
           <w:sz w:val="24"/>
           <w:szCs w:val="24"/>
         </w:rPr>
-        <w:t>é possível visualizar a comparação entre a busca binária iterativa e recursiva. Nele, fica visível que quando o tamanho do vetor é menor a busca binária recursiva é razoavelmente mais eficiente que a versão iterativa. Isso acontece devido ao fato de que na busca binária recursiva consome mais memória nas chamadas a diversos níveis de recursão, pois cada chamada aloca memória para os parâmetros e variáveis locais</w:t>
-      </w:r>
-    </w:p>
-    <w:p>
-      <w:pPr>
-        <w:spacing w:after="0" w:line="360" w:lineRule="auto"/>
-        <w:ind w:firstLine="1134"/>
-        <w:jc w:val="both"/>
-        <w:rPr>
-          <w:rFonts w:ascii="Times New Roman" w:hAnsi="Times New Roman" w:cs="Times New Roman"/>
-          <w:sz w:val="24"/>
-          <w:szCs w:val="24"/>
-        </w:rPr>
-      </w:pPr>
-    </w:p>
-    <w:p>
-      <w:pPr>
+        <w:t xml:space="preserve">é possível visualizar a comparação entre a busca binária iterativa e recursiva. Nele, fica visível </w:t>
+      </w:r>
+      <w:r>
+        <w:rPr>
+          <w:rFonts w:ascii="Times New Roman" w:hAnsi="Times New Roman" w:cs="Times New Roman"/>
+          <w:sz w:val="24"/>
+          <w:szCs w:val="24"/>
+        </w:rPr>
+        <w:t>que a partir de 6*10</w:t>
+      </w:r>
+      <w:r>
+        <w:rPr>
+          <w:rFonts w:ascii="Times New Roman" w:hAnsi="Times New Roman" w:cs="Times New Roman"/>
+          <w:sz w:val="24"/>
+          <w:szCs w:val="24"/>
+          <w:vertAlign w:val="superscript"/>
+        </w:rPr>
+        <w:t>8</w:t>
+      </w:r>
+      <w:r>
+        <w:rPr>
+          <w:rFonts w:ascii="Times New Roman" w:hAnsi="Times New Roman" w:cs="Times New Roman"/>
+          <w:sz w:val="24"/>
+          <w:szCs w:val="24"/>
+        </w:rPr>
+        <w:t xml:space="preserve"> </w:t>
+      </w:r>
+      <w:r>
+        <w:rPr>
+          <w:rFonts w:ascii="Times New Roman" w:hAnsi="Times New Roman" w:cs="Times New Roman"/>
+          <w:sz w:val="24"/>
+          <w:szCs w:val="24"/>
+        </w:rPr>
+        <w:t xml:space="preserve">elementos </w:t>
+      </w:r>
+      <w:r>
+        <w:rPr>
+          <w:rFonts w:ascii="Times New Roman" w:hAnsi="Times New Roman" w:cs="Times New Roman"/>
+          <w:sz w:val="24"/>
+          <w:szCs w:val="24"/>
+        </w:rPr>
+        <w:t>a busca iterativa é mais eficiente que a recursiva</w:t>
+      </w:r>
+      <w:r>
+        <w:rPr>
+          <w:rFonts w:ascii="Times New Roman" w:hAnsi="Times New Roman" w:cs="Times New Roman"/>
+          <w:sz w:val="24"/>
+          <w:szCs w:val="24"/>
+        </w:rPr>
+        <w:t>. Isso acontece devido ao fato de que a busca binária recursiva consome mais memória nas chamadas a diversos níveis de recursão, pois cada chamada aloca memória para os parâmetros e variáveis locais</w:t>
+      </w:r>
+      <w:r>
+        <w:rPr>
+          <w:rFonts w:ascii="Times New Roman" w:hAnsi="Times New Roman" w:cs="Times New Roman"/>
+          <w:sz w:val="24"/>
+          <w:szCs w:val="24"/>
+        </w:rPr>
+        <w:t>. Logo, quanto maior o vetor</w:t>
+      </w:r>
+      <w:r>
+        <w:rPr>
+          <w:rFonts w:ascii="Times New Roman" w:hAnsi="Times New Roman" w:cs="Times New Roman"/>
+          <w:sz w:val="24"/>
+          <w:szCs w:val="24"/>
+        </w:rPr>
+        <w:t xml:space="preserve">, </w:t>
+      </w:r>
+      <w:r>
+        <w:rPr>
+          <w:rFonts w:ascii="Times New Roman" w:hAnsi="Times New Roman" w:cs="Times New Roman"/>
+          <w:sz w:val="24"/>
+          <w:szCs w:val="24"/>
+        </w:rPr>
+        <w:t>mais chamadas recursivas são feitas, o que aumenta o tempo de execução do algoritmo.</w:t>
+      </w:r>
+    </w:p>
+    <w:p>
+      <w:pPr>
+        <w:pStyle w:val="Legenda"/>
+        <w:keepNext/>
         <w:spacing w:after="0" w:line="360" w:lineRule="auto"/>
         <w:jc w:val="center"/>
         <w:rPr>
           <w:rFonts w:ascii="Times New Roman" w:hAnsi="Times New Roman" w:cs="Times New Roman"/>
-        </w:rPr>
-      </w:pPr>
+          <w:i w:val="0"/>
+          <w:iCs w:val="0"/>
+          <w:color w:val="auto"/>
+          <w:sz w:val="22"/>
+          <w:szCs w:val="22"/>
+        </w:rPr>
+      </w:pPr>
+      <w:bookmarkStart w:id="11" w:name="_Toc51508567"/>
       <w:r>
         <w:rPr>
           <w:rFonts w:ascii="Times New Roman" w:hAnsi="Times New Roman" w:cs="Times New Roman"/>
           <w:b/>
           <w:bCs/>
+          <w:i w:val="0"/>
+          <w:iCs w:val="0"/>
+          <w:color w:val="auto"/>
+          <w:sz w:val="22"/>
+          <w:szCs w:val="22"/>
         </w:rPr>
         <w:t xml:space="preserve">Gráfico </w:t>
       </w:r>
@@ -11500,41 +11942,92 @@
           <w:rFonts w:ascii="Times New Roman" w:hAnsi="Times New Roman" w:cs="Times New Roman"/>
           <w:b/>
           <w:bCs/>
-        </w:rPr>
-        <w:t>2</w:t>
+          <w:i w:val="0"/>
+          <w:iCs w:val="0"/>
+          <w:color w:val="auto"/>
+          <w:sz w:val="22"/>
+          <w:szCs w:val="22"/>
+        </w:rPr>
+        <w:fldChar w:fldCharType="begin"/>
       </w:r>
       <w:r>
         <w:rPr>
           <w:rFonts w:ascii="Times New Roman" w:hAnsi="Times New Roman" w:cs="Times New Roman"/>
           <w:b/>
           <w:bCs/>
+          <w:i w:val="0"/>
+          <w:iCs w:val="0"/>
+          <w:color w:val="auto"/>
+          <w:sz w:val="22"/>
+          <w:szCs w:val="22"/>
+        </w:rPr>
+        <w:instrText xml:space="preserve"> SEQ Gráfico \* ARABIC </w:instrText>
+      </w:r>
+      <w:r>
+        <w:rPr>
+          <w:rFonts w:ascii="Times New Roman" w:hAnsi="Times New Roman" w:cs="Times New Roman"/>
+          <w:b/>
+          <w:bCs/>
+          <w:i w:val="0"/>
+          <w:iCs w:val="0"/>
+          <w:color w:val="auto"/>
+          <w:sz w:val="22"/>
+          <w:szCs w:val="22"/>
+        </w:rPr>
+        <w:fldChar w:fldCharType="separate"/>
+      </w:r>
+      <w:r>
+        <w:rPr>
+          <w:rFonts w:ascii="Times New Roman" w:hAnsi="Times New Roman" w:cs="Times New Roman"/>
+          <w:b/>
+          <w:bCs/>
+          <w:i w:val="0"/>
+          <w:iCs w:val="0"/>
+          <w:noProof/>
+          <w:color w:val="auto"/>
+          <w:sz w:val="22"/>
+          <w:szCs w:val="22"/>
+        </w:rPr>
+        <w:t>2</w:t>
+      </w:r>
+      <w:r>
+        <w:rPr>
+          <w:rFonts w:ascii="Times New Roman" w:hAnsi="Times New Roman" w:cs="Times New Roman"/>
+          <w:b/>
+          <w:bCs/>
+          <w:i w:val="0"/>
+          <w:iCs w:val="0"/>
+          <w:color w:val="auto"/>
+          <w:sz w:val="22"/>
+          <w:szCs w:val="22"/>
+        </w:rPr>
+        <w:fldChar w:fldCharType="end"/>
+      </w:r>
+      <w:r>
+        <w:rPr>
+          <w:rFonts w:ascii="Times New Roman" w:hAnsi="Times New Roman" w:cs="Times New Roman"/>
+          <w:b/>
+          <w:bCs/>
+          <w:i w:val="0"/>
+          <w:iCs w:val="0"/>
+          <w:color w:val="auto"/>
+          <w:sz w:val="22"/>
+          <w:szCs w:val="22"/>
         </w:rPr>
         <w:t>:</w:t>
       </w:r>
       <w:r>
         <w:rPr>
           <w:rFonts w:ascii="Times New Roman" w:hAnsi="Times New Roman" w:cs="Times New Roman"/>
-        </w:rPr>
-        <w:t xml:space="preserve"> Comparação entre </w:t>
-      </w:r>
-      <w:r>
-        <w:rPr>
-          <w:rFonts w:ascii="Times New Roman" w:hAnsi="Times New Roman" w:cs="Times New Roman"/>
-        </w:rPr>
-        <w:t xml:space="preserve">busca binária </w:t>
-      </w:r>
-      <w:r>
-        <w:rPr>
-          <w:rFonts w:ascii="Times New Roman" w:hAnsi="Times New Roman" w:cs="Times New Roman"/>
-        </w:rPr>
-        <w:t>iterativa</w:t>
-      </w:r>
-      <w:r>
-        <w:rPr>
-          <w:rFonts w:ascii="Times New Roman" w:hAnsi="Times New Roman" w:cs="Times New Roman"/>
-        </w:rPr>
-        <w:t xml:space="preserve"> e recursiva</w:t>
-      </w:r>
+          <w:i w:val="0"/>
+          <w:iCs w:val="0"/>
+          <w:color w:val="auto"/>
+          <w:sz w:val="22"/>
+          <w:szCs w:val="22"/>
+        </w:rPr>
+        <w:t xml:space="preserve"> Comparação entre busca binária iterativa e recursiva</w:t>
+      </w:r>
+      <w:bookmarkEnd w:id="11"/>
     </w:p>
     <w:p>
       <w:pPr>
@@ -11564,7 +12057,7 @@
                     <pic:cNvPicPr/>
                   </pic:nvPicPr>
                   <pic:blipFill>
-                    <a:blip r:embed="rId14">
+                    <a:blip r:embed="rId15">
                       <a:extLst>
                         <a:ext uri="{28A0092B-C50C-407E-A947-70E740481C1C}">
                           <a14:useLocalDpi xmlns:a14="http://schemas.microsoft.com/office/drawing/2010/main" val="0"/>
@@ -11610,14 +12103,20 @@
     </w:p>
     <w:p>
       <w:pPr>
+        <w:spacing w:after="0" w:line="360" w:lineRule="auto"/>
+        <w:ind w:firstLine="1134"/>
         <w:jc w:val="both"/>
         <w:rPr>
           <w:rFonts w:ascii="Times New Roman" w:hAnsi="Times New Roman" w:cs="Times New Roman"/>
-        </w:rPr>
-      </w:pPr>
-      <w:r>
-        <w:rPr>
-          <w:rFonts w:ascii="Times New Roman" w:hAnsi="Times New Roman" w:cs="Times New Roman"/>
+          <w:sz w:val="24"/>
+          <w:szCs w:val="24"/>
+        </w:rPr>
+      </w:pPr>
+      <w:r>
+        <w:rPr>
+          <w:rFonts w:ascii="Times New Roman" w:hAnsi="Times New Roman" w:cs="Times New Roman"/>
+          <w:sz w:val="24"/>
+          <w:szCs w:val="24"/>
         </w:rPr>
         <w:lastRenderedPageBreak/>
         <w:t>Portanto, temos o resultado que a busca binária e mais eficiente que a busca linear. E também que a busca binária iterativa é mais eficiente que a busca binária na maior parte dos casos.</w:t>
@@ -11634,173 +12133,354 @@
       <w:pPr>
         <w:pStyle w:val="Ttulo1"/>
       </w:pPr>
+      <w:bookmarkStart w:id="12" w:name="_Toc51512184"/>
       <w:r>
         <w:t>DISCUSSÃO DOS RESULTADOS</w:t>
       </w:r>
-    </w:p>
-    <w:p>
-      <w:pPr>
-        <w:rPr>
-          <w:rFonts w:ascii="Times New Roman" w:hAnsi="Times New Roman" w:cs="Times New Roman"/>
-        </w:rPr>
-      </w:pPr>
-    </w:p>
-    <w:p>
-      <w:pPr>
-        <w:rPr>
-          <w:rFonts w:ascii="Times New Roman" w:hAnsi="Times New Roman" w:cs="Times New Roman"/>
-        </w:rPr>
-      </w:pPr>
-    </w:p>
-    <w:p>
-      <w:pPr>
-        <w:rPr>
-          <w:rFonts w:ascii="Times New Roman" w:hAnsi="Times New Roman" w:cs="Times New Roman"/>
-        </w:rPr>
-      </w:pPr>
-    </w:p>
-    <w:p>
-      <w:pPr>
-        <w:rPr>
-          <w:rFonts w:ascii="Times New Roman" w:hAnsi="Times New Roman" w:cs="Times New Roman"/>
-        </w:rPr>
-      </w:pPr>
-    </w:p>
-    <w:p>
-      <w:pPr>
-        <w:rPr>
-          <w:rFonts w:ascii="Times New Roman" w:hAnsi="Times New Roman" w:cs="Times New Roman"/>
-        </w:rPr>
-      </w:pPr>
-    </w:p>
-    <w:p>
-      <w:pPr>
-        <w:rPr>
-          <w:rFonts w:ascii="Times New Roman" w:hAnsi="Times New Roman" w:cs="Times New Roman"/>
-        </w:rPr>
-      </w:pPr>
-    </w:p>
-    <w:p>
-      <w:pPr>
-        <w:rPr>
-          <w:rFonts w:ascii="Times New Roman" w:hAnsi="Times New Roman" w:cs="Times New Roman"/>
-        </w:rPr>
-      </w:pPr>
-    </w:p>
-    <w:p>
-      <w:pPr>
-        <w:rPr>
-          <w:rFonts w:ascii="Times New Roman" w:hAnsi="Times New Roman" w:cs="Times New Roman"/>
-        </w:rPr>
-      </w:pPr>
-    </w:p>
-    <w:p>
-      <w:pPr>
-        <w:rPr>
-          <w:rFonts w:ascii="Times New Roman" w:hAnsi="Times New Roman" w:cs="Times New Roman"/>
-        </w:rPr>
-      </w:pPr>
-    </w:p>
-    <w:p>
-      <w:pPr>
-        <w:rPr>
-          <w:rFonts w:ascii="Times New Roman" w:hAnsi="Times New Roman" w:cs="Times New Roman"/>
-        </w:rPr>
-      </w:pPr>
-    </w:p>
-    <w:p>
-      <w:pPr>
-        <w:rPr>
-          <w:rFonts w:ascii="Times New Roman" w:hAnsi="Times New Roman" w:cs="Times New Roman"/>
-        </w:rPr>
-      </w:pPr>
-    </w:p>
-    <w:p>
-      <w:pPr>
-        <w:rPr>
-          <w:rFonts w:ascii="Times New Roman" w:hAnsi="Times New Roman" w:cs="Times New Roman"/>
-        </w:rPr>
-      </w:pPr>
-    </w:p>
-    <w:p>
-      <w:pPr>
-        <w:rPr>
-          <w:rFonts w:ascii="Times New Roman" w:hAnsi="Times New Roman" w:cs="Times New Roman"/>
-        </w:rPr>
-      </w:pPr>
-    </w:p>
-    <w:p>
-      <w:pPr>
-        <w:rPr>
-          <w:rFonts w:ascii="Times New Roman" w:hAnsi="Times New Roman" w:cs="Times New Roman"/>
-        </w:rPr>
-      </w:pPr>
-    </w:p>
-    <w:p>
-      <w:pPr>
-        <w:rPr>
-          <w:rFonts w:ascii="Times New Roman" w:hAnsi="Times New Roman" w:cs="Times New Roman"/>
-        </w:rPr>
-      </w:pPr>
-    </w:p>
-    <w:p>
-      <w:pPr>
-        <w:rPr>
-          <w:rFonts w:ascii="Times New Roman" w:hAnsi="Times New Roman" w:cs="Times New Roman"/>
-        </w:rPr>
-      </w:pPr>
-    </w:p>
-    <w:p>
-      <w:pPr>
-        <w:rPr>
-          <w:rFonts w:ascii="Times New Roman" w:hAnsi="Times New Roman" w:cs="Times New Roman"/>
-        </w:rPr>
-      </w:pPr>
-    </w:p>
-    <w:p>
-      <w:pPr>
-        <w:rPr>
-          <w:rFonts w:ascii="Times New Roman" w:hAnsi="Times New Roman" w:cs="Times New Roman"/>
-        </w:rPr>
-      </w:pPr>
-    </w:p>
-    <w:p>
-      <w:pPr>
-        <w:rPr>
-          <w:rFonts w:ascii="Times New Roman" w:hAnsi="Times New Roman" w:cs="Times New Roman"/>
-        </w:rPr>
-      </w:pPr>
-    </w:p>
-    <w:p>
-      <w:pPr>
-        <w:rPr>
-          <w:rFonts w:ascii="Times New Roman" w:hAnsi="Times New Roman" w:cs="Times New Roman"/>
-        </w:rPr>
-      </w:pPr>
-    </w:p>
-    <w:p>
-      <w:pPr>
-        <w:rPr>
-          <w:rFonts w:ascii="Times New Roman" w:hAnsi="Times New Roman" w:cs="Times New Roman"/>
-        </w:rPr>
-      </w:pPr>
-    </w:p>
-    <w:p>
-      <w:pPr>
-        <w:rPr>
-          <w:rFonts w:ascii="Times New Roman" w:hAnsi="Times New Roman" w:cs="Times New Roman"/>
-        </w:rPr>
-      </w:pPr>
-    </w:p>
-    <w:p>
-      <w:pPr>
-        <w:rPr>
-          <w:rFonts w:ascii="Times New Roman" w:hAnsi="Times New Roman" w:cs="Times New Roman"/>
+      <w:bookmarkEnd w:id="12"/>
+    </w:p>
+    <w:p>
+      <w:pPr>
+        <w:spacing w:after="0" w:line="360" w:lineRule="auto"/>
+        <w:rPr>
+          <w:rFonts w:ascii="Times New Roman" w:hAnsi="Times New Roman" w:cs="Times New Roman"/>
+          <w:sz w:val="24"/>
+          <w:szCs w:val="24"/>
+        </w:rPr>
+      </w:pPr>
+    </w:p>
+    <w:p>
+      <w:pPr>
+        <w:spacing w:after="0" w:line="360" w:lineRule="auto"/>
+        <w:ind w:firstLine="1134"/>
+        <w:jc w:val="both"/>
+        <w:rPr>
+          <w:rFonts w:ascii="Times New Roman" w:hAnsi="Times New Roman" w:cs="Times New Roman"/>
+          <w:sz w:val="24"/>
+          <w:szCs w:val="24"/>
+        </w:rPr>
+      </w:pPr>
+      <w:r>
+        <w:rPr>
+          <w:rFonts w:ascii="Times New Roman" w:hAnsi="Times New Roman" w:cs="Times New Roman"/>
+          <w:sz w:val="24"/>
+          <w:szCs w:val="24"/>
+        </w:rPr>
+        <w:t>Ao analisar os dados da pesquisa chegamos à conclusão de que a busca binária iterativa é mais eficiente que a busca linear, considerando que o vetor de busca está ordenado. Como já comentando isso se deve ao fato da complexidade dos dois algoritmos</w:t>
+      </w:r>
+      <w:r>
+        <w:rPr>
+          <w:rFonts w:ascii="Times New Roman" w:hAnsi="Times New Roman" w:cs="Times New Roman"/>
+          <w:sz w:val="24"/>
+          <w:szCs w:val="24"/>
+        </w:rPr>
+        <w:t xml:space="preserve"> para o pior caso.</w:t>
+      </w:r>
+    </w:p>
+    <w:p>
+      <w:pPr>
+        <w:spacing w:after="0" w:line="360" w:lineRule="auto"/>
+        <w:ind w:firstLine="1134"/>
+        <w:jc w:val="both"/>
+        <w:rPr>
+          <w:rFonts w:ascii="Times New Roman" w:hAnsi="Times New Roman" w:cs="Times New Roman"/>
+          <w:sz w:val="24"/>
+          <w:szCs w:val="24"/>
+        </w:rPr>
+      </w:pPr>
+      <w:r>
+        <w:rPr>
+          <w:rFonts w:ascii="Times New Roman" w:hAnsi="Times New Roman" w:cs="Times New Roman"/>
+          <w:sz w:val="24"/>
+          <w:szCs w:val="24"/>
+        </w:rPr>
+        <w:t>Além disso, também podemos concluir que a busca binária iterativa é mais e</w:t>
+      </w:r>
+      <w:r>
+        <w:rPr>
+          <w:rFonts w:ascii="Times New Roman" w:hAnsi="Times New Roman" w:cs="Times New Roman"/>
+          <w:sz w:val="24"/>
+          <w:szCs w:val="24"/>
+        </w:rPr>
+        <w:t>ficiente que a recursiva para vetores com um grande número de elementos, o que acontece devido ao alto consumo de memória</w:t>
+      </w:r>
+      <w:r>
+        <w:rPr>
+          <w:rFonts w:ascii="Times New Roman" w:hAnsi="Times New Roman" w:cs="Times New Roman"/>
+          <w:i/>
+          <w:iCs/>
+          <w:sz w:val="24"/>
+          <w:szCs w:val="24"/>
+        </w:rPr>
+        <w:t xml:space="preserve"> </w:t>
+      </w:r>
+    </w:p>
+    <w:p>
+      <w:pPr>
+        <w:spacing w:after="0" w:line="360" w:lineRule="auto"/>
+        <w:rPr>
+          <w:rFonts w:ascii="Times New Roman" w:hAnsi="Times New Roman" w:cs="Times New Roman"/>
+          <w:sz w:val="24"/>
+          <w:szCs w:val="24"/>
+        </w:rPr>
+      </w:pPr>
+    </w:p>
+    <w:p>
+      <w:pPr>
+        <w:pStyle w:val="Ttulo1"/>
+      </w:pPr>
+      <w:bookmarkStart w:id="13" w:name="_Toc51512185"/>
+      <w:r>
+        <w:t>CONCLUSÃO</w:t>
+      </w:r>
+      <w:bookmarkEnd w:id="13"/>
+    </w:p>
+    <w:p>
+      <w:pPr>
+        <w:spacing w:after="0" w:line="360" w:lineRule="auto"/>
+        <w:rPr>
+          <w:rFonts w:ascii="Times New Roman" w:hAnsi="Times New Roman" w:cs="Times New Roman"/>
+          <w:sz w:val="24"/>
+          <w:szCs w:val="24"/>
+        </w:rPr>
+      </w:pPr>
+    </w:p>
+    <w:p>
+      <w:pPr>
+        <w:spacing w:after="0" w:line="360" w:lineRule="auto"/>
+        <w:ind w:firstLine="1134"/>
+        <w:jc w:val="both"/>
+        <w:rPr>
+          <w:rFonts w:ascii="Times New Roman" w:hAnsi="Times New Roman" w:cs="Times New Roman"/>
+          <w:sz w:val="24"/>
+          <w:szCs w:val="24"/>
+        </w:rPr>
+      </w:pPr>
+      <w:r>
+        <w:rPr>
+          <w:rFonts w:ascii="Times New Roman" w:hAnsi="Times New Roman" w:cs="Times New Roman"/>
+          <w:sz w:val="24"/>
+          <w:szCs w:val="24"/>
+        </w:rPr>
+        <w:t>Nesse relatório</w:t>
+      </w:r>
+      <w:r>
+        <w:rPr>
+          <w:rFonts w:ascii="Times New Roman" w:hAnsi="Times New Roman" w:cs="Times New Roman"/>
+          <w:sz w:val="24"/>
+          <w:szCs w:val="24"/>
+        </w:rPr>
+        <w:t xml:space="preserve"> foi</w:t>
+      </w:r>
+      <w:r>
+        <w:rPr>
+          <w:rFonts w:ascii="Times New Roman" w:hAnsi="Times New Roman" w:cs="Times New Roman"/>
+          <w:sz w:val="24"/>
+          <w:szCs w:val="24"/>
+        </w:rPr>
+        <w:t xml:space="preserve"> </w:t>
+      </w:r>
+      <w:r>
+        <w:rPr>
+          <w:rFonts w:ascii="Times New Roman" w:hAnsi="Times New Roman" w:cs="Times New Roman"/>
+          <w:sz w:val="24"/>
+          <w:szCs w:val="24"/>
+        </w:rPr>
+        <w:t>feita a</w:t>
+      </w:r>
+      <w:r>
+        <w:rPr>
+          <w:rFonts w:ascii="Times New Roman" w:hAnsi="Times New Roman" w:cs="Times New Roman"/>
+          <w:sz w:val="24"/>
+          <w:szCs w:val="24"/>
+        </w:rPr>
+        <w:t xml:space="preserve"> análise empírica dos algoritmos de busca linear e busca binária </w:t>
+      </w:r>
+      <w:r>
+        <w:rPr>
+          <w:rFonts w:ascii="Times New Roman" w:hAnsi="Times New Roman" w:cs="Times New Roman"/>
+          <w:sz w:val="24"/>
+          <w:szCs w:val="24"/>
+        </w:rPr>
+        <w:t xml:space="preserve">na sua versão </w:t>
+      </w:r>
+      <w:r>
+        <w:rPr>
+          <w:rFonts w:ascii="Times New Roman" w:hAnsi="Times New Roman" w:cs="Times New Roman"/>
+          <w:sz w:val="24"/>
+          <w:szCs w:val="24"/>
+        </w:rPr>
+        <w:t>iterativa e recursiva. Ao realizar a análise podemos</w:t>
+      </w:r>
+      <w:r>
+        <w:rPr>
+          <w:rFonts w:ascii="Times New Roman" w:hAnsi="Times New Roman" w:cs="Times New Roman"/>
+          <w:sz w:val="24"/>
+          <w:szCs w:val="24"/>
+        </w:rPr>
+        <w:t xml:space="preserve">, portanto, concluir que </w:t>
+      </w:r>
+      <w:r>
+        <w:rPr>
+          <w:rFonts w:ascii="Times New Roman" w:hAnsi="Times New Roman" w:cs="Times New Roman"/>
+          <w:sz w:val="24"/>
+          <w:szCs w:val="24"/>
+        </w:rPr>
+        <w:t>a busca binária é mais eficiente que a busca linear, considerando vetores ordenados. E, por fim, concluímos que a busca binária iterativa e mais eficiente que a busca binária recursiva.</w:t>
+      </w:r>
+    </w:p>
+    <w:p>
+      <w:pPr>
+        <w:spacing w:after="0" w:line="360" w:lineRule="auto"/>
+        <w:rPr>
+          <w:rFonts w:ascii="Times New Roman" w:hAnsi="Times New Roman" w:cs="Times New Roman"/>
+          <w:sz w:val="24"/>
+          <w:szCs w:val="24"/>
+        </w:rPr>
+      </w:pPr>
+    </w:p>
+    <w:p>
+      <w:pPr>
+        <w:spacing w:after="0" w:line="360" w:lineRule="auto"/>
+        <w:rPr>
+          <w:rFonts w:ascii="Times New Roman" w:hAnsi="Times New Roman" w:cs="Times New Roman"/>
+          <w:sz w:val="24"/>
+          <w:szCs w:val="24"/>
+        </w:rPr>
+      </w:pPr>
+    </w:p>
+    <w:p>
+      <w:pPr>
+        <w:spacing w:after="0" w:line="360" w:lineRule="auto"/>
+        <w:rPr>
+          <w:rFonts w:ascii="Times New Roman" w:hAnsi="Times New Roman" w:cs="Times New Roman"/>
+          <w:sz w:val="24"/>
+          <w:szCs w:val="24"/>
+        </w:rPr>
+      </w:pPr>
+    </w:p>
+    <w:p>
+      <w:pPr>
+        <w:spacing w:after="0" w:line="360" w:lineRule="auto"/>
+        <w:rPr>
+          <w:rFonts w:ascii="Times New Roman" w:hAnsi="Times New Roman" w:cs="Times New Roman"/>
+          <w:sz w:val="24"/>
+          <w:szCs w:val="24"/>
+        </w:rPr>
+      </w:pPr>
+    </w:p>
+    <w:p>
+      <w:pPr>
+        <w:spacing w:after="0" w:line="360" w:lineRule="auto"/>
+        <w:rPr>
+          <w:rFonts w:ascii="Times New Roman" w:hAnsi="Times New Roman" w:cs="Times New Roman"/>
+          <w:sz w:val="24"/>
+          <w:szCs w:val="24"/>
+        </w:rPr>
+      </w:pPr>
+    </w:p>
+    <w:p>
+      <w:pPr>
+        <w:spacing w:after="0" w:line="360" w:lineRule="auto"/>
+        <w:rPr>
+          <w:rFonts w:ascii="Times New Roman" w:hAnsi="Times New Roman" w:cs="Times New Roman"/>
+          <w:sz w:val="24"/>
+          <w:szCs w:val="24"/>
+        </w:rPr>
+      </w:pPr>
+    </w:p>
+    <w:p>
+      <w:pPr>
+        <w:spacing w:after="0" w:line="360" w:lineRule="auto"/>
+        <w:rPr>
+          <w:rFonts w:ascii="Times New Roman" w:hAnsi="Times New Roman" w:cs="Times New Roman"/>
+          <w:sz w:val="24"/>
+          <w:szCs w:val="24"/>
+        </w:rPr>
+      </w:pPr>
+    </w:p>
+    <w:p>
+      <w:pPr>
+        <w:spacing w:after="0" w:line="360" w:lineRule="auto"/>
+        <w:rPr>
+          <w:rFonts w:ascii="Times New Roman" w:hAnsi="Times New Roman" w:cs="Times New Roman"/>
+          <w:sz w:val="24"/>
+          <w:szCs w:val="24"/>
+        </w:rPr>
+      </w:pPr>
+    </w:p>
+    <w:p>
+      <w:pPr>
+        <w:spacing w:after="0" w:line="360" w:lineRule="auto"/>
+        <w:rPr>
+          <w:rFonts w:ascii="Times New Roman" w:hAnsi="Times New Roman" w:cs="Times New Roman"/>
+          <w:sz w:val="24"/>
+          <w:szCs w:val="24"/>
+        </w:rPr>
+      </w:pPr>
+    </w:p>
+    <w:p>
+      <w:pPr>
+        <w:spacing w:after="0" w:line="360" w:lineRule="auto"/>
+        <w:rPr>
+          <w:rFonts w:ascii="Times New Roman" w:hAnsi="Times New Roman" w:cs="Times New Roman"/>
+          <w:sz w:val="24"/>
+          <w:szCs w:val="24"/>
+        </w:rPr>
+      </w:pPr>
+    </w:p>
+    <w:p>
+      <w:pPr>
+        <w:spacing w:after="0" w:line="360" w:lineRule="auto"/>
+        <w:rPr>
+          <w:rFonts w:ascii="Times New Roman" w:hAnsi="Times New Roman" w:cs="Times New Roman"/>
+          <w:sz w:val="24"/>
+          <w:szCs w:val="24"/>
+        </w:rPr>
+      </w:pPr>
+    </w:p>
+    <w:p>
+      <w:pPr>
+        <w:spacing w:after="0" w:line="360" w:lineRule="auto"/>
+        <w:rPr>
+          <w:rFonts w:ascii="Times New Roman" w:hAnsi="Times New Roman" w:cs="Times New Roman"/>
+          <w:sz w:val="24"/>
+          <w:szCs w:val="24"/>
+        </w:rPr>
+      </w:pPr>
+    </w:p>
+    <w:p>
+      <w:pPr>
+        <w:spacing w:after="0" w:line="360" w:lineRule="auto"/>
+        <w:rPr>
+          <w:rFonts w:ascii="Times New Roman" w:hAnsi="Times New Roman" w:cs="Times New Roman"/>
+          <w:sz w:val="24"/>
+          <w:szCs w:val="24"/>
+        </w:rPr>
+      </w:pPr>
+    </w:p>
+    <w:p>
+      <w:pPr>
+        <w:spacing w:after="0" w:line="360" w:lineRule="auto"/>
+        <w:rPr>
+          <w:rFonts w:ascii="Times New Roman" w:hAnsi="Times New Roman" w:cs="Times New Roman"/>
+          <w:sz w:val="24"/>
+          <w:szCs w:val="24"/>
+        </w:rPr>
+      </w:pPr>
+    </w:p>
+    <w:p>
+      <w:pPr>
+        <w:spacing w:after="0" w:line="360" w:lineRule="auto"/>
+        <w:rPr>
+          <w:rFonts w:ascii="Times New Roman" w:hAnsi="Times New Roman" w:cs="Times New Roman"/>
+          <w:sz w:val="24"/>
+          <w:szCs w:val="24"/>
         </w:rPr>
       </w:pPr>
     </w:p>
     <w:sectPr>
-      <w:headerReference w:type="default" r:id="rId15"/>
+      <w:headerReference w:type="default" r:id="rId16"/>
       <w:pgSz w:w="11906" w:h="16838"/>
       <w:pgMar w:top="1701" w:right="1134" w:bottom="1134" w:left="1701" w:header="708" w:footer="708" w:gutter="0"/>
       <w:cols w:space="708"/>
@@ -11886,7 +12566,6 @@
         <w:docPartUnique/>
       </w:docPartObj>
     </w:sdtPr>
-    <w:sdtEndPr/>
     <w:sdtContent>
       <w:p>
         <w:pPr>
@@ -12541,6 +13220,81 @@
       </w:tblBorders>
     </w:tblPr>
   </w:style>
+  <w:style w:type="paragraph" w:styleId="Legenda">
+    <w:name w:val="caption"/>
+    <w:basedOn w:val="Normal"/>
+    <w:next w:val="Normal"/>
+    <w:uiPriority w:val="35"/>
+    <w:unhideWhenUsed/>
+    <w:qFormat/>
+    <w:rsid w:val="008A5B9C"/>
+    <w:pPr>
+      <w:spacing w:after="200" w:line="240" w:lineRule="auto"/>
+    </w:pPr>
+    <w:rPr>
+      <w:i/>
+      <w:iCs/>
+      <w:color w:val="44546A" w:themeColor="text2"/>
+      <w:sz w:val="18"/>
+      <w:szCs w:val="18"/>
+    </w:rPr>
+  </w:style>
+  <w:style w:type="paragraph" w:styleId="ndicedeilustraes">
+    <w:name w:val="table of figures"/>
+    <w:basedOn w:val="Normal"/>
+    <w:next w:val="Normal"/>
+    <w:uiPriority w:val="99"/>
+    <w:unhideWhenUsed/>
+    <w:rsid w:val="008A5B9C"/>
+    <w:pPr>
+      <w:spacing w:after="0"/>
+    </w:pPr>
+  </w:style>
+  <w:style w:type="character" w:styleId="Hyperlink">
+    <w:name w:val="Hyperlink"/>
+    <w:basedOn w:val="Fontepargpadro"/>
+    <w:uiPriority w:val="99"/>
+    <w:unhideWhenUsed/>
+    <w:rsid w:val="008A5B9C"/>
+    <w:rPr>
+      <w:color w:val="0563C1" w:themeColor="hyperlink"/>
+      <w:u w:val="single"/>
+    </w:rPr>
+  </w:style>
+  <w:style w:type="paragraph" w:styleId="CabealhodoSumrio">
+    <w:name w:val="TOC Heading"/>
+    <w:basedOn w:val="Ttulo1"/>
+    <w:next w:val="Normal"/>
+    <w:uiPriority w:val="39"/>
+    <w:unhideWhenUsed/>
+    <w:qFormat/>
+    <w:rsid w:val="00EE39CE"/>
+    <w:pPr>
+      <w:numPr>
+        <w:numId w:val="0"/>
+      </w:numPr>
+      <w:spacing w:before="240" w:line="259" w:lineRule="auto"/>
+      <w:outlineLvl w:val="9"/>
+    </w:pPr>
+    <w:rPr>
+      <w:rFonts w:asciiTheme="majorHAnsi" w:hAnsiTheme="majorHAnsi"/>
+      <w:color w:val="2F5496" w:themeColor="accent1" w:themeShade="BF"/>
+      <w:sz w:val="32"/>
+      <w:lang w:eastAsia="pt-BR"/>
+    </w:rPr>
+  </w:style>
+  <w:style w:type="paragraph" w:styleId="Sumrio1">
+    <w:name w:val="toc 1"/>
+    <w:basedOn w:val="Normal"/>
+    <w:next w:val="Normal"/>
+    <w:autoRedefine/>
+    <w:uiPriority w:val="39"/>
+    <w:unhideWhenUsed/>
+    <w:rsid w:val="00EE39CE"/>
+    <w:pPr>
+      <w:spacing w:after="100"/>
+    </w:pPr>
+  </w:style>
 </w:styles>
 </file>
 
@@ -12837,4 +13591,16 @@
     </a:ext>
   </a:extLst>
 </a:theme>
+</file>
+
+<file path=customXml/item1.xml><?xml version="1.0" encoding="utf-8"?>
+<b:Sources xmlns:b="http://schemas.openxmlformats.org/officeDocument/2006/bibliography" xmlns="http://schemas.openxmlformats.org/officeDocument/2006/bibliography" SelectedStyle="\APASixthEditionOfficeOnline.xsl" StyleName="APA" Version="6"/>
+</file>
+
+<file path=customXml/itemProps1.xml><?xml version="1.0" encoding="utf-8"?>
+<ds:datastoreItem xmlns:ds="http://schemas.openxmlformats.org/officeDocument/2006/customXml" ds:itemID="{4F200C52-D7F5-4B6A-BD97-E5AD12B7BEBB}">
+  <ds:schemaRefs>
+    <ds:schemaRef ds:uri="http://schemas.openxmlformats.org/officeDocument/2006/bibliography"/>
+  </ds:schemaRefs>
+</ds:datastoreItem>
 </file>